--- a/数据库设计模板.docx
+++ b/数据库设计模板.docx
@@ -73,31 +73,7 @@
           <w:sz w:val="36"/>
           <w:szCs w:val="36"/>
         </w:rPr>
-        <w:t>《</w:t>
-      </w:r>
-      <w:r>
-        <w:rPr>
-          <w:rFonts w:eastAsia="黑体" w:hint="eastAsia"/>
-          <w:sz w:val="36"/>
-          <w:szCs w:val="36"/>
-        </w:rPr>
-        <w:t>数据库设计</w:t>
-      </w:r>
-      <w:r>
-        <w:rPr>
-          <w:rFonts w:eastAsia="黑体" w:hint="eastAsia"/>
-          <w:sz w:val="36"/>
-          <w:szCs w:val="36"/>
-        </w:rPr>
-        <w:t>》</w:t>
-      </w:r>
-      <w:r>
-        <w:rPr>
-          <w:rFonts w:eastAsia="黑体" w:hint="eastAsia"/>
-          <w:sz w:val="36"/>
-          <w:szCs w:val="36"/>
-        </w:rPr>
-        <w:t>期末课程作业</w:t>
+        <w:t>《数据库设计》期末课程作业</w:t>
       </w:r>
     </w:p>
     <w:p>
@@ -526,21 +502,7 @@
             <w:rStyle w:val="a4"/>
             <w:noProof/>
           </w:rPr>
-          <w:t>编写</w:t>
-        </w:r>
-        <w:r>
-          <w:rPr>
-            <w:rStyle w:val="a4"/>
-            <w:noProof/>
-          </w:rPr>
-          <w:t>目</w:t>
-        </w:r>
-        <w:r>
-          <w:rPr>
-            <w:rStyle w:val="a4"/>
-            <w:noProof/>
-          </w:rPr>
-          <w:t>的</w:t>
+          <w:t>编写目的</w:t>
         </w:r>
         <w:r>
           <w:rPr>
@@ -2135,13 +2097,29 @@
           <w:rFonts w:hint="eastAsia"/>
           <w:sz w:val="24"/>
         </w:rPr>
-        <w:t xml:space="preserve"> PowerDesigner Trial 11</w:t>
-      </w:r>
+        <w:t xml:space="preserve"> </w:t>
+      </w:r>
+      <w:proofErr w:type="spellStart"/>
       <w:r>
         <w:rPr>
           <w:rFonts w:hint="eastAsia"/>
           <w:sz w:val="24"/>
         </w:rPr>
+        <w:t>PowerDesigner</w:t>
+      </w:r>
+      <w:proofErr w:type="spellEnd"/>
+      <w:r>
+        <w:rPr>
+          <w:rFonts w:hint="eastAsia"/>
+          <w:sz w:val="24"/>
+        </w:rPr>
+        <w:t xml:space="preserve"> Trial 11</w:t>
+      </w:r>
+      <w:r>
+        <w:rPr>
+          <w:rFonts w:hint="eastAsia"/>
+          <w:sz w:val="24"/>
+        </w:rPr>
         <w:t>、</w:t>
       </w:r>
       <w:r>
@@ -2149,7 +2127,23 @@
           <w:rFonts w:hint="eastAsia"/>
           <w:sz w:val="24"/>
         </w:rPr>
-        <w:t xml:space="preserve"> Mysql Server 5.0</w:t>
+        <w:t xml:space="preserve"> </w:t>
+      </w:r>
+      <w:proofErr w:type="spellStart"/>
+      <w:r>
+        <w:rPr>
+          <w:rFonts w:hint="eastAsia"/>
+          <w:sz w:val="24"/>
+        </w:rPr>
+        <w:t>Mysql</w:t>
+      </w:r>
+      <w:proofErr w:type="spellEnd"/>
+      <w:r>
+        <w:rPr>
+          <w:rFonts w:hint="eastAsia"/>
+          <w:sz w:val="24"/>
+        </w:rPr>
+        <w:t xml:space="preserve"> Server 5.0</w:t>
       </w:r>
     </w:p>
     <w:p>
@@ -2269,21 +2263,7 @@
           <w:rFonts w:hint="eastAsia"/>
           <w:sz w:val="24"/>
         </w:rPr>
-        <w:t>MySQL7</w:t>
-      </w:r>
-      <w:r>
-        <w:rPr>
-          <w:rFonts w:hint="eastAsia"/>
-          <w:sz w:val="24"/>
-        </w:rPr>
-        <w:t>.</w:t>
-      </w:r>
-      <w:r>
-        <w:rPr>
-          <w:rFonts w:hint="eastAsia"/>
-          <w:sz w:val="24"/>
-        </w:rPr>
-        <w:t>0</w:t>
+        <w:t>MySQL7.0</w:t>
       </w:r>
     </w:p>
     <w:p>
@@ -2419,13 +2399,13 @@
       <w:pPr>
         <w:pStyle w:val="1"/>
       </w:pPr>
-      <w:bookmarkStart w:id="17" w:name="_Toc520621330"/>
-      <w:bookmarkStart w:id="18" w:name="_Toc520621615"/>
-      <w:bookmarkStart w:id="19" w:name="_Toc534356902"/>
-      <w:bookmarkStart w:id="20" w:name="_Toc9139117"/>
-      <w:bookmarkStart w:id="21" w:name="_Toc514488581"/>
-      <w:bookmarkStart w:id="22" w:name="_Toc520177558"/>
-      <w:bookmarkStart w:id="23" w:name="_Toc60960754"/>
+      <w:bookmarkStart w:id="17" w:name="_Toc60960754"/>
+      <w:bookmarkStart w:id="18" w:name="_Toc520621330"/>
+      <w:bookmarkStart w:id="19" w:name="_Toc520621615"/>
+      <w:bookmarkStart w:id="20" w:name="_Toc534356902"/>
+      <w:bookmarkStart w:id="21" w:name="_Toc9139117"/>
+      <w:bookmarkStart w:id="22" w:name="_Toc514488581"/>
+      <w:bookmarkStart w:id="23" w:name="_Toc520177558"/>
       <w:bookmarkEnd w:id="11"/>
       <w:bookmarkEnd w:id="12"/>
       <w:bookmarkEnd w:id="13"/>
@@ -2445,7 +2425,7 @@
         </w:rPr>
         <w:t>需求分析</w:t>
       </w:r>
-      <w:bookmarkEnd w:id="23"/>
+      <w:bookmarkEnd w:id="17"/>
     </w:p>
     <w:p>
       <w:pPr>
@@ -2475,9 +2455,6 @@
     <w:p>
       <w:pPr>
         <w:pStyle w:val="3"/>
-        <w:rPr>
-          <w:rFonts w:hint="eastAsia"/>
-        </w:rPr>
       </w:pPr>
       <w:r>
         <w:rPr>
@@ -2735,6 +2712,12 @@
         </w:rPr>
         <w:t>发包方选定竞标方案后，即选定接包方之后，生成订单，订单状态为未付定金，发包方可以在我的项目界面点击支付定金</w:t>
       </w:r>
+      <w:r>
+        <w:rPr>
+          <w:rFonts w:hint="eastAsia"/>
+        </w:rPr>
+        <w:t>。</w:t>
+      </w:r>
     </w:p>
     <w:p>
       <w:pPr>
@@ -2756,27 +2739,22 @@
           <w:b/>
           <w:bCs/>
         </w:rPr>
-        <w:t>支付项目尾款：</w:t>
-      </w:r>
-    </w:p>
-    <w:p>
-      <w:pPr>
-        <w:ind w:left="420" w:firstLine="420"/>
-      </w:pPr>
-      <w:r>
-        <w:rPr>
-          <w:rFonts w:hint="eastAsia"/>
-        </w:rPr>
-        <w:t>发包方发布项目完成后，发包方确认项目完成则选择支付尾款，平台将尾款和定金打款到接包方账户中</w:t>
-      </w:r>
-    </w:p>
-    <w:p>
-      <w:pPr>
+        <w:t>确认项目已完成：</w:t>
+      </w:r>
+    </w:p>
+    <w:p>
+      <w:pPr>
+        <w:rPr>
+          <w:rFonts w:hint="eastAsia"/>
+        </w:rPr>
+      </w:pPr>
+      <w:r>
         <w:rPr>
           <w:b/>
           <w:bCs/>
         </w:rPr>
-      </w:pPr>
+        <w:tab/>
+      </w:r>
       <w:r>
         <w:rPr>
           <w:b/>
@@ -2787,17 +2765,25 @@
       <w:r>
         <w:rPr>
           <w:rFonts w:hint="eastAsia"/>
+        </w:rPr>
+        <w:t>发包方在工作台</w:t>
+      </w:r>
+      <w:r>
+        <w:t>|</w:t>
+      </w:r>
+      <w:r>
+        <w:rPr>
+          <w:rFonts w:hint="eastAsia"/>
+        </w:rPr>
+        <w:t>我的订单界面确认项目已完成。</w:t>
+      </w:r>
+    </w:p>
+    <w:p>
+      <w:pPr>
+        <w:rPr>
           <w:b/>
           <w:bCs/>
         </w:rPr>
-        <w:t>评价接包方方案完成：</w:t>
-      </w:r>
-    </w:p>
-    <w:p>
-      <w:pPr>
-        <w:rPr>
-          <w:rFonts w:hint="eastAsia"/>
-        </w:rPr>
       </w:pPr>
       <w:r>
         <w:rPr>
@@ -2808,33 +2794,28 @@
       </w:r>
       <w:r>
         <w:rPr>
+          <w:rFonts w:hint="eastAsia"/>
           <w:b/>
           <w:bCs/>
         </w:rPr>
-        <w:tab/>
-      </w:r>
-      <w:r>
-        <w:rPr>
-          <w:rFonts w:hint="eastAsia"/>
-        </w:rPr>
-        <w:t>发包方支付完尾款之后，对该接包方项目完成程度进行评价</w:t>
-      </w:r>
-    </w:p>
-    <w:p>
-      <w:pPr>
-        <w:pStyle w:val="4"/>
-      </w:pPr>
-      <w:r>
-        <w:rPr>
-          <w:rFonts w:hint="eastAsia"/>
-        </w:rPr>
-        <w:t>接包方需求</w:t>
-      </w:r>
-      <w:r>
-        <w:rPr>
-          <w:rFonts w:hint="eastAsia"/>
-        </w:rPr>
-        <w:t>：</w:t>
+        <w:t>支付项目尾款：</w:t>
+      </w:r>
+    </w:p>
+    <w:p>
+      <w:pPr>
+        <w:ind w:left="420" w:firstLine="420"/>
+      </w:pPr>
+      <w:r>
+        <w:rPr>
+          <w:rFonts w:hint="eastAsia"/>
+        </w:rPr>
+        <w:t>发包方发布项目完成后，发包方确认项目完成则选择支付尾款，平台将尾款和定金打款到接包方账户中</w:t>
+      </w:r>
+      <w:r>
+        <w:rPr>
+          <w:rFonts w:hint="eastAsia"/>
+        </w:rPr>
+        <w:t>。</w:t>
       </w:r>
     </w:p>
     <w:p>
@@ -2857,7 +2838,7 @@
           <w:b/>
           <w:bCs/>
         </w:rPr>
-        <w:t>查看项目：</w:t>
+        <w:t>评价接包方方案完成：</w:t>
       </w:r>
     </w:p>
     <w:p>
@@ -2879,7 +2860,44 @@
         <w:rPr>
           <w:rFonts w:hint="eastAsia"/>
         </w:rPr>
-        <w:t>接包方在项目大厅可以查看项目，点击项目查看项目详情</w:t>
+        <w:t>发包方</w:t>
+      </w:r>
+      <w:proofErr w:type="gramStart"/>
+      <w:r>
+        <w:rPr>
+          <w:rFonts w:hint="eastAsia"/>
+        </w:rPr>
+        <w:t>支付完尾款</w:t>
+      </w:r>
+      <w:proofErr w:type="gramEnd"/>
+      <w:r>
+        <w:rPr>
+          <w:rFonts w:hint="eastAsia"/>
+        </w:rPr>
+        <w:t>之后，对该接包方项目完成程度进行评价</w:t>
+      </w:r>
+      <w:r>
+        <w:rPr>
+          <w:rFonts w:hint="eastAsia"/>
+        </w:rPr>
+        <w:t>。</w:t>
+      </w:r>
+    </w:p>
+    <w:p>
+      <w:pPr>
+        <w:pStyle w:val="4"/>
+      </w:pPr>
+      <w:r>
+        <w:rPr>
+          <w:rFonts w:hint="eastAsia"/>
+        </w:rPr>
+        <w:t>接包方需求</w:t>
+      </w:r>
+      <w:r>
+        <w:rPr>
+          <w:rFonts w:hint="eastAsia"/>
+        </w:rPr>
+        <w:t>：</w:t>
       </w:r>
     </w:p>
     <w:p>
@@ -2902,15 +2920,10 @@
           <w:b/>
           <w:bCs/>
         </w:rPr>
-        <w:t>竞标项目：</w:t>
-      </w:r>
-    </w:p>
-    <w:p>
-      <w:pPr>
-        <w:rPr>
-          <w:rFonts w:hint="eastAsia"/>
-        </w:rPr>
-      </w:pPr>
+        <w:t>查看项目：</w:t>
+      </w:r>
+    </w:p>
+    <w:p>
       <w:r>
         <w:rPr>
           <w:b/>
@@ -2929,92 +2942,1194 @@
         <w:rPr>
           <w:rFonts w:hint="eastAsia"/>
         </w:rPr>
+        <w:t>接包方在项目大厅可以查看项目，点击项目查看项目详情</w:t>
+      </w:r>
+    </w:p>
+    <w:p>
+      <w:pPr>
+        <w:rPr>
+          <w:b/>
+          <w:bCs/>
+        </w:rPr>
+      </w:pPr>
+      <w:r>
+        <w:rPr>
+          <w:b/>
+          <w:bCs/>
+        </w:rPr>
+        <w:tab/>
+      </w:r>
+      <w:r>
+        <w:rPr>
+          <w:rFonts w:hint="eastAsia"/>
+          <w:b/>
+          <w:bCs/>
+        </w:rPr>
+        <w:t>竞标项目：</w:t>
+      </w:r>
+    </w:p>
+    <w:p>
+      <w:r>
+        <w:rPr>
+          <w:b/>
+          <w:bCs/>
+        </w:rPr>
+        <w:tab/>
+      </w:r>
+      <w:r>
+        <w:rPr>
+          <w:b/>
+          <w:bCs/>
+        </w:rPr>
+        <w:tab/>
+      </w:r>
+      <w:r>
+        <w:rPr>
+          <w:rFonts w:hint="eastAsia"/>
+        </w:rPr>
         <w:t>接包方在项目详情页面选择竞标该项目，填写竞标方案，提交方案等待发包方选择</w:t>
       </w:r>
     </w:p>
     <w:p>
       <w:pPr>
+        <w:rPr>
+          <w:b/>
+          <w:bCs/>
+        </w:rPr>
+      </w:pPr>
+      <w:r>
+        <w:rPr>
+          <w:b/>
+          <w:bCs/>
+        </w:rPr>
+        <w:tab/>
+      </w:r>
+      <w:r>
+        <w:rPr>
+          <w:rFonts w:hint="eastAsia"/>
+          <w:b/>
+          <w:bCs/>
+        </w:rPr>
+        <w:t>查看方案</w:t>
+      </w:r>
+      <w:r>
+        <w:rPr>
+          <w:rFonts w:hint="eastAsia"/>
+          <w:b/>
+          <w:bCs/>
+        </w:rPr>
+        <w:t>：</w:t>
+      </w:r>
+    </w:p>
+    <w:p>
+      <w:r>
+        <w:rPr>
+          <w:b/>
+          <w:bCs/>
+        </w:rPr>
+        <w:tab/>
+      </w:r>
+      <w:r>
+        <w:rPr>
+          <w:b/>
+          <w:bCs/>
+        </w:rPr>
+        <w:tab/>
+      </w:r>
+      <w:r>
+        <w:rPr>
+          <w:rFonts w:hint="eastAsia"/>
+        </w:rPr>
+        <w:t>接包方</w:t>
+      </w:r>
+      <w:r>
+        <w:rPr>
+          <w:rFonts w:hint="eastAsia"/>
+        </w:rPr>
+        <w:t>在工作台</w:t>
+      </w:r>
+      <w:r>
+        <w:t>|</w:t>
+      </w:r>
+      <w:r>
+        <w:rPr>
+          <w:rFonts w:hint="eastAsia"/>
+        </w:rPr>
+        <w:t>我的方案界面可以查看投出的竞标方案，查看方案的中标情况</w:t>
+      </w:r>
+    </w:p>
+    <w:p>
+      <w:pPr>
+        <w:rPr>
+          <w:b/>
+          <w:bCs/>
+        </w:rPr>
+      </w:pPr>
+      <w:r>
+        <w:rPr>
+          <w:b/>
+          <w:bCs/>
+        </w:rPr>
+        <w:tab/>
+      </w:r>
+      <w:r>
+        <w:rPr>
+          <w:rFonts w:hint="eastAsia"/>
+          <w:b/>
+          <w:bCs/>
+        </w:rPr>
+        <w:t>支付项目定金：</w:t>
+      </w:r>
+    </w:p>
+    <w:p>
+      <w:pPr>
+        <w:ind w:left="420" w:firstLine="420"/>
+      </w:pPr>
+      <w:r>
+        <w:rPr>
+          <w:rFonts w:hint="eastAsia"/>
+        </w:rPr>
+        <w:t>接包方在竞标方案中标之后，可以在工作台</w:t>
+      </w:r>
+      <w:r>
+        <w:rPr>
+          <w:rFonts w:hint="eastAsia"/>
+        </w:rPr>
+        <w:t>|</w:t>
+      </w:r>
+      <w:r>
+        <w:rPr>
+          <w:rFonts w:hint="eastAsia"/>
+        </w:rPr>
+        <w:t>我的订单界面支付发包方定金，生成</w:t>
+      </w:r>
+      <w:r>
+        <w:rPr>
+          <w:rFonts w:hint="eastAsia"/>
+        </w:rPr>
+        <w:lastRenderedPageBreak/>
+        <w:t>项目订单</w:t>
+      </w:r>
+    </w:p>
+    <w:p>
+      <w:pPr>
+        <w:rPr>
+          <w:b/>
+          <w:bCs/>
+        </w:rPr>
+      </w:pPr>
+      <w:r>
+        <w:rPr>
+          <w:b/>
+          <w:bCs/>
+        </w:rPr>
+        <w:tab/>
+      </w:r>
+      <w:r>
+        <w:rPr>
+          <w:rFonts w:hint="eastAsia"/>
+          <w:b/>
+          <w:bCs/>
+        </w:rPr>
+        <w:t>确认完成项目：</w:t>
+      </w:r>
+    </w:p>
+    <w:p>
+      <w:pPr>
+        <w:rPr>
+          <w:rFonts w:hint="eastAsia"/>
+        </w:rPr>
+      </w:pPr>
+      <w:r>
+        <w:rPr>
+          <w:b/>
+          <w:bCs/>
+        </w:rPr>
+        <w:tab/>
+      </w:r>
+      <w:r>
+        <w:rPr>
+          <w:b/>
+          <w:bCs/>
+        </w:rPr>
+        <w:tab/>
+      </w:r>
+      <w:r>
+        <w:rPr>
+          <w:rFonts w:hint="eastAsia"/>
+        </w:rPr>
+        <w:t>接包方在订单界面确认已完成订单，由发包方确认完成。</w:t>
+      </w:r>
+    </w:p>
+    <w:p>
+      <w:pPr>
         <w:pStyle w:val="3"/>
-        <w:rPr>
-          <w:rFonts w:hint="eastAsia"/>
-        </w:rPr>
-      </w:pPr>
-      <w:r>
-        <w:rPr>
-          <w:rFonts w:hint="eastAsia"/>
+      </w:pPr>
+      <w:r>
+        <w:rPr>
+          <w:rFonts w:hint="eastAsia"/>
+        </w:rPr>
+        <w:t>网站管理层面需求：</w:t>
+      </w:r>
+    </w:p>
+    <w:p>
+      <w:pPr>
+        <w:pStyle w:val="4"/>
+      </w:pPr>
+      <w:r>
+        <w:rPr>
+          <w:rFonts w:hint="eastAsia"/>
+        </w:rPr>
+        <w:t>项目管理员需求：</w:t>
+      </w:r>
+    </w:p>
+    <w:p>
+      <w:pPr>
+        <w:rPr>
+          <w:b/>
+          <w:bCs/>
+        </w:rPr>
+      </w:pPr>
+      <w:r>
+        <w:tab/>
+      </w:r>
+      <w:r>
+        <w:rPr>
+          <w:rFonts w:hint="eastAsia"/>
+          <w:b/>
+          <w:bCs/>
+        </w:rPr>
+        <w:t>审核项目</w:t>
+      </w:r>
+      <w:r>
+        <w:rPr>
+          <w:rFonts w:hint="eastAsia"/>
+          <w:b/>
+          <w:bCs/>
+        </w:rPr>
+        <w:t>：</w:t>
+      </w:r>
+    </w:p>
+    <w:p>
+      <w:pPr>
+        <w:ind w:left="420" w:firstLine="420"/>
+        <w:rPr>
+          <w:rFonts w:hint="eastAsia"/>
+        </w:rPr>
+      </w:pPr>
+      <w:r>
+        <w:rPr>
+          <w:rFonts w:hint="eastAsia"/>
+        </w:rPr>
+        <w:t>对项目进行审核，并确定是否通过，通过的项目可以在项目大厅展示，未通过的项目反馈用户，通过通知提示发包方。</w:t>
+      </w:r>
+    </w:p>
+    <w:p>
+      <w:pPr>
+        <w:pStyle w:val="4"/>
+      </w:pPr>
+      <w:r>
+        <w:rPr>
+          <w:rFonts w:hint="eastAsia"/>
+        </w:rPr>
+        <w:t>订单管理员需求：</w:t>
+      </w:r>
+    </w:p>
+    <w:p>
+      <w:pPr>
+        <w:rPr>
+          <w:b/>
+          <w:bCs/>
+        </w:rPr>
+      </w:pPr>
+      <w:r>
+        <w:tab/>
+      </w:r>
+      <w:r>
+        <w:rPr>
+          <w:rFonts w:hint="eastAsia"/>
+          <w:b/>
+          <w:bCs/>
+        </w:rPr>
+        <w:t>订单管理：</w:t>
+      </w:r>
+    </w:p>
+    <w:p>
+      <w:r>
+        <w:rPr>
+          <w:b/>
+          <w:bCs/>
+        </w:rPr>
+        <w:tab/>
+      </w:r>
+      <w:r>
+        <w:rPr>
+          <w:b/>
+          <w:bCs/>
+        </w:rPr>
+        <w:tab/>
+      </w:r>
+      <w:r>
+        <w:rPr>
+          <w:rFonts w:hint="eastAsia"/>
+        </w:rPr>
+        <w:t>审核拨款单，确定拨款状态</w:t>
+      </w:r>
+      <w:r>
+        <w:rPr>
+          <w:rFonts w:hint="eastAsia"/>
+        </w:rPr>
+        <w:t>。</w:t>
+      </w:r>
+    </w:p>
+    <w:p>
+      <w:pPr>
+        <w:rPr>
+          <w:b/>
+          <w:bCs/>
+        </w:rPr>
+      </w:pPr>
+      <w:r>
+        <w:rPr>
+          <w:b/>
+          <w:bCs/>
+        </w:rPr>
+        <w:tab/>
+      </w:r>
+      <w:r>
+        <w:rPr>
+          <w:rFonts w:hint="eastAsia"/>
+          <w:b/>
+          <w:bCs/>
+        </w:rPr>
+        <w:t>管理纠纷订单</w:t>
+      </w:r>
+      <w:r>
+        <w:rPr>
+          <w:rFonts w:hint="eastAsia"/>
+          <w:b/>
+          <w:bCs/>
+        </w:rPr>
+        <w:t>：</w:t>
+      </w:r>
+    </w:p>
+    <w:p>
+      <w:pPr>
+        <w:rPr>
+          <w:rFonts w:hint="eastAsia"/>
+        </w:rPr>
+      </w:pPr>
+      <w:r>
+        <w:rPr>
+          <w:b/>
+          <w:bCs/>
+        </w:rPr>
+        <w:tab/>
+      </w:r>
+      <w:r>
+        <w:rPr>
+          <w:b/>
+          <w:bCs/>
+        </w:rPr>
+        <w:tab/>
+      </w:r>
+      <w:r>
+        <w:rPr>
+          <w:rFonts w:hint="eastAsia"/>
+        </w:rPr>
+        <w:t>审核纠纷订单，判断订单状态，</w:t>
+      </w:r>
+      <w:r>
+        <w:rPr>
+          <w:rFonts w:hint="eastAsia"/>
+        </w:rPr>
+        <w:t>确定处理方案，</w:t>
+      </w:r>
+      <w:r>
+        <w:rPr>
+          <w:rFonts w:hint="eastAsia"/>
+        </w:rPr>
+        <w:t>资金去向</w:t>
+      </w:r>
+      <w:r>
+        <w:rPr>
+          <w:rFonts w:hint="eastAsia"/>
+        </w:rPr>
+        <w:t>。</w:t>
+      </w:r>
+    </w:p>
+    <w:p>
+      <w:pPr>
+        <w:pStyle w:val="4"/>
+      </w:pPr>
+      <w:r>
+        <w:rPr>
+          <w:rFonts w:hint="eastAsia"/>
+        </w:rPr>
+        <w:t>财务管理员需求：</w:t>
+      </w:r>
+    </w:p>
+    <w:p>
+      <w:pPr>
+        <w:rPr>
+          <w:rFonts w:hint="eastAsia"/>
+          <w:b/>
+          <w:bCs/>
+        </w:rPr>
+      </w:pPr>
+      <w:r>
+        <w:tab/>
+      </w:r>
+      <w:r>
+        <w:rPr>
+          <w:rFonts w:hint="eastAsia"/>
+          <w:b/>
+          <w:bCs/>
+        </w:rPr>
+        <w:t>平台资金流动审核：</w:t>
+      </w:r>
+    </w:p>
+    <w:p>
+      <w:pPr>
+        <w:ind w:firstLine="420"/>
+      </w:pPr>
+      <w:r>
+        <w:tab/>
+      </w:r>
+      <w:r>
+        <w:rPr>
+          <w:rFonts w:hint="eastAsia"/>
+        </w:rPr>
+        <w:t>查看资金流水详细内容，查看项目状态，批准项目资金流动。</w:t>
+      </w:r>
+    </w:p>
+    <w:p>
+      <w:pPr>
+        <w:ind w:firstLine="420"/>
+        <w:rPr>
+          <w:b/>
+          <w:bCs/>
+        </w:rPr>
+      </w:pPr>
+      <w:r>
+        <w:rPr>
+          <w:rFonts w:hint="eastAsia"/>
+          <w:b/>
+          <w:bCs/>
+        </w:rPr>
+        <w:t>财务统计：</w:t>
+      </w:r>
+    </w:p>
+    <w:p>
+      <w:pPr>
+        <w:ind w:firstLine="420"/>
+      </w:pPr>
+      <w:r>
+        <w:rPr>
+          <w:b/>
+          <w:bCs/>
+        </w:rPr>
+        <w:tab/>
+      </w:r>
+      <w:r>
+        <w:rPr>
+          <w:rFonts w:hint="eastAsia"/>
+        </w:rPr>
+        <w:t>审核一段时间的财务信息，生成财务报表。</w:t>
+      </w:r>
+    </w:p>
+    <w:p>
+      <w:pPr>
+        <w:ind w:firstLine="420"/>
+      </w:pPr>
+    </w:p>
+    <w:p>
+      <w:pPr>
+        <w:ind w:firstLine="420"/>
+      </w:pPr>
+    </w:p>
+    <w:p>
+      <w:pPr>
+        <w:ind w:firstLine="420"/>
+      </w:pPr>
+    </w:p>
+    <w:p>
+      <w:pPr>
+        <w:ind w:firstLine="420"/>
+      </w:pPr>
+    </w:p>
+    <w:p>
+      <w:pPr>
+        <w:ind w:firstLine="420"/>
+      </w:pPr>
+    </w:p>
+    <w:p>
+      <w:pPr>
+        <w:ind w:firstLine="420"/>
+      </w:pPr>
+    </w:p>
+    <w:p>
+      <w:pPr>
+        <w:ind w:firstLine="420"/>
+      </w:pPr>
+    </w:p>
+    <w:p>
+      <w:pPr>
+        <w:ind w:firstLine="420"/>
+      </w:pPr>
+    </w:p>
+    <w:p>
+      <w:pPr>
+        <w:ind w:firstLine="420"/>
+      </w:pPr>
+    </w:p>
+    <w:p>
+      <w:pPr>
+        <w:ind w:firstLine="420"/>
+      </w:pPr>
+    </w:p>
+    <w:p>
+      <w:pPr>
+        <w:ind w:firstLine="420"/>
+      </w:pPr>
+    </w:p>
+    <w:p>
+      <w:pPr>
+        <w:ind w:firstLine="420"/>
+      </w:pPr>
+    </w:p>
+    <w:p>
+      <w:pPr>
+        <w:ind w:firstLine="420"/>
+      </w:pPr>
+    </w:p>
+    <w:p>
+      <w:pPr>
+        <w:ind w:firstLine="420"/>
+      </w:pPr>
+    </w:p>
+    <w:p>
+      <w:pPr>
+        <w:ind w:firstLine="420"/>
+        <w:rPr>
+          <w:rFonts w:hint="eastAsia"/>
+        </w:rPr>
+      </w:pPr>
+    </w:p>
+    <w:p>
+      <w:pPr>
+        <w:pStyle w:val="2"/>
+      </w:pPr>
+      <w:bookmarkStart w:id="25" w:name="_Toc60960756"/>
+      <w:r>
+        <w:rPr>
+          <w:noProof/>
         </w:rPr>
         <w:lastRenderedPageBreak/>
-        <w:t>网站管理层面需求：</w:t>
-      </w:r>
-    </w:p>
-    <w:p>
-      <w:pPr>
-        <w:pStyle w:val="4"/>
-      </w:pPr>
-      <w:r>
-        <w:rPr>
-          <w:rFonts w:hint="eastAsia"/>
-        </w:rPr>
-        <w:t>项目管理员需求：</w:t>
-      </w:r>
-    </w:p>
-    <w:p>
-      <w:pPr>
-        <w:pStyle w:val="4"/>
-      </w:pPr>
-      <w:r>
-        <w:rPr>
-          <w:rFonts w:hint="eastAsia"/>
-        </w:rPr>
-        <w:t>订单管理员需求：</w:t>
-      </w:r>
-    </w:p>
-    <w:p>
-      <w:pPr>
-        <w:pStyle w:val="4"/>
-        <w:rPr>
-          <w:rFonts w:hint="eastAsia"/>
-        </w:rPr>
-      </w:pPr>
-      <w:r>
-        <w:rPr>
-          <w:rFonts w:hint="eastAsia"/>
-        </w:rPr>
-        <w:t>财务管理员需求：</w:t>
+        <w:object w:dxaOrig="4883" w:dyaOrig="1380" w14:anchorId="172EE634">
+          <v:shapetype id="_x0000_t75" coordsize="21600,21600" o:spt="75" o:preferrelative="t" path="m@4@5l@4@11@9@11@9@5xe" filled="f" stroked="f">
+            <v:stroke joinstyle="miter"/>
+            <v:formulas>
+              <v:f eqn="if lineDrawn pixelLineWidth 0"/>
+              <v:f eqn="sum @0 1 0"/>
+              <v:f eqn="sum 0 0 @1"/>
+              <v:f eqn="prod @2 1 2"/>
+              <v:f eqn="prod @3 21600 pixelWidth"/>
+              <v:f eqn="prod @3 21600 pixelHeight"/>
+              <v:f eqn="sum @0 0 1"/>
+              <v:f eqn="prod @6 1 2"/>
+              <v:f eqn="prod @7 21600 pixelWidth"/>
+              <v:f eqn="sum @8 21600 0"/>
+              <v:f eqn="prod @7 21600 pixelHeight"/>
+              <v:f eqn="sum @10 21600 0"/>
+            </v:formulas>
+            <v:path o:extrusionok="f" gradientshapeok="t" o:connecttype="rect"/>
+            <o:lock v:ext="edit" aspectratio="t"/>
+          </v:shapetype>
+          <v:shape id="_x0000_s1031" type="#_x0000_t75" style="position:absolute;left:0;text-align:left;margin-left:-1in;margin-top:47.9pt;width:559.2pt;height:236.1pt;z-index:251661312;mso-position-horizontal-relative:text;mso-position-vertical-relative:text">
+            <v:imagedata r:id="rId8" o:title=""/>
+            <w10:wrap type="square"/>
+          </v:shape>
+          <o:OLEObject Type="Embed" ProgID="Visio.Drawing.15" ShapeID="_x0000_s1031" DrawAspect="Content" ObjectID="_1671924574" r:id="rId9"/>
+        </w:object>
+      </w:r>
+      <w:r>
+        <w:rPr>
+          <w:rFonts w:hint="eastAsia"/>
+        </w:rPr>
+        <w:t>3.2</w:t>
+      </w:r>
+      <w:r>
+        <w:rPr>
+          <w:rFonts w:hint="eastAsia"/>
+        </w:rPr>
+        <w:t>系统功能设计（附系统功能结构图）</w:t>
+      </w:r>
+      <w:bookmarkEnd w:id="25"/>
+    </w:p>
+    <w:p>
+      <w:pPr>
+        <w:pStyle w:val="3"/>
+      </w:pPr>
+      <w:r>
+        <w:rPr>
+          <w:rFonts w:hint="eastAsia"/>
+        </w:rPr>
+        <w:t>登录系统</w:t>
+      </w:r>
+    </w:p>
+    <w:p>
+      <w:r>
+        <w:tab/>
+      </w:r>
+      <w:r>
+        <w:rPr>
+          <w:rFonts w:hint="eastAsia"/>
+        </w:rPr>
+        <w:t>登录系统包括用户登录、用户注册、用户角色选择等</w:t>
+      </w:r>
+    </w:p>
+    <w:p>
+      <w:r>
+        <w:tab/>
+      </w:r>
+      <w:r>
+        <w:rPr>
+          <w:rFonts w:hint="eastAsia"/>
+        </w:rPr>
+        <w:t>(</w:t>
+      </w:r>
+      <w:r>
+        <w:t>1)</w:t>
+      </w:r>
+      <w:r>
+        <w:rPr>
+          <w:rFonts w:hint="eastAsia"/>
+        </w:rPr>
+        <w:t>登录功能：输入账号密码正确后通过，账号密码不符或账号不存在返回登录界面</w:t>
+      </w:r>
+    </w:p>
+    <w:p>
+      <w:r>
+        <w:tab/>
+        <w:t>(2)</w:t>
+      </w:r>
+      <w:r>
+        <w:rPr>
+          <w:rFonts w:hint="eastAsia"/>
+        </w:rPr>
+        <w:t>注册功能：输入账号密码，重复输入密码确认密码一致，判断平台不存在该用户之后，通过注册</w:t>
+      </w:r>
+    </w:p>
+    <w:p>
+      <w:pPr>
+        <w:rPr>
+          <w:rFonts w:hint="eastAsia"/>
+        </w:rPr>
+      </w:pPr>
+      <w:r>
+        <w:tab/>
+        <w:t>(3)</w:t>
+      </w:r>
+      <w:r>
+        <w:rPr>
+          <w:rFonts w:hint="eastAsia"/>
+        </w:rPr>
+        <w:t>角色选择功能：用户选择发包方</w:t>
+      </w:r>
+      <w:r>
+        <w:rPr>
+          <w:rFonts w:hint="eastAsia"/>
+        </w:rPr>
+        <w:t>/</w:t>
+      </w:r>
+      <w:r>
+        <w:rPr>
+          <w:rFonts w:hint="eastAsia"/>
+        </w:rPr>
+        <w:t>承</w:t>
+      </w:r>
+      <w:r>
+        <w:rPr>
+          <w:rFonts w:hint="eastAsia"/>
+        </w:rPr>
+        <w:t>包方等角色使用账号</w:t>
+      </w:r>
+      <w:r>
+        <w:rPr>
+          <w:rFonts w:hint="eastAsia"/>
+        </w:rPr>
+        <w:t>相关的功能</w:t>
+      </w:r>
+    </w:p>
+    <w:p>
+      <w:pPr>
+        <w:pStyle w:val="3"/>
+      </w:pPr>
+      <w:r>
+        <w:rPr>
+          <w:rFonts w:hint="eastAsia"/>
+        </w:rPr>
+        <w:t>发布</w:t>
+      </w:r>
+      <w:r>
+        <w:rPr>
+          <w:rFonts w:hint="eastAsia"/>
+        </w:rPr>
+        <w:t>项目</w:t>
+      </w:r>
+      <w:r>
+        <w:rPr>
+          <w:rFonts w:hint="eastAsia"/>
+        </w:rPr>
+        <w:t>系统</w:t>
       </w:r>
     </w:p>
     <w:p>
       <w:pPr>
         <w:ind w:firstLine="420"/>
-        <w:rPr>
-          <w:rFonts w:hint="eastAsia"/>
-        </w:rPr>
-      </w:pPr>
+      </w:pPr>
+      <w:r>
+        <w:rPr>
+          <w:rFonts w:hint="eastAsia"/>
+        </w:rPr>
+        <w:t>发布任务系统包括</w:t>
+      </w:r>
+      <w:r>
+        <w:rPr>
+          <w:rFonts w:hint="eastAsia"/>
+        </w:rPr>
+        <w:t>发布项目，项目管理，筛选竞标方案等功能</w:t>
+      </w:r>
+    </w:p>
+    <w:p>
+      <w:pPr>
+        <w:ind w:firstLine="420"/>
+        <w:rPr>
+          <w:rFonts w:hint="eastAsia"/>
+        </w:rPr>
+      </w:pPr>
+      <w:r>
+        <w:t>(1)</w:t>
+      </w:r>
+      <w:r>
+        <w:rPr>
+          <w:rFonts w:hint="eastAsia"/>
+        </w:rPr>
+        <w:t>发布新项目功能：填写项目详细信息，发布项目</w:t>
+      </w:r>
+    </w:p>
+    <w:p>
+      <w:pPr>
+        <w:ind w:firstLine="420"/>
+        <w:rPr>
+          <w:rFonts w:hint="eastAsia"/>
+        </w:rPr>
+      </w:pPr>
+      <w:r>
+        <w:t>(2)</w:t>
+      </w:r>
+      <w:r>
+        <w:rPr>
+          <w:rFonts w:hint="eastAsia"/>
+        </w:rPr>
+        <w:t>项目管理功能：</w:t>
+      </w:r>
+      <w:r>
+        <w:rPr>
+          <w:rFonts w:hint="eastAsia"/>
+        </w:rPr>
+        <w:t>发包方对项目进行相关的管理</w:t>
+      </w:r>
+      <w:r>
+        <w:rPr>
+          <w:rFonts w:hint="eastAsia"/>
+        </w:rPr>
+        <w:t xml:space="preserve"> </w:t>
+      </w:r>
+    </w:p>
+    <w:p>
+      <w:pPr>
+        <w:ind w:left="420" w:firstLine="420"/>
+        <w:rPr>
+          <w:rFonts w:hint="eastAsia"/>
+        </w:rPr>
+      </w:pPr>
+      <w:r>
+        <w:t>a</w:t>
+      </w:r>
+      <w:r>
+        <w:t>)</w:t>
+      </w:r>
+      <w:r>
+        <w:rPr>
+          <w:rFonts w:hint="eastAsia"/>
+        </w:rPr>
+        <w:t>查看项目：发包方查看自己已发布的项目，查看项目详情</w:t>
+      </w:r>
+    </w:p>
+    <w:p>
+      <w:pPr>
+        <w:ind w:left="420" w:firstLine="420"/>
+        <w:rPr>
+          <w:rFonts w:hint="eastAsia"/>
+        </w:rPr>
+      </w:pPr>
+      <w:r>
+        <w:t>b</w:t>
+      </w:r>
+      <w:r>
+        <w:t>)</w:t>
+      </w:r>
+      <w:r>
+        <w:rPr>
+          <w:rFonts w:hint="eastAsia"/>
+        </w:rPr>
+        <w:t>修改项目：发包方修改某个项目的内容，具体要求等</w:t>
+      </w:r>
+    </w:p>
+    <w:p>
+      <w:pPr>
+        <w:ind w:left="420" w:firstLine="420"/>
+        <w:rPr>
+          <w:rFonts w:hint="eastAsia"/>
+        </w:rPr>
+      </w:pPr>
+      <w:r>
+        <w:t>c</w:t>
+      </w:r>
+      <w:r>
+        <w:t>)</w:t>
+      </w:r>
+      <w:r>
+        <w:rPr>
+          <w:rFonts w:hint="eastAsia"/>
+        </w:rPr>
+        <w:t>取消发布：取消项目的发布，拒绝所有方案</w:t>
+      </w:r>
+    </w:p>
+    <w:p>
+      <w:pPr>
+        <w:ind w:firstLine="420"/>
+        <w:rPr>
+          <w:rFonts w:hint="eastAsia"/>
+        </w:rPr>
+      </w:pPr>
+      <w:r>
+        <w:t>(3)</w:t>
+      </w:r>
+      <w:r>
+        <w:rPr>
+          <w:rFonts w:hint="eastAsia"/>
+        </w:rPr>
+        <w:t>筛选竞标方案功能：</w:t>
+      </w:r>
+      <w:r>
+        <w:rPr>
+          <w:rFonts w:hint="eastAsia"/>
+        </w:rPr>
+        <w:t>承</w:t>
+      </w:r>
+      <w:r>
+        <w:rPr>
+          <w:rFonts w:hint="eastAsia"/>
+        </w:rPr>
+        <w:t>包方筛选发布成功的项目收到的竞标方案，拒绝或确定方案中标</w:t>
+      </w:r>
+    </w:p>
+    <w:p>
+      <w:pPr>
+        <w:pStyle w:val="3"/>
+      </w:pPr>
+      <w:r>
+        <w:rPr>
+          <w:rFonts w:hint="eastAsia"/>
+        </w:rPr>
+        <w:t>承包方竞标系统</w:t>
+      </w:r>
+    </w:p>
+    <w:p>
+      <w:r>
+        <w:tab/>
+      </w:r>
+      <w:r>
+        <w:rPr>
+          <w:rFonts w:hint="eastAsia"/>
+        </w:rPr>
+        <w:t>承包方竞标系统包括承包方查看项目详情内容，选择竞标项目详情内容，管理已经竞标方案等功能</w:t>
+      </w:r>
+    </w:p>
+    <w:p>
+      <w:r>
+        <w:tab/>
+      </w:r>
+      <w:r>
+        <w:rPr>
+          <w:rFonts w:hint="eastAsia"/>
+        </w:rPr>
+        <w:t>(</w:t>
+      </w:r>
+      <w:r>
+        <w:t>1)</w:t>
+      </w:r>
+      <w:r>
+        <w:rPr>
+          <w:rFonts w:hint="eastAsia"/>
+        </w:rPr>
+        <w:t>查看项目：查看项目的详细内容与要求</w:t>
+      </w:r>
+    </w:p>
+    <w:p>
+      <w:pPr>
+        <w:ind w:firstLine="420"/>
+        <w:rPr>
+          <w:rFonts w:hint="eastAsia"/>
+        </w:rPr>
+      </w:pPr>
+      <w:r>
+        <w:lastRenderedPageBreak/>
+        <w:t>(2)</w:t>
+      </w:r>
+      <w:r>
+        <w:rPr>
+          <w:rFonts w:hint="eastAsia"/>
+        </w:rPr>
+        <w:t>选择竞标项目：竞标某一个项目，给出竞标方案</w:t>
+      </w:r>
+    </w:p>
+    <w:p>
+      <w:pPr>
+        <w:ind w:firstLine="420"/>
+      </w:pPr>
+      <w:r>
+        <w:t>(3)</w:t>
+      </w:r>
+      <w:r>
+        <w:rPr>
+          <w:rFonts w:hint="eastAsia"/>
+        </w:rPr>
+        <w:t>管理已经竞标方案：</w:t>
+      </w:r>
+    </w:p>
+    <w:p>
+      <w:pPr>
+        <w:ind w:left="420" w:firstLine="420"/>
+        <w:rPr>
+          <w:rFonts w:hint="eastAsia"/>
+        </w:rPr>
+      </w:pPr>
+      <w:r>
+        <w:t>a)</w:t>
+      </w:r>
+      <w:r>
+        <w:rPr>
+          <w:rFonts w:hint="eastAsia"/>
+        </w:rPr>
+        <w:t>查看</w:t>
+      </w:r>
+      <w:r>
+        <w:rPr>
+          <w:rFonts w:hint="eastAsia"/>
+        </w:rPr>
+        <w:t>方案</w:t>
+      </w:r>
+      <w:r>
+        <w:rPr>
+          <w:rFonts w:hint="eastAsia"/>
+        </w:rPr>
+        <w:t>：</w:t>
+      </w:r>
+      <w:r>
+        <w:rPr>
+          <w:rFonts w:hint="eastAsia"/>
+        </w:rPr>
+        <w:t>承包方查看竞标的项目方案详情</w:t>
+      </w:r>
+      <w:r>
+        <w:rPr>
+          <w:rFonts w:hint="eastAsia"/>
+        </w:rPr>
+        <w:t xml:space="preserve"> </w:t>
+      </w:r>
+    </w:p>
+    <w:p>
+      <w:pPr>
+        <w:ind w:left="420" w:firstLine="420"/>
+        <w:rPr>
+          <w:rFonts w:hint="eastAsia"/>
+        </w:rPr>
+      </w:pPr>
+      <w:r>
+        <w:t>b)</w:t>
+      </w:r>
+      <w:r>
+        <w:rPr>
+          <w:rFonts w:hint="eastAsia"/>
+        </w:rPr>
+        <w:t>修改</w:t>
+      </w:r>
+      <w:r>
+        <w:rPr>
+          <w:rFonts w:hint="eastAsia"/>
+        </w:rPr>
+        <w:t>方案</w:t>
+      </w:r>
+      <w:r>
+        <w:rPr>
+          <w:rFonts w:hint="eastAsia"/>
+        </w:rPr>
+        <w:t>：</w:t>
+      </w:r>
+      <w:r>
+        <w:rPr>
+          <w:rFonts w:hint="eastAsia"/>
+        </w:rPr>
+        <w:t>承</w:t>
+      </w:r>
+      <w:r>
+        <w:rPr>
+          <w:rFonts w:hint="eastAsia"/>
+        </w:rPr>
+        <w:t>包方修改某个</w:t>
+      </w:r>
+      <w:r>
+        <w:rPr>
+          <w:rFonts w:hint="eastAsia"/>
+        </w:rPr>
+        <w:t>竞标方案</w:t>
+      </w:r>
+      <w:r>
+        <w:rPr>
+          <w:rFonts w:hint="eastAsia"/>
+        </w:rPr>
+        <w:t>的内容</w:t>
+      </w:r>
+    </w:p>
+    <w:p>
+      <w:pPr>
+        <w:ind w:left="420" w:firstLine="420"/>
+        <w:rPr>
+          <w:rFonts w:hint="eastAsia"/>
+        </w:rPr>
+      </w:pPr>
+      <w:r>
+        <w:t>c)</w:t>
+      </w:r>
+      <w:r>
+        <w:rPr>
+          <w:rFonts w:hint="eastAsia"/>
+        </w:rPr>
+        <w:t>取消</w:t>
+      </w:r>
+      <w:r>
+        <w:rPr>
+          <w:rFonts w:hint="eastAsia"/>
+        </w:rPr>
+        <w:t>方案</w:t>
+      </w:r>
+      <w:r>
+        <w:rPr>
+          <w:rFonts w:hint="eastAsia"/>
+        </w:rPr>
+        <w:t>：</w:t>
+      </w:r>
+      <w:r>
+        <w:rPr>
+          <w:rFonts w:hint="eastAsia"/>
+        </w:rPr>
+        <w:t>承包方在方案中标前</w:t>
+      </w:r>
+      <w:r>
+        <w:rPr>
+          <w:rFonts w:hint="eastAsia"/>
+        </w:rPr>
+        <w:t>取消</w:t>
+      </w:r>
+      <w:r>
+        <w:rPr>
+          <w:rFonts w:hint="eastAsia"/>
+        </w:rPr>
+        <w:t>对某个项目</w:t>
+      </w:r>
+      <w:r>
+        <w:rPr>
+          <w:rFonts w:hint="eastAsia"/>
+        </w:rPr>
+        <w:t>的</w:t>
+      </w:r>
+      <w:r>
+        <w:rPr>
+          <w:rFonts w:hint="eastAsia"/>
+        </w:rPr>
+        <w:t>竞标。</w:t>
+      </w:r>
+      <w:r>
+        <w:rPr>
+          <w:rFonts w:hint="eastAsia"/>
+        </w:rPr>
+        <w:t xml:space="preserve"> </w:t>
+      </w:r>
+    </w:p>
+    <w:p>
+      <w:pPr>
+        <w:ind w:firstLine="420"/>
+        <w:rPr>
+          <w:rFonts w:hint="eastAsia"/>
+        </w:rPr>
+      </w:pPr>
+    </w:p>
+    <w:p>
+      <w:pPr>
+        <w:pStyle w:val="3"/>
+      </w:pPr>
+      <w:r>
+        <w:rPr>
+          <w:rFonts w:hint="eastAsia"/>
+        </w:rPr>
+        <w:lastRenderedPageBreak/>
+        <w:t>审核系统</w:t>
+      </w:r>
+    </w:p>
+    <w:p>
+      <w:pPr>
+        <w:pStyle w:val="3"/>
+      </w:pPr>
+      <w:r>
+        <w:rPr>
+          <w:rFonts w:hint="eastAsia"/>
+        </w:rPr>
+        <w:t>资金流转系统</w:t>
+      </w:r>
+    </w:p>
+    <w:p>
+      <w:pPr>
+        <w:pStyle w:val="3"/>
+      </w:pPr>
+      <w:r>
+        <w:rPr>
+          <w:rFonts w:hint="eastAsia"/>
+        </w:rPr>
+        <w:t>订单系统</w:t>
+      </w:r>
+    </w:p>
+    <w:p>
+      <w:pPr>
+        <w:pStyle w:val="3"/>
+        <w:rPr>
+          <w:rFonts w:hint="eastAsia"/>
+        </w:rPr>
+      </w:pPr>
+      <w:r>
+        <w:rPr>
+          <w:rFonts w:hint="eastAsia"/>
+        </w:rPr>
+        <w:t>账单系统</w:t>
+      </w:r>
     </w:p>
     <w:p>
       <w:pPr>
         <w:pStyle w:val="2"/>
       </w:pPr>
-      <w:bookmarkStart w:id="25" w:name="_Toc60960756"/>
-      <w:r>
-        <w:rPr>
-          <w:rFonts w:hint="eastAsia"/>
-        </w:rPr>
-        <w:lastRenderedPageBreak/>
-        <w:t>3.2</w:t>
-      </w:r>
-      <w:r>
-        <w:rPr>
-          <w:rFonts w:hint="eastAsia"/>
-        </w:rPr>
-        <w:t>系统功能设计（附系统功能结构图）</w:t>
-      </w:r>
-      <w:bookmarkEnd w:id="25"/>
-    </w:p>
-    <w:p>
-      <w:pPr>
-        <w:pStyle w:val="2"/>
-      </w:pPr>
       <w:bookmarkStart w:id="26" w:name="_Toc60960757"/>
       <w:r>
         <w:rPr>
@@ -3045,26 +4160,14 @@
         <w:rPr>
           <w:rFonts w:hint="eastAsia"/>
         </w:rPr>
-        <w:t>数据库</w:t>
-      </w:r>
-      <w:r>
-        <w:rPr>
-          <w:rFonts w:hint="eastAsia"/>
-        </w:rPr>
-        <w:t>结构</w:t>
-      </w:r>
-      <w:r>
-        <w:rPr>
-          <w:rFonts w:hint="eastAsia"/>
-        </w:rPr>
-        <w:t>设计</w:t>
-      </w:r>
-      <w:bookmarkEnd w:id="17"/>
+        <w:t>数据库结构设计</w:t>
+      </w:r>
       <w:bookmarkEnd w:id="18"/>
       <w:bookmarkEnd w:id="19"/>
       <w:bookmarkEnd w:id="20"/>
       <w:bookmarkEnd w:id="21"/>
       <w:bookmarkEnd w:id="22"/>
+      <w:bookmarkEnd w:id="23"/>
       <w:bookmarkEnd w:id="27"/>
       <w:r>
         <w:rPr>
@@ -3082,13 +4185,7 @@
         <w:rPr>
           <w:rFonts w:hint="eastAsia"/>
         </w:rPr>
-        <w:t>4</w:t>
-      </w:r>
-      <w:r>
-        <w:rPr>
-          <w:rFonts w:hint="eastAsia"/>
-        </w:rPr>
-        <w:t xml:space="preserve">.1 </w:t>
+        <w:t xml:space="preserve">4.1 </w:t>
       </w:r>
       <w:r>
         <w:rPr>
@@ -3147,7 +4244,7 @@
                     </pic:cNvPicPr>
                   </pic:nvPicPr>
                   <pic:blipFill>
-                    <a:blip r:embed="rId6"/>
+                    <a:blip r:embed="rId10"/>
                     <a:stretch>
                       <a:fillRect/>
                     </a:stretch>
@@ -3185,35 +4282,7 @@
           <w:rFonts w:ascii="宋体" w:hAnsi="宋体" w:cs="宋体" w:hint="eastAsia"/>
           <w:sz w:val="24"/>
         </w:rPr>
-        <w:t>图</w:t>
-      </w:r>
-      <w:r>
-        <w:rPr>
-          <w:rFonts w:ascii="宋体" w:hAnsi="宋体" w:cs="宋体" w:hint="eastAsia"/>
-          <w:sz w:val="24"/>
-        </w:rPr>
-        <w:t>3-1</w:t>
-      </w:r>
-      <w:r>
-        <w:rPr>
-          <w:rFonts w:ascii="宋体" w:hAnsi="宋体" w:cs="宋体" w:hint="eastAsia"/>
-          <w:sz w:val="24"/>
-        </w:rPr>
-        <w:t>数据实体</w:t>
-      </w:r>
-      <w:r>
-        <w:rPr>
-          <w:rFonts w:ascii="宋体" w:hAnsi="宋体" w:cs="宋体" w:hint="eastAsia"/>
-          <w:sz w:val="24"/>
-        </w:rPr>
-        <w:t>-</w:t>
-      </w:r>
-      <w:r>
-        <w:rPr>
-          <w:rFonts w:ascii="宋体" w:hAnsi="宋体" w:cs="宋体" w:hint="eastAsia"/>
-          <w:sz w:val="24"/>
-        </w:rPr>
-        <w:t>关系图</w:t>
+        <w:t>图3-1数据实体-关系图</w:t>
       </w:r>
     </w:p>
     <w:p>
@@ -3225,6 +4294,7 @@
         <w:rPr>
           <w:rFonts w:hint="eastAsia"/>
         </w:rPr>
+        <w:lastRenderedPageBreak/>
         <w:t xml:space="preserve">4.1.2 </w:t>
       </w:r>
       <w:r>
@@ -3255,14 +4325,13 @@
       <w:pPr>
         <w:pStyle w:val="2"/>
       </w:pPr>
-      <w:bookmarkStart w:id="31" w:name="_Toc514488583"/>
-      <w:bookmarkStart w:id="32" w:name="_Toc9139119"/>
-      <w:bookmarkStart w:id="33" w:name="_Toc60960762"/>
-      <w:r>
-        <w:rPr>
-          <w:rFonts w:hint="eastAsia"/>
-        </w:rPr>
-        <w:lastRenderedPageBreak/>
+      <w:bookmarkStart w:id="31" w:name="_Toc60960762"/>
+      <w:bookmarkStart w:id="32" w:name="_Toc514488583"/>
+      <w:bookmarkStart w:id="33" w:name="_Toc9139119"/>
+      <w:r>
+        <w:rPr>
+          <w:rFonts w:hint="eastAsia"/>
+        </w:rPr>
         <w:t>4.2</w:t>
       </w:r>
       <w:r>
@@ -3271,7 +4340,7 @@
         </w:rPr>
         <w:t>物理模型（表达方式可以不局限下面示例）</w:t>
       </w:r>
-      <w:bookmarkEnd w:id="33"/>
+      <w:bookmarkEnd w:id="31"/>
     </w:p>
     <w:p>
       <w:pPr>
@@ -3304,7 +4373,7 @@
                     </pic:cNvPicPr>
                   </pic:nvPicPr>
                   <pic:blipFill>
-                    <a:blip r:embed="rId7"/>
+                    <a:blip r:embed="rId11"/>
                     <a:stretch>
                       <a:fillRect/>
                     </a:stretch>
@@ -3343,15 +4412,15 @@
       <w:pPr>
         <w:pStyle w:val="2"/>
       </w:pPr>
-      <w:bookmarkStart w:id="34" w:name="_Toc9139120"/>
-      <w:bookmarkStart w:id="35" w:name="_Toc520621331"/>
-      <w:bookmarkStart w:id="36" w:name="_Toc534356903"/>
-      <w:bookmarkStart w:id="37" w:name="_Toc520621616"/>
-      <w:bookmarkStart w:id="38" w:name="_Toc514488584"/>
-      <w:bookmarkStart w:id="39" w:name="_Toc520177559"/>
-      <w:bookmarkStart w:id="40" w:name="_Toc60960763"/>
-      <w:bookmarkEnd w:id="31"/>
+      <w:bookmarkStart w:id="34" w:name="_Toc60960763"/>
+      <w:bookmarkStart w:id="35" w:name="_Toc9139120"/>
+      <w:bookmarkStart w:id="36" w:name="_Toc520621331"/>
+      <w:bookmarkStart w:id="37" w:name="_Toc534356903"/>
+      <w:bookmarkStart w:id="38" w:name="_Toc520621616"/>
+      <w:bookmarkStart w:id="39" w:name="_Toc514488584"/>
+      <w:bookmarkStart w:id="40" w:name="_Toc520177559"/>
       <w:bookmarkEnd w:id="32"/>
+      <w:bookmarkEnd w:id="33"/>
       <w:r>
         <w:rPr>
           <w:rFonts w:hint="eastAsia"/>
@@ -3364,7 +4433,7 @@
         </w:rPr>
         <w:t>数据库表设计</w:t>
       </w:r>
-      <w:bookmarkEnd w:id="40"/>
+      <w:bookmarkEnd w:id="34"/>
     </w:p>
     <w:p>
       <w:pPr>
@@ -3385,12 +4454,12 @@
       </w:r>
       <w:bookmarkEnd w:id="41"/>
     </w:p>
-    <w:bookmarkEnd w:id="34"/>
     <w:bookmarkEnd w:id="35"/>
     <w:bookmarkEnd w:id="36"/>
     <w:bookmarkEnd w:id="37"/>
     <w:bookmarkEnd w:id="38"/>
     <w:bookmarkEnd w:id="39"/>
+    <w:bookmarkEnd w:id="40"/>
     <w:p>
       <w:pPr>
         <w:rPr>
@@ -3406,26 +4475,9 @@
           <w:sz w:val="28"/>
           <w:szCs w:val="28"/>
         </w:rPr>
-        <w:t>1.</w:t>
-      </w:r>
-      <w:r>
-        <w:rPr>
-          <w:rFonts w:ascii="宋体" w:hAnsi="宋体" w:hint="eastAsia"/>
-          <w:color w:val="0000FF"/>
-          <w:sz w:val="28"/>
-          <w:szCs w:val="28"/>
-        </w:rPr>
-        <w:t>行政区域信息表</w:t>
-      </w:r>
-      <w:r>
-        <w:rPr>
-          <w:rFonts w:ascii="宋体" w:hAnsi="宋体" w:hint="eastAsia"/>
-          <w:color w:val="0000FF"/>
-          <w:sz w:val="28"/>
-          <w:szCs w:val="28"/>
-        </w:rPr>
-        <w:t>（</w:t>
-      </w:r>
+        <w:t>1.行政区域信息表（</w:t>
+      </w:r>
+      <w:proofErr w:type="spellStart"/>
       <w:r>
         <w:rPr>
           <w:rFonts w:ascii="宋体" w:hAnsi="宋体" w:hint="eastAsia"/>
@@ -3436,6 +4488,7 @@
         </w:rPr>
         <w:t>ifz_ghqq</w:t>
       </w:r>
+      <w:proofErr w:type="spellEnd"/>
       <w:r>
         <w:rPr>
           <w:rFonts w:ascii="宋体" w:hAnsi="宋体" w:hint="eastAsia"/>
@@ -3471,28 +4524,7 @@
           <w:rFonts w:ascii="宋体" w:hAnsi="宋体" w:hint="eastAsia"/>
           <w:color w:val="0000FF"/>
         </w:rPr>
-        <w:t>（</w:t>
-      </w:r>
-      <w:r>
-        <w:rPr>
-          <w:rFonts w:ascii="宋体" w:hAnsi="宋体" w:hint="eastAsia"/>
-          <w:color w:val="0000FF"/>
-        </w:rPr>
-        <w:t>1</w:t>
-      </w:r>
-      <w:r>
-        <w:rPr>
-          <w:rFonts w:ascii="宋体" w:hAnsi="宋体" w:hint="eastAsia"/>
-          <w:color w:val="0000FF"/>
-        </w:rPr>
-        <w:t>）</w:t>
-      </w:r>
-      <w:r>
-        <w:rPr>
-          <w:rFonts w:ascii="宋体" w:hAnsi="宋体" w:hint="eastAsia"/>
-          <w:color w:val="0000FF"/>
-        </w:rPr>
-        <w:t>行政区域信息表头</w:t>
+        <w:t>（1）行政区域信息表头</w:t>
       </w:r>
     </w:p>
     <w:tbl>
@@ -3569,16 +4601,7 @@
                 <w:sz w:val="20"/>
                 <w:szCs w:val="20"/>
               </w:rPr>
-              <w:t>行政区域</w:t>
-            </w:r>
-            <w:r>
-              <w:rPr>
-                <w:rFonts w:ascii="宋体" w:hAnsi="宋体" w:hint="eastAsia"/>
-                <w:color w:val="0000FF"/>
-                <w:sz w:val="20"/>
-                <w:szCs w:val="20"/>
-              </w:rPr>
-              <w:t xml:space="preserve">  </w:t>
+              <w:t xml:space="preserve">行政区域  </w:t>
             </w:r>
           </w:p>
         </w:tc>
@@ -3616,6 +4639,7 @@
                 <w:sz w:val="20"/>
                 <w:szCs w:val="20"/>
               </w:rPr>
+              <w:lastRenderedPageBreak/>
               <w:t>技术名</w:t>
             </w:r>
           </w:p>
@@ -3641,6 +4665,7 @@
                 <w:szCs w:val="20"/>
               </w:rPr>
             </w:pPr>
+            <w:proofErr w:type="spellStart"/>
             <w:r>
               <w:rPr>
                 <w:rFonts w:ascii="宋体" w:hAnsi="宋体" w:hint="eastAsia"/>
@@ -3650,6 +4675,7 @@
               </w:rPr>
               <w:t>ifz_ghqq</w:t>
             </w:r>
+            <w:proofErr w:type="spellEnd"/>
           </w:p>
         </w:tc>
       </w:tr>
@@ -3743,16 +4769,7 @@
                 <w:sz w:val="20"/>
                 <w:szCs w:val="20"/>
               </w:rPr>
-              <w:t>2)</w:t>
-            </w:r>
-            <w:r>
-              <w:rPr>
-                <w:rFonts w:ascii="宋体" w:hAnsi="宋体" w:hint="eastAsia"/>
-                <w:color w:val="0000FF"/>
-                <w:sz w:val="20"/>
-                <w:szCs w:val="20"/>
-              </w:rPr>
-              <w:t>数据范围：用户所属地区的信息。</w:t>
+              <w:t>2)数据范围：用户所属地区的信息。</w:t>
             </w:r>
           </w:p>
           <w:p>
@@ -3773,16 +4790,7 @@
                 <w:sz w:val="20"/>
                 <w:szCs w:val="20"/>
               </w:rPr>
-              <w:t>3)</w:t>
-            </w:r>
-            <w:r>
-              <w:rPr>
-                <w:rFonts w:ascii="宋体" w:hAnsi="宋体" w:hint="eastAsia"/>
-                <w:color w:val="0000FF"/>
-                <w:sz w:val="20"/>
-                <w:szCs w:val="20"/>
-              </w:rPr>
-              <w:t>数据来源：由录入产生记录。</w:t>
+              <w:t>3)数据来源：由录入产生记录。</w:t>
             </w:r>
           </w:p>
           <w:p>
@@ -3803,17 +4811,7 @@
                 <w:sz w:val="20"/>
                 <w:szCs w:val="20"/>
               </w:rPr>
-              <w:lastRenderedPageBreak/>
-              <w:t>4)</w:t>
-            </w:r>
-            <w:r>
-              <w:rPr>
-                <w:rFonts w:ascii="宋体" w:hAnsi="宋体" w:hint="eastAsia"/>
-                <w:color w:val="0000FF"/>
-                <w:sz w:val="20"/>
-                <w:szCs w:val="20"/>
-              </w:rPr>
-              <w:t>业务用途：该实体主要由查询系统中所属区域的相关信息等业务使用。</w:t>
+              <w:t>4)业务用途：该实体主要由查询系统中所属区域的相关信息等业务使用。</w:t>
             </w:r>
           </w:p>
         </w:tc>
@@ -3835,36 +4833,7 @@
           <w:rFonts w:ascii="宋体" w:hAnsi="宋体" w:hint="eastAsia"/>
           <w:color w:val="0000FF"/>
         </w:rPr>
-        <w:lastRenderedPageBreak/>
-        <w:t>（</w:t>
-      </w:r>
-      <w:r>
-        <w:rPr>
-          <w:rFonts w:ascii="宋体" w:hAnsi="宋体" w:hint="eastAsia"/>
-          <w:color w:val="0000FF"/>
-        </w:rPr>
-        <w:t>2</w:t>
-      </w:r>
-      <w:r>
-        <w:rPr>
-          <w:rFonts w:ascii="宋体" w:hAnsi="宋体" w:hint="eastAsia"/>
-          <w:color w:val="0000FF"/>
-        </w:rPr>
-        <w:t>）</w:t>
-      </w:r>
-      <w:r>
-        <w:rPr>
-          <w:rFonts w:ascii="宋体" w:hAnsi="宋体" w:hint="eastAsia"/>
-          <w:color w:val="0000FF"/>
-        </w:rPr>
-        <w:t xml:space="preserve"> </w:t>
-      </w:r>
-      <w:r>
-        <w:rPr>
-          <w:rFonts w:ascii="宋体" w:hAnsi="宋体" w:hint="eastAsia"/>
-          <w:color w:val="0000FF"/>
-        </w:rPr>
-        <w:t>行政区域信息表字段</w:t>
+        <w:t>（2） 行政区域信息表字段</w:t>
       </w:r>
     </w:p>
     <w:tbl>
@@ -4055,6 +5024,7 @@
                 <w:szCs w:val="20"/>
               </w:rPr>
             </w:pPr>
+            <w:proofErr w:type="gramStart"/>
             <w:r>
               <w:rPr>
                 <w:rFonts w:ascii="宋体" w:hAnsi="宋体" w:hint="eastAsia"/>
@@ -4066,6 +5036,7 @@
               </w:rPr>
               <w:t>外键</w:t>
             </w:r>
+            <w:proofErr w:type="gramEnd"/>
           </w:p>
         </w:tc>
         <w:tc>
@@ -4243,17 +5214,7 @@
                 <w:sz w:val="20"/>
                 <w:szCs w:val="20"/>
               </w:rPr>
-              <w:t>主键</w:t>
-            </w:r>
-            <w:r>
-              <w:rPr>
-                <w:rFonts w:ascii="宋体" w:hAnsi="宋体" w:hint="eastAsia"/>
-                <w:color w:val="0000FF"/>
-                <w:kern w:val="0"/>
-                <w:sz w:val="20"/>
-                <w:szCs w:val="20"/>
-              </w:rPr>
-              <w:t>id</w:t>
+              <w:t>主键id</w:t>
             </w:r>
           </w:p>
         </w:tc>
@@ -4280,6 +5241,7 @@
                 <w:szCs w:val="20"/>
               </w:rPr>
             </w:pPr>
+            <w:proofErr w:type="gramStart"/>
             <w:r>
               <w:rPr>
                 <w:rFonts w:ascii="宋体" w:hAnsi="宋体" w:hint="eastAsia"/>
@@ -4288,7 +5250,18 @@
                 <w:sz w:val="20"/>
                 <w:szCs w:val="20"/>
               </w:rPr>
-              <w:t>int(5)</w:t>
+              <w:t>int(</w:t>
+            </w:r>
+            <w:proofErr w:type="gramEnd"/>
+            <w:r>
+              <w:rPr>
+                <w:rFonts w:ascii="宋体" w:hAnsi="宋体" w:hint="eastAsia"/>
+                <w:color w:val="0000FF"/>
+                <w:kern w:val="0"/>
+                <w:sz w:val="20"/>
+                <w:szCs w:val="20"/>
+              </w:rPr>
+              <w:t>5)</w:t>
             </w:r>
           </w:p>
         </w:tc>
@@ -4430,16 +5403,7 @@
                 <w:sz w:val="20"/>
                 <w:szCs w:val="20"/>
               </w:rPr>
-              <w:t>id:</w:t>
-            </w:r>
-            <w:r>
-              <w:rPr>
-                <w:rFonts w:ascii="宋体" w:hAnsi="宋体" w:hint="eastAsia"/>
-                <w:color w:val="0000FF"/>
-                <w:sz w:val="20"/>
-                <w:szCs w:val="20"/>
-              </w:rPr>
-              <w:t>本实体记录的唯一标识</w:t>
+              <w:t>id:本实体记录的唯一标识</w:t>
             </w:r>
           </w:p>
         </w:tc>
@@ -4468,6 +5432,7 @@
                 <w:szCs w:val="20"/>
               </w:rPr>
             </w:pPr>
+            <w:proofErr w:type="spellStart"/>
             <w:r>
               <w:rPr>
                 <w:rFonts w:ascii="宋体" w:hAnsi="宋体" w:hint="eastAsia"/>
@@ -4478,6 +5443,7 @@
               </w:rPr>
               <w:t>city_code</w:t>
             </w:r>
+            <w:proofErr w:type="spellEnd"/>
           </w:p>
         </w:tc>
         <w:tc>
@@ -4538,6 +5504,7 @@
                 <w:szCs w:val="20"/>
               </w:rPr>
             </w:pPr>
+            <w:proofErr w:type="gramStart"/>
             <w:r>
               <w:rPr>
                 <w:rFonts w:ascii="宋体" w:hAnsi="宋体" w:hint="eastAsia"/>
@@ -4546,7 +5513,18 @@
                 <w:sz w:val="20"/>
                 <w:szCs w:val="20"/>
               </w:rPr>
-              <w:t>int(10)</w:t>
+              <w:t>int(</w:t>
+            </w:r>
+            <w:proofErr w:type="gramEnd"/>
+            <w:r>
+              <w:rPr>
+                <w:rFonts w:ascii="宋体" w:hAnsi="宋体" w:hint="eastAsia"/>
+                <w:color w:val="0000FF"/>
+                <w:kern w:val="0"/>
+                <w:sz w:val="20"/>
+                <w:szCs w:val="20"/>
+              </w:rPr>
+              <w:t>10)</w:t>
             </w:r>
           </w:p>
         </w:tc>
@@ -4711,6 +5689,7 @@
                 <w:szCs w:val="20"/>
               </w:rPr>
             </w:pPr>
+            <w:proofErr w:type="spellStart"/>
             <w:r>
               <w:rPr>
                 <w:rFonts w:ascii="宋体" w:hAnsi="宋体" w:hint="eastAsia"/>
@@ -4721,6 +5700,7 @@
               </w:rPr>
               <w:t>city_name</w:t>
             </w:r>
+            <w:proofErr w:type="spellEnd"/>
           </w:p>
         </w:tc>
         <w:tc>
@@ -4781,6 +5761,7 @@
                 <w:szCs w:val="20"/>
               </w:rPr>
             </w:pPr>
+            <w:proofErr w:type="gramStart"/>
             <w:r>
               <w:rPr>
                 <w:rFonts w:ascii="宋体" w:hAnsi="宋体" w:hint="eastAsia"/>
@@ -4789,7 +5770,18 @@
                 <w:sz w:val="20"/>
                 <w:szCs w:val="20"/>
               </w:rPr>
-              <w:t>varchar(10)</w:t>
+              <w:t>varchar(</w:t>
+            </w:r>
+            <w:proofErr w:type="gramEnd"/>
+            <w:r>
+              <w:rPr>
+                <w:rFonts w:ascii="宋体" w:hAnsi="宋体" w:hint="eastAsia"/>
+                <w:color w:val="0000FF"/>
+                <w:kern w:val="0"/>
+                <w:sz w:val="20"/>
+                <w:szCs w:val="20"/>
+              </w:rPr>
+              <w:t>10)</w:t>
             </w:r>
           </w:p>
         </w:tc>
@@ -4957,6 +5949,7 @@
                 <w:szCs w:val="20"/>
               </w:rPr>
             </w:pPr>
+            <w:proofErr w:type="spellStart"/>
             <w:r>
               <w:rPr>
                 <w:rFonts w:ascii="宋体" w:hAnsi="宋体" w:hint="eastAsia"/>
@@ -4967,6 +5960,7 @@
               </w:rPr>
               <w:t>county_code</w:t>
             </w:r>
+            <w:proofErr w:type="spellEnd"/>
           </w:p>
         </w:tc>
         <w:tc>
@@ -5027,6 +6021,7 @@
                 <w:szCs w:val="20"/>
               </w:rPr>
             </w:pPr>
+            <w:proofErr w:type="gramStart"/>
             <w:r>
               <w:rPr>
                 <w:rFonts w:ascii="宋体" w:hAnsi="宋体" w:hint="eastAsia"/>
@@ -5035,7 +6030,18 @@
                 <w:sz w:val="20"/>
                 <w:szCs w:val="20"/>
               </w:rPr>
-              <w:t>int(10)</w:t>
+              <w:t>int(</w:t>
+            </w:r>
+            <w:proofErr w:type="gramEnd"/>
+            <w:r>
+              <w:rPr>
+                <w:rFonts w:ascii="宋体" w:hAnsi="宋体" w:hint="eastAsia"/>
+                <w:color w:val="0000FF"/>
+                <w:kern w:val="0"/>
+                <w:sz w:val="20"/>
+                <w:szCs w:val="20"/>
+              </w:rPr>
+              <w:t>10)</w:t>
             </w:r>
           </w:p>
         </w:tc>
@@ -5193,28 +6199,7 @@
           <w:rFonts w:ascii="宋体" w:hAnsi="宋体" w:hint="eastAsia"/>
           <w:color w:val="0000FF"/>
         </w:rPr>
-        <w:t>（</w:t>
-      </w:r>
-      <w:r>
-        <w:rPr>
-          <w:rFonts w:ascii="宋体" w:hAnsi="宋体" w:hint="eastAsia"/>
-          <w:color w:val="0000FF"/>
-        </w:rPr>
-        <w:t>3</w:t>
-      </w:r>
-      <w:r>
-        <w:rPr>
-          <w:rFonts w:ascii="宋体" w:hAnsi="宋体" w:hint="eastAsia"/>
-          <w:color w:val="0000FF"/>
-        </w:rPr>
-        <w:t>）</w:t>
-      </w:r>
-      <w:r>
-        <w:rPr>
-          <w:rFonts w:ascii="宋体" w:hAnsi="宋体" w:hint="eastAsia"/>
-          <w:color w:val="0000FF"/>
-        </w:rPr>
-        <w:t>行政区域信息表索引</w:t>
+        <w:t>（3）行政区域信息表索引</w:t>
       </w:r>
     </w:p>
     <w:tbl>
@@ -5406,6 +6391,7 @@
                 <w:szCs w:val="20"/>
               </w:rPr>
             </w:pPr>
+            <w:proofErr w:type="spellStart"/>
             <w:r>
               <w:rPr>
                 <w:rFonts w:ascii="宋体" w:hAnsi="宋体" w:hint="eastAsia"/>
@@ -5416,6 +6402,7 @@
               </w:rPr>
               <w:t>Idx_countycode</w:t>
             </w:r>
+            <w:proofErr w:type="spellEnd"/>
           </w:p>
         </w:tc>
         <w:tc>
@@ -5471,6 +6458,7 @@
                 <w:szCs w:val="20"/>
               </w:rPr>
             </w:pPr>
+            <w:proofErr w:type="spellStart"/>
             <w:r>
               <w:rPr>
                 <w:rFonts w:ascii="宋体" w:hAnsi="宋体" w:hint="eastAsia"/>
@@ -5480,6 +6468,7 @@
               </w:rPr>
               <w:t>county_code</w:t>
             </w:r>
+            <w:proofErr w:type="spellEnd"/>
           </w:p>
         </w:tc>
         <w:tc>
@@ -5537,6 +6526,7 @@
                 <w:szCs w:val="20"/>
               </w:rPr>
             </w:pPr>
+            <w:proofErr w:type="spellStart"/>
             <w:r>
               <w:rPr>
                 <w:rFonts w:ascii="宋体" w:hAnsi="宋体" w:hint="eastAsia"/>
@@ -5546,6 +6536,7 @@
               </w:rPr>
               <w:t>Idx_county_name</w:t>
             </w:r>
+            <w:proofErr w:type="spellEnd"/>
           </w:p>
         </w:tc>
         <w:tc>
@@ -5601,6 +6592,7 @@
                 <w:szCs w:val="20"/>
               </w:rPr>
             </w:pPr>
+            <w:proofErr w:type="spellStart"/>
             <w:r>
               <w:rPr>
                 <w:rFonts w:ascii="宋体" w:hAnsi="宋体" w:hint="eastAsia"/>
@@ -5610,6 +6602,7 @@
               </w:rPr>
               <w:t>county_name</w:t>
             </w:r>
+            <w:proofErr w:type="spellEnd"/>
           </w:p>
         </w:tc>
         <w:tc>
@@ -5667,6 +6660,7 @@
                 <w:szCs w:val="20"/>
               </w:rPr>
             </w:pPr>
+            <w:proofErr w:type="spellStart"/>
             <w:r>
               <w:rPr>
                 <w:rFonts w:ascii="宋体" w:hAnsi="宋体" w:hint="eastAsia"/>
@@ -5676,6 +6670,7 @@
               </w:rPr>
               <w:t>Idx_city_name</w:t>
             </w:r>
+            <w:proofErr w:type="spellEnd"/>
           </w:p>
         </w:tc>
         <w:tc>
@@ -5731,6 +6726,7 @@
                 <w:szCs w:val="20"/>
               </w:rPr>
             </w:pPr>
+            <w:proofErr w:type="spellStart"/>
             <w:r>
               <w:rPr>
                 <w:rFonts w:ascii="宋体" w:hAnsi="宋体" w:hint="eastAsia"/>
@@ -5740,6 +6736,7 @@
               </w:rPr>
               <w:t>city_name</w:t>
             </w:r>
+            <w:proofErr w:type="spellEnd"/>
           </w:p>
         </w:tc>
         <w:tc>
@@ -5855,6 +6852,44 @@
     </w:sectPr>
   </w:body>
 </w:document>
+</file>
+
+<file path=word/endnotes.xml><?xml version="1.0" encoding="utf-8"?>
+<w:endnotes xmlns:wpc="http://schemas.microsoft.com/office/word/2010/wordprocessingCanvas" xmlns:cx="http://schemas.microsoft.com/office/drawing/2014/chartex" xmlns:cx1="http://schemas.microsoft.com/office/drawing/2015/9/8/chartex" xmlns:cx2="http://schemas.microsoft.com/office/drawing/2015/10/21/chartex" xmlns:cx3="http://schemas.microsoft.com/office/drawing/2016/5/9/chartex" xmlns:cx4="http://schemas.microsoft.com/office/drawing/2016/5/10/chartex" xmlns:cx5="http://schemas.microsoft.com/office/drawing/2016/5/11/chartex" xmlns:cx6="http://schemas.microsoft.com/office/drawing/2016/5/12/chartex" xmlns:cx7="http://schemas.microsoft.com/office/drawing/2016/5/13/chartex" xmlns:cx8="http://schemas.microsoft.com/office/drawing/2016/5/14/chartex" xmlns:mc="http://schemas.openxmlformats.org/markup-compatibility/2006" xmlns:aink="http://schemas.microsoft.com/office/drawing/2016/ink" xmlns:am3d="http://schemas.microsoft.com/office/drawing/2017/model3d" xmlns:o="urn:schemas-microsoft-com:office:office" xmlns:r="http://schemas.openxmlformats.org/officeDocument/2006/relationships" xmlns:m="http://schemas.openxmlformats.org/officeDocument/2006/math" xmlns:v="urn:schemas-microsoft-com:vml" xmlns:wp14="http://schemas.microsoft.com/office/word/2010/wordprocessingDrawing" xmlns:wp="http://schemas.openxmlformats.org/drawingml/2006/wordprocessingDrawing" xmlns:w10="urn:schemas-microsoft-com:office:word" xmlns:w="http://schemas.openxmlformats.org/wordprocessingml/2006/main" xmlns:w14="http://schemas.microsoft.com/office/word/2010/wordml" xmlns:w15="http://schemas.microsoft.com/office/word/2012/wordml" xmlns:w16cex="http://schemas.microsoft.com/office/word/2018/wordml/cex" xmlns:w16cid="http://schemas.microsoft.com/office/word/2016/wordml/cid" xmlns:w16="http://schemas.microsoft.com/office/word/2018/wordml" xmlns:w16se="http://schemas.microsoft.com/office/word/2015/wordml/symex" xmlns:wpg="http://schemas.microsoft.com/office/word/2010/wordprocessingGroup" xmlns:wpi="http://schemas.microsoft.com/office/word/2010/wordprocessingInk" xmlns:wne="http://schemas.microsoft.com/office/word/2006/wordml" xmlns:wps="http://schemas.microsoft.com/office/word/2010/wordprocessingShape" mc:Ignorable="w14 w15 w16se w16cid w16 w16cex wp14">
+  <w:endnote w:type="separator" w:id="-1">
+    <w:p>
+      <w:r>
+        <w:separator/>
+      </w:r>
+    </w:p>
+  </w:endnote>
+  <w:endnote w:type="continuationSeparator" w:id="0">
+    <w:p>
+      <w:r>
+        <w:continuationSeparator/>
+      </w:r>
+    </w:p>
+  </w:endnote>
+</w:endnotes>
+</file>
+
+<file path=word/footnotes.xml><?xml version="1.0" encoding="utf-8"?>
+<w:footnotes xmlns:wpc="http://schemas.microsoft.com/office/word/2010/wordprocessingCanvas" xmlns:cx="http://schemas.microsoft.com/office/drawing/2014/chartex" xmlns:cx1="http://schemas.microsoft.com/office/drawing/2015/9/8/chartex" xmlns:cx2="http://schemas.microsoft.com/office/drawing/2015/10/21/chartex" xmlns:cx3="http://schemas.microsoft.com/office/drawing/2016/5/9/chartex" xmlns:cx4="http://schemas.microsoft.com/office/drawing/2016/5/10/chartex" xmlns:cx5="http://schemas.microsoft.com/office/drawing/2016/5/11/chartex" xmlns:cx6="http://schemas.microsoft.com/office/drawing/2016/5/12/chartex" xmlns:cx7="http://schemas.microsoft.com/office/drawing/2016/5/13/chartex" xmlns:cx8="http://schemas.microsoft.com/office/drawing/2016/5/14/chartex" xmlns:mc="http://schemas.openxmlformats.org/markup-compatibility/2006" xmlns:aink="http://schemas.microsoft.com/office/drawing/2016/ink" xmlns:am3d="http://schemas.microsoft.com/office/drawing/2017/model3d" xmlns:o="urn:schemas-microsoft-com:office:office" xmlns:r="http://schemas.openxmlformats.org/officeDocument/2006/relationships" xmlns:m="http://schemas.openxmlformats.org/officeDocument/2006/math" xmlns:v="urn:schemas-microsoft-com:vml" xmlns:wp14="http://schemas.microsoft.com/office/word/2010/wordprocessingDrawing" xmlns:wp="http://schemas.openxmlformats.org/drawingml/2006/wordprocessingDrawing" xmlns:w10="urn:schemas-microsoft-com:office:word" xmlns:w="http://schemas.openxmlformats.org/wordprocessingml/2006/main" xmlns:w14="http://schemas.microsoft.com/office/word/2010/wordml" xmlns:w15="http://schemas.microsoft.com/office/word/2012/wordml" xmlns:w16cex="http://schemas.microsoft.com/office/word/2018/wordml/cex" xmlns:w16cid="http://schemas.microsoft.com/office/word/2016/wordml/cid" xmlns:w16="http://schemas.microsoft.com/office/word/2018/wordml" xmlns:w16se="http://schemas.microsoft.com/office/word/2015/wordml/symex" xmlns:wpg="http://schemas.microsoft.com/office/word/2010/wordprocessingGroup" xmlns:wpi="http://schemas.microsoft.com/office/word/2010/wordprocessingInk" xmlns:wne="http://schemas.microsoft.com/office/word/2006/wordml" xmlns:wps="http://schemas.microsoft.com/office/word/2010/wordprocessingShape" mc:Ignorable="w14 w15 w16se w16cid w16 w16cex wp14">
+  <w:footnote w:type="separator" w:id="-1">
+    <w:p>
+      <w:r>
+        <w:separator/>
+      </w:r>
+    </w:p>
+  </w:footnote>
+  <w:footnote w:type="continuationSeparator" w:id="0">
+    <w:p>
+      <w:r>
+        <w:continuationSeparator/>
+      </w:r>
+    </w:p>
+  </w:footnote>
+</w:footnotes>
 </file>
 
 <file path=word/numbering.xml><?xml version="1.0" encoding="utf-8"?>
@@ -6299,6 +7334,7 @@
   <w:style w:type="paragraph" w:default="1" w:styleId="a">
     <w:name w:val="Normal"/>
     <w:qFormat/>
+    <w:rsid w:val="007D74E2"/>
     <w:pPr>
       <w:widowControl w:val="0"/>
       <w:jc w:val="both"/>
@@ -6529,6 +7565,67 @@
       <w:kern w:val="2"/>
       <w:sz w:val="21"/>
       <w:szCs w:val="28"/>
+    </w:rPr>
+  </w:style>
+  <w:style w:type="paragraph" w:styleId="a7">
+    <w:name w:val="header"/>
+    <w:basedOn w:val="a"/>
+    <w:link w:val="a8"/>
+    <w:rsid w:val="002313D8"/>
+    <w:pPr>
+      <w:pBdr>
+        <w:bottom w:val="single" w:sz="6" w:space="1" w:color="auto"/>
+      </w:pBdr>
+      <w:tabs>
+        <w:tab w:val="center" w:pos="4153"/>
+        <w:tab w:val="right" w:pos="8306"/>
+      </w:tabs>
+      <w:snapToGrid w:val="0"/>
+      <w:jc w:val="center"/>
+    </w:pPr>
+    <w:rPr>
+      <w:sz w:val="18"/>
+      <w:szCs w:val="18"/>
+    </w:rPr>
+  </w:style>
+  <w:style w:type="character" w:customStyle="1" w:styleId="a8">
+    <w:name w:val="页眉 字符"/>
+    <w:basedOn w:val="a0"/>
+    <w:link w:val="a7"/>
+    <w:rsid w:val="002313D8"/>
+    <w:rPr>
+      <w:kern w:val="2"/>
+      <w:sz w:val="18"/>
+      <w:szCs w:val="18"/>
+    </w:rPr>
+  </w:style>
+  <w:style w:type="paragraph" w:styleId="a9">
+    <w:name w:val="footer"/>
+    <w:basedOn w:val="a"/>
+    <w:link w:val="aa"/>
+    <w:rsid w:val="002313D8"/>
+    <w:pPr>
+      <w:tabs>
+        <w:tab w:val="center" w:pos="4153"/>
+        <w:tab w:val="right" w:pos="8306"/>
+      </w:tabs>
+      <w:snapToGrid w:val="0"/>
+      <w:jc w:val="left"/>
+    </w:pPr>
+    <w:rPr>
+      <w:sz w:val="18"/>
+      <w:szCs w:val="18"/>
+    </w:rPr>
+  </w:style>
+  <w:style w:type="character" w:customStyle="1" w:styleId="aa">
+    <w:name w:val="页脚 字符"/>
+    <w:basedOn w:val="a0"/>
+    <w:link w:val="a9"/>
+    <w:rsid w:val="002313D8"/>
+    <w:rPr>
+      <w:kern w:val="2"/>
+      <w:sz w:val="18"/>
+      <w:szCs w:val="18"/>
     </w:rPr>
   </w:style>
 </w:styles>

--- a/数据库设计模板.docx
+++ b/数据库设计模板.docx
@@ -1021,7 +1021,7 @@
             <w:noProof/>
             <w:webHidden/>
           </w:rPr>
-          <w:t>4</w:t>
+          <w:t>6</w:t>
         </w:r>
         <w:r>
           <w:rPr>
@@ -1100,7 +1100,7 @@
             <w:noProof/>
             <w:webHidden/>
           </w:rPr>
-          <w:t>4</w:t>
+          <w:t>8</w:t>
         </w:r>
         <w:r>
           <w:rPr>
@@ -1181,7 +1181,7 @@
             <w:noProof/>
             <w:webHidden/>
           </w:rPr>
-          <w:t>4</w:t>
+          <w:t>8</w:t>
         </w:r>
         <w:r>
           <w:rPr>
@@ -1260,7 +1260,7 @@
             <w:noProof/>
             <w:webHidden/>
           </w:rPr>
-          <w:t>4</w:t>
+          <w:t>8</w:t>
         </w:r>
         <w:r>
           <w:rPr>
@@ -1337,7 +1337,7 @@
             <w:noProof/>
             <w:webHidden/>
           </w:rPr>
-          <w:t>4</w:t>
+          <w:t>8</w:t>
         </w:r>
         <w:r>
           <w:rPr>
@@ -1414,7 +1414,7 @@
             <w:noProof/>
             <w:webHidden/>
           </w:rPr>
-          <w:t>5</w:t>
+          <w:t>9</w:t>
         </w:r>
         <w:r>
           <w:rPr>
@@ -1493,7 +1493,7 @@
             <w:noProof/>
             <w:webHidden/>
           </w:rPr>
-          <w:t>5</w:t>
+          <w:t>9</w:t>
         </w:r>
         <w:r>
           <w:rPr>
@@ -1572,7 +1572,7 @@
             <w:noProof/>
             <w:webHidden/>
           </w:rPr>
-          <w:t>5</w:t>
+          <w:t>9</w:t>
         </w:r>
         <w:r>
           <w:rPr>
@@ -1649,7 +1649,7 @@
             <w:noProof/>
             <w:webHidden/>
           </w:rPr>
-          <w:t>5</w:t>
+          <w:t>9</w:t>
         </w:r>
         <w:r>
           <w:rPr>
@@ -1730,7 +1730,7 @@
             <w:noProof/>
             <w:webHidden/>
           </w:rPr>
-          <w:t>7</w:t>
+          <w:t>11</w:t>
         </w:r>
         <w:r>
           <w:rPr>
@@ -1809,7 +1809,7 @@
             <w:noProof/>
             <w:webHidden/>
           </w:rPr>
-          <w:t>7</w:t>
+          <w:t>11</w:t>
         </w:r>
         <w:r>
           <w:rPr>
@@ -1888,7 +1888,7 @@
             <w:noProof/>
             <w:webHidden/>
           </w:rPr>
-          <w:t>7</w:t>
+          <w:t>11</w:t>
         </w:r>
         <w:r>
           <w:rPr>
@@ -3550,7 +3550,7 @@
             <v:imagedata r:id="rId8" o:title=""/>
             <w10:wrap type="square"/>
           </v:shape>
-          <o:OLEObject Type="Embed" ProgID="Visio.Drawing.15" ShapeID="_x0000_s1031" DrawAspect="Content" ObjectID="_1671924574" r:id="rId9"/>
+          <o:OLEObject Type="Embed" ProgID="Visio.Drawing.15" ShapeID="_x0000_s1031" DrawAspect="Content" ObjectID="_1671925049" r:id="rId9"/>
         </w:object>
       </w:r>
       <w:r>

--- a/数据库设计模板.docx
+++ b/数据库设计模板.docx
@@ -2743,11 +2743,6 @@
       </w:r>
     </w:p>
     <w:p>
-      <w:pPr>
-        <w:rPr>
-          <w:rFonts w:hint="eastAsia"/>
-        </w:rPr>
-      </w:pPr>
       <w:r>
         <w:rPr>
           <w:b/>
@@ -3135,11 +3130,6 @@
       </w:r>
     </w:p>
     <w:p>
-      <w:pPr>
-        <w:rPr>
-          <w:rFonts w:hint="eastAsia"/>
-        </w:rPr>
-      </w:pPr>
       <w:r>
         <w:rPr>
           <w:b/>
@@ -3213,9 +3203,6 @@
     <w:p>
       <w:pPr>
         <w:ind w:left="420" w:firstLine="420"/>
-        <w:rPr>
-          <w:rFonts w:hint="eastAsia"/>
-        </w:rPr>
       </w:pPr>
       <w:r>
         <w:rPr>
@@ -3314,11 +3301,6 @@
       </w:r>
     </w:p>
     <w:p>
-      <w:pPr>
-        <w:rPr>
-          <w:rFonts w:hint="eastAsia"/>
-        </w:rPr>
-      </w:pPr>
       <w:r>
         <w:rPr>
           <w:b/>
@@ -3372,7 +3354,6 @@
     <w:p>
       <w:pPr>
         <w:rPr>
-          <w:rFonts w:hint="eastAsia"/>
           <w:b/>
           <w:bCs/>
         </w:rPr>
@@ -3511,9 +3492,6 @@
     <w:p>
       <w:pPr>
         <w:ind w:firstLine="420"/>
-        <w:rPr>
-          <w:rFonts w:hint="eastAsia"/>
-        </w:rPr>
       </w:pPr>
     </w:p>
     <w:p>
@@ -3526,7 +3504,7 @@
           <w:noProof/>
         </w:rPr>
         <w:lastRenderedPageBreak/>
-        <w:object w:dxaOrig="4883" w:dyaOrig="1380" w14:anchorId="172EE634">
+        <w:object w:dxaOrig="1440" w:dyaOrig="1440" w14:anchorId="172EE634">
           <v:shapetype id="_x0000_t75" coordsize="21600,21600" o:spt="75" o:preferrelative="t" path="m@4@5l@4@11@9@11@9@5xe" filled="f" stroked="f">
             <v:stroke joinstyle="miter"/>
             <v:formulas>
@@ -3550,7 +3528,7 @@
             <v:imagedata r:id="rId8" o:title=""/>
             <w10:wrap type="square"/>
           </v:shape>
-          <o:OLEObject Type="Embed" ProgID="Visio.Drawing.15" ShapeID="_x0000_s1031" DrawAspect="Content" ObjectID="_1671925049" r:id="rId9"/>
+          <o:OLEObject Type="Embed" ProgID="Visio.Drawing.15" ShapeID="_x0000_s1031" DrawAspect="Content" ObjectID="_1671985218" r:id="rId9"/>
         </w:object>
       </w:r>
       <w:r>
@@ -3622,11 +3600,6 @@
       </w:r>
     </w:p>
     <w:p>
-      <w:pPr>
-        <w:rPr>
-          <w:rFonts w:hint="eastAsia"/>
-        </w:rPr>
-      </w:pPr>
       <w:r>
         <w:tab/>
         <w:t>(3)</w:t>
@@ -3705,9 +3678,6 @@
     <w:p>
       <w:pPr>
         <w:ind w:firstLine="420"/>
-        <w:rPr>
-          <w:rFonts w:hint="eastAsia"/>
-        </w:rPr>
       </w:pPr>
       <w:r>
         <w:t>(1)</w:t>
@@ -3722,9 +3692,6 @@
     <w:p>
       <w:pPr>
         <w:ind w:firstLine="420"/>
-        <w:rPr>
-          <w:rFonts w:hint="eastAsia"/>
-        </w:rPr>
       </w:pPr>
       <w:r>
         <w:t>(2)</w:t>
@@ -3751,9 +3718,6 @@
     <w:p>
       <w:pPr>
         <w:ind w:left="420" w:firstLine="420"/>
-        <w:rPr>
-          <w:rFonts w:hint="eastAsia"/>
-        </w:rPr>
       </w:pPr>
       <w:r>
         <w:t>a</w:t>
@@ -3771,9 +3735,6 @@
     <w:p>
       <w:pPr>
         <w:ind w:left="420" w:firstLine="420"/>
-        <w:rPr>
-          <w:rFonts w:hint="eastAsia"/>
-        </w:rPr>
       </w:pPr>
       <w:r>
         <w:t>b</w:t>
@@ -3791,9 +3752,6 @@
     <w:p>
       <w:pPr>
         <w:ind w:left="420" w:firstLine="420"/>
-        <w:rPr>
-          <w:rFonts w:hint="eastAsia"/>
-        </w:rPr>
       </w:pPr>
       <w:r>
         <w:t>c</w:t>
@@ -3811,9 +3769,6 @@
     <w:p>
       <w:pPr>
         <w:ind w:firstLine="420"/>
-        <w:rPr>
-          <w:rFonts w:hint="eastAsia"/>
-        </w:rPr>
       </w:pPr>
       <w:r>
         <w:t>(3)</w:t>
@@ -3822,19 +3777,7 @@
         <w:rPr>
           <w:rFonts w:hint="eastAsia"/>
         </w:rPr>
-        <w:t>筛选竞标方案功能：</w:t>
-      </w:r>
-      <w:r>
-        <w:rPr>
-          <w:rFonts w:hint="eastAsia"/>
-        </w:rPr>
-        <w:t>承</w:t>
-      </w:r>
-      <w:r>
-        <w:rPr>
-          <w:rFonts w:hint="eastAsia"/>
-        </w:rPr>
-        <w:t>包方筛选发布成功的项目收到的竞标方案，拒绝或确定方案中标</w:t>
+        <w:t>筛选竞标方案功能：承包方筛选发布成功的项目收到的竞标方案，拒绝或确定方案中标</w:t>
       </w:r>
     </w:p>
     <w:p>
@@ -3882,9 +3825,6 @@
     <w:p>
       <w:pPr>
         <w:ind w:firstLine="420"/>
-        <w:rPr>
-          <w:rFonts w:hint="eastAsia"/>
-        </w:rPr>
       </w:pPr>
       <w:r>
         <w:lastRenderedPageBreak/>
@@ -3914,9 +3854,6 @@
     <w:p>
       <w:pPr>
         <w:ind w:left="420" w:firstLine="420"/>
-        <w:rPr>
-          <w:rFonts w:hint="eastAsia"/>
-        </w:rPr>
       </w:pPr>
       <w:r>
         <w:t>a)</w:t>
@@ -3925,25 +3862,7 @@
         <w:rPr>
           <w:rFonts w:hint="eastAsia"/>
         </w:rPr>
-        <w:t>查看</w:t>
-      </w:r>
-      <w:r>
-        <w:rPr>
-          <w:rFonts w:hint="eastAsia"/>
-        </w:rPr>
-        <w:t>方案</w:t>
-      </w:r>
-      <w:r>
-        <w:rPr>
-          <w:rFonts w:hint="eastAsia"/>
-        </w:rPr>
-        <w:t>：</w:t>
-      </w:r>
-      <w:r>
-        <w:rPr>
-          <w:rFonts w:hint="eastAsia"/>
-        </w:rPr>
-        <w:t>承包方查看竞标的项目方案详情</w:t>
+        <w:t>查看方案：承包方查看竞标的项目方案详情</w:t>
       </w:r>
       <w:r>
         <w:rPr>
@@ -3955,9 +3874,6 @@
     <w:p>
       <w:pPr>
         <w:ind w:left="420" w:firstLine="420"/>
-        <w:rPr>
-          <w:rFonts w:hint="eastAsia"/>
-        </w:rPr>
       </w:pPr>
       <w:r>
         <w:t>b)</w:t>
@@ -3966,51 +3882,12 @@
         <w:rPr>
           <w:rFonts w:hint="eastAsia"/>
         </w:rPr>
-        <w:t>修改</w:t>
-      </w:r>
-      <w:r>
-        <w:rPr>
-          <w:rFonts w:hint="eastAsia"/>
-        </w:rPr>
-        <w:t>方案</w:t>
-      </w:r>
-      <w:r>
-        <w:rPr>
-          <w:rFonts w:hint="eastAsia"/>
-        </w:rPr>
-        <w:t>：</w:t>
-      </w:r>
-      <w:r>
-        <w:rPr>
-          <w:rFonts w:hint="eastAsia"/>
-        </w:rPr>
-        <w:t>承</w:t>
-      </w:r>
-      <w:r>
-        <w:rPr>
-          <w:rFonts w:hint="eastAsia"/>
-        </w:rPr>
-        <w:t>包方修改某个</w:t>
-      </w:r>
-      <w:r>
-        <w:rPr>
-          <w:rFonts w:hint="eastAsia"/>
-        </w:rPr>
-        <w:t>竞标方案</w:t>
-      </w:r>
-      <w:r>
-        <w:rPr>
-          <w:rFonts w:hint="eastAsia"/>
-        </w:rPr>
-        <w:t>的内容</w:t>
+        <w:t>修改方案：承包方修改某个竞标方案的内容</w:t>
       </w:r>
     </w:p>
     <w:p>
       <w:pPr>
         <w:ind w:left="420" w:firstLine="420"/>
-        <w:rPr>
-          <w:rFonts w:hint="eastAsia"/>
-        </w:rPr>
       </w:pPr>
       <w:r>
         <w:t>c)</w:t>
@@ -4019,49 +3896,7 @@
         <w:rPr>
           <w:rFonts w:hint="eastAsia"/>
         </w:rPr>
-        <w:t>取消</w:t>
-      </w:r>
-      <w:r>
-        <w:rPr>
-          <w:rFonts w:hint="eastAsia"/>
-        </w:rPr>
-        <w:t>方案</w:t>
-      </w:r>
-      <w:r>
-        <w:rPr>
-          <w:rFonts w:hint="eastAsia"/>
-        </w:rPr>
-        <w:t>：</w:t>
-      </w:r>
-      <w:r>
-        <w:rPr>
-          <w:rFonts w:hint="eastAsia"/>
-        </w:rPr>
-        <w:t>承包方在方案中标前</w:t>
-      </w:r>
-      <w:r>
-        <w:rPr>
-          <w:rFonts w:hint="eastAsia"/>
-        </w:rPr>
-        <w:t>取消</w:t>
-      </w:r>
-      <w:r>
-        <w:rPr>
-          <w:rFonts w:hint="eastAsia"/>
-        </w:rPr>
-        <w:t>对某个项目</w:t>
-      </w:r>
-      <w:r>
-        <w:rPr>
-          <w:rFonts w:hint="eastAsia"/>
-        </w:rPr>
-        <w:t>的</w:t>
-      </w:r>
-      <w:r>
-        <w:rPr>
-          <w:rFonts w:hint="eastAsia"/>
-        </w:rPr>
-        <w:t>竞标。</w:t>
+        <w:t>取消方案：承包方在方案中标前取消对某个项目的竞标。</w:t>
       </w:r>
       <w:r>
         <w:rPr>
@@ -4073,9 +3908,6 @@
     <w:p>
       <w:pPr>
         <w:ind w:firstLine="420"/>
-        <w:rPr>
-          <w:rFonts w:hint="eastAsia"/>
-        </w:rPr>
       </w:pPr>
     </w:p>
     <w:p>
@@ -4086,74 +3918,442 @@
         <w:rPr>
           <w:rFonts w:hint="eastAsia"/>
         </w:rPr>
+        <w:t>审核系统</w:t>
+      </w:r>
+    </w:p>
+    <w:p>
+      <w:r>
+        <w:tab/>
+      </w:r>
+      <w:r>
+        <w:rPr>
+          <w:rFonts w:hint="eastAsia"/>
+        </w:rPr>
+        <w:t>审核</w:t>
+      </w:r>
+      <w:r>
+        <w:rPr>
+          <w:rFonts w:hint="eastAsia"/>
+        </w:rPr>
+        <w:t>系统包括审核项目、审核新订单、审核异常订单以及审核</w:t>
+      </w:r>
+      <w:proofErr w:type="gramStart"/>
+      <w:r>
+        <w:rPr>
+          <w:rFonts w:hint="eastAsia"/>
+        </w:rPr>
+        <w:t>异常资金</w:t>
+      </w:r>
+      <w:proofErr w:type="gramEnd"/>
+      <w:r>
+        <w:rPr>
+          <w:rFonts w:hint="eastAsia"/>
+        </w:rPr>
+        <w:t>流等功能</w:t>
+      </w:r>
+    </w:p>
+    <w:p>
+      <w:pPr>
+        <w:rPr>
+          <w:rFonts w:hint="eastAsia"/>
+        </w:rPr>
+      </w:pPr>
+      <w:r>
+        <w:tab/>
+        <w:t>(1)</w:t>
+      </w:r>
+      <w:r>
+        <w:rPr>
+          <w:rFonts w:hint="eastAsia"/>
+        </w:rPr>
+        <w:t>审核项目功能：项目管理员查看申请发布的项目，判断是否合</w:t>
+      </w:r>
+      <w:proofErr w:type="gramStart"/>
+      <w:r>
+        <w:rPr>
+          <w:rFonts w:hint="eastAsia"/>
+        </w:rPr>
+        <w:t>规</w:t>
+      </w:r>
+      <w:proofErr w:type="gramEnd"/>
+    </w:p>
+    <w:p>
+      <w:pPr>
+        <w:ind w:firstLine="420"/>
+        <w:rPr>
+          <w:rFonts w:hint="eastAsia"/>
+        </w:rPr>
+      </w:pPr>
+      <w:r>
+        <w:t>(2)</w:t>
+      </w:r>
+      <w:r>
+        <w:rPr>
+          <w:rFonts w:hint="eastAsia"/>
+        </w:rPr>
+        <w:t>审核新订单功能：订单管理员</w:t>
+      </w:r>
+      <w:r>
+        <w:rPr>
+          <w:rFonts w:hint="eastAsia"/>
+        </w:rPr>
+        <w:t>审核生成的订单，通过无异常的订单</w:t>
+      </w:r>
+    </w:p>
+    <w:p>
+      <w:pPr>
+        <w:ind w:firstLine="420"/>
+      </w:pPr>
+      <w:r>
+        <w:t>(3)</w:t>
+      </w:r>
+      <w:r>
+        <w:rPr>
+          <w:rFonts w:hint="eastAsia"/>
+        </w:rPr>
+        <w:t>审核异常订单功能：订单管理员审核出现异常或者纠纷的订单，判断双方责任</w:t>
+      </w:r>
+    </w:p>
+    <w:p>
+      <w:pPr>
+        <w:ind w:firstLine="420"/>
+        <w:rPr>
+          <w:rFonts w:hint="eastAsia"/>
+        </w:rPr>
+      </w:pPr>
+      <w:r>
+        <w:t>(4)</w:t>
+      </w:r>
+      <w:r>
+        <w:rPr>
+          <w:rFonts w:hint="eastAsia"/>
+        </w:rPr>
+        <w:t>审核</w:t>
+      </w:r>
+      <w:proofErr w:type="gramStart"/>
+      <w:r>
+        <w:rPr>
+          <w:rFonts w:hint="eastAsia"/>
+        </w:rPr>
+        <w:t>异常资金</w:t>
+      </w:r>
+      <w:proofErr w:type="gramEnd"/>
+      <w:r>
+        <w:rPr>
+          <w:rFonts w:hint="eastAsia"/>
+        </w:rPr>
+        <w:t>流功能：资金管理员依据订单资金流动，审核异常订单的资金是否可流动</w:t>
+      </w:r>
+    </w:p>
+    <w:p>
+      <w:pPr>
+        <w:pStyle w:val="3"/>
+      </w:pPr>
+      <w:r>
+        <w:rPr>
+          <w:rFonts w:hint="eastAsia"/>
+        </w:rPr>
+        <w:t>资金流转系统</w:t>
+      </w:r>
+    </w:p>
+    <w:p>
+      <w:r>
+        <w:tab/>
+      </w:r>
+      <w:r>
+        <w:rPr>
+          <w:rFonts w:hint="eastAsia"/>
+        </w:rPr>
+        <w:t>资金流转系统包括用户转平台和平台</w:t>
+      </w:r>
+      <w:proofErr w:type="gramStart"/>
+      <w:r>
+        <w:rPr>
+          <w:rFonts w:hint="eastAsia"/>
+        </w:rPr>
+        <w:t>转用户</w:t>
+      </w:r>
+      <w:proofErr w:type="gramEnd"/>
+      <w:r>
+        <w:rPr>
+          <w:rFonts w:hint="eastAsia"/>
+        </w:rPr>
+        <w:t>等功能</w:t>
+      </w:r>
+    </w:p>
+    <w:p>
+      <w:pPr>
+        <w:rPr>
+          <w:rFonts w:hint="eastAsia"/>
+        </w:rPr>
+      </w:pPr>
+      <w:r>
+        <w:tab/>
+        <w:t>(1)</w:t>
+      </w:r>
+      <w:r>
+        <w:rPr>
+          <w:rFonts w:hint="eastAsia"/>
+        </w:rPr>
+        <w:t>用户转平台功能：用户</w:t>
+      </w:r>
+      <w:r>
+        <w:rPr>
+          <w:rFonts w:hint="eastAsia"/>
+        </w:rPr>
+        <w:t>通过银证转账或支付软件等方式，将资金充值到平台账户中</w:t>
+      </w:r>
+    </w:p>
+    <w:p>
+      <w:pPr>
+        <w:ind w:firstLine="420"/>
+        <w:rPr>
+          <w:rFonts w:hint="eastAsia"/>
+        </w:rPr>
+      </w:pPr>
+      <w:r>
+        <w:t>(2)</w:t>
+      </w:r>
+      <w:r>
+        <w:rPr>
+          <w:rFonts w:hint="eastAsia"/>
+        </w:rPr>
+        <w:t>平台</w:t>
+      </w:r>
+      <w:proofErr w:type="gramStart"/>
+      <w:r>
+        <w:rPr>
+          <w:rFonts w:hint="eastAsia"/>
+        </w:rPr>
+        <w:t>转用户</w:t>
+      </w:r>
+      <w:proofErr w:type="gramEnd"/>
+      <w:r>
+        <w:rPr>
+          <w:rFonts w:hint="eastAsia"/>
+        </w:rPr>
+        <w:t>功能：用户发起账户资金提现，平台审核通过后将资金转到相应账户中</w:t>
+      </w:r>
+    </w:p>
+    <w:p>
+      <w:pPr>
+        <w:pStyle w:val="3"/>
+      </w:pPr>
+      <w:r>
+        <w:rPr>
+          <w:rFonts w:hint="eastAsia"/>
+        </w:rPr>
+        <w:t>订单系统</w:t>
+      </w:r>
+    </w:p>
+    <w:p>
+      <w:r>
+        <w:tab/>
+      </w:r>
+      <w:r>
+        <w:rPr>
+          <w:rFonts w:hint="eastAsia"/>
+        </w:rPr>
+        <w:t>订单系统包括生成订单、取消订单和</w:t>
+      </w:r>
+      <w:r>
+        <w:rPr>
+          <w:rFonts w:hint="eastAsia"/>
+        </w:rPr>
+        <w:t>确认订单完成等功能</w:t>
+      </w:r>
+    </w:p>
+    <w:p>
+      <w:pPr>
+        <w:rPr>
+          <w:rFonts w:hint="eastAsia"/>
+        </w:rPr>
+      </w:pPr>
+      <w:r>
+        <w:tab/>
+        <w:t>(1)</w:t>
+      </w:r>
+      <w:r>
+        <w:rPr>
+          <w:rFonts w:hint="eastAsia"/>
+        </w:rPr>
+        <w:t>生成订单功能：</w:t>
+      </w:r>
+      <w:r>
+        <w:rPr>
+          <w:rFonts w:hint="eastAsia"/>
+        </w:rPr>
+        <w:t>发包方选定竞标方案后，由订单管理员审核生成订单</w:t>
+      </w:r>
+    </w:p>
+    <w:p>
+      <w:pPr>
+        <w:ind w:firstLine="420"/>
+        <w:rPr>
+          <w:rFonts w:hint="eastAsia"/>
+        </w:rPr>
+      </w:pPr>
+      <w:r>
+        <w:rPr>
+          <w:rFonts w:hint="eastAsia"/>
+        </w:rPr>
+        <w:t>(</w:t>
+      </w:r>
+      <w:r>
+        <w:t>2)</w:t>
+      </w:r>
+      <w:r>
+        <w:rPr>
+          <w:rFonts w:hint="eastAsia"/>
+        </w:rPr>
+        <w:t>取消订单功能：发包方或承包方在订单生成之后，主动取消订单，结束外包服务</w:t>
+      </w:r>
+    </w:p>
+    <w:p>
+      <w:pPr>
+        <w:ind w:firstLine="420"/>
+        <w:rPr>
+          <w:rFonts w:hint="eastAsia"/>
+        </w:rPr>
+      </w:pPr>
+      <w:r>
+        <w:rPr>
+          <w:rFonts w:hint="eastAsia"/>
+        </w:rPr>
+        <w:t>(</w:t>
+      </w:r>
+      <w:r>
+        <w:t>3)</w:t>
+      </w:r>
+      <w:r>
+        <w:rPr>
+          <w:rFonts w:hint="eastAsia"/>
+        </w:rPr>
+        <w:t>确定订单完成功能：承包方完成项目后确定项目完成，由发包方确认后确定订单完成</w:t>
+      </w:r>
+    </w:p>
+    <w:p>
+      <w:pPr>
+        <w:pStyle w:val="3"/>
+      </w:pPr>
+      <w:r>
+        <w:rPr>
+          <w:rFonts w:hint="eastAsia"/>
+        </w:rPr>
+        <w:t>账单系统</w:t>
+      </w:r>
+    </w:p>
+    <w:p>
+      <w:r>
+        <w:tab/>
+      </w:r>
+      <w:r>
+        <w:rPr>
+          <w:rFonts w:hint="eastAsia"/>
+        </w:rPr>
+        <w:t>账单系统包括个人账单和平台账单组成</w:t>
+      </w:r>
+    </w:p>
+    <w:p>
+      <w:pPr>
+        <w:rPr>
+          <w:rFonts w:hint="eastAsia"/>
+        </w:rPr>
+      </w:pPr>
+      <w:r>
+        <w:tab/>
+      </w:r>
+      <w:r>
+        <w:rPr>
+          <w:rFonts w:hint="eastAsia"/>
+        </w:rPr>
+        <w:t>(</w:t>
+      </w:r>
+      <w:r>
+        <w:t>1)</w:t>
+      </w:r>
+      <w:r>
+        <w:rPr>
+          <w:rFonts w:hint="eastAsia"/>
+        </w:rPr>
+        <w:t>个人账单功能：可以自动记录支付账单，查看账单汇总</w:t>
+      </w:r>
+    </w:p>
+    <w:p>
+      <w:pPr>
+        <w:ind w:firstLine="420"/>
+        <w:rPr>
+          <w:rFonts w:hint="eastAsia"/>
+        </w:rPr>
+      </w:pPr>
+      <w:r>
+        <w:t>(2)</w:t>
+      </w:r>
+      <w:r>
+        <w:rPr>
+          <w:rFonts w:hint="eastAsia"/>
+        </w:rPr>
+        <w:t>平台账单：查看所有用户账单，记录所有生成的账单</w:t>
+      </w:r>
+    </w:p>
+    <w:p>
+      <w:pPr>
+        <w:pStyle w:val="2"/>
+      </w:pPr>
+      <w:bookmarkStart w:id="26" w:name="_Toc60960757"/>
+      <w:r>
+        <w:rPr>
+          <w:rFonts w:hint="eastAsia"/>
+        </w:rPr>
+        <w:t xml:space="preserve">3.3 </w:t>
+      </w:r>
+      <w:r>
+        <w:rPr>
+          <w:rFonts w:hint="eastAsia"/>
+        </w:rPr>
+        <w:t>用例图</w:t>
+      </w:r>
+      <w:bookmarkEnd w:id="26"/>
+    </w:p>
+    <w:p>
+      <w:r>
+        <w:tab/>
+      </w:r>
+      <w:r>
+        <w:t>服务外包</w:t>
+      </w:r>
+      <w:r>
+        <w:rPr>
+          <w:rFonts w:hint="eastAsia"/>
+        </w:rPr>
+        <w:t>网站全局用例图</w:t>
+      </w:r>
+    </w:p>
+    <w:p>
+      <w:pPr>
+        <w:rPr>
+          <w:rFonts w:hint="eastAsia"/>
+        </w:rPr>
+      </w:pPr>
+      <w:r>
+        <w:object w:dxaOrig="14416" w:dyaOrig="24826" w14:anchorId="0E2D138C">
+          <v:shape id="_x0000_i1038" type="#_x0000_t75" style="width:405pt;height:697.5pt" o:ole="">
+            <v:imagedata r:id="rId10" o:title=""/>
+          </v:shape>
+          <o:OLEObject Type="Embed" ProgID="Visio.Drawing.15" ShapeID="_x0000_i1038" DrawAspect="Content" ObjectID="_1671985217" r:id="rId11"/>
+        </w:object>
+      </w:r>
+    </w:p>
+    <w:p>
+      <w:pPr>
+        <w:pStyle w:val="1"/>
+      </w:pPr>
+      <w:bookmarkStart w:id="27" w:name="_Toc60960758"/>
+      <w:r>
+        <w:rPr>
+          <w:rFonts w:hint="eastAsia"/>
+        </w:rPr>
         <w:lastRenderedPageBreak/>
-        <w:t>审核系统</w:t>
-      </w:r>
-    </w:p>
-    <w:p>
-      <w:pPr>
-        <w:pStyle w:val="3"/>
-      </w:pPr>
-      <w:r>
-        <w:rPr>
-          <w:rFonts w:hint="eastAsia"/>
-        </w:rPr>
-        <w:t>资金流转系统</w:t>
-      </w:r>
-    </w:p>
-    <w:p>
-      <w:pPr>
-        <w:pStyle w:val="3"/>
-      </w:pPr>
-      <w:r>
-        <w:rPr>
-          <w:rFonts w:hint="eastAsia"/>
-        </w:rPr>
-        <w:t>订单系统</w:t>
-      </w:r>
-    </w:p>
-    <w:p>
-      <w:pPr>
-        <w:pStyle w:val="3"/>
-        <w:rPr>
-          <w:rFonts w:hint="eastAsia"/>
-        </w:rPr>
-      </w:pPr>
-      <w:r>
-        <w:rPr>
-          <w:rFonts w:hint="eastAsia"/>
-        </w:rPr>
-        <w:t>账单系统</w:t>
-      </w:r>
-    </w:p>
-    <w:p>
-      <w:pPr>
-        <w:pStyle w:val="2"/>
-      </w:pPr>
-      <w:bookmarkStart w:id="26" w:name="_Toc60960757"/>
-      <w:r>
-        <w:rPr>
-          <w:rFonts w:hint="eastAsia"/>
-        </w:rPr>
-        <w:t xml:space="preserve">3.3 </w:t>
-      </w:r>
-      <w:r>
-        <w:rPr>
-          <w:rFonts w:hint="eastAsia"/>
-        </w:rPr>
-        <w:t>用例图</w:t>
-      </w:r>
-      <w:bookmarkEnd w:id="26"/>
-    </w:p>
-    <w:p>
-      <w:pPr>
-        <w:pStyle w:val="1"/>
-      </w:pPr>
-      <w:bookmarkStart w:id="27" w:name="_Toc60960758"/>
-      <w:r>
-        <w:rPr>
-          <w:rFonts w:hint="eastAsia"/>
-        </w:rPr>
         <w:t xml:space="preserve">4 </w:t>
       </w:r>
       <w:r>
@@ -4202,35 +4402,23 @@
       <w:bookmarkStart w:id="29" w:name="_Toc60960760"/>
       <w:r>
         <w:rPr>
-          <w:rFonts w:hint="eastAsia"/>
-        </w:rPr>
-        <w:t xml:space="preserve">4.1.1 </w:t>
-      </w:r>
-      <w:r>
-        <w:rPr>
-          <w:rFonts w:hint="eastAsia"/>
-        </w:rPr>
-        <w:t>实体关系图（表达方式可以不局限下面示例）</w:t>
-      </w:r>
-      <w:bookmarkEnd w:id="29"/>
-    </w:p>
-    <w:p>
-      <w:pPr>
-        <w:jc w:val="center"/>
-        <w:rPr>
           <w:rFonts w:ascii="宋体" w:hAnsi="宋体" w:cs="宋体"/>
+          <w:noProof/>
           <w:sz w:val="24"/>
         </w:rPr>
-      </w:pPr>
-      <w:r>
-        <w:rPr>
-          <w:noProof/>
-        </w:rPr>
         <w:drawing>
-          <wp:inline distT="0" distB="0" distL="114300" distR="114300" wp14:anchorId="4E9FF26A" wp14:editId="69239A82">
-            <wp:extent cx="4274185" cy="3580130"/>
-            <wp:effectExtent l="0" t="0" r="2540" b="1270"/>
-            <wp:docPr id="2" name="图片 2"/>
+          <wp:anchor distT="0" distB="0" distL="114300" distR="114300" simplePos="0" relativeHeight="251658240" behindDoc="0" locked="0" layoutInCell="1" allowOverlap="1" wp14:anchorId="02287BFD" wp14:editId="5458BACE">
+            <wp:simplePos x="0" y="0"/>
+            <wp:positionH relativeFrom="column">
+              <wp:posOffset>-871855</wp:posOffset>
+            </wp:positionH>
+            <wp:positionV relativeFrom="paragraph">
+              <wp:posOffset>573405</wp:posOffset>
+            </wp:positionV>
+            <wp:extent cx="6991985" cy="4950460"/>
+            <wp:effectExtent l="0" t="0" r="0" b="2540"/>
+            <wp:wrapSquare wrapText="bothSides"/>
+            <wp:docPr id="1" name="图片 1"/>
             <wp:cNvGraphicFramePr>
               <a:graphicFrameLocks xmlns:a="http://schemas.openxmlformats.org/drawingml/2006/main" noChangeAspect="1"/>
             </wp:cNvGraphicFramePr>
@@ -4238,21 +4426,28 @@
               <a:graphicData uri="http://schemas.openxmlformats.org/drawingml/2006/picture">
                 <pic:pic xmlns:pic="http://schemas.openxmlformats.org/drawingml/2006/picture">
                   <pic:nvPicPr>
-                    <pic:cNvPr id="2" name="图片 2"/>
+                    <pic:cNvPr id="0" name="Picture 16"/>
                     <pic:cNvPicPr>
-                      <a:picLocks noChangeAspect="1"/>
+                      <a:picLocks noChangeAspect="1" noChangeArrowheads="1"/>
                     </pic:cNvPicPr>
                   </pic:nvPicPr>
                   <pic:blipFill>
-                    <a:blip r:embed="rId10"/>
+                    <a:blip r:embed="rId12">
+                      <a:extLst>
+                        <a:ext uri="{28A0092B-C50C-407E-A947-70E740481C1C}">
+                          <a14:useLocalDpi xmlns:a14="http://schemas.microsoft.com/office/drawing/2010/main" val="0"/>
+                        </a:ext>
+                      </a:extLst>
+                    </a:blip>
+                    <a:srcRect/>
                     <a:stretch>
                       <a:fillRect/>
                     </a:stretch>
                   </pic:blipFill>
-                  <pic:spPr>
+                  <pic:spPr bwMode="auto">
                     <a:xfrm>
                       <a:off x="0" y="0"/>
-                      <a:ext cx="4274185" cy="3580130"/>
+                      <a:ext cx="6991985" cy="4950460"/>
                     </a:xfrm>
                     <a:prstGeom prst="rect">
                       <a:avLst/>
@@ -4265,9 +4460,28 @@
                 </pic:pic>
               </a:graphicData>
             </a:graphic>
-          </wp:inline>
+            <wp14:sizeRelH relativeFrom="page">
+              <wp14:pctWidth>0</wp14:pctWidth>
+            </wp14:sizeRelH>
+            <wp14:sizeRelV relativeFrom="page">
+              <wp14:pctHeight>0</wp14:pctHeight>
+            </wp14:sizeRelV>
+          </wp:anchor>
         </w:drawing>
       </w:r>
+      <w:r>
+        <w:rPr>
+          <w:rFonts w:hint="eastAsia"/>
+        </w:rPr>
+        <w:t xml:space="preserve">4.1.1 </w:t>
+      </w:r>
+      <w:r>
+        <w:rPr>
+          <w:rFonts w:hint="eastAsia"/>
+        </w:rPr>
+        <w:t>实体关系图（表达方式可以不局限下面示例）</w:t>
+      </w:r>
+      <w:bookmarkEnd w:id="29"/>
     </w:p>
     <w:p>
       <w:pPr>
@@ -4277,6 +4491,15 @@
           <w:sz w:val="24"/>
         </w:rPr>
       </w:pPr>
+    </w:p>
+    <w:p>
+      <w:pPr>
+        <w:jc w:val="center"/>
+        <w:rPr>
+          <w:rFonts w:ascii="宋体" w:hAnsi="宋体" w:cs="宋体"/>
+          <w:sz w:val="24"/>
+        </w:rPr>
+      </w:pPr>
       <w:r>
         <w:rPr>
           <w:rFonts w:ascii="宋体" w:hAnsi="宋体" w:cs="宋体" w:hint="eastAsia"/>
@@ -4294,7 +4517,6 @@
         <w:rPr>
           <w:rFonts w:hint="eastAsia"/>
         </w:rPr>
-        <w:lastRenderedPageBreak/>
         <w:t xml:space="preserve">4.1.2 </w:t>
       </w:r>
       <w:r>
@@ -4332,6 +4554,7 @@
         <w:rPr>
           <w:rFonts w:hint="eastAsia"/>
         </w:rPr>
+        <w:lastRenderedPageBreak/>
         <w:t>4.2</w:t>
       </w:r>
       <w:r>
@@ -4373,7 +4596,7 @@
                     </pic:cNvPicPr>
                   </pic:nvPicPr>
                   <pic:blipFill>
-                    <a:blip r:embed="rId11"/>
+                    <a:blip r:embed="rId13"/>
                     <a:stretch>
                       <a:fillRect/>
                     </a:stretch>
@@ -4639,7 +4862,6 @@
                 <w:sz w:val="20"/>
                 <w:szCs w:val="20"/>
               </w:rPr>
-              <w:lastRenderedPageBreak/>
               <w:t>技术名</w:t>
             </w:r>
           </w:p>
@@ -4811,6 +5033,7 @@
                 <w:sz w:val="20"/>
                 <w:szCs w:val="20"/>
               </w:rPr>
+              <w:lastRenderedPageBreak/>
               <w:t>4)业务用途：该实体主要由查询系统中所属区域的相关信息等业务使用。</w:t>
             </w:r>
           </w:p>
@@ -4833,6 +5056,7 @@
           <w:rFonts w:ascii="宋体" w:hAnsi="宋体" w:hint="eastAsia"/>
           <w:color w:val="0000FF"/>
         </w:rPr>
+        <w:lastRenderedPageBreak/>
         <w:t>（2） 行政区域信息表字段</w:t>
       </w:r>
     </w:p>

--- a/数据库设计模板.docx
+++ b/数据库设计模板.docx
@@ -7,11 +7,19 @@
         <w:pStyle w:val="TOC1"/>
         <w:jc w:val="center"/>
         <w:rPr>
+          <w:rFonts w:eastAsia="黑体" w:hint="eastAsia"/>
+          <w:sz w:val="36"/>
+          <w:szCs w:val="36"/>
+        </w:rPr>
+      </w:pPr>
+      <w:r>
+        <w:rPr>
           <w:rFonts w:eastAsia="黑体"/>
           <w:sz w:val="36"/>
           <w:szCs w:val="36"/>
         </w:rPr>
-      </w:pPr>
+        <w:tab/>
+      </w:r>
     </w:p>
     <w:p>
       <w:pPr>
@@ -2097,53 +2105,21 @@
           <w:rFonts w:hint="eastAsia"/>
           <w:sz w:val="24"/>
         </w:rPr>
-        <w:t xml:space="preserve"> </w:t>
-      </w:r>
-      <w:proofErr w:type="spellStart"/>
+        <w:t xml:space="preserve"> PowerDesigner Trial 11</w:t>
+      </w:r>
       <w:r>
         <w:rPr>
           <w:rFonts w:hint="eastAsia"/>
           <w:sz w:val="24"/>
         </w:rPr>
-        <w:t>PowerDesigner</w:t>
-      </w:r>
-      <w:proofErr w:type="spellEnd"/>
+        <w:t>、</w:t>
+      </w:r>
       <w:r>
         <w:rPr>
           <w:rFonts w:hint="eastAsia"/>
           <w:sz w:val="24"/>
         </w:rPr>
-        <w:t xml:space="preserve"> Trial 11</w:t>
-      </w:r>
-      <w:r>
-        <w:rPr>
-          <w:rFonts w:hint="eastAsia"/>
-          <w:sz w:val="24"/>
-        </w:rPr>
-        <w:t>、</w:t>
-      </w:r>
-      <w:r>
-        <w:rPr>
-          <w:rFonts w:hint="eastAsia"/>
-          <w:sz w:val="24"/>
-        </w:rPr>
-        <w:t xml:space="preserve"> </w:t>
-      </w:r>
-      <w:proofErr w:type="spellStart"/>
-      <w:r>
-        <w:rPr>
-          <w:rFonts w:hint="eastAsia"/>
-          <w:sz w:val="24"/>
-        </w:rPr>
-        <w:t>Mysql</w:t>
-      </w:r>
-      <w:proofErr w:type="spellEnd"/>
-      <w:r>
-        <w:rPr>
-          <w:rFonts w:hint="eastAsia"/>
-          <w:sz w:val="24"/>
-        </w:rPr>
-        <w:t xml:space="preserve"> Server 5.0</w:t>
+        <w:t xml:space="preserve"> Mysql Server 5.0</w:t>
       </w:r>
     </w:p>
     <w:p>
@@ -2855,21 +2831,7 @@
         <w:rPr>
           <w:rFonts w:hint="eastAsia"/>
         </w:rPr>
-        <w:t>发包方</w:t>
-      </w:r>
-      <w:proofErr w:type="gramStart"/>
-      <w:r>
-        <w:rPr>
-          <w:rFonts w:hint="eastAsia"/>
-        </w:rPr>
-        <w:t>支付完尾款</w:t>
-      </w:r>
-      <w:proofErr w:type="gramEnd"/>
-      <w:r>
-        <w:rPr>
-          <w:rFonts w:hint="eastAsia"/>
-        </w:rPr>
-        <w:t>之后，对该接包方项目完成程度进行评价</w:t>
+        <w:t>发包方支付完尾款之后，对该接包方项目完成程度进行评价</w:t>
       </w:r>
       <w:r>
         <w:rPr>
@@ -3528,7 +3490,7 @@
             <v:imagedata r:id="rId8" o:title=""/>
             <w10:wrap type="square"/>
           </v:shape>
-          <o:OLEObject Type="Embed" ProgID="Visio.Drawing.15" ShapeID="_x0000_s1031" DrawAspect="Content" ObjectID="_1672007027" r:id="rId9"/>
+          <o:OLEObject Type="Embed" ProgID="Visio.Drawing.15" ShapeID="_x0000_s1031" DrawAspect="Content" ObjectID="_1672052988" r:id="rId9"/>
         </w:object>
       </w:r>
       <w:r>
@@ -3935,21 +3897,7 @@
         <w:rPr>
           <w:rFonts w:hint="eastAsia"/>
         </w:rPr>
-        <w:t>系统包括审核项目、审核新订单、审核异常订单以及审核</w:t>
-      </w:r>
-      <w:proofErr w:type="gramStart"/>
-      <w:r>
-        <w:rPr>
-          <w:rFonts w:hint="eastAsia"/>
-        </w:rPr>
-        <w:t>异常资金</w:t>
-      </w:r>
-      <w:proofErr w:type="gramEnd"/>
-      <w:r>
-        <w:rPr>
-          <w:rFonts w:hint="eastAsia"/>
-        </w:rPr>
-        <w:t>流等功能</w:t>
+        <w:t>系统包括审核项目、审核新订单、审核异常订单以及审核异常资金流等功能</w:t>
       </w:r>
     </w:p>
     <w:p>
@@ -3961,16 +3909,8 @@
         <w:rPr>
           <w:rFonts w:hint="eastAsia"/>
         </w:rPr>
-        <w:t>审核项目功能：项目管理员查看申请发布的项目，判断是否合</w:t>
-      </w:r>
-      <w:proofErr w:type="gramStart"/>
-      <w:r>
-        <w:rPr>
-          <w:rFonts w:hint="eastAsia"/>
-        </w:rPr>
-        <w:t>规</w:t>
-      </w:r>
-      <w:proofErr w:type="gramEnd"/>
+        <w:t>审核项目功能：项目管理员查看申请发布的项目，判断是否合规</w:t>
+      </w:r>
     </w:p>
     <w:p>
       <w:pPr>
@@ -4017,21 +3957,7 @@
         <w:rPr>
           <w:rFonts w:hint="eastAsia"/>
         </w:rPr>
-        <w:t>审核</w:t>
-      </w:r>
-      <w:proofErr w:type="gramStart"/>
-      <w:r>
-        <w:rPr>
-          <w:rFonts w:hint="eastAsia"/>
-        </w:rPr>
-        <w:t>异常资金</w:t>
-      </w:r>
-      <w:proofErr w:type="gramEnd"/>
-      <w:r>
-        <w:rPr>
-          <w:rFonts w:hint="eastAsia"/>
-        </w:rPr>
-        <w:t>流功能：资金管理员依据订单资金流动，审核异常订单的资金是否可流动</w:t>
+        <w:t>审核异常资金流功能：资金管理员依据订单资金流动，审核异常订单的资金是否可流动</w:t>
       </w:r>
     </w:p>
     <w:p>
@@ -4053,21 +3979,7 @@
         <w:rPr>
           <w:rFonts w:hint="eastAsia"/>
         </w:rPr>
-        <w:t>资金流转系统包括用户转平台和平台</w:t>
-      </w:r>
-      <w:proofErr w:type="gramStart"/>
-      <w:r>
-        <w:rPr>
-          <w:rFonts w:hint="eastAsia"/>
-        </w:rPr>
-        <w:t>转用户</w:t>
-      </w:r>
-      <w:proofErr w:type="gramEnd"/>
-      <w:r>
-        <w:rPr>
-          <w:rFonts w:hint="eastAsia"/>
-        </w:rPr>
-        <w:t>等功能</w:t>
+        <w:t>资金流转系统包括用户转平台和平台转用户等功能</w:t>
       </w:r>
     </w:p>
     <w:p>
@@ -4099,21 +4011,7 @@
         <w:rPr>
           <w:rFonts w:hint="eastAsia"/>
         </w:rPr>
-        <w:t>平台</w:t>
-      </w:r>
-      <w:proofErr w:type="gramStart"/>
-      <w:r>
-        <w:rPr>
-          <w:rFonts w:hint="eastAsia"/>
-        </w:rPr>
-        <w:t>转用户</w:t>
-      </w:r>
-      <w:proofErr w:type="gramEnd"/>
-      <w:r>
-        <w:rPr>
-          <w:rFonts w:hint="eastAsia"/>
-        </w:rPr>
-        <w:t>功能：用户发起账户资金提现，平台审核通过后将资金转到相应账户中</w:t>
+        <w:t>平台转用户功能：用户发起账户资金提现，平台审核通过后将资金转到相应账户中</w:t>
       </w:r>
     </w:p>
     <w:p>
@@ -4294,10 +4192,10 @@
     <w:p>
       <w:r>
         <w:object w:dxaOrig="14416" w:dyaOrig="24826" w14:anchorId="0E2D138C">
-          <v:shape id="_x0000_i1026" type="#_x0000_t75" style="width:405.15pt;height:697.45pt" o:ole="">
+          <v:shape id="_x0000_i1026" type="#_x0000_t75" style="width:405pt;height:697.5pt" o:ole="">
             <v:imagedata r:id="rId10" o:title=""/>
           </v:shape>
-          <o:OLEObject Type="Embed" ProgID="Visio.Drawing.15" ShapeID="_x0000_i1026" DrawAspect="Content" ObjectID="_1672007026" r:id="rId11"/>
+          <o:OLEObject Type="Embed" ProgID="Visio.Drawing.15" ShapeID="_x0000_i1026" DrawAspect="Content" ObjectID="_1672052981" r:id="rId11"/>
         </w:object>
       </w:r>
     </w:p>
@@ -4361,12 +4259,12 @@
         <w:rPr>
           <w:noProof/>
         </w:rPr>
-        <w:object w:dxaOrig="225" w:dyaOrig="225" w14:anchorId="701938DE">
+        <w:object w:dxaOrig="0" w:dyaOrig="0" w14:anchorId="701938DE">
           <v:shape id="_x0000_s1033" type="#_x0000_t75" style="position:absolute;left:0;text-align:left;margin-left:-58.3pt;margin-top:53.7pt;width:531.95pt;height:543pt;z-index:251665408;mso-position-horizontal-relative:text;mso-position-vertical-relative:text">
             <v:imagedata r:id="rId12" o:title=""/>
             <w10:wrap type="square"/>
           </v:shape>
-          <o:OLEObject Type="Embed" ProgID="Visio.Drawing.15" ShapeID="_x0000_s1033" DrawAspect="Content" ObjectID="_1672007028" r:id="rId13"/>
+          <o:OLEObject Type="Embed" ProgID="Visio.Drawing.15" ShapeID="_x0000_s1033" DrawAspect="Content" ObjectID="_1672052989" r:id="rId13"/>
         </w:object>
       </w:r>
       <w:r>
@@ -4385,8 +4283,10 @@
     </w:p>
     <w:p>
       <w:pPr>
-        <w:rPr>
-          <w:rFonts w:hint="eastAsia"/>
+        <w:jc w:val="center"/>
+        <w:rPr>
+          <w:rFonts w:ascii="宋体" w:hAnsi="宋体" w:cs="宋体"/>
+          <w:sz w:val="24"/>
         </w:rPr>
       </w:pPr>
     </w:p>
@@ -4398,6 +4298,41 @@
           <w:sz w:val="24"/>
         </w:rPr>
       </w:pPr>
+      <w:r>
+        <w:rPr>
+          <w:rFonts w:ascii="宋体" w:hAnsi="宋体" w:cs="宋体" w:hint="eastAsia"/>
+          <w:sz w:val="24"/>
+        </w:rPr>
+        <w:t>图</w:t>
+      </w:r>
+      <w:r>
+        <w:rPr>
+          <w:rFonts w:ascii="宋体" w:hAnsi="宋体" w:cs="宋体" w:hint="eastAsia"/>
+          <w:sz w:val="24"/>
+        </w:rPr>
+        <w:t>4</w:t>
+      </w:r>
+      <w:r>
+        <w:rPr>
+          <w:rFonts w:ascii="宋体" w:hAnsi="宋体" w:cs="宋体" w:hint="eastAsia"/>
+          <w:sz w:val="24"/>
+        </w:rPr>
+        <w:t>-1</w:t>
+      </w:r>
+      <w:r>
+        <w:rPr>
+          <w:rFonts w:ascii="宋体" w:hAnsi="宋体" w:cs="宋体" w:hint="eastAsia"/>
+          <w:sz w:val="24"/>
+        </w:rPr>
+        <w:t>全局</w:t>
+      </w:r>
+      <w:r>
+        <w:rPr>
+          <w:rFonts w:ascii="宋体" w:hAnsi="宋体" w:cs="宋体" w:hint="eastAsia"/>
+          <w:sz w:val="24"/>
+        </w:rPr>
+        <w:t>数据实体-关系图</w:t>
+      </w:r>
     </w:p>
     <w:p>
       <w:pPr>
@@ -4407,26 +4342,468 @@
           <w:sz w:val="24"/>
         </w:rPr>
       </w:pPr>
+    </w:p>
+    <w:p>
+      <w:pPr>
+        <w:jc w:val="left"/>
+        <w:rPr>
+          <w:rFonts w:ascii="宋体" w:hAnsi="宋体" w:cs="宋体"/>
+          <w:sz w:val="24"/>
+        </w:rPr>
+      </w:pPr>
       <w:r>
         <w:rPr>
           <w:rFonts w:ascii="宋体" w:hAnsi="宋体" w:cs="宋体" w:hint="eastAsia"/>
           <w:sz w:val="24"/>
         </w:rPr>
+        <w:t>用户局部E-R图</w:t>
+      </w:r>
+    </w:p>
+    <w:p>
+      <w:pPr>
+        <w:jc w:val="left"/>
+      </w:pPr>
+      <w:r>
+        <w:object w:dxaOrig="8671" w:dyaOrig="7830" w14:anchorId="58451285">
+          <v:shape id="_x0000_i1067" type="#_x0000_t75" style="width:414.75pt;height:375pt" o:ole="">
+            <v:imagedata r:id="rId14" o:title=""/>
+          </v:shape>
+          <o:OLEObject Type="Embed" ProgID="Visio.Drawing.15" ShapeID="_x0000_i1067" DrawAspect="Content" ObjectID="_1672052982" r:id="rId15"/>
+        </w:object>
+      </w:r>
+    </w:p>
+    <w:p>
+      <w:pPr>
+        <w:jc w:val="center"/>
+      </w:pPr>
+      <w:r>
+        <w:rPr>
+          <w:rFonts w:hint="eastAsia"/>
+        </w:rPr>
         <w:t>图</w:t>
       </w:r>
+      <w:r>
+        <w:rPr>
+          <w:rFonts w:hint="eastAsia"/>
+        </w:rPr>
+        <w:t>4</w:t>
+      </w:r>
+      <w:r>
+        <w:t>-2</w:t>
+      </w:r>
+      <w:r>
+        <w:rPr>
+          <w:rFonts w:hint="eastAsia"/>
+        </w:rPr>
+        <w:t xml:space="preserve"> </w:t>
+      </w:r>
+      <w:r>
+        <w:rPr>
+          <w:rFonts w:hint="eastAsia"/>
+        </w:rPr>
+        <w:t>用户</w:t>
+      </w:r>
+      <w:r>
+        <w:rPr>
+          <w:rFonts w:hint="eastAsia"/>
+        </w:rPr>
+        <w:t>E-R</w:t>
+      </w:r>
+      <w:r>
+        <w:rPr>
+          <w:rFonts w:hint="eastAsia"/>
+        </w:rPr>
+        <w:t>图</w:t>
+      </w:r>
+    </w:p>
+    <w:p>
+      <w:r>
+        <w:rPr>
+          <w:rFonts w:hint="eastAsia"/>
+        </w:rPr>
+        <w:t>角色</w:t>
+      </w:r>
+      <w:r>
+        <w:rPr>
+          <w:rFonts w:hint="eastAsia"/>
+        </w:rPr>
+        <w:t>E-R</w:t>
+      </w:r>
+      <w:r>
+        <w:rPr>
+          <w:rFonts w:hint="eastAsia"/>
+        </w:rPr>
+        <w:t>图</w:t>
+      </w:r>
+    </w:p>
+    <w:p>
+      <w:pPr>
+        <w:jc w:val="center"/>
+      </w:pPr>
+      <w:r>
+        <w:object w:dxaOrig="4035" w:dyaOrig="4455" w14:anchorId="34A46A80">
+          <v:shape id="_x0000_i1072" type="#_x0000_t75" style="width:201.75pt;height:222.75pt" o:ole="">
+            <v:imagedata r:id="rId16" o:title=""/>
+          </v:shape>
+          <o:OLEObject Type="Embed" ProgID="Visio.Drawing.15" ShapeID="_x0000_i1072" DrawAspect="Content" ObjectID="_1672052983" r:id="rId17"/>
+        </w:object>
+      </w:r>
+    </w:p>
+    <w:p>
+      <w:pPr>
+        <w:jc w:val="center"/>
+      </w:pPr>
+      <w:r>
+        <w:rPr>
+          <w:rFonts w:hint="eastAsia"/>
+        </w:rPr>
+        <w:t>图</w:t>
+      </w:r>
+      <w:r>
+        <w:rPr>
+          <w:rFonts w:hint="eastAsia"/>
+        </w:rPr>
+        <w:t>4</w:t>
+      </w:r>
+      <w:r>
+        <w:t>-3</w:t>
+      </w:r>
+      <w:r>
+        <w:rPr>
+          <w:rFonts w:hint="eastAsia"/>
+        </w:rPr>
+        <w:t>角色局部</w:t>
+      </w:r>
+      <w:r>
+        <w:rPr>
+          <w:rFonts w:hint="eastAsia"/>
+        </w:rPr>
+        <w:t>E-R</w:t>
+      </w:r>
+      <w:r>
+        <w:rPr>
+          <w:rFonts w:hint="eastAsia"/>
+        </w:rPr>
+        <w:t>图</w:t>
+      </w:r>
+    </w:p>
+    <w:p>
+      <w:pPr>
+        <w:rPr>
+          <w:rFonts w:ascii="宋体" w:hAnsi="宋体" w:cs="宋体"/>
+          <w:sz w:val="24"/>
+        </w:rPr>
+      </w:pPr>
       <w:r>
         <w:rPr>
           <w:rFonts w:ascii="宋体" w:hAnsi="宋体" w:cs="宋体" w:hint="eastAsia"/>
           <w:sz w:val="24"/>
         </w:rPr>
-        <w:t>4</w:t>
+        <w:t>项目E</w:t>
+      </w:r>
+      <w:r>
+        <w:rPr>
+          <w:rFonts w:ascii="宋体" w:hAnsi="宋体" w:cs="宋体"/>
+          <w:sz w:val="24"/>
+        </w:rPr>
+        <w:t>-</w:t>
       </w:r>
       <w:r>
         <w:rPr>
           <w:rFonts w:ascii="宋体" w:hAnsi="宋体" w:cs="宋体" w:hint="eastAsia"/>
           <w:sz w:val="24"/>
         </w:rPr>
-        <w:t>-1数据实体-关系图</w:t>
+        <w:t>R图</w:t>
+      </w:r>
+    </w:p>
+    <w:p>
+      <w:pPr>
+        <w:jc w:val="center"/>
+      </w:pPr>
+      <w:r>
+        <w:object w:dxaOrig="12480" w:dyaOrig="9901" w14:anchorId="00ABE787">
+          <v:shape id="_x0000_i1074" type="#_x0000_t75" style="width:414.75pt;height:329.25pt" o:ole="">
+            <v:imagedata r:id="rId18" o:title=""/>
+          </v:shape>
+          <o:OLEObject Type="Embed" ProgID="Visio.Drawing.15" ShapeID="_x0000_i1074" DrawAspect="Content" ObjectID="_1672052984" r:id="rId19"/>
+        </w:object>
+      </w:r>
+    </w:p>
+    <w:p>
+      <w:pPr>
+        <w:jc w:val="center"/>
+      </w:pPr>
+      <w:r>
+        <w:rPr>
+          <w:rFonts w:hint="eastAsia"/>
+        </w:rPr>
+        <w:t>图</w:t>
+      </w:r>
+      <w:r>
+        <w:rPr>
+          <w:rFonts w:hint="eastAsia"/>
+        </w:rPr>
+        <w:t>4</w:t>
+      </w:r>
+      <w:r>
+        <w:t>-4</w:t>
+      </w:r>
+      <w:r>
+        <w:rPr>
+          <w:rFonts w:hint="eastAsia"/>
+        </w:rPr>
+        <w:t>项目局部</w:t>
+      </w:r>
+      <w:r>
+        <w:rPr>
+          <w:rFonts w:hint="eastAsia"/>
+        </w:rPr>
+        <w:t>E</w:t>
+      </w:r>
+      <w:r>
+        <w:t>-</w:t>
+      </w:r>
+      <w:r>
+        <w:rPr>
+          <w:rFonts w:hint="eastAsia"/>
+        </w:rPr>
+        <w:t>R</w:t>
+      </w:r>
+      <w:r>
+        <w:rPr>
+          <w:rFonts w:hint="eastAsia"/>
+        </w:rPr>
+        <w:t>图</w:t>
+      </w:r>
+    </w:p>
+    <w:p>
+      <w:r>
+        <w:rPr>
+          <w:rFonts w:hint="eastAsia"/>
+        </w:rPr>
+        <w:t>订单局部</w:t>
+      </w:r>
+      <w:r>
+        <w:rPr>
+          <w:rFonts w:hint="eastAsia"/>
+        </w:rPr>
+        <w:t>E-R</w:t>
+      </w:r>
+      <w:r>
+        <w:rPr>
+          <w:rFonts w:hint="eastAsia"/>
+        </w:rPr>
+        <w:t>图</w:t>
+      </w:r>
+    </w:p>
+    <w:p>
+      <w:r>
+        <w:object w:dxaOrig="14401" w:dyaOrig="8146" w14:anchorId="6D44583D">
+          <v:shape id="_x0000_i1077" type="#_x0000_t75" style="width:414.75pt;height:234.75pt" o:ole="">
+            <v:imagedata r:id="rId20" o:title=""/>
+          </v:shape>
+          <o:OLEObject Type="Embed" ProgID="Visio.Drawing.15" ShapeID="_x0000_i1077" DrawAspect="Content" ObjectID="_1672052985" r:id="rId21"/>
+        </w:object>
+      </w:r>
+    </w:p>
+    <w:p>
+      <w:pPr>
+        <w:jc w:val="center"/>
+      </w:pPr>
+      <w:r>
+        <w:rPr>
+          <w:rFonts w:hint="eastAsia"/>
+        </w:rPr>
+        <w:t>图</w:t>
+      </w:r>
+      <w:r>
+        <w:rPr>
+          <w:rFonts w:hint="eastAsia"/>
+        </w:rPr>
+        <w:t>4</w:t>
+      </w:r>
+      <w:r>
+        <w:t>-5</w:t>
+      </w:r>
+      <w:r>
+        <w:rPr>
+          <w:rFonts w:hint="eastAsia"/>
+        </w:rPr>
+        <w:t>订单局部</w:t>
+      </w:r>
+      <w:r>
+        <w:rPr>
+          <w:rFonts w:hint="eastAsia"/>
+        </w:rPr>
+        <w:t>E</w:t>
+      </w:r>
+      <w:r>
+        <w:t>-</w:t>
+      </w:r>
+      <w:r>
+        <w:rPr>
+          <w:rFonts w:hint="eastAsia"/>
+        </w:rPr>
+        <w:t>R</w:t>
+      </w:r>
+      <w:r>
+        <w:rPr>
+          <w:rFonts w:hint="eastAsia"/>
+        </w:rPr>
+        <w:t>图</w:t>
+      </w:r>
+    </w:p>
+    <w:p>
+      <w:r>
+        <w:rPr>
+          <w:rFonts w:hint="eastAsia"/>
+        </w:rPr>
+        <w:t>订单管理员局部</w:t>
+      </w:r>
+      <w:r>
+        <w:rPr>
+          <w:rFonts w:hint="eastAsia"/>
+        </w:rPr>
+        <w:t>E</w:t>
+      </w:r>
+      <w:r>
+        <w:t>-</w:t>
+      </w:r>
+      <w:r>
+        <w:rPr>
+          <w:rFonts w:hint="eastAsia"/>
+        </w:rPr>
+        <w:t>R</w:t>
+      </w:r>
+      <w:r>
+        <w:rPr>
+          <w:rFonts w:hint="eastAsia"/>
+        </w:rPr>
+        <w:t>图</w:t>
+      </w:r>
+    </w:p>
+    <w:p>
+      <w:pPr>
+        <w:rPr>
+          <w:rFonts w:hint="eastAsia"/>
+        </w:rPr>
+      </w:pPr>
+      <w:r>
+        <w:object w:dxaOrig="9375" w:dyaOrig="5175" w14:anchorId="1A6C03D7">
+          <v:shape id="_x0000_i1088" type="#_x0000_t75" style="width:414.75pt;height:228.75pt" o:ole="">
+            <v:imagedata r:id="rId22" o:title=""/>
+          </v:shape>
+          <o:OLEObject Type="Embed" ProgID="Visio.Drawing.15" ShapeID="_x0000_i1088" DrawAspect="Content" ObjectID="_1672052986" r:id="rId23"/>
+        </w:object>
+      </w:r>
+    </w:p>
+    <w:p>
+      <w:pPr>
+        <w:jc w:val="center"/>
+        <w:rPr>
+          <w:rFonts w:ascii="宋体" w:hAnsi="宋体" w:cs="宋体"/>
+          <w:sz w:val="24"/>
+        </w:rPr>
+      </w:pPr>
+      <w:r>
+        <w:rPr>
+          <w:rFonts w:ascii="宋体" w:hAnsi="宋体" w:cs="宋体" w:hint="eastAsia"/>
+          <w:sz w:val="24"/>
+        </w:rPr>
+        <w:t>图4</w:t>
+      </w:r>
+      <w:r>
+        <w:rPr>
+          <w:rFonts w:ascii="宋体" w:hAnsi="宋体" w:cs="宋体"/>
+          <w:sz w:val="24"/>
+        </w:rPr>
+        <w:t>-6</w:t>
+      </w:r>
+      <w:r>
+        <w:rPr>
+          <w:rFonts w:ascii="宋体" w:hAnsi="宋体" w:cs="宋体" w:hint="eastAsia"/>
+          <w:sz w:val="24"/>
+        </w:rPr>
+        <w:t>订单管理员局部E-R图</w:t>
+      </w:r>
+    </w:p>
+    <w:p>
+      <w:pPr>
+        <w:rPr>
+          <w:rFonts w:ascii="宋体" w:hAnsi="宋体" w:cs="宋体"/>
+          <w:sz w:val="24"/>
+        </w:rPr>
+      </w:pPr>
+      <w:r>
+        <w:rPr>
+          <w:rFonts w:ascii="宋体" w:hAnsi="宋体" w:cs="宋体" w:hint="eastAsia"/>
+          <w:sz w:val="24"/>
+        </w:rPr>
+        <w:t>财务管理员局部E-R图</w:t>
+      </w:r>
+    </w:p>
+    <w:p>
+      <w:pPr>
+        <w:jc w:val="center"/>
+      </w:pPr>
+      <w:r>
+        <w:object w:dxaOrig="4890" w:dyaOrig="5775" w14:anchorId="3D350FFE">
+          <v:shape id="_x0000_i1090" type="#_x0000_t75" style="width:244.5pt;height:288.75pt" o:ole="">
+            <v:imagedata r:id="rId24" o:title=""/>
+          </v:shape>
+          <o:OLEObject Type="Embed" ProgID="Visio.Drawing.15" ShapeID="_x0000_i1090" DrawAspect="Content" ObjectID="_1672052987" r:id="rId25"/>
+        </w:object>
+      </w:r>
+    </w:p>
+    <w:p>
+      <w:pPr>
+        <w:jc w:val="center"/>
+        <w:rPr>
+          <w:rFonts w:ascii="宋体" w:hAnsi="宋体" w:cs="宋体" w:hint="eastAsia"/>
+          <w:sz w:val="24"/>
+        </w:rPr>
+      </w:pPr>
+      <w:r>
+        <w:rPr>
+          <w:rFonts w:hint="eastAsia"/>
+        </w:rPr>
+        <w:t>图</w:t>
+      </w:r>
+      <w:r>
+        <w:rPr>
+          <w:rFonts w:hint="eastAsia"/>
+        </w:rPr>
+        <w:t>4</w:t>
+      </w:r>
+      <w:r>
+        <w:t>-7</w:t>
+      </w:r>
+      <w:r>
+        <w:rPr>
+          <w:rFonts w:hint="eastAsia"/>
+        </w:rPr>
+        <w:t>财务管理员局部</w:t>
+      </w:r>
+      <w:r>
+        <w:rPr>
+          <w:rFonts w:hint="eastAsia"/>
+        </w:rPr>
+        <w:t>E</w:t>
+      </w:r>
+      <w:r>
+        <w:t>-</w:t>
+      </w:r>
+      <w:r>
+        <w:rPr>
+          <w:rFonts w:hint="eastAsia"/>
+        </w:rPr>
+        <w:t>R</w:t>
+      </w:r>
+      <w:r>
+        <w:rPr>
+          <w:rFonts w:hint="eastAsia"/>
+        </w:rPr>
+        <w:t>图</w:t>
       </w:r>
     </w:p>
     <w:p>
@@ -4478,12 +4855,6 @@
         <w:gridCol w:w="4989"/>
       </w:tblGrid>
       <w:tr>
-        <w:tblPrEx>
-          <w:tblCellMar>
-            <w:top w:w="0" w:type="dxa"/>
-            <w:bottom w:w="0" w:type="dxa"/>
-          </w:tblCellMar>
-        </w:tblPrEx>
         <w:tc>
           <w:tcPr>
             <w:tcW w:w="4876" w:type="dxa"/>
@@ -4497,9 +4868,6 @@
           <w:p>
             <w:pPr>
               <w:jc w:val="center"/>
-              <w:rPr>
-                <w:rFonts w:hint="eastAsia"/>
-              </w:rPr>
             </w:pPr>
             <w:r>
               <w:rPr>
@@ -4533,12 +4901,6 @@
         </w:tc>
       </w:tr>
       <w:tr>
-        <w:tblPrEx>
-          <w:tblCellMar>
-            <w:top w:w="0" w:type="dxa"/>
-            <w:bottom w:w="0" w:type="dxa"/>
-          </w:tblCellMar>
-        </w:tblPrEx>
         <w:tc>
           <w:tcPr>
             <w:tcW w:w="4876" w:type="dxa"/>
@@ -4572,21 +4934,13 @@
             </w:tcBorders>
           </w:tcPr>
           <w:p>
-            <w:proofErr w:type="spellStart"/>
             <w:r>
               <w:t>Order_Type</w:t>
             </w:r>
-            <w:proofErr w:type="spellEnd"/>
           </w:p>
         </w:tc>
       </w:tr>
       <w:tr>
-        <w:tblPrEx>
-          <w:tblCellMar>
-            <w:top w:w="0" w:type="dxa"/>
-            <w:bottom w:w="0" w:type="dxa"/>
-          </w:tblCellMar>
-        </w:tblPrEx>
         <w:tc>
           <w:tcPr>
             <w:tcW w:w="4876" w:type="dxa"/>
@@ -4620,21 +4974,13 @@
             </w:tcBorders>
           </w:tcPr>
           <w:p>
-            <w:proofErr w:type="spellStart"/>
             <w:r>
               <w:t>Money_Notification</w:t>
             </w:r>
-            <w:proofErr w:type="spellEnd"/>
           </w:p>
         </w:tc>
       </w:tr>
       <w:tr>
-        <w:tblPrEx>
-          <w:tblCellMar>
-            <w:top w:w="0" w:type="dxa"/>
-            <w:bottom w:w="0" w:type="dxa"/>
-          </w:tblCellMar>
-        </w:tblPrEx>
         <w:tc>
           <w:tcPr>
             <w:tcW w:w="4876" w:type="dxa"/>
@@ -4668,21 +5014,13 @@
             </w:tcBorders>
           </w:tcPr>
           <w:p>
-            <w:proofErr w:type="spellStart"/>
             <w:r>
               <w:t>Employee_Skills</w:t>
             </w:r>
-            <w:proofErr w:type="spellEnd"/>
           </w:p>
         </w:tc>
       </w:tr>
       <w:tr>
-        <w:tblPrEx>
-          <w:tblCellMar>
-            <w:top w:w="0" w:type="dxa"/>
-            <w:bottom w:w="0" w:type="dxa"/>
-          </w:tblCellMar>
-        </w:tblPrEx>
         <w:tc>
           <w:tcPr>
             <w:tcW w:w="4876" w:type="dxa"/>
@@ -4722,21 +5060,13 @@
             </w:tcBorders>
           </w:tcPr>
           <w:p>
-            <w:proofErr w:type="spellStart"/>
             <w:r>
               <w:t>Client_Support</w:t>
             </w:r>
-            <w:proofErr w:type="spellEnd"/>
           </w:p>
         </w:tc>
       </w:tr>
       <w:tr>
-        <w:tblPrEx>
-          <w:tblCellMar>
-            <w:top w:w="0" w:type="dxa"/>
-            <w:bottom w:w="0" w:type="dxa"/>
-          </w:tblCellMar>
-        </w:tblPrEx>
         <w:tc>
           <w:tcPr>
             <w:tcW w:w="4876" w:type="dxa"/>
@@ -4777,12 +5107,6 @@
         </w:tc>
       </w:tr>
       <w:tr>
-        <w:tblPrEx>
-          <w:tblCellMar>
-            <w:top w:w="0" w:type="dxa"/>
-            <w:bottom w:w="0" w:type="dxa"/>
-          </w:tblCellMar>
-        </w:tblPrEx>
         <w:tc>
           <w:tcPr>
             <w:tcW w:w="4876" w:type="dxa"/>
@@ -4816,21 +5140,13 @@
             </w:tcBorders>
           </w:tcPr>
           <w:p>
-            <w:proofErr w:type="spellStart"/>
             <w:r>
               <w:t>Case_Project</w:t>
             </w:r>
-            <w:proofErr w:type="spellEnd"/>
           </w:p>
         </w:tc>
       </w:tr>
       <w:tr>
-        <w:tblPrEx>
-          <w:tblCellMar>
-            <w:top w:w="0" w:type="dxa"/>
-            <w:bottom w:w="0" w:type="dxa"/>
-          </w:tblCellMar>
-        </w:tblPrEx>
         <w:tc>
           <w:tcPr>
             <w:tcW w:w="4876" w:type="dxa"/>
@@ -4871,12 +5187,6 @@
         </w:tc>
       </w:tr>
       <w:tr>
-        <w:tblPrEx>
-          <w:tblCellMar>
-            <w:top w:w="0" w:type="dxa"/>
-            <w:bottom w:w="0" w:type="dxa"/>
-          </w:tblCellMar>
-        </w:tblPrEx>
         <w:tc>
           <w:tcPr>
             <w:tcW w:w="4876" w:type="dxa"/>
@@ -4925,21 +5235,13 @@
             </w:tcBorders>
           </w:tcPr>
           <w:p>
-            <w:proofErr w:type="spellStart"/>
             <w:r>
               <w:t>User_Employer</w:t>
             </w:r>
-            <w:proofErr w:type="spellEnd"/>
           </w:p>
         </w:tc>
       </w:tr>
       <w:tr>
-        <w:tblPrEx>
-          <w:tblCellMar>
-            <w:top w:w="0" w:type="dxa"/>
-            <w:bottom w:w="0" w:type="dxa"/>
-          </w:tblCellMar>
-        </w:tblPrEx>
         <w:tc>
           <w:tcPr>
             <w:tcW w:w="4876" w:type="dxa"/>
@@ -4988,21 +5290,13 @@
             </w:tcBorders>
           </w:tcPr>
           <w:p>
-            <w:proofErr w:type="spellStart"/>
             <w:r>
               <w:t>User_Employee</w:t>
             </w:r>
-            <w:proofErr w:type="spellEnd"/>
           </w:p>
         </w:tc>
       </w:tr>
       <w:tr>
-        <w:tblPrEx>
-          <w:tblCellMar>
-            <w:top w:w="0" w:type="dxa"/>
-            <w:bottom w:w="0" w:type="dxa"/>
-          </w:tblCellMar>
-        </w:tblPrEx>
         <w:tc>
           <w:tcPr>
             <w:tcW w:w="4876" w:type="dxa"/>
@@ -5051,21 +5345,13 @@
             </w:tcBorders>
           </w:tcPr>
           <w:p>
-            <w:proofErr w:type="spellStart"/>
             <w:r>
               <w:t>Order_Admin</w:t>
             </w:r>
-            <w:proofErr w:type="spellEnd"/>
           </w:p>
         </w:tc>
       </w:tr>
       <w:tr>
-        <w:tblPrEx>
-          <w:tblCellMar>
-            <w:top w:w="0" w:type="dxa"/>
-            <w:bottom w:w="0" w:type="dxa"/>
-          </w:tblCellMar>
-        </w:tblPrEx>
         <w:tc>
           <w:tcPr>
             <w:tcW w:w="4876" w:type="dxa"/>
@@ -5114,21 +5400,13 @@
             </w:tcBorders>
           </w:tcPr>
           <w:p>
-            <w:proofErr w:type="spellStart"/>
             <w:r>
               <w:t>Money_Admin</w:t>
             </w:r>
-            <w:proofErr w:type="spellEnd"/>
           </w:p>
         </w:tc>
       </w:tr>
       <w:tr>
-        <w:tblPrEx>
-          <w:tblCellMar>
-            <w:top w:w="0" w:type="dxa"/>
-            <w:bottom w:w="0" w:type="dxa"/>
-          </w:tblCellMar>
-        </w:tblPrEx>
         <w:tc>
           <w:tcPr>
             <w:tcW w:w="4876" w:type="dxa"/>
@@ -5177,21 +5455,13 @@
             </w:tcBorders>
           </w:tcPr>
           <w:p>
-            <w:proofErr w:type="spellStart"/>
             <w:r>
               <w:t>Admin_For_Project</w:t>
             </w:r>
-            <w:proofErr w:type="spellEnd"/>
           </w:p>
         </w:tc>
       </w:tr>
       <w:tr>
-        <w:tblPrEx>
-          <w:tblCellMar>
-            <w:top w:w="0" w:type="dxa"/>
-            <w:bottom w:w="0" w:type="dxa"/>
-          </w:tblCellMar>
-        </w:tblPrEx>
         <w:tc>
           <w:tcPr>
             <w:tcW w:w="4876" w:type="dxa"/>
@@ -5225,21 +5495,13 @@
             </w:tcBorders>
           </w:tcPr>
           <w:p>
-            <w:proofErr w:type="spellStart"/>
             <w:r>
               <w:t>User_Role</w:t>
             </w:r>
-            <w:proofErr w:type="spellEnd"/>
           </w:p>
         </w:tc>
       </w:tr>
       <w:tr>
-        <w:tblPrEx>
-          <w:tblCellMar>
-            <w:top w:w="0" w:type="dxa"/>
-            <w:bottom w:w="0" w:type="dxa"/>
-          </w:tblCellMar>
-        </w:tblPrEx>
         <w:tc>
           <w:tcPr>
             <w:tcW w:w="4876" w:type="dxa"/>
@@ -5273,21 +5535,13 @@
             </w:tcBorders>
           </w:tcPr>
           <w:p>
-            <w:proofErr w:type="spellStart"/>
             <w:r>
               <w:t>Bidding_Scheme</w:t>
             </w:r>
-            <w:proofErr w:type="spellEnd"/>
           </w:p>
         </w:tc>
       </w:tr>
       <w:tr>
-        <w:tblPrEx>
-          <w:tblCellMar>
-            <w:top w:w="0" w:type="dxa"/>
-            <w:bottom w:w="0" w:type="dxa"/>
-          </w:tblCellMar>
-        </w:tblPrEx>
         <w:tc>
           <w:tcPr>
             <w:tcW w:w="4876" w:type="dxa"/>
@@ -5328,12 +5582,6 @@
         </w:tc>
       </w:tr>
       <w:tr>
-        <w:tblPrEx>
-          <w:tblCellMar>
-            <w:top w:w="0" w:type="dxa"/>
-            <w:bottom w:w="0" w:type="dxa"/>
-          </w:tblCellMar>
-        </w:tblPrEx>
         <w:tc>
           <w:tcPr>
             <w:tcW w:w="4876" w:type="dxa"/>
@@ -5361,21 +5609,13 @@
             </w:tcBorders>
           </w:tcPr>
           <w:p>
-            <w:proofErr w:type="spellStart"/>
             <w:r>
               <w:t>Role_Permission</w:t>
             </w:r>
-            <w:proofErr w:type="spellEnd"/>
           </w:p>
         </w:tc>
       </w:tr>
       <w:tr>
-        <w:tblPrEx>
-          <w:tblCellMar>
-            <w:top w:w="0" w:type="dxa"/>
-            <w:bottom w:w="0" w:type="dxa"/>
-          </w:tblCellMar>
-        </w:tblPrEx>
         <w:tc>
           <w:tcPr>
             <w:tcW w:w="4876" w:type="dxa"/>
@@ -5416,12 +5656,6 @@
         </w:tc>
       </w:tr>
       <w:tr>
-        <w:tblPrEx>
-          <w:tblCellMar>
-            <w:top w:w="0" w:type="dxa"/>
-            <w:bottom w:w="0" w:type="dxa"/>
-          </w:tblCellMar>
-        </w:tblPrEx>
         <w:tc>
           <w:tcPr>
             <w:tcW w:w="4876" w:type="dxa"/>
@@ -5455,21 +5689,13 @@
             </w:tcBorders>
           </w:tcPr>
           <w:p>
-            <w:proofErr w:type="spellStart"/>
             <w:r>
               <w:t>Orders_State</w:t>
             </w:r>
-            <w:proofErr w:type="spellEnd"/>
           </w:p>
         </w:tc>
       </w:tr>
       <w:tr>
-        <w:tblPrEx>
-          <w:tblCellMar>
-            <w:top w:w="0" w:type="dxa"/>
-            <w:bottom w:w="0" w:type="dxa"/>
-          </w:tblCellMar>
-        </w:tblPrEx>
         <w:tc>
           <w:tcPr>
             <w:tcW w:w="4876" w:type="dxa"/>
@@ -5482,6 +5708,7 @@
           </w:tcPr>
           <w:p>
             <w:r>
+              <w:lastRenderedPageBreak/>
               <w:t>评价</w:t>
             </w:r>
             <w:r>
@@ -5510,12 +5737,6 @@
         </w:tc>
       </w:tr>
       <w:tr>
-        <w:tblPrEx>
-          <w:tblCellMar>
-            <w:top w:w="0" w:type="dxa"/>
-            <w:bottom w:w="0" w:type="dxa"/>
-          </w:tblCellMar>
-        </w:tblPrEx>
         <w:tc>
           <w:tcPr>
             <w:tcW w:w="4876" w:type="dxa"/>
@@ -5556,12 +5777,6 @@
         </w:tc>
       </w:tr>
       <w:tr>
-        <w:tblPrEx>
-          <w:tblCellMar>
-            <w:top w:w="0" w:type="dxa"/>
-            <w:bottom w:w="0" w:type="dxa"/>
-          </w:tblCellMar>
-        </w:tblPrEx>
         <w:tc>
           <w:tcPr>
             <w:tcW w:w="4876" w:type="dxa"/>
@@ -5595,21 +5810,13 @@
             </w:tcBorders>
           </w:tcPr>
           <w:p>
-            <w:proofErr w:type="spellStart"/>
             <w:r>
               <w:t>Cash_Flow</w:t>
             </w:r>
-            <w:proofErr w:type="spellEnd"/>
           </w:p>
         </w:tc>
       </w:tr>
       <w:tr>
-        <w:tblPrEx>
-          <w:tblCellMar>
-            <w:top w:w="0" w:type="dxa"/>
-            <w:bottom w:w="0" w:type="dxa"/>
-          </w:tblCellMar>
-        </w:tblPrEx>
         <w:tc>
           <w:tcPr>
             <w:tcW w:w="4876" w:type="dxa"/>
@@ -5644,12 +5851,6 @@
         </w:tc>
       </w:tr>
       <w:tr>
-        <w:tblPrEx>
-          <w:tblCellMar>
-            <w:top w:w="0" w:type="dxa"/>
-            <w:bottom w:w="0" w:type="dxa"/>
-          </w:tblCellMar>
-        </w:tblPrEx>
         <w:tc>
           <w:tcPr>
             <w:tcW w:w="4876" w:type="dxa"/>
@@ -5690,12 +5891,6 @@
         </w:tc>
       </w:tr>
       <w:tr>
-        <w:tblPrEx>
-          <w:tblCellMar>
-            <w:top w:w="0" w:type="dxa"/>
-            <w:bottom w:w="0" w:type="dxa"/>
-          </w:tblCellMar>
-        </w:tblPrEx>
         <w:tc>
           <w:tcPr>
             <w:tcW w:w="4876" w:type="dxa"/>
@@ -5729,11 +5924,9 @@
             </w:tcBorders>
           </w:tcPr>
           <w:p>
-            <w:proofErr w:type="spellStart"/>
             <w:r>
               <w:t>Project_Type</w:t>
             </w:r>
-            <w:proofErr w:type="spellEnd"/>
           </w:p>
         </w:tc>
       </w:tr>
@@ -5741,7 +5934,6 @@
     <w:p>
       <w:pPr>
         <w:rPr>
-          <w:rFonts w:hint="eastAsia"/>
           <w:szCs w:val="21"/>
         </w:rPr>
       </w:pPr>
@@ -5773,11 +5965,6 @@
       </w:pPr>
     </w:p>
     <w:p>
-      <w:pPr>
-        <w:rPr>
-          <w:rFonts w:hint="eastAsia"/>
-        </w:rPr>
-      </w:pPr>
       <w:r>
         <w:rPr>
           <w:rFonts w:hint="eastAsia"/>
@@ -5810,7 +5997,7 @@
                     </pic:cNvPicPr>
                   </pic:nvPicPr>
                   <pic:blipFill>
-                    <a:blip r:embed="rId14">
+                    <a:blip r:embed="rId26">
                       <a:extLst>
                         <a:ext uri="{28A0092B-C50C-407E-A947-70E740481C1C}">
                           <a14:useLocalDpi xmlns:a14="http://schemas.microsoft.com/office/drawing/2010/main" val="0"/>
@@ -5879,8 +6066,8 @@
       <w:pPr>
         <w:pStyle w:val="3"/>
       </w:pPr>
-      <w:bookmarkStart w:id="41" w:name="_Toc60960765"/>
-      <w:bookmarkStart w:id="42" w:name="_Toc60960764"/>
+      <w:bookmarkStart w:id="41" w:name="_Toc60960764"/>
+      <w:bookmarkStart w:id="42" w:name="_Toc60960765"/>
       <w:bookmarkEnd w:id="35"/>
       <w:bookmarkEnd w:id="36"/>
       <w:bookmarkEnd w:id="37"/>
@@ -5899,7 +6086,7 @@
         </w:rPr>
         <w:t>表结构设计（表达方式可以不局限下面示例）</w:t>
       </w:r>
-      <w:bookmarkEnd w:id="42"/>
+      <w:bookmarkEnd w:id="41"/>
     </w:p>
     <w:p>
       <w:pPr>
@@ -6311,11 +6498,9 @@
               <w:pStyle w:val="Compact"/>
               <w:jc w:val="left"/>
             </w:pPr>
-            <w:proofErr w:type="gramStart"/>
             <w:r>
               <w:t>外键</w:t>
             </w:r>
-            <w:proofErr w:type="gramEnd"/>
           </w:p>
         </w:tc>
         <w:tc>
@@ -6391,11 +6576,9 @@
               <w:pStyle w:val="Compact"/>
               <w:jc w:val="left"/>
             </w:pPr>
-            <w:proofErr w:type="spellStart"/>
             <w:r>
               <w:t>permission_ID</w:t>
             </w:r>
-            <w:proofErr w:type="spellEnd"/>
           </w:p>
         </w:tc>
         <w:tc>
@@ -6506,29 +6689,22 @@
               <w:pStyle w:val="Compact"/>
               <w:jc w:val="left"/>
             </w:pPr>
-            <w:proofErr w:type="spellStart"/>
             <w:r>
               <w:t>Permission_Name</w:t>
             </w:r>
-            <w:proofErr w:type="spellEnd"/>
-          </w:p>
-        </w:tc>
-        <w:tc>
-          <w:tcPr>
-            <w:tcW w:w="0" w:type="auto"/>
-          </w:tcPr>
-          <w:p>
-            <w:pPr>
-              <w:pStyle w:val="Compact"/>
-              <w:jc w:val="left"/>
-            </w:pPr>
-            <w:proofErr w:type="gramStart"/>
-            <w:r>
-              <w:t>varchar(</w:t>
-            </w:r>
-            <w:proofErr w:type="gramEnd"/>
-            <w:r>
-              <w:t>30)</w:t>
+          </w:p>
+        </w:tc>
+        <w:tc>
+          <w:tcPr>
+            <w:tcW w:w="0" w:type="auto"/>
+          </w:tcPr>
+          <w:p>
+            <w:pPr>
+              <w:pStyle w:val="Compact"/>
+              <w:jc w:val="left"/>
+            </w:pPr>
+            <w:r>
+              <w:t>varchar(30)</w:t>
             </w:r>
           </w:p>
         </w:tc>
@@ -6626,29 +6802,22 @@
               <w:pStyle w:val="Compact"/>
               <w:jc w:val="left"/>
             </w:pPr>
-            <w:proofErr w:type="spellStart"/>
             <w:r>
               <w:t>Permission_Description</w:t>
             </w:r>
-            <w:proofErr w:type="spellEnd"/>
-          </w:p>
-        </w:tc>
-        <w:tc>
-          <w:tcPr>
-            <w:tcW w:w="0" w:type="auto"/>
-          </w:tcPr>
-          <w:p>
-            <w:pPr>
-              <w:pStyle w:val="Compact"/>
-              <w:jc w:val="left"/>
-            </w:pPr>
-            <w:proofErr w:type="gramStart"/>
-            <w:r>
-              <w:t>varchar(</w:t>
-            </w:r>
-            <w:proofErr w:type="gramEnd"/>
-            <w:r>
-              <w:t>100)</w:t>
+          </w:p>
+        </w:tc>
+        <w:tc>
+          <w:tcPr>
+            <w:tcW w:w="0" w:type="auto"/>
+          </w:tcPr>
+          <w:p>
+            <w:pPr>
+              <w:pStyle w:val="Compact"/>
+              <w:jc w:val="left"/>
+            </w:pPr>
+            <w:r>
+              <w:t>varchar(100)</w:t>
             </w:r>
           </w:p>
         </w:tc>
@@ -7109,11 +7278,9 @@
               <w:pStyle w:val="Compact"/>
               <w:jc w:val="left"/>
             </w:pPr>
-            <w:proofErr w:type="gramStart"/>
             <w:r>
               <w:t>外键</w:t>
             </w:r>
-            <w:proofErr w:type="gramEnd"/>
           </w:p>
         </w:tc>
         <w:tc>
@@ -7189,11 +7356,9 @@
               <w:pStyle w:val="Compact"/>
               <w:jc w:val="left"/>
             </w:pPr>
-            <w:proofErr w:type="spellStart"/>
             <w:r>
               <w:t>Role_ID</w:t>
             </w:r>
-            <w:proofErr w:type="spellEnd"/>
           </w:p>
         </w:tc>
         <w:tc>
@@ -7304,29 +7469,22 @@
               <w:pStyle w:val="Compact"/>
               <w:jc w:val="left"/>
             </w:pPr>
-            <w:proofErr w:type="spellStart"/>
             <w:r>
               <w:t>Role_Name</w:t>
             </w:r>
-            <w:proofErr w:type="spellEnd"/>
-          </w:p>
-        </w:tc>
-        <w:tc>
-          <w:tcPr>
-            <w:tcW w:w="0" w:type="auto"/>
-          </w:tcPr>
-          <w:p>
-            <w:pPr>
-              <w:pStyle w:val="Compact"/>
-              <w:jc w:val="left"/>
-            </w:pPr>
-            <w:proofErr w:type="gramStart"/>
-            <w:r>
-              <w:t>varchar(</w:t>
-            </w:r>
-            <w:proofErr w:type="gramEnd"/>
-            <w:r>
-              <w:t>20)</w:t>
+          </w:p>
+        </w:tc>
+        <w:tc>
+          <w:tcPr>
+            <w:tcW w:w="0" w:type="auto"/>
+          </w:tcPr>
+          <w:p>
+            <w:pPr>
+              <w:pStyle w:val="Compact"/>
+              <w:jc w:val="left"/>
+            </w:pPr>
+            <w:r>
+              <w:t>varchar(20)</w:t>
             </w:r>
           </w:p>
         </w:tc>
@@ -7424,29 +7582,22 @@
               <w:pStyle w:val="Compact"/>
               <w:jc w:val="left"/>
             </w:pPr>
-            <w:proofErr w:type="spellStart"/>
             <w:r>
               <w:t>Role_Description</w:t>
             </w:r>
-            <w:proofErr w:type="spellEnd"/>
-          </w:p>
-        </w:tc>
-        <w:tc>
-          <w:tcPr>
-            <w:tcW w:w="0" w:type="auto"/>
-          </w:tcPr>
-          <w:p>
-            <w:pPr>
-              <w:pStyle w:val="Compact"/>
-              <w:jc w:val="left"/>
-            </w:pPr>
-            <w:proofErr w:type="gramStart"/>
-            <w:r>
-              <w:t>varchar(</w:t>
-            </w:r>
-            <w:proofErr w:type="gramEnd"/>
-            <w:r>
-              <w:t>20)</w:t>
+          </w:p>
+        </w:tc>
+        <w:tc>
+          <w:tcPr>
+            <w:tcW w:w="0" w:type="auto"/>
+          </w:tcPr>
+          <w:p>
+            <w:pPr>
+              <w:pStyle w:val="Compact"/>
+              <w:jc w:val="left"/>
+            </w:pPr>
+            <w:r>
+              <w:t>varchar(20)</w:t>
             </w:r>
           </w:p>
         </w:tc>
@@ -7533,25 +7684,7 @@
           <w:sz w:val="28"/>
           <w:szCs w:val="28"/>
         </w:rPr>
-        <w:t>角色权限表（</w:t>
-      </w:r>
-      <w:proofErr w:type="spellStart"/>
-      <w:r>
-        <w:rPr>
-          <w:rFonts w:ascii="宋体" w:hAnsi="宋体" w:hint="eastAsia"/>
-          <w:sz w:val="28"/>
-          <w:szCs w:val="28"/>
-        </w:rPr>
-        <w:t>Role_Permission</w:t>
-      </w:r>
-      <w:proofErr w:type="spellEnd"/>
-      <w:r>
-        <w:rPr>
-          <w:rFonts w:ascii="宋体" w:hAnsi="宋体" w:hint="eastAsia"/>
-          <w:sz w:val="28"/>
-          <w:szCs w:val="28"/>
-        </w:rPr>
-        <w:t>）</w:t>
+        <w:t>角色权限表（Role_Permission）</w:t>
       </w:r>
     </w:p>
     <w:p>
@@ -7709,7 +7842,6 @@
                 <w:szCs w:val="20"/>
               </w:rPr>
             </w:pPr>
-            <w:proofErr w:type="spellStart"/>
             <w:r>
               <w:rPr>
                 <w:rFonts w:ascii="宋体" w:hAnsi="宋体" w:hint="eastAsia"/>
@@ -7718,7 +7850,6 @@
               </w:rPr>
               <w:t>Role_Permission</w:t>
             </w:r>
-            <w:proofErr w:type="spellEnd"/>
           </w:p>
         </w:tc>
       </w:tr>
@@ -7934,11 +8065,9 @@
               <w:pStyle w:val="Compact"/>
               <w:jc w:val="left"/>
             </w:pPr>
-            <w:proofErr w:type="gramStart"/>
             <w:r>
               <w:t>外键</w:t>
             </w:r>
-            <w:proofErr w:type="gramEnd"/>
           </w:p>
         </w:tc>
         <w:tc>
@@ -8014,11 +8143,9 @@
               <w:pStyle w:val="Compact"/>
               <w:jc w:val="left"/>
             </w:pPr>
-            <w:proofErr w:type="spellStart"/>
             <w:r>
               <w:t>Role_ID</w:t>
             </w:r>
-            <w:proofErr w:type="spellEnd"/>
           </w:p>
         </w:tc>
         <w:tc>
@@ -8103,18 +8230,8 @@
                 <w:sz w:val="20"/>
                 <w:szCs w:val="20"/>
               </w:rPr>
-              <w:t>角色表的主键</w:t>
-            </w:r>
-            <w:proofErr w:type="gramStart"/>
-            <w:r>
-              <w:rPr>
-                <w:rFonts w:ascii="宋体" w:hAnsi="宋体" w:hint="eastAsia"/>
-                <w:sz w:val="20"/>
-                <w:szCs w:val="20"/>
-              </w:rPr>
-              <w:t>作为外键</w:t>
-            </w:r>
-            <w:proofErr w:type="gramEnd"/>
+              <w:t>角色表的主键作为外键</w:t>
+            </w:r>
           </w:p>
         </w:tc>
       </w:tr>
@@ -8145,11 +8262,9 @@
               <w:pStyle w:val="Compact"/>
               <w:jc w:val="left"/>
             </w:pPr>
-            <w:proofErr w:type="spellStart"/>
             <w:r>
               <w:t>Permission_ID</w:t>
             </w:r>
-            <w:proofErr w:type="spellEnd"/>
           </w:p>
         </w:tc>
         <w:tc>
@@ -8234,18 +8349,8 @@
                 <w:sz w:val="20"/>
                 <w:szCs w:val="20"/>
               </w:rPr>
-              <w:t>权限表的主键</w:t>
-            </w:r>
-            <w:proofErr w:type="gramStart"/>
-            <w:r>
-              <w:rPr>
-                <w:rFonts w:ascii="宋体" w:hAnsi="宋体" w:hint="eastAsia"/>
-                <w:sz w:val="20"/>
-                <w:szCs w:val="20"/>
-              </w:rPr>
-              <w:t>作为外键</w:t>
-            </w:r>
-            <w:proofErr w:type="gramEnd"/>
+              <w:t>权限表的主键作为外键</w:t>
+            </w:r>
           </w:p>
         </w:tc>
       </w:tr>
@@ -8494,25 +8599,7 @@
                 <w:sz w:val="20"/>
                 <w:szCs w:val="20"/>
               </w:rPr>
-              <w:t>业务定义：使用</w:t>
-            </w:r>
-            <w:proofErr w:type="gramStart"/>
-            <w:r>
-              <w:rPr>
-                <w:rFonts w:ascii="宋体" w:hAnsi="宋体" w:hint="eastAsia"/>
-                <w:sz w:val="20"/>
-                <w:szCs w:val="20"/>
-              </w:rPr>
-              <w:t>者用户</w:t>
-            </w:r>
-            <w:proofErr w:type="gramEnd"/>
-            <w:r>
-              <w:rPr>
-                <w:rFonts w:ascii="宋体" w:hAnsi="宋体" w:hint="eastAsia"/>
-                <w:sz w:val="20"/>
-                <w:szCs w:val="20"/>
-              </w:rPr>
-              <w:t>登录系统的身份标识</w:t>
+              <w:t>业务定义：使用者用户登录系统的身份标识</w:t>
             </w:r>
           </w:p>
           <w:p>
@@ -8713,7 +8800,6 @@
                 <w:bCs/>
               </w:rPr>
             </w:pPr>
-            <w:proofErr w:type="gramStart"/>
             <w:r>
               <w:rPr>
                 <w:b/>
@@ -8721,7 +8807,6 @@
               </w:rPr>
               <w:t>外键</w:t>
             </w:r>
-            <w:proofErr w:type="gramEnd"/>
           </w:p>
         </w:tc>
         <w:tc>
@@ -8821,11 +8906,9 @@
               <w:pStyle w:val="Compact"/>
               <w:jc w:val="left"/>
             </w:pPr>
-            <w:proofErr w:type="spellStart"/>
             <w:r>
               <w:t>User_ID</w:t>
             </w:r>
-            <w:proofErr w:type="spellEnd"/>
           </w:p>
         </w:tc>
         <w:tc>
@@ -8928,11 +9011,9 @@
               <w:pStyle w:val="Compact"/>
               <w:jc w:val="left"/>
             </w:pPr>
-            <w:proofErr w:type="spellStart"/>
             <w:r>
               <w:t>User_Name</w:t>
             </w:r>
-            <w:proofErr w:type="spellEnd"/>
           </w:p>
         </w:tc>
         <w:tc>
@@ -8944,13 +9025,8 @@
               <w:pStyle w:val="Compact"/>
               <w:jc w:val="left"/>
             </w:pPr>
-            <w:proofErr w:type="gramStart"/>
-            <w:r>
-              <w:t>varchar(</w:t>
-            </w:r>
-            <w:proofErr w:type="gramEnd"/>
-            <w:r>
-              <w:t>20)</w:t>
+            <w:r>
+              <w:t>varchar(20)</w:t>
             </w:r>
           </w:p>
         </w:tc>
@@ -9057,13 +9133,8 @@
               <w:pStyle w:val="Compact"/>
               <w:jc w:val="left"/>
             </w:pPr>
-            <w:proofErr w:type="gramStart"/>
-            <w:r>
-              <w:t>varchar(</w:t>
-            </w:r>
-            <w:proofErr w:type="gramEnd"/>
-            <w:r>
-              <w:t>30)</w:t>
+            <w:r>
+              <w:t>varchar(30)</w:t>
             </w:r>
           </w:p>
         </w:tc>
@@ -9432,7 +9503,6 @@
                 <w:szCs w:val="20"/>
               </w:rPr>
             </w:pPr>
-            <w:proofErr w:type="spellStart"/>
             <w:r>
               <w:rPr>
                 <w:rFonts w:ascii="宋体" w:hAnsi="宋体" w:hint="eastAsia"/>
@@ -9445,7 +9515,6 @@
             <w:r>
               <w:t>User_Name</w:t>
             </w:r>
-            <w:proofErr w:type="spellEnd"/>
           </w:p>
         </w:tc>
         <w:tc>
@@ -9493,11 +9562,9 @@
               <w:pStyle w:val="Compact"/>
               <w:jc w:val="left"/>
             </w:pPr>
-            <w:proofErr w:type="spellStart"/>
             <w:r>
               <w:t>User_Name</w:t>
             </w:r>
-            <w:proofErr w:type="spellEnd"/>
           </w:p>
         </w:tc>
         <w:tc>
@@ -9550,25 +9617,7 @@
           <w:sz w:val="28"/>
           <w:szCs w:val="28"/>
         </w:rPr>
-        <w:t>用户角色表(</w:t>
-      </w:r>
-      <w:proofErr w:type="spellStart"/>
-      <w:r>
-        <w:rPr>
-          <w:rFonts w:ascii="宋体" w:hAnsi="宋体" w:hint="eastAsia"/>
-          <w:sz w:val="28"/>
-          <w:szCs w:val="28"/>
-        </w:rPr>
-        <w:t>User_Role</w:t>
-      </w:r>
-      <w:proofErr w:type="spellEnd"/>
-      <w:r>
-        <w:rPr>
-          <w:rFonts w:ascii="宋体" w:hAnsi="宋体" w:hint="eastAsia"/>
-          <w:sz w:val="28"/>
-          <w:szCs w:val="28"/>
-        </w:rPr>
-        <w:t>)</w:t>
+        <w:t>用户角色表(User_Role)</w:t>
       </w:r>
     </w:p>
     <w:p>
@@ -9718,7 +9767,6 @@
                 <w:szCs w:val="20"/>
               </w:rPr>
             </w:pPr>
-            <w:proofErr w:type="spellStart"/>
             <w:r>
               <w:rPr>
                 <w:rFonts w:ascii="宋体" w:hAnsi="宋体" w:hint="eastAsia"/>
@@ -9727,7 +9775,6 @@
               </w:rPr>
               <w:t>User_Role</w:t>
             </w:r>
-            <w:proofErr w:type="spellEnd"/>
           </w:p>
         </w:tc>
       </w:tr>
@@ -9965,11 +10012,9 @@
               <w:pStyle w:val="Compact"/>
               <w:jc w:val="left"/>
             </w:pPr>
-            <w:proofErr w:type="gramStart"/>
             <w:r>
               <w:t>外键</w:t>
             </w:r>
-            <w:proofErr w:type="gramEnd"/>
           </w:p>
         </w:tc>
         <w:tc>
@@ -10048,11 +10093,9 @@
               <w:pStyle w:val="Compact"/>
               <w:jc w:val="left"/>
             </w:pPr>
-            <w:proofErr w:type="spellStart"/>
             <w:r>
               <w:t>User_ID</w:t>
             </w:r>
-            <w:proofErr w:type="spellEnd"/>
           </w:p>
         </w:tc>
         <w:tc>
@@ -10168,11 +10211,9 @@
               <w:pStyle w:val="Compact"/>
               <w:jc w:val="left"/>
             </w:pPr>
-            <w:proofErr w:type="spellStart"/>
             <w:r>
               <w:t>Role_ID</w:t>
             </w:r>
-            <w:proofErr w:type="spellEnd"/>
           </w:p>
         </w:tc>
         <w:tc>
@@ -10287,7 +10328,6 @@
               <w:pStyle w:val="Compact"/>
               <w:jc w:val="left"/>
             </w:pPr>
-            <w:proofErr w:type="spellStart"/>
             <w:r>
               <w:t>User</w:t>
             </w:r>
@@ -10300,7 +10340,6 @@
             <w:r>
               <w:t>ID</w:t>
             </w:r>
-            <w:proofErr w:type="spellEnd"/>
           </w:p>
         </w:tc>
         <w:tc>
@@ -10593,7 +10632,6 @@
                 <w:szCs w:val="20"/>
               </w:rPr>
             </w:pPr>
-            <w:proofErr w:type="spellStart"/>
             <w:r>
               <w:rPr>
                 <w:rFonts w:ascii="宋体" w:hAnsi="宋体" w:hint="eastAsia"/>
@@ -10606,7 +10644,6 @@
             <w:r>
               <w:t>User_Name</w:t>
             </w:r>
-            <w:proofErr w:type="spellEnd"/>
           </w:p>
         </w:tc>
         <w:tc>
@@ -10654,11 +10691,9 @@
               <w:pStyle w:val="Compact"/>
               <w:jc w:val="left"/>
             </w:pPr>
-            <w:proofErr w:type="spellStart"/>
             <w:r>
               <w:t>User_Name</w:t>
             </w:r>
-            <w:proofErr w:type="spellEnd"/>
           </w:p>
         </w:tc>
         <w:tc>
@@ -11110,11 +11145,9 @@
               <w:pStyle w:val="Compact"/>
               <w:jc w:val="left"/>
             </w:pPr>
-            <w:proofErr w:type="gramStart"/>
             <w:r>
               <w:t>外键</w:t>
             </w:r>
-            <w:proofErr w:type="gramEnd"/>
           </w:p>
         </w:tc>
         <w:tc>
@@ -11193,11 +11226,9 @@
               <w:pStyle w:val="Compact"/>
               <w:jc w:val="left"/>
             </w:pPr>
-            <w:proofErr w:type="spellStart"/>
             <w:r>
               <w:t>Bill_ID</w:t>
             </w:r>
-            <w:proofErr w:type="spellEnd"/>
           </w:p>
         </w:tc>
         <w:tc>
@@ -11306,11 +11337,9 @@
               <w:pStyle w:val="Compact"/>
               <w:jc w:val="left"/>
             </w:pPr>
-            <w:proofErr w:type="spellStart"/>
             <w:r>
               <w:t>User_ID</w:t>
             </w:r>
-            <w:proofErr w:type="spellEnd"/>
           </w:p>
         </w:tc>
         <w:tc>
@@ -11413,29 +11442,22 @@
               <w:pStyle w:val="Compact"/>
               <w:jc w:val="left"/>
             </w:pPr>
-            <w:proofErr w:type="spellStart"/>
             <w:r>
               <w:t>Bill_Value</w:t>
             </w:r>
-            <w:proofErr w:type="spellEnd"/>
-          </w:p>
-        </w:tc>
-        <w:tc>
-          <w:tcPr>
-            <w:tcW w:w="0" w:type="auto"/>
-          </w:tcPr>
-          <w:p>
-            <w:pPr>
-              <w:pStyle w:val="Compact"/>
-              <w:jc w:val="left"/>
-            </w:pPr>
-            <w:proofErr w:type="gramStart"/>
-            <w:r>
-              <w:t>float(</w:t>
-            </w:r>
-            <w:proofErr w:type="gramEnd"/>
-            <w:r>
-              <w:t>8)</w:t>
+          </w:p>
+        </w:tc>
+        <w:tc>
+          <w:tcPr>
+            <w:tcW w:w="0" w:type="auto"/>
+          </w:tcPr>
+          <w:p>
+            <w:pPr>
+              <w:pStyle w:val="Compact"/>
+              <w:jc w:val="left"/>
+            </w:pPr>
+            <w:r>
+              <w:t>float(8)</w:t>
             </w:r>
           </w:p>
         </w:tc>
@@ -11522,29 +11544,22 @@
               <w:pStyle w:val="Compact"/>
               <w:jc w:val="left"/>
             </w:pPr>
-            <w:proofErr w:type="spellStart"/>
             <w:r>
               <w:t>Bill_Type</w:t>
             </w:r>
-            <w:proofErr w:type="spellEnd"/>
-          </w:p>
-        </w:tc>
-        <w:tc>
-          <w:tcPr>
-            <w:tcW w:w="0" w:type="auto"/>
-          </w:tcPr>
-          <w:p>
-            <w:pPr>
-              <w:pStyle w:val="Compact"/>
-              <w:jc w:val="left"/>
-            </w:pPr>
-            <w:proofErr w:type="gramStart"/>
-            <w:r>
-              <w:t>varchar(</w:t>
-            </w:r>
-            <w:proofErr w:type="gramEnd"/>
-            <w:r>
-              <w:t>20)</w:t>
+          </w:p>
+        </w:tc>
+        <w:tc>
+          <w:tcPr>
+            <w:tcW w:w="0" w:type="auto"/>
+          </w:tcPr>
+          <w:p>
+            <w:pPr>
+              <w:pStyle w:val="Compact"/>
+              <w:jc w:val="left"/>
+            </w:pPr>
+            <w:r>
+              <w:t>varchar(20)</w:t>
             </w:r>
           </w:p>
         </w:tc>
@@ -11631,11 +11646,9 @@
               <w:pStyle w:val="Compact"/>
               <w:jc w:val="left"/>
             </w:pPr>
-            <w:proofErr w:type="spellStart"/>
             <w:r>
               <w:t>Bill_Time</w:t>
             </w:r>
-            <w:proofErr w:type="spellEnd"/>
           </w:p>
         </w:tc>
         <w:tc>
@@ -11735,29 +11748,22 @@
               <w:pStyle w:val="Compact"/>
               <w:jc w:val="left"/>
             </w:pPr>
-            <w:proofErr w:type="spellStart"/>
             <w:r>
               <w:t>Bill_Description</w:t>
             </w:r>
-            <w:proofErr w:type="spellEnd"/>
-          </w:p>
-        </w:tc>
-        <w:tc>
-          <w:tcPr>
-            <w:tcW w:w="0" w:type="auto"/>
-          </w:tcPr>
-          <w:p>
-            <w:pPr>
-              <w:pStyle w:val="Compact"/>
-              <w:jc w:val="left"/>
-            </w:pPr>
-            <w:proofErr w:type="gramStart"/>
-            <w:r>
-              <w:t>varchar(</w:t>
-            </w:r>
-            <w:proofErr w:type="gramEnd"/>
-            <w:r>
-              <w:t>50)</w:t>
+          </w:p>
+        </w:tc>
+        <w:tc>
+          <w:tcPr>
+            <w:tcW w:w="0" w:type="auto"/>
+          </w:tcPr>
+          <w:p>
+            <w:pPr>
+              <w:pStyle w:val="Compact"/>
+              <w:jc w:val="left"/>
+            </w:pPr>
+            <w:r>
+              <w:t>varchar(50)</w:t>
             </w:r>
           </w:p>
         </w:tc>
@@ -12015,7 +12021,6 @@
                 <w:szCs w:val="20"/>
               </w:rPr>
             </w:pPr>
-            <w:proofErr w:type="spellStart"/>
             <w:r>
               <w:rPr>
                 <w:rFonts w:ascii="宋体" w:hAnsi="宋体" w:hint="eastAsia"/>
@@ -12034,7 +12039,6 @@
               </w:rPr>
               <w:t>ID</w:t>
             </w:r>
-            <w:proofErr w:type="spellEnd"/>
           </w:p>
         </w:tc>
         <w:tc>
@@ -12082,7 +12086,6 @@
               <w:pStyle w:val="Compact"/>
               <w:jc w:val="left"/>
             </w:pPr>
-            <w:proofErr w:type="spellStart"/>
             <w:r>
               <w:t>User</w:t>
             </w:r>
@@ -12092,7 +12095,6 @@
               </w:rPr>
               <w:t>_ID</w:t>
             </w:r>
-            <w:proofErr w:type="spellEnd"/>
           </w:p>
         </w:tc>
         <w:tc>
@@ -12541,11 +12543,9 @@
               <w:pStyle w:val="Compact"/>
               <w:jc w:val="left"/>
             </w:pPr>
-            <w:proofErr w:type="gramStart"/>
             <w:r>
               <w:t>外键</w:t>
             </w:r>
-            <w:proofErr w:type="gramEnd"/>
           </w:p>
         </w:tc>
         <w:tc>
@@ -12624,11 +12624,9 @@
               <w:pStyle w:val="Compact"/>
               <w:jc w:val="left"/>
             </w:pPr>
-            <w:proofErr w:type="spellStart"/>
             <w:r>
               <w:t>Message_ID</w:t>
             </w:r>
-            <w:proofErr w:type="spellEnd"/>
           </w:p>
         </w:tc>
         <w:tc>
@@ -12737,11 +12735,9 @@
               <w:pStyle w:val="Compact"/>
               <w:jc w:val="left"/>
             </w:pPr>
-            <w:proofErr w:type="spellStart"/>
             <w:r>
               <w:t>User_ID</w:t>
             </w:r>
-            <w:proofErr w:type="spellEnd"/>
           </w:p>
         </w:tc>
         <w:tc>
@@ -12847,11 +12843,9 @@
               <w:pStyle w:val="Compact"/>
               <w:jc w:val="left"/>
             </w:pPr>
-            <w:proofErr w:type="spellStart"/>
             <w:r>
               <w:t>Role_ID</w:t>
             </w:r>
-            <w:proofErr w:type="spellEnd"/>
           </w:p>
         </w:tc>
         <w:tc>
@@ -12954,11 +12948,9 @@
               <w:pStyle w:val="Compact"/>
               <w:jc w:val="left"/>
             </w:pPr>
-            <w:proofErr w:type="spellStart"/>
             <w:r>
               <w:t>Message_Time</w:t>
             </w:r>
-            <w:proofErr w:type="spellEnd"/>
           </w:p>
         </w:tc>
         <w:tc>
@@ -13058,29 +13050,22 @@
               <w:pStyle w:val="Compact"/>
               <w:jc w:val="left"/>
             </w:pPr>
-            <w:proofErr w:type="spellStart"/>
             <w:r>
               <w:t>Message_Info</w:t>
             </w:r>
-            <w:proofErr w:type="spellEnd"/>
-          </w:p>
-        </w:tc>
-        <w:tc>
-          <w:tcPr>
-            <w:tcW w:w="0" w:type="auto"/>
-          </w:tcPr>
-          <w:p>
-            <w:pPr>
-              <w:pStyle w:val="Compact"/>
-              <w:jc w:val="left"/>
-            </w:pPr>
-            <w:proofErr w:type="gramStart"/>
-            <w:r>
-              <w:t>varchar(</w:t>
-            </w:r>
-            <w:proofErr w:type="gramEnd"/>
-            <w:r>
-              <w:t>200)</w:t>
+          </w:p>
+        </w:tc>
+        <w:tc>
+          <w:tcPr>
+            <w:tcW w:w="0" w:type="auto"/>
+          </w:tcPr>
+          <w:p>
+            <w:pPr>
+              <w:pStyle w:val="Compact"/>
+              <w:jc w:val="left"/>
+            </w:pPr>
+            <w:r>
+              <w:t>varchar(200)</w:t>
             </w:r>
           </w:p>
         </w:tc>
@@ -13338,7 +13323,6 @@
                 <w:szCs w:val="20"/>
               </w:rPr>
             </w:pPr>
-            <w:proofErr w:type="spellStart"/>
             <w:r>
               <w:rPr>
                 <w:rFonts w:ascii="宋体" w:hAnsi="宋体" w:hint="eastAsia"/>
@@ -13351,7 +13335,6 @@
             <w:r>
               <w:t>User_Name</w:t>
             </w:r>
-            <w:proofErr w:type="spellEnd"/>
           </w:p>
         </w:tc>
         <w:tc>
@@ -13399,7 +13382,6 @@
               <w:pStyle w:val="Compact"/>
               <w:jc w:val="left"/>
             </w:pPr>
-            <w:proofErr w:type="spellStart"/>
             <w:r>
               <w:t>User</w:t>
             </w:r>
@@ -13409,7 +13391,6 @@
               </w:rPr>
               <w:t>_ID</w:t>
             </w:r>
-            <w:proofErr w:type="spellEnd"/>
           </w:p>
         </w:tc>
         <w:tc>
@@ -13462,25 +13443,7 @@
           <w:sz w:val="28"/>
           <w:szCs w:val="28"/>
         </w:rPr>
-        <w:t>用户(承包方)（</w:t>
-      </w:r>
-      <w:proofErr w:type="spellStart"/>
-      <w:r>
-        <w:rPr>
-          <w:rFonts w:ascii="宋体" w:hAnsi="宋体" w:hint="eastAsia"/>
-          <w:sz w:val="28"/>
-          <w:szCs w:val="28"/>
-        </w:rPr>
-        <w:t>User_Employee</w:t>
-      </w:r>
-      <w:proofErr w:type="spellEnd"/>
-      <w:r>
-        <w:rPr>
-          <w:rFonts w:ascii="宋体" w:hAnsi="宋体" w:hint="eastAsia"/>
-          <w:sz w:val="28"/>
-          <w:szCs w:val="28"/>
-        </w:rPr>
-        <w:t>）</w:t>
+        <w:t>用户(承包方)（User_Employee）</w:t>
       </w:r>
     </w:p>
     <w:p>
@@ -13642,7 +13605,6 @@
                 <w:szCs w:val="20"/>
               </w:rPr>
             </w:pPr>
-            <w:proofErr w:type="spellStart"/>
             <w:r>
               <w:rPr>
                 <w:rFonts w:ascii="宋体" w:hAnsi="宋体" w:hint="eastAsia"/>
@@ -13651,7 +13613,6 @@
               </w:rPr>
               <w:t>User_Employee</w:t>
             </w:r>
-            <w:proofErr w:type="spellEnd"/>
           </w:p>
         </w:tc>
       </w:tr>
@@ -13889,11 +13850,9 @@
               <w:pStyle w:val="Compact"/>
               <w:jc w:val="left"/>
             </w:pPr>
-            <w:proofErr w:type="gramStart"/>
             <w:r>
               <w:t>外键</w:t>
             </w:r>
-            <w:proofErr w:type="gramEnd"/>
           </w:p>
         </w:tc>
         <w:tc>
@@ -13981,7 +13940,6 @@
               <w:pStyle w:val="Compact"/>
               <w:jc w:val="left"/>
             </w:pPr>
-            <w:proofErr w:type="spellStart"/>
             <w:r>
               <w:t>User</w:t>
             </w:r>
@@ -13994,7 +13952,6 @@
             <w:r>
               <w:t>ID</w:t>
             </w:r>
-            <w:proofErr w:type="spellEnd"/>
           </w:p>
         </w:tc>
         <w:tc>
@@ -14103,29 +14060,22 @@
               <w:pStyle w:val="Compact"/>
               <w:jc w:val="left"/>
             </w:pPr>
-            <w:proofErr w:type="spellStart"/>
             <w:r>
               <w:t>Employee_Name</w:t>
             </w:r>
-            <w:proofErr w:type="spellEnd"/>
-          </w:p>
-        </w:tc>
-        <w:tc>
-          <w:tcPr>
-            <w:tcW w:w="0" w:type="auto"/>
-          </w:tcPr>
-          <w:p>
-            <w:pPr>
-              <w:pStyle w:val="Compact"/>
-              <w:jc w:val="left"/>
-            </w:pPr>
-            <w:proofErr w:type="gramStart"/>
-            <w:r>
-              <w:t>varchar(</w:t>
-            </w:r>
-            <w:proofErr w:type="gramEnd"/>
-            <w:r>
-              <w:t>20)</w:t>
+          </w:p>
+        </w:tc>
+        <w:tc>
+          <w:tcPr>
+            <w:tcW w:w="0" w:type="auto"/>
+          </w:tcPr>
+          <w:p>
+            <w:pPr>
+              <w:pStyle w:val="Compact"/>
+              <w:jc w:val="left"/>
+            </w:pPr>
+            <w:r>
+              <w:t>varchar(20)</w:t>
             </w:r>
           </w:p>
         </w:tc>
@@ -14212,29 +14162,22 @@
               <w:pStyle w:val="Compact"/>
               <w:jc w:val="left"/>
             </w:pPr>
-            <w:proofErr w:type="spellStart"/>
             <w:r>
               <w:t>Employee_Region</w:t>
             </w:r>
-            <w:proofErr w:type="spellEnd"/>
-          </w:p>
-        </w:tc>
-        <w:tc>
-          <w:tcPr>
-            <w:tcW w:w="0" w:type="auto"/>
-          </w:tcPr>
-          <w:p>
-            <w:pPr>
-              <w:pStyle w:val="Compact"/>
-              <w:jc w:val="left"/>
-            </w:pPr>
-            <w:proofErr w:type="gramStart"/>
-            <w:r>
-              <w:t>varchar(</w:t>
-            </w:r>
-            <w:proofErr w:type="gramEnd"/>
-            <w:r>
-              <w:t>20)</w:t>
+          </w:p>
+        </w:tc>
+        <w:tc>
+          <w:tcPr>
+            <w:tcW w:w="0" w:type="auto"/>
+          </w:tcPr>
+          <w:p>
+            <w:pPr>
+              <w:pStyle w:val="Compact"/>
+              <w:jc w:val="left"/>
+            </w:pPr>
+            <w:r>
+              <w:t>varchar(20)</w:t>
             </w:r>
           </w:p>
         </w:tc>
@@ -14321,29 +14264,22 @@
               <w:pStyle w:val="Compact"/>
               <w:jc w:val="left"/>
             </w:pPr>
-            <w:proofErr w:type="spellStart"/>
             <w:r>
               <w:t>Employee_Enterprise</w:t>
             </w:r>
-            <w:proofErr w:type="spellEnd"/>
-          </w:p>
-        </w:tc>
-        <w:tc>
-          <w:tcPr>
-            <w:tcW w:w="0" w:type="auto"/>
-          </w:tcPr>
-          <w:p>
-            <w:pPr>
-              <w:pStyle w:val="Compact"/>
-              <w:jc w:val="left"/>
-            </w:pPr>
-            <w:proofErr w:type="gramStart"/>
-            <w:r>
-              <w:t>varchar(</w:t>
-            </w:r>
-            <w:proofErr w:type="gramEnd"/>
-            <w:r>
-              <w:t>20)</w:t>
+          </w:p>
+        </w:tc>
+        <w:tc>
+          <w:tcPr>
+            <w:tcW w:w="0" w:type="auto"/>
+          </w:tcPr>
+          <w:p>
+            <w:pPr>
+              <w:pStyle w:val="Compact"/>
+              <w:jc w:val="left"/>
+            </w:pPr>
+            <w:r>
+              <w:t>varchar(20)</w:t>
             </w:r>
           </w:p>
         </w:tc>
@@ -14430,7 +14366,6 @@
               <w:pStyle w:val="Compact"/>
               <w:jc w:val="left"/>
             </w:pPr>
-            <w:proofErr w:type="spellStart"/>
             <w:r>
               <w:t>Employee</w:t>
             </w:r>
@@ -14443,25 +14378,19 @@
             <w:r>
               <w:t>Introduction</w:t>
             </w:r>
-            <w:proofErr w:type="spellEnd"/>
-          </w:p>
-        </w:tc>
-        <w:tc>
-          <w:tcPr>
-            <w:tcW w:w="0" w:type="auto"/>
-          </w:tcPr>
-          <w:p>
-            <w:pPr>
-              <w:pStyle w:val="Compact"/>
-              <w:jc w:val="left"/>
-            </w:pPr>
-            <w:proofErr w:type="gramStart"/>
-            <w:r>
-              <w:t>varchar(</w:t>
-            </w:r>
-            <w:proofErr w:type="gramEnd"/>
-            <w:r>
-              <w:t>100)</w:t>
+          </w:p>
+        </w:tc>
+        <w:tc>
+          <w:tcPr>
+            <w:tcW w:w="0" w:type="auto"/>
+          </w:tcPr>
+          <w:p>
+            <w:pPr>
+              <w:pStyle w:val="Compact"/>
+              <w:jc w:val="left"/>
+            </w:pPr>
+            <w:r>
+              <w:t>varchar(100)</w:t>
             </w:r>
           </w:p>
         </w:tc>
@@ -14548,29 +14477,22 @@
               <w:pStyle w:val="Compact"/>
               <w:jc w:val="left"/>
             </w:pPr>
-            <w:proofErr w:type="spellStart"/>
             <w:r>
               <w:t>Employee_phone</w:t>
             </w:r>
-            <w:proofErr w:type="spellEnd"/>
-          </w:p>
-        </w:tc>
-        <w:tc>
-          <w:tcPr>
-            <w:tcW w:w="0" w:type="auto"/>
-          </w:tcPr>
-          <w:p>
-            <w:pPr>
-              <w:pStyle w:val="Compact"/>
-              <w:jc w:val="left"/>
-            </w:pPr>
-            <w:proofErr w:type="gramStart"/>
-            <w:r>
-              <w:t>varchar(</w:t>
-            </w:r>
-            <w:proofErr w:type="gramEnd"/>
-            <w:r>
-              <w:t>11)</w:t>
+          </w:p>
+        </w:tc>
+        <w:tc>
+          <w:tcPr>
+            <w:tcW w:w="0" w:type="auto"/>
+          </w:tcPr>
+          <w:p>
+            <w:pPr>
+              <w:pStyle w:val="Compact"/>
+              <w:jc w:val="left"/>
+            </w:pPr>
+            <w:r>
+              <w:t>varchar(11)</w:t>
             </w:r>
           </w:p>
         </w:tc>
@@ -14660,25 +14582,7 @@
           <w:szCs w:val="28"/>
         </w:rPr>
         <w:lastRenderedPageBreak/>
-        <w:t>承包方技能信息（</w:t>
-      </w:r>
-      <w:proofErr w:type="spellStart"/>
-      <w:r>
-        <w:rPr>
-          <w:rFonts w:ascii="宋体" w:hAnsi="宋体" w:hint="eastAsia"/>
-          <w:sz w:val="28"/>
-          <w:szCs w:val="28"/>
-        </w:rPr>
-        <w:t>Employee_Skills</w:t>
-      </w:r>
-      <w:proofErr w:type="spellEnd"/>
-      <w:r>
-        <w:rPr>
-          <w:rFonts w:ascii="宋体" w:hAnsi="宋体" w:hint="eastAsia"/>
-          <w:sz w:val="28"/>
-          <w:szCs w:val="28"/>
-        </w:rPr>
-        <w:t>）</w:t>
+        <w:t>承包方技能信息（Employee_Skills）</w:t>
       </w:r>
     </w:p>
     <w:p>
@@ -14834,7 +14738,6 @@
                 <w:szCs w:val="20"/>
               </w:rPr>
             </w:pPr>
-            <w:proofErr w:type="spellStart"/>
             <w:r>
               <w:rPr>
                 <w:rFonts w:ascii="宋体" w:hAnsi="宋体" w:hint="eastAsia"/>
@@ -14843,7 +14746,6 @@
               </w:rPr>
               <w:t>Employee_Skills</w:t>
             </w:r>
-            <w:proofErr w:type="spellEnd"/>
           </w:p>
         </w:tc>
       </w:tr>
@@ -14964,25 +14866,7 @@
                 <w:sz w:val="20"/>
                 <w:szCs w:val="20"/>
               </w:rPr>
-              <w:t>业务用途：</w:t>
-            </w:r>
-            <w:proofErr w:type="gramStart"/>
-            <w:r>
-              <w:rPr>
-                <w:rFonts w:ascii="宋体" w:hAnsi="宋体" w:hint="eastAsia"/>
-                <w:sz w:val="20"/>
-                <w:szCs w:val="20"/>
-              </w:rPr>
-              <w:t>供发布方</w:t>
-            </w:r>
-            <w:proofErr w:type="gramEnd"/>
-            <w:r>
-              <w:rPr>
-                <w:rFonts w:ascii="宋体" w:hAnsi="宋体" w:hint="eastAsia"/>
-                <w:sz w:val="20"/>
-                <w:szCs w:val="20"/>
-              </w:rPr>
-              <w:t>查看承包方信息</w:t>
+              <w:t>业务用途：供发布方查看承包方信息</w:t>
             </w:r>
           </w:p>
         </w:tc>
@@ -15105,11 +14989,9 @@
               <w:pStyle w:val="Compact"/>
               <w:jc w:val="left"/>
             </w:pPr>
-            <w:proofErr w:type="gramStart"/>
             <w:r>
               <w:t>外键</w:t>
             </w:r>
-            <w:proofErr w:type="gramEnd"/>
           </w:p>
         </w:tc>
         <w:tc>
@@ -15197,11 +15079,9 @@
               <w:pStyle w:val="Compact"/>
               <w:jc w:val="left"/>
             </w:pPr>
-            <w:proofErr w:type="spellStart"/>
             <w:r>
               <w:t>User_Employee</w:t>
             </w:r>
-            <w:proofErr w:type="spellEnd"/>
           </w:p>
         </w:tc>
         <w:tc>
@@ -15310,29 +15190,22 @@
               <w:pStyle w:val="Compact"/>
               <w:jc w:val="left"/>
             </w:pPr>
-            <w:proofErr w:type="spellStart"/>
             <w:r>
               <w:t>Application_Type</w:t>
             </w:r>
-            <w:proofErr w:type="spellEnd"/>
-          </w:p>
-        </w:tc>
-        <w:tc>
-          <w:tcPr>
-            <w:tcW w:w="0" w:type="auto"/>
-          </w:tcPr>
-          <w:p>
-            <w:pPr>
-              <w:pStyle w:val="Compact"/>
-              <w:jc w:val="left"/>
-            </w:pPr>
-            <w:proofErr w:type="gramStart"/>
-            <w:r>
-              <w:t>varchar(</w:t>
-            </w:r>
-            <w:proofErr w:type="gramEnd"/>
-            <w:r>
-              <w:t>20)</w:t>
+          </w:p>
+        </w:tc>
+        <w:tc>
+          <w:tcPr>
+            <w:tcW w:w="0" w:type="auto"/>
+          </w:tcPr>
+          <w:p>
+            <w:pPr>
+              <w:pStyle w:val="Compact"/>
+              <w:jc w:val="left"/>
+            </w:pPr>
+            <w:r>
+              <w:t>varchar(20)</w:t>
             </w:r>
           </w:p>
         </w:tc>
@@ -15419,29 +15292,22 @@
               <w:pStyle w:val="Compact"/>
               <w:jc w:val="left"/>
             </w:pPr>
-            <w:proofErr w:type="spellStart"/>
             <w:r>
               <w:t>Project_Type</w:t>
             </w:r>
-            <w:proofErr w:type="spellEnd"/>
-          </w:p>
-        </w:tc>
-        <w:tc>
-          <w:tcPr>
-            <w:tcW w:w="0" w:type="auto"/>
-          </w:tcPr>
-          <w:p>
-            <w:pPr>
-              <w:pStyle w:val="Compact"/>
-              <w:jc w:val="left"/>
-            </w:pPr>
-            <w:proofErr w:type="gramStart"/>
-            <w:r>
-              <w:t>varchar(</w:t>
-            </w:r>
-            <w:proofErr w:type="gramEnd"/>
-            <w:r>
-              <w:t>30)</w:t>
+          </w:p>
+        </w:tc>
+        <w:tc>
+          <w:tcPr>
+            <w:tcW w:w="0" w:type="auto"/>
+          </w:tcPr>
+          <w:p>
+            <w:pPr>
+              <w:pStyle w:val="Compact"/>
+              <w:jc w:val="left"/>
+            </w:pPr>
+            <w:r>
+              <w:t>varchar(30)</w:t>
             </w:r>
           </w:p>
         </w:tc>
@@ -15528,29 +15394,22 @@
               <w:pStyle w:val="Compact"/>
               <w:jc w:val="left"/>
             </w:pPr>
-            <w:proofErr w:type="spellStart"/>
             <w:r>
               <w:t>Development_Language</w:t>
             </w:r>
-            <w:proofErr w:type="spellEnd"/>
-          </w:p>
-        </w:tc>
-        <w:tc>
-          <w:tcPr>
-            <w:tcW w:w="0" w:type="auto"/>
-          </w:tcPr>
-          <w:p>
-            <w:pPr>
-              <w:pStyle w:val="Compact"/>
-              <w:jc w:val="left"/>
-            </w:pPr>
-            <w:proofErr w:type="gramStart"/>
-            <w:r>
-              <w:t>varchar(</w:t>
-            </w:r>
-            <w:proofErr w:type="gramEnd"/>
-            <w:r>
-              <w:t>20)</w:t>
+          </w:p>
+        </w:tc>
+        <w:tc>
+          <w:tcPr>
+            <w:tcW w:w="0" w:type="auto"/>
+          </w:tcPr>
+          <w:p>
+            <w:pPr>
+              <w:pStyle w:val="Compact"/>
+              <w:jc w:val="left"/>
+            </w:pPr>
+            <w:r>
+              <w:t>varchar(20)</w:t>
             </w:r>
           </w:p>
         </w:tc>
@@ -15637,29 +15496,22 @@
               <w:pStyle w:val="Compact"/>
               <w:jc w:val="left"/>
             </w:pPr>
-            <w:proofErr w:type="spellStart"/>
             <w:r>
               <w:t>Development_Skills</w:t>
             </w:r>
-            <w:proofErr w:type="spellEnd"/>
-          </w:p>
-        </w:tc>
-        <w:tc>
-          <w:tcPr>
-            <w:tcW w:w="0" w:type="auto"/>
-          </w:tcPr>
-          <w:p>
-            <w:pPr>
-              <w:pStyle w:val="Compact"/>
-              <w:jc w:val="left"/>
-            </w:pPr>
-            <w:proofErr w:type="gramStart"/>
-            <w:r>
-              <w:t>varchar(</w:t>
-            </w:r>
-            <w:proofErr w:type="gramEnd"/>
-            <w:r>
-              <w:t>30)</w:t>
+          </w:p>
+        </w:tc>
+        <w:tc>
+          <w:tcPr>
+            <w:tcW w:w="0" w:type="auto"/>
+          </w:tcPr>
+          <w:p>
+            <w:pPr>
+              <w:pStyle w:val="Compact"/>
+              <w:jc w:val="left"/>
+            </w:pPr>
+            <w:r>
+              <w:t>varchar(30)</w:t>
             </w:r>
           </w:p>
         </w:tc>
@@ -15746,29 +15598,22 @@
               <w:pStyle w:val="Compact"/>
               <w:jc w:val="left"/>
             </w:pPr>
-            <w:proofErr w:type="spellStart"/>
             <w:r>
               <w:t>Position_Availble</w:t>
             </w:r>
-            <w:proofErr w:type="spellEnd"/>
-          </w:p>
-        </w:tc>
-        <w:tc>
-          <w:tcPr>
-            <w:tcW w:w="0" w:type="auto"/>
-          </w:tcPr>
-          <w:p>
-            <w:pPr>
-              <w:pStyle w:val="Compact"/>
-              <w:jc w:val="left"/>
-            </w:pPr>
-            <w:proofErr w:type="gramStart"/>
-            <w:r>
-              <w:t>varchar(</w:t>
-            </w:r>
-            <w:proofErr w:type="gramEnd"/>
-            <w:r>
-              <w:t>30)</w:t>
+          </w:p>
+        </w:tc>
+        <w:tc>
+          <w:tcPr>
+            <w:tcW w:w="0" w:type="auto"/>
+          </w:tcPr>
+          <w:p>
+            <w:pPr>
+              <w:pStyle w:val="Compact"/>
+              <w:jc w:val="left"/>
+            </w:pPr>
+            <w:r>
+              <w:t>varchar(30)</w:t>
             </w:r>
           </w:p>
         </w:tc>
@@ -15875,13 +15720,8 @@
               <w:pStyle w:val="Compact"/>
               <w:jc w:val="left"/>
             </w:pPr>
-            <w:proofErr w:type="gramStart"/>
-            <w:r>
-              <w:t>varchar(</w:t>
-            </w:r>
-            <w:proofErr w:type="gramEnd"/>
-            <w:r>
-              <w:t>30)</w:t>
+            <w:r>
+              <w:t>varchar(30)</w:t>
             </w:r>
           </w:p>
         </w:tc>
@@ -15960,25 +15800,7 @@
           <w:sz w:val="28"/>
           <w:szCs w:val="28"/>
         </w:rPr>
-        <w:t>案例项目（</w:t>
-      </w:r>
-      <w:proofErr w:type="spellStart"/>
-      <w:r>
-        <w:rPr>
-          <w:rFonts w:ascii="宋体" w:hAnsi="宋体" w:hint="eastAsia"/>
-          <w:sz w:val="28"/>
-          <w:szCs w:val="28"/>
-        </w:rPr>
-        <w:t>Case_Project</w:t>
-      </w:r>
-      <w:proofErr w:type="spellEnd"/>
-      <w:r>
-        <w:rPr>
-          <w:rFonts w:ascii="宋体" w:hAnsi="宋体" w:hint="eastAsia"/>
-          <w:sz w:val="28"/>
-          <w:szCs w:val="28"/>
-        </w:rPr>
-        <w:t>）</w:t>
+        <w:t>案例项目（Case_Project）</w:t>
       </w:r>
     </w:p>
     <w:p>
@@ -16143,14 +15965,12 @@
                 <w:szCs w:val="20"/>
               </w:rPr>
             </w:pPr>
-            <w:proofErr w:type="spellStart"/>
             <w:r>
               <w:rPr>
                 <w:rFonts w:hint="eastAsia"/>
               </w:rPr>
               <w:t>Case_Project</w:t>
             </w:r>
-            <w:proofErr w:type="spellEnd"/>
           </w:p>
         </w:tc>
       </w:tr>
@@ -16263,25 +16083,7 @@
                 <w:sz w:val="20"/>
                 <w:szCs w:val="20"/>
               </w:rPr>
-              <w:t>业务用途：</w:t>
-            </w:r>
-            <w:proofErr w:type="gramStart"/>
-            <w:r>
-              <w:rPr>
-                <w:rFonts w:ascii="宋体" w:hAnsi="宋体" w:hint="eastAsia"/>
-                <w:sz w:val="20"/>
-                <w:szCs w:val="20"/>
-              </w:rPr>
-              <w:t>供发布方</w:t>
-            </w:r>
-            <w:proofErr w:type="gramEnd"/>
-            <w:r>
-              <w:rPr>
-                <w:rFonts w:ascii="宋体" w:hAnsi="宋体" w:hint="eastAsia"/>
-                <w:sz w:val="20"/>
-                <w:szCs w:val="20"/>
-              </w:rPr>
-              <w:t>查看承包方信息</w:t>
+              <w:t>业务用途：供发布方查看承包方信息</w:t>
             </w:r>
           </w:p>
         </w:tc>
@@ -16416,11 +16218,9 @@
               <w:pStyle w:val="Compact"/>
               <w:jc w:val="left"/>
             </w:pPr>
-            <w:proofErr w:type="gramStart"/>
             <w:r>
               <w:t>外键</w:t>
             </w:r>
-            <w:proofErr w:type="gramEnd"/>
           </w:p>
         </w:tc>
         <w:tc>
@@ -16508,11 +16308,9 @@
               <w:pStyle w:val="Compact"/>
               <w:jc w:val="left"/>
             </w:pPr>
-            <w:proofErr w:type="spellStart"/>
             <w:r>
               <w:t>User_employee</w:t>
             </w:r>
-            <w:proofErr w:type="spellEnd"/>
           </w:p>
         </w:tc>
         <w:tc>
@@ -16621,29 +16419,22 @@
               <w:pStyle w:val="Compact"/>
               <w:jc w:val="left"/>
             </w:pPr>
-            <w:proofErr w:type="spellStart"/>
             <w:r>
               <w:t>Project_Name</w:t>
             </w:r>
-            <w:proofErr w:type="spellEnd"/>
-          </w:p>
-        </w:tc>
-        <w:tc>
-          <w:tcPr>
-            <w:tcW w:w="0" w:type="auto"/>
-          </w:tcPr>
-          <w:p>
-            <w:pPr>
-              <w:pStyle w:val="Compact"/>
-              <w:jc w:val="left"/>
-            </w:pPr>
-            <w:proofErr w:type="gramStart"/>
-            <w:r>
-              <w:t>varchar(</w:t>
-            </w:r>
-            <w:proofErr w:type="gramEnd"/>
-            <w:r>
-              <w:t>20)</w:t>
+          </w:p>
+        </w:tc>
+        <w:tc>
+          <w:tcPr>
+            <w:tcW w:w="0" w:type="auto"/>
+          </w:tcPr>
+          <w:p>
+            <w:pPr>
+              <w:pStyle w:val="Compact"/>
+              <w:jc w:val="left"/>
+            </w:pPr>
+            <w:r>
+              <w:t>varchar(20)</w:t>
             </w:r>
           </w:p>
         </w:tc>
@@ -16730,29 +16521,22 @@
               <w:pStyle w:val="Compact"/>
               <w:jc w:val="left"/>
             </w:pPr>
-            <w:proofErr w:type="spellStart"/>
             <w:r>
               <w:t>Project_Period</w:t>
             </w:r>
-            <w:proofErr w:type="spellEnd"/>
-          </w:p>
-        </w:tc>
-        <w:tc>
-          <w:tcPr>
-            <w:tcW w:w="0" w:type="auto"/>
-          </w:tcPr>
-          <w:p>
-            <w:pPr>
-              <w:pStyle w:val="Compact"/>
-              <w:jc w:val="left"/>
-            </w:pPr>
-            <w:proofErr w:type="gramStart"/>
-            <w:r>
-              <w:t>varchar(</w:t>
-            </w:r>
-            <w:proofErr w:type="gramEnd"/>
-            <w:r>
-              <w:t>10)</w:t>
+          </w:p>
+        </w:tc>
+        <w:tc>
+          <w:tcPr>
+            <w:tcW w:w="0" w:type="auto"/>
+          </w:tcPr>
+          <w:p>
+            <w:pPr>
+              <w:pStyle w:val="Compact"/>
+              <w:jc w:val="left"/>
+            </w:pPr>
+            <w:r>
+              <w:t>varchar(10)</w:t>
             </w:r>
           </w:p>
         </w:tc>
@@ -16839,7 +16623,6 @@
               <w:pStyle w:val="Compact"/>
               <w:jc w:val="left"/>
             </w:pPr>
-            <w:proofErr w:type="spellStart"/>
             <w:r>
               <w:t>Role</w:t>
             </w:r>
@@ -16852,25 +16635,19 @@
             <w:r>
               <w:t>Project</w:t>
             </w:r>
-            <w:proofErr w:type="spellEnd"/>
-          </w:p>
-        </w:tc>
-        <w:tc>
-          <w:tcPr>
-            <w:tcW w:w="0" w:type="auto"/>
-          </w:tcPr>
-          <w:p>
-            <w:pPr>
-              <w:pStyle w:val="Compact"/>
-              <w:jc w:val="left"/>
-            </w:pPr>
-            <w:proofErr w:type="gramStart"/>
-            <w:r>
-              <w:t>varchar(</w:t>
-            </w:r>
-            <w:proofErr w:type="gramEnd"/>
-            <w:r>
-              <w:t>20)</w:t>
+          </w:p>
+        </w:tc>
+        <w:tc>
+          <w:tcPr>
+            <w:tcW w:w="0" w:type="auto"/>
+          </w:tcPr>
+          <w:p>
+            <w:pPr>
+              <w:pStyle w:val="Compact"/>
+              <w:jc w:val="left"/>
+            </w:pPr>
+            <w:r>
+              <w:t>varchar(20)</w:t>
             </w:r>
           </w:p>
         </w:tc>
@@ -16957,7 +16734,6 @@
               <w:pStyle w:val="Compact"/>
               <w:jc w:val="left"/>
             </w:pPr>
-            <w:proofErr w:type="spellStart"/>
             <w:r>
               <w:t>Tech</w:t>
             </w:r>
@@ -16970,25 +16746,19 @@
             <w:r>
               <w:t>Project</w:t>
             </w:r>
-            <w:proofErr w:type="spellEnd"/>
-          </w:p>
-        </w:tc>
-        <w:tc>
-          <w:tcPr>
-            <w:tcW w:w="0" w:type="auto"/>
-          </w:tcPr>
-          <w:p>
-            <w:pPr>
-              <w:pStyle w:val="Compact"/>
-              <w:jc w:val="left"/>
-            </w:pPr>
-            <w:proofErr w:type="gramStart"/>
-            <w:r>
-              <w:t>varchar(</w:t>
-            </w:r>
-            <w:proofErr w:type="gramEnd"/>
-            <w:r>
-              <w:t>50)</w:t>
+          </w:p>
+        </w:tc>
+        <w:tc>
+          <w:tcPr>
+            <w:tcW w:w="0" w:type="auto"/>
+          </w:tcPr>
+          <w:p>
+            <w:pPr>
+              <w:pStyle w:val="Compact"/>
+              <w:jc w:val="left"/>
+            </w:pPr>
+            <w:r>
+              <w:t>varchar(50)</w:t>
             </w:r>
           </w:p>
         </w:tc>
@@ -17076,29 +16846,22 @@
               <w:pStyle w:val="Compact"/>
               <w:jc w:val="left"/>
             </w:pPr>
-            <w:proofErr w:type="spellStart"/>
             <w:r>
               <w:t>Project_Introduction</w:t>
             </w:r>
-            <w:proofErr w:type="spellEnd"/>
-          </w:p>
-        </w:tc>
-        <w:tc>
-          <w:tcPr>
-            <w:tcW w:w="0" w:type="auto"/>
-          </w:tcPr>
-          <w:p>
-            <w:pPr>
-              <w:pStyle w:val="Compact"/>
-              <w:jc w:val="left"/>
-            </w:pPr>
-            <w:proofErr w:type="gramStart"/>
-            <w:r>
-              <w:t>varchar(</w:t>
-            </w:r>
-            <w:proofErr w:type="gramEnd"/>
-            <w:r>
-              <w:t>100)</w:t>
+          </w:p>
+        </w:tc>
+        <w:tc>
+          <w:tcPr>
+            <w:tcW w:w="0" w:type="auto"/>
+          </w:tcPr>
+          <w:p>
+            <w:pPr>
+              <w:pStyle w:val="Compact"/>
+              <w:jc w:val="left"/>
+            </w:pPr>
+            <w:r>
+              <w:t>varchar(100)</w:t>
             </w:r>
           </w:p>
         </w:tc>
@@ -17177,25 +16940,7 @@
           <w:sz w:val="28"/>
           <w:szCs w:val="28"/>
         </w:rPr>
-        <w:t>用户(发布方)（</w:t>
-      </w:r>
-      <w:proofErr w:type="spellStart"/>
-      <w:r>
-        <w:rPr>
-          <w:rFonts w:ascii="宋体" w:hAnsi="宋体" w:hint="eastAsia"/>
-          <w:sz w:val="28"/>
-          <w:szCs w:val="28"/>
-        </w:rPr>
-        <w:t>User_Employer</w:t>
-      </w:r>
-      <w:proofErr w:type="spellEnd"/>
-      <w:r>
-        <w:rPr>
-          <w:rFonts w:ascii="宋体" w:hAnsi="宋体" w:hint="eastAsia"/>
-          <w:sz w:val="28"/>
-          <w:szCs w:val="28"/>
-        </w:rPr>
-        <w:t>）</w:t>
+        <w:t>用户(发布方)（User_Employer）</w:t>
       </w:r>
     </w:p>
     <w:p>
@@ -17396,14 +17141,12 @@
                 <w:szCs w:val="20"/>
               </w:rPr>
             </w:pPr>
-            <w:proofErr w:type="spellStart"/>
             <w:r>
               <w:rPr>
                 <w:rFonts w:hint="eastAsia"/>
               </w:rPr>
               <w:t>User_Employer</w:t>
             </w:r>
-            <w:proofErr w:type="spellEnd"/>
           </w:p>
         </w:tc>
       </w:tr>
@@ -17671,11 +17414,9 @@
               <w:pStyle w:val="Compact"/>
               <w:jc w:val="left"/>
             </w:pPr>
-            <w:proofErr w:type="gramStart"/>
             <w:r>
               <w:t>外键</w:t>
             </w:r>
-            <w:proofErr w:type="gramEnd"/>
           </w:p>
         </w:tc>
         <w:tc>
@@ -17760,7 +17501,6 @@
               <w:pStyle w:val="Compact"/>
               <w:jc w:val="left"/>
             </w:pPr>
-            <w:proofErr w:type="spellStart"/>
             <w:r>
               <w:t>User</w:t>
             </w:r>
@@ -17773,7 +17513,6 @@
             <w:r>
               <w:t>ID</w:t>
             </w:r>
-            <w:proofErr w:type="spellEnd"/>
           </w:p>
         </w:tc>
         <w:tc>
@@ -17882,7 +17621,6 @@
               <w:pStyle w:val="Compact"/>
               <w:jc w:val="left"/>
             </w:pPr>
-            <w:proofErr w:type="spellStart"/>
             <w:r>
               <w:t>User</w:t>
             </w:r>
@@ -17895,25 +17633,19 @@
             <w:r>
               <w:t>Name</w:t>
             </w:r>
-            <w:proofErr w:type="spellEnd"/>
-          </w:p>
-        </w:tc>
-        <w:tc>
-          <w:tcPr>
-            <w:tcW w:w="0" w:type="auto"/>
-          </w:tcPr>
-          <w:p>
-            <w:pPr>
-              <w:pStyle w:val="Compact"/>
-              <w:jc w:val="left"/>
-            </w:pPr>
-            <w:proofErr w:type="gramStart"/>
-            <w:r>
-              <w:t>varchar(</w:t>
-            </w:r>
-            <w:proofErr w:type="gramEnd"/>
-            <w:r>
-              <w:t>30)</w:t>
+          </w:p>
+        </w:tc>
+        <w:tc>
+          <w:tcPr>
+            <w:tcW w:w="0" w:type="auto"/>
+          </w:tcPr>
+          <w:p>
+            <w:pPr>
+              <w:pStyle w:val="Compact"/>
+              <w:jc w:val="left"/>
+            </w:pPr>
+            <w:r>
+              <w:t>varchar(30)</w:t>
             </w:r>
           </w:p>
         </w:tc>
@@ -18000,7 +17732,6 @@
               <w:pStyle w:val="Compact"/>
               <w:jc w:val="left"/>
             </w:pPr>
-            <w:proofErr w:type="spellStart"/>
             <w:r>
               <w:t>User</w:t>
             </w:r>
@@ -18013,25 +17744,19 @@
             <w:r>
               <w:t>Region</w:t>
             </w:r>
-            <w:proofErr w:type="spellEnd"/>
-          </w:p>
-        </w:tc>
-        <w:tc>
-          <w:tcPr>
-            <w:tcW w:w="0" w:type="auto"/>
-          </w:tcPr>
-          <w:p>
-            <w:pPr>
-              <w:pStyle w:val="Compact"/>
-              <w:jc w:val="left"/>
-            </w:pPr>
-            <w:proofErr w:type="gramStart"/>
-            <w:r>
-              <w:t>varchar(</w:t>
-            </w:r>
-            <w:proofErr w:type="gramEnd"/>
-            <w:r>
-              <w:t>50)</w:t>
+          </w:p>
+        </w:tc>
+        <w:tc>
+          <w:tcPr>
+            <w:tcW w:w="0" w:type="auto"/>
+          </w:tcPr>
+          <w:p>
+            <w:pPr>
+              <w:pStyle w:val="Compact"/>
+              <w:jc w:val="left"/>
+            </w:pPr>
+            <w:r>
+              <w:t>varchar(50)</w:t>
             </w:r>
           </w:p>
         </w:tc>
@@ -18118,7 +17843,6 @@
               <w:pStyle w:val="Compact"/>
               <w:jc w:val="left"/>
             </w:pPr>
-            <w:proofErr w:type="spellStart"/>
             <w:r>
               <w:t>User</w:t>
             </w:r>
@@ -18131,25 +17855,19 @@
             <w:r>
               <w:t>Inctroduction</w:t>
             </w:r>
-            <w:proofErr w:type="spellEnd"/>
-          </w:p>
-        </w:tc>
-        <w:tc>
-          <w:tcPr>
-            <w:tcW w:w="0" w:type="auto"/>
-          </w:tcPr>
-          <w:p>
-            <w:pPr>
-              <w:pStyle w:val="Compact"/>
-              <w:jc w:val="left"/>
-            </w:pPr>
-            <w:proofErr w:type="gramStart"/>
-            <w:r>
-              <w:t>varchar(</w:t>
-            </w:r>
-            <w:proofErr w:type="gramEnd"/>
-            <w:r>
-              <w:t>100)</w:t>
+          </w:p>
+        </w:tc>
+        <w:tc>
+          <w:tcPr>
+            <w:tcW w:w="0" w:type="auto"/>
+          </w:tcPr>
+          <w:p>
+            <w:pPr>
+              <w:pStyle w:val="Compact"/>
+              <w:jc w:val="left"/>
+            </w:pPr>
+            <w:r>
+              <w:t>varchar(100)</w:t>
             </w:r>
           </w:p>
         </w:tc>
@@ -18236,7 +17954,6 @@
               <w:pStyle w:val="Compact"/>
               <w:jc w:val="left"/>
             </w:pPr>
-            <w:proofErr w:type="spellStart"/>
             <w:r>
               <w:t>User</w:t>
             </w:r>
@@ -18249,25 +17966,19 @@
             <w:r>
               <w:t>Tel</w:t>
             </w:r>
-            <w:proofErr w:type="spellEnd"/>
-          </w:p>
-        </w:tc>
-        <w:tc>
-          <w:tcPr>
-            <w:tcW w:w="0" w:type="auto"/>
-          </w:tcPr>
-          <w:p>
-            <w:pPr>
-              <w:pStyle w:val="Compact"/>
-              <w:jc w:val="left"/>
-            </w:pPr>
-            <w:proofErr w:type="gramStart"/>
-            <w:r>
-              <w:t>varchar(</w:t>
-            </w:r>
-            <w:proofErr w:type="gramEnd"/>
-            <w:r>
-              <w:t>20)</w:t>
+          </w:p>
+        </w:tc>
+        <w:tc>
+          <w:tcPr>
+            <w:tcW w:w="0" w:type="auto"/>
+          </w:tcPr>
+          <w:p>
+            <w:pPr>
+              <w:pStyle w:val="Compact"/>
+              <w:jc w:val="left"/>
+            </w:pPr>
+            <w:r>
+              <w:t>varchar(20)</w:t>
             </w:r>
           </w:p>
         </w:tc>
@@ -18346,25 +18057,7 @@
           <w:sz w:val="28"/>
           <w:szCs w:val="28"/>
         </w:rPr>
-        <w:t>支持/适配的客户端（</w:t>
-      </w:r>
-      <w:proofErr w:type="spellStart"/>
-      <w:r>
-        <w:rPr>
-          <w:rFonts w:ascii="宋体" w:hAnsi="宋体" w:hint="eastAsia"/>
-          <w:sz w:val="28"/>
-          <w:szCs w:val="28"/>
-        </w:rPr>
-        <w:t>Client_Support</w:t>
-      </w:r>
-      <w:proofErr w:type="spellEnd"/>
-      <w:r>
-        <w:rPr>
-          <w:rFonts w:ascii="宋体" w:hAnsi="宋体" w:hint="eastAsia"/>
-          <w:sz w:val="28"/>
-          <w:szCs w:val="28"/>
-        </w:rPr>
-        <w:t>）</w:t>
+        <w:t>支持/适配的客户端（Client_Support）</w:t>
       </w:r>
     </w:p>
     <w:p>
@@ -18553,14 +18246,12 @@
                 <w:szCs w:val="20"/>
               </w:rPr>
             </w:pPr>
-            <w:proofErr w:type="spellStart"/>
             <w:r>
               <w:rPr>
                 <w:rFonts w:hint="eastAsia"/>
               </w:rPr>
               <w:t>Client_Support</w:t>
             </w:r>
-            <w:proofErr w:type="spellEnd"/>
           </w:p>
         </w:tc>
       </w:tr>
@@ -18799,11 +18490,9 @@
               <w:pStyle w:val="Compact"/>
               <w:jc w:val="left"/>
             </w:pPr>
-            <w:proofErr w:type="gramStart"/>
             <w:r>
               <w:t>外键</w:t>
             </w:r>
-            <w:proofErr w:type="gramEnd"/>
           </w:p>
         </w:tc>
         <w:tc>
@@ -18882,11 +18571,9 @@
               <w:pStyle w:val="Compact"/>
               <w:jc w:val="left"/>
             </w:pPr>
-            <w:proofErr w:type="spellStart"/>
             <w:r>
               <w:t>Equipment_ID</w:t>
             </w:r>
-            <w:proofErr w:type="spellEnd"/>
           </w:p>
         </w:tc>
         <w:tc>
@@ -18992,29 +18679,22 @@
               <w:pStyle w:val="Compact"/>
               <w:jc w:val="left"/>
             </w:pPr>
-            <w:proofErr w:type="spellStart"/>
             <w:r>
               <w:t>Equipment_Name</w:t>
             </w:r>
-            <w:proofErr w:type="spellEnd"/>
-          </w:p>
-        </w:tc>
-        <w:tc>
-          <w:tcPr>
-            <w:tcW w:w="0" w:type="auto"/>
-          </w:tcPr>
-          <w:p>
-            <w:pPr>
-              <w:pStyle w:val="Compact"/>
-              <w:jc w:val="left"/>
-            </w:pPr>
-            <w:proofErr w:type="gramStart"/>
-            <w:r>
-              <w:t>varchar(</w:t>
-            </w:r>
-            <w:proofErr w:type="gramEnd"/>
-            <w:r>
-              <w:t>30)</w:t>
+          </w:p>
+        </w:tc>
+        <w:tc>
+          <w:tcPr>
+            <w:tcW w:w="0" w:type="auto"/>
+          </w:tcPr>
+          <w:p>
+            <w:pPr>
+              <w:pStyle w:val="Compact"/>
+              <w:jc w:val="left"/>
+            </w:pPr>
+            <w:r>
+              <w:t>varchar(30)</w:t>
             </w:r>
           </w:p>
         </w:tc>
@@ -19093,25 +18773,7 @@
           <w:sz w:val="28"/>
           <w:szCs w:val="28"/>
         </w:rPr>
-        <w:t>项目类型（</w:t>
-      </w:r>
-      <w:proofErr w:type="spellStart"/>
-      <w:r>
-        <w:rPr>
-          <w:rFonts w:ascii="宋体" w:hAnsi="宋体" w:hint="eastAsia"/>
-          <w:sz w:val="28"/>
-          <w:szCs w:val="28"/>
-        </w:rPr>
-        <w:t>Project_Type</w:t>
-      </w:r>
-      <w:proofErr w:type="spellEnd"/>
-      <w:r>
-        <w:rPr>
-          <w:rFonts w:ascii="宋体" w:hAnsi="宋体" w:hint="eastAsia"/>
-          <w:sz w:val="28"/>
-          <w:szCs w:val="28"/>
-        </w:rPr>
-        <w:t>）</w:t>
+        <w:t>项目类型（Project_Type）</w:t>
       </w:r>
     </w:p>
     <w:p>
@@ -19277,14 +18939,12 @@
                 <w:szCs w:val="20"/>
               </w:rPr>
             </w:pPr>
-            <w:proofErr w:type="spellStart"/>
             <w:r>
               <w:rPr>
                 <w:rFonts w:hint="eastAsia"/>
               </w:rPr>
               <w:t>Project_Type</w:t>
             </w:r>
-            <w:proofErr w:type="spellEnd"/>
           </w:p>
         </w:tc>
       </w:tr>
@@ -19511,11 +19171,9 @@
               <w:pStyle w:val="Compact"/>
               <w:jc w:val="left"/>
             </w:pPr>
-            <w:proofErr w:type="gramStart"/>
             <w:r>
               <w:t>外键</w:t>
             </w:r>
-            <w:proofErr w:type="gramEnd"/>
           </w:p>
         </w:tc>
         <w:tc>
@@ -19594,7 +19252,6 @@
               <w:pStyle w:val="Compact"/>
               <w:jc w:val="left"/>
             </w:pPr>
-            <w:proofErr w:type="spellStart"/>
             <w:r>
               <w:t>Project</w:t>
             </w:r>
@@ -19607,7 +19264,6 @@
             <w:r>
               <w:t>ID</w:t>
             </w:r>
-            <w:proofErr w:type="spellEnd"/>
           </w:p>
         </w:tc>
         <w:tc>
@@ -19713,7 +19369,6 @@
               <w:pStyle w:val="Compact"/>
               <w:jc w:val="left"/>
             </w:pPr>
-            <w:proofErr w:type="spellStart"/>
             <w:r>
               <w:t>Project</w:t>
             </w:r>
@@ -19726,25 +19381,19 @@
             <w:r>
               <w:t>Name</w:t>
             </w:r>
-            <w:proofErr w:type="spellEnd"/>
-          </w:p>
-        </w:tc>
-        <w:tc>
-          <w:tcPr>
-            <w:tcW w:w="0" w:type="auto"/>
-          </w:tcPr>
-          <w:p>
-            <w:pPr>
-              <w:pStyle w:val="Compact"/>
-              <w:jc w:val="left"/>
-            </w:pPr>
-            <w:proofErr w:type="gramStart"/>
-            <w:r>
-              <w:t>varchar(</w:t>
-            </w:r>
-            <w:proofErr w:type="gramEnd"/>
-            <w:r>
-              <w:t>10)</w:t>
+          </w:p>
+        </w:tc>
+        <w:tc>
+          <w:tcPr>
+            <w:tcW w:w="0" w:type="auto"/>
+          </w:tcPr>
+          <w:p>
+            <w:pPr>
+              <w:pStyle w:val="Compact"/>
+              <w:jc w:val="left"/>
+            </w:pPr>
+            <w:r>
+              <w:t>varchar(10)</w:t>
             </w:r>
           </w:p>
         </w:tc>
@@ -19823,25 +19472,7 @@
           <w:sz w:val="28"/>
           <w:szCs w:val="28"/>
         </w:rPr>
-        <w:t>用户(项目管理员)（</w:t>
-      </w:r>
-      <w:proofErr w:type="spellStart"/>
-      <w:r>
-        <w:rPr>
-          <w:rFonts w:ascii="宋体" w:hAnsi="宋体" w:hint="eastAsia"/>
-          <w:sz w:val="28"/>
-          <w:szCs w:val="28"/>
-        </w:rPr>
-        <w:t>Admin_For_Project</w:t>
-      </w:r>
-      <w:proofErr w:type="spellEnd"/>
-      <w:r>
-        <w:rPr>
-          <w:rFonts w:ascii="宋体" w:hAnsi="宋体" w:hint="eastAsia"/>
-          <w:sz w:val="28"/>
-          <w:szCs w:val="28"/>
-        </w:rPr>
-        <w:t>）</w:t>
+        <w:t>用户(项目管理员)（Admin_For_Project）</w:t>
       </w:r>
     </w:p>
     <w:p>
@@ -20042,14 +19673,12 @@
                 <w:szCs w:val="20"/>
               </w:rPr>
             </w:pPr>
-            <w:proofErr w:type="spellStart"/>
             <w:r>
               <w:rPr>
                 <w:rFonts w:hint="eastAsia"/>
               </w:rPr>
               <w:t>Admin_For_Project</w:t>
             </w:r>
-            <w:proofErr w:type="spellEnd"/>
           </w:p>
         </w:tc>
       </w:tr>
@@ -20294,11 +19923,9 @@
               <w:pStyle w:val="Compact"/>
               <w:jc w:val="left"/>
             </w:pPr>
-            <w:proofErr w:type="gramStart"/>
             <w:r>
               <w:t>外键</w:t>
             </w:r>
-            <w:proofErr w:type="gramEnd"/>
           </w:p>
         </w:tc>
         <w:tc>
@@ -20383,7 +20010,6 @@
               <w:pStyle w:val="Compact"/>
               <w:jc w:val="left"/>
             </w:pPr>
-            <w:proofErr w:type="spellStart"/>
             <w:r>
               <w:t>User</w:t>
             </w:r>
@@ -20396,7 +20022,6 @@
             <w:r>
               <w:t>Admin_ID</w:t>
             </w:r>
-            <w:proofErr w:type="spellEnd"/>
           </w:p>
         </w:tc>
         <w:tc>
@@ -20505,7 +20130,6 @@
               <w:pStyle w:val="Compact"/>
               <w:jc w:val="left"/>
             </w:pPr>
-            <w:proofErr w:type="spellStart"/>
             <w:r>
               <w:t>Project</w:t>
             </w:r>
@@ -20518,25 +20142,19 @@
             <w:r>
               <w:t>Name</w:t>
             </w:r>
-            <w:proofErr w:type="spellEnd"/>
-          </w:p>
-        </w:tc>
-        <w:tc>
-          <w:tcPr>
-            <w:tcW w:w="0" w:type="auto"/>
-          </w:tcPr>
-          <w:p>
-            <w:pPr>
-              <w:pStyle w:val="Compact"/>
-              <w:jc w:val="left"/>
-            </w:pPr>
-            <w:proofErr w:type="gramStart"/>
-            <w:r>
-              <w:t>varchar(</w:t>
-            </w:r>
-            <w:proofErr w:type="gramEnd"/>
-            <w:r>
-              <w:t>20)</w:t>
+          </w:p>
+        </w:tc>
+        <w:tc>
+          <w:tcPr>
+            <w:tcW w:w="0" w:type="auto"/>
+          </w:tcPr>
+          <w:p>
+            <w:pPr>
+              <w:pStyle w:val="Compact"/>
+              <w:jc w:val="left"/>
+            </w:pPr>
+            <w:r>
+              <w:t>varchar(20)</w:t>
             </w:r>
           </w:p>
         </w:tc>
@@ -21035,11 +20653,9 @@
               <w:pStyle w:val="Compact"/>
               <w:jc w:val="left"/>
             </w:pPr>
-            <w:proofErr w:type="gramStart"/>
             <w:r>
               <w:t>外键</w:t>
             </w:r>
-            <w:proofErr w:type="gramEnd"/>
           </w:p>
         </w:tc>
         <w:tc>
@@ -21118,11 +20734,9 @@
               <w:pStyle w:val="Compact"/>
               <w:jc w:val="left"/>
             </w:pPr>
-            <w:proofErr w:type="spellStart"/>
             <w:r>
               <w:t>Project_ID</w:t>
             </w:r>
-            <w:proofErr w:type="spellEnd"/>
           </w:p>
         </w:tc>
         <w:tc>
@@ -21231,7 +20845,6 @@
               <w:pStyle w:val="Compact"/>
               <w:jc w:val="left"/>
             </w:pPr>
-            <w:proofErr w:type="spellStart"/>
             <w:r>
               <w:t>User</w:t>
             </w:r>
@@ -21244,7 +20857,6 @@
             <w:r>
               <w:t>ID</w:t>
             </w:r>
-            <w:proofErr w:type="spellEnd"/>
           </w:p>
         </w:tc>
         <w:tc>
@@ -21353,11 +20965,9 @@
               <w:pStyle w:val="Compact"/>
               <w:jc w:val="left"/>
             </w:pPr>
-            <w:proofErr w:type="spellStart"/>
             <w:r>
               <w:t>Equipment_ID</w:t>
             </w:r>
-            <w:proofErr w:type="spellEnd"/>
           </w:p>
         </w:tc>
         <w:tc>
@@ -21464,7 +21074,6 @@
               <w:pStyle w:val="Compact"/>
               <w:jc w:val="left"/>
             </w:pPr>
-            <w:proofErr w:type="spellStart"/>
             <w:r>
               <w:t>Project</w:t>
             </w:r>
@@ -21477,7 +21086,6 @@
             <w:r>
               <w:t>ID</w:t>
             </w:r>
-            <w:proofErr w:type="spellEnd"/>
           </w:p>
         </w:tc>
         <w:tc>
@@ -21589,7 +21197,6 @@
               <w:pStyle w:val="Compact"/>
               <w:jc w:val="left"/>
             </w:pPr>
-            <w:proofErr w:type="spellStart"/>
             <w:r>
               <w:t>Project</w:t>
             </w:r>
@@ -21602,7 +21209,6 @@
             <w:r>
               <w:t>ID</w:t>
             </w:r>
-            <w:proofErr w:type="spellEnd"/>
           </w:p>
         </w:tc>
         <w:tc>
@@ -21705,29 +21311,22 @@
               <w:pStyle w:val="Compact"/>
               <w:jc w:val="left"/>
             </w:pPr>
-            <w:proofErr w:type="spellStart"/>
             <w:r>
               <w:t>Project_Name</w:t>
             </w:r>
-            <w:proofErr w:type="spellEnd"/>
-          </w:p>
-        </w:tc>
-        <w:tc>
-          <w:tcPr>
-            <w:tcW w:w="0" w:type="auto"/>
-          </w:tcPr>
-          <w:p>
-            <w:pPr>
-              <w:pStyle w:val="Compact"/>
-              <w:jc w:val="left"/>
-            </w:pPr>
-            <w:proofErr w:type="gramStart"/>
-            <w:r>
-              <w:t>varchar(</w:t>
-            </w:r>
-            <w:proofErr w:type="gramEnd"/>
-            <w:r>
-              <w:t>50)</w:t>
+          </w:p>
+        </w:tc>
+        <w:tc>
+          <w:tcPr>
+            <w:tcW w:w="0" w:type="auto"/>
+          </w:tcPr>
+          <w:p>
+            <w:pPr>
+              <w:pStyle w:val="Compact"/>
+              <w:jc w:val="left"/>
+            </w:pPr>
+            <w:r>
+              <w:t>varchar(50)</w:t>
             </w:r>
           </w:p>
         </w:tc>
@@ -21814,29 +21413,22 @@
               <w:pStyle w:val="Compact"/>
               <w:jc w:val="left"/>
             </w:pPr>
-            <w:proofErr w:type="spellStart"/>
             <w:r>
               <w:t>Skills_Requirement</w:t>
             </w:r>
-            <w:proofErr w:type="spellEnd"/>
-          </w:p>
-        </w:tc>
-        <w:tc>
-          <w:tcPr>
-            <w:tcW w:w="0" w:type="auto"/>
-          </w:tcPr>
-          <w:p>
-            <w:pPr>
-              <w:pStyle w:val="Compact"/>
-              <w:jc w:val="left"/>
-            </w:pPr>
-            <w:proofErr w:type="gramStart"/>
-            <w:r>
-              <w:t>varchar(</w:t>
-            </w:r>
-            <w:proofErr w:type="gramEnd"/>
-            <w:r>
-              <w:t>100)</w:t>
+          </w:p>
+        </w:tc>
+        <w:tc>
+          <w:tcPr>
+            <w:tcW w:w="0" w:type="auto"/>
+          </w:tcPr>
+          <w:p>
+            <w:pPr>
+              <w:pStyle w:val="Compact"/>
+              <w:jc w:val="left"/>
+            </w:pPr>
+            <w:r>
+              <w:t>varchar(100)</w:t>
             </w:r>
           </w:p>
         </w:tc>
@@ -21923,29 +21515,22 @@
               <w:pStyle w:val="Compact"/>
               <w:jc w:val="left"/>
             </w:pPr>
-            <w:proofErr w:type="spellStart"/>
             <w:r>
               <w:t>Project_Requirement</w:t>
             </w:r>
-            <w:proofErr w:type="spellEnd"/>
-          </w:p>
-        </w:tc>
-        <w:tc>
-          <w:tcPr>
-            <w:tcW w:w="0" w:type="auto"/>
-          </w:tcPr>
-          <w:p>
-            <w:pPr>
-              <w:pStyle w:val="Compact"/>
-              <w:jc w:val="left"/>
-            </w:pPr>
-            <w:proofErr w:type="gramStart"/>
-            <w:r>
-              <w:t>varchar(</w:t>
-            </w:r>
-            <w:proofErr w:type="gramEnd"/>
-            <w:r>
-              <w:t>100)</w:t>
+          </w:p>
+        </w:tc>
+        <w:tc>
+          <w:tcPr>
+            <w:tcW w:w="0" w:type="auto"/>
+          </w:tcPr>
+          <w:p>
+            <w:pPr>
+              <w:pStyle w:val="Compact"/>
+              <w:jc w:val="left"/>
+            </w:pPr>
+            <w:r>
+              <w:t>varchar(100)</w:t>
             </w:r>
           </w:p>
         </w:tc>
@@ -22032,29 +21617,22 @@
               <w:pStyle w:val="Compact"/>
               <w:jc w:val="left"/>
             </w:pPr>
-            <w:proofErr w:type="spellStart"/>
             <w:r>
               <w:t>Project_Period</w:t>
             </w:r>
-            <w:proofErr w:type="spellEnd"/>
-          </w:p>
-        </w:tc>
-        <w:tc>
-          <w:tcPr>
-            <w:tcW w:w="0" w:type="auto"/>
-          </w:tcPr>
-          <w:p>
-            <w:pPr>
-              <w:pStyle w:val="Compact"/>
-              <w:jc w:val="left"/>
-            </w:pPr>
-            <w:proofErr w:type="gramStart"/>
-            <w:r>
-              <w:t>varchar(</w:t>
-            </w:r>
-            <w:proofErr w:type="gramEnd"/>
-            <w:r>
-              <w:t>20)</w:t>
+          </w:p>
+        </w:tc>
+        <w:tc>
+          <w:tcPr>
+            <w:tcW w:w="0" w:type="auto"/>
+          </w:tcPr>
+          <w:p>
+            <w:pPr>
+              <w:pStyle w:val="Compact"/>
+              <w:jc w:val="left"/>
+            </w:pPr>
+            <w:r>
+              <w:t>varchar(20)</w:t>
             </w:r>
           </w:p>
         </w:tc>
@@ -22141,29 +21719,22 @@
               <w:pStyle w:val="Compact"/>
               <w:jc w:val="left"/>
             </w:pPr>
-            <w:proofErr w:type="spellStart"/>
             <w:r>
               <w:t>Project_Budget</w:t>
             </w:r>
-            <w:proofErr w:type="spellEnd"/>
-          </w:p>
-        </w:tc>
-        <w:tc>
-          <w:tcPr>
-            <w:tcW w:w="0" w:type="auto"/>
-          </w:tcPr>
-          <w:p>
-            <w:pPr>
-              <w:pStyle w:val="Compact"/>
-              <w:jc w:val="left"/>
-            </w:pPr>
-            <w:proofErr w:type="gramStart"/>
-            <w:r>
-              <w:t>float(</w:t>
-            </w:r>
-            <w:proofErr w:type="gramEnd"/>
-            <w:r>
-              <w:t>8)</w:t>
+          </w:p>
+        </w:tc>
+        <w:tc>
+          <w:tcPr>
+            <w:tcW w:w="0" w:type="auto"/>
+          </w:tcPr>
+          <w:p>
+            <w:pPr>
+              <w:pStyle w:val="Compact"/>
+              <w:jc w:val="left"/>
+            </w:pPr>
+            <w:r>
+              <w:t>float(8)</w:t>
             </w:r>
           </w:p>
         </w:tc>
@@ -22250,29 +21821,22 @@
               <w:pStyle w:val="Compact"/>
               <w:jc w:val="left"/>
             </w:pPr>
-            <w:proofErr w:type="spellStart"/>
             <w:r>
               <w:t>Project_status</w:t>
             </w:r>
-            <w:proofErr w:type="spellEnd"/>
-          </w:p>
-        </w:tc>
-        <w:tc>
-          <w:tcPr>
-            <w:tcW w:w="0" w:type="auto"/>
-          </w:tcPr>
-          <w:p>
-            <w:pPr>
-              <w:pStyle w:val="Compact"/>
-              <w:jc w:val="left"/>
-            </w:pPr>
-            <w:proofErr w:type="gramStart"/>
-            <w:r>
-              <w:t>varchar(</w:t>
-            </w:r>
-            <w:proofErr w:type="gramEnd"/>
-            <w:r>
-              <w:t>10)</w:t>
+          </w:p>
+        </w:tc>
+        <w:tc>
+          <w:tcPr>
+            <w:tcW w:w="0" w:type="auto"/>
+          </w:tcPr>
+          <w:p>
+            <w:pPr>
+              <w:pStyle w:val="Compact"/>
+              <w:jc w:val="left"/>
+            </w:pPr>
+            <w:r>
+              <w:t>varchar(10)</w:t>
             </w:r>
           </w:p>
         </w:tc>
@@ -22351,25 +21915,7 @@
           <w:sz w:val="28"/>
           <w:szCs w:val="28"/>
         </w:rPr>
-        <w:t>竞标方案（</w:t>
-      </w:r>
-      <w:proofErr w:type="spellStart"/>
-      <w:r>
-        <w:rPr>
-          <w:rFonts w:ascii="宋体" w:hAnsi="宋体" w:hint="eastAsia"/>
-          <w:sz w:val="28"/>
-          <w:szCs w:val="28"/>
-        </w:rPr>
-        <w:t>Bidding_Scheme</w:t>
-      </w:r>
-      <w:proofErr w:type="spellEnd"/>
-      <w:r>
-        <w:rPr>
-          <w:rFonts w:ascii="宋体" w:hAnsi="宋体" w:hint="eastAsia"/>
-          <w:sz w:val="28"/>
-          <w:szCs w:val="28"/>
-        </w:rPr>
-        <w:t>）</w:t>
+        <w:t>竞标方案（Bidding_Scheme）</w:t>
       </w:r>
     </w:p>
     <w:p>
@@ -22534,14 +22080,12 @@
                 <w:szCs w:val="20"/>
               </w:rPr>
             </w:pPr>
-            <w:proofErr w:type="spellStart"/>
             <w:r>
               <w:rPr>
                 <w:rFonts w:hint="eastAsia"/>
               </w:rPr>
               <w:t>Bidding_Scheme</w:t>
             </w:r>
-            <w:proofErr w:type="spellEnd"/>
           </w:p>
         </w:tc>
       </w:tr>
@@ -22656,25 +22200,7 @@
                 <w:sz w:val="20"/>
                 <w:szCs w:val="20"/>
               </w:rPr>
-              <w:t>业务用途：</w:t>
-            </w:r>
-            <w:proofErr w:type="gramStart"/>
-            <w:r>
-              <w:rPr>
-                <w:rFonts w:ascii="宋体" w:hAnsi="宋体" w:hint="eastAsia"/>
-                <w:sz w:val="20"/>
-                <w:szCs w:val="20"/>
-              </w:rPr>
-              <w:t>供发布方</w:t>
-            </w:r>
-            <w:proofErr w:type="gramEnd"/>
-            <w:r>
-              <w:rPr>
-                <w:rFonts w:ascii="宋体" w:hAnsi="宋体" w:hint="eastAsia"/>
-                <w:sz w:val="20"/>
-                <w:szCs w:val="20"/>
-              </w:rPr>
-              <w:t>查看方案，选择是否接受该方案</w:t>
+              <w:t>业务用途：供发布方查看方案，选择是否接受该方案</w:t>
             </w:r>
           </w:p>
         </w:tc>
@@ -22809,11 +22335,9 @@
               <w:pStyle w:val="Compact"/>
               <w:jc w:val="left"/>
             </w:pPr>
-            <w:proofErr w:type="gramStart"/>
             <w:r>
               <w:t>外键</w:t>
             </w:r>
-            <w:proofErr w:type="gramEnd"/>
           </w:p>
         </w:tc>
         <w:tc>
@@ -22901,7 +22425,6 @@
               <w:pStyle w:val="Compact"/>
               <w:jc w:val="left"/>
             </w:pPr>
-            <w:proofErr w:type="spellStart"/>
             <w:r>
               <w:t>User</w:t>
             </w:r>
@@ -22914,7 +22437,6 @@
             <w:r>
               <w:t>ID</w:t>
             </w:r>
-            <w:proofErr w:type="spellEnd"/>
           </w:p>
         </w:tc>
         <w:tc>
@@ -23026,11 +22548,9 @@
               <w:pStyle w:val="Compact"/>
               <w:jc w:val="left"/>
             </w:pPr>
-            <w:proofErr w:type="spellStart"/>
             <w:r>
               <w:t>Project_ID</w:t>
             </w:r>
-            <w:proofErr w:type="spellEnd"/>
           </w:p>
         </w:tc>
         <w:tc>
@@ -23139,29 +22659,22 @@
               <w:pStyle w:val="Compact"/>
               <w:jc w:val="left"/>
             </w:pPr>
-            <w:proofErr w:type="spellStart"/>
             <w:r>
               <w:t>Project_Period</w:t>
             </w:r>
-            <w:proofErr w:type="spellEnd"/>
-          </w:p>
-        </w:tc>
-        <w:tc>
-          <w:tcPr>
-            <w:tcW w:w="0" w:type="auto"/>
-          </w:tcPr>
-          <w:p>
-            <w:pPr>
-              <w:pStyle w:val="Compact"/>
-              <w:jc w:val="left"/>
-            </w:pPr>
-            <w:proofErr w:type="gramStart"/>
-            <w:r>
-              <w:t>varchar(</w:t>
-            </w:r>
-            <w:proofErr w:type="gramEnd"/>
-            <w:r>
-              <w:t>10)</w:t>
+          </w:p>
+        </w:tc>
+        <w:tc>
+          <w:tcPr>
+            <w:tcW w:w="0" w:type="auto"/>
+          </w:tcPr>
+          <w:p>
+            <w:pPr>
+              <w:pStyle w:val="Compact"/>
+              <w:jc w:val="left"/>
+            </w:pPr>
+            <w:r>
+              <w:t>varchar(10)</w:t>
             </w:r>
           </w:p>
         </w:tc>
@@ -23248,29 +22761,22 @@
               <w:pStyle w:val="Compact"/>
               <w:jc w:val="left"/>
             </w:pPr>
-            <w:proofErr w:type="spellStart"/>
             <w:r>
               <w:t>Project_Amout</w:t>
             </w:r>
-            <w:proofErr w:type="spellEnd"/>
-          </w:p>
-        </w:tc>
-        <w:tc>
-          <w:tcPr>
-            <w:tcW w:w="0" w:type="auto"/>
-          </w:tcPr>
-          <w:p>
-            <w:pPr>
-              <w:pStyle w:val="Compact"/>
-              <w:jc w:val="left"/>
-            </w:pPr>
-            <w:proofErr w:type="gramStart"/>
-            <w:r>
-              <w:t>varchar(</w:t>
-            </w:r>
-            <w:proofErr w:type="gramEnd"/>
-            <w:r>
-              <w:t>20)</w:t>
+          </w:p>
+        </w:tc>
+        <w:tc>
+          <w:tcPr>
+            <w:tcW w:w="0" w:type="auto"/>
+          </w:tcPr>
+          <w:p>
+            <w:pPr>
+              <w:pStyle w:val="Compact"/>
+              <w:jc w:val="left"/>
+            </w:pPr>
+            <w:r>
+              <w:t>varchar(20)</w:t>
             </w:r>
           </w:p>
         </w:tc>
@@ -23357,29 +22863,22 @@
               <w:pStyle w:val="Compact"/>
               <w:jc w:val="left"/>
             </w:pPr>
-            <w:proofErr w:type="spellStart"/>
             <w:r>
               <w:t>Project_Superiority</w:t>
             </w:r>
-            <w:proofErr w:type="spellEnd"/>
-          </w:p>
-        </w:tc>
-        <w:tc>
-          <w:tcPr>
-            <w:tcW w:w="0" w:type="auto"/>
-          </w:tcPr>
-          <w:p>
-            <w:pPr>
-              <w:pStyle w:val="Compact"/>
-              <w:jc w:val="left"/>
-            </w:pPr>
-            <w:proofErr w:type="gramStart"/>
-            <w:r>
-              <w:t>varchar(</w:t>
-            </w:r>
-            <w:proofErr w:type="gramEnd"/>
-            <w:r>
-              <w:t>50)</w:t>
+          </w:p>
+        </w:tc>
+        <w:tc>
+          <w:tcPr>
+            <w:tcW w:w="0" w:type="auto"/>
+          </w:tcPr>
+          <w:p>
+            <w:pPr>
+              <w:pStyle w:val="Compact"/>
+              <w:jc w:val="left"/>
+            </w:pPr>
+            <w:r>
+              <w:t>varchar(50)</w:t>
             </w:r>
           </w:p>
         </w:tc>
@@ -23466,29 +22965,22 @@
               <w:pStyle w:val="Compact"/>
               <w:jc w:val="left"/>
             </w:pPr>
-            <w:proofErr w:type="spellStart"/>
             <w:r>
               <w:t>Bidding_Example</w:t>
             </w:r>
-            <w:proofErr w:type="spellEnd"/>
-          </w:p>
-        </w:tc>
-        <w:tc>
-          <w:tcPr>
-            <w:tcW w:w="0" w:type="auto"/>
-          </w:tcPr>
-          <w:p>
-            <w:pPr>
-              <w:pStyle w:val="Compact"/>
-              <w:jc w:val="left"/>
-            </w:pPr>
-            <w:proofErr w:type="gramStart"/>
-            <w:r>
-              <w:t>varchar(</w:t>
-            </w:r>
-            <w:proofErr w:type="gramEnd"/>
-            <w:r>
-              <w:t>20)</w:t>
+          </w:p>
+        </w:tc>
+        <w:tc>
+          <w:tcPr>
+            <w:tcW w:w="0" w:type="auto"/>
+          </w:tcPr>
+          <w:p>
+            <w:pPr>
+              <w:pStyle w:val="Compact"/>
+              <w:jc w:val="left"/>
+            </w:pPr>
+            <w:r>
+              <w:t>varchar(20)</w:t>
             </w:r>
           </w:p>
         </w:tc>
@@ -23567,25 +23059,7 @@
           <w:sz w:val="28"/>
           <w:szCs w:val="28"/>
         </w:rPr>
-        <w:t>订单状态（</w:t>
-      </w:r>
-      <w:proofErr w:type="spellStart"/>
-      <w:r>
-        <w:rPr>
-          <w:rFonts w:ascii="宋体" w:hAnsi="宋体" w:hint="eastAsia"/>
-          <w:sz w:val="28"/>
-          <w:szCs w:val="28"/>
-        </w:rPr>
-        <w:t>Orders_State</w:t>
-      </w:r>
-      <w:proofErr w:type="spellEnd"/>
-      <w:r>
-        <w:rPr>
-          <w:rFonts w:ascii="宋体" w:hAnsi="宋体" w:hint="eastAsia"/>
-          <w:sz w:val="28"/>
-          <w:szCs w:val="28"/>
-        </w:rPr>
-        <w:t>）</w:t>
+        <w:t>订单状态（Orders_State）</w:t>
       </w:r>
     </w:p>
     <w:p>
@@ -23750,14 +23224,12 @@
                 <w:szCs w:val="20"/>
               </w:rPr>
             </w:pPr>
-            <w:proofErr w:type="spellStart"/>
             <w:r>
               <w:rPr>
                 <w:rFonts w:hint="eastAsia"/>
               </w:rPr>
               <w:t>Orders_State</w:t>
             </w:r>
-            <w:proofErr w:type="spellEnd"/>
           </w:p>
         </w:tc>
       </w:tr>
@@ -23984,11 +23456,9 @@
               <w:pStyle w:val="Compact"/>
               <w:jc w:val="left"/>
             </w:pPr>
-            <w:proofErr w:type="gramStart"/>
             <w:r>
               <w:t>外键</w:t>
             </w:r>
-            <w:proofErr w:type="gramEnd"/>
           </w:p>
         </w:tc>
         <w:tc>
@@ -24068,7 +23538,6 @@
               <w:pStyle w:val="Compact"/>
               <w:jc w:val="left"/>
             </w:pPr>
-            <w:proofErr w:type="spellStart"/>
             <w:r>
               <w:t>Orders</w:t>
             </w:r>
@@ -24081,7 +23550,6 @@
             <w:r>
               <w:t>ID</w:t>
             </w:r>
-            <w:proofErr w:type="spellEnd"/>
           </w:p>
         </w:tc>
         <w:tc>
@@ -24187,34 +23655,22 @@
               <w:pStyle w:val="Compact"/>
               <w:jc w:val="left"/>
             </w:pPr>
-            <w:proofErr w:type="spellStart"/>
             <w:r>
               <w:t>Order_State</w:t>
             </w:r>
-            <w:proofErr w:type="spellEnd"/>
-          </w:p>
-        </w:tc>
-        <w:tc>
-          <w:tcPr>
-            <w:tcW w:w="0" w:type="auto"/>
-          </w:tcPr>
-          <w:p>
-            <w:pPr>
-              <w:pStyle w:val="Compact"/>
-              <w:jc w:val="left"/>
-            </w:pPr>
-            <w:proofErr w:type="spellStart"/>
-            <w:proofErr w:type="gramStart"/>
-            <w:r>
-              <w:t>varbinary</w:t>
-            </w:r>
-            <w:proofErr w:type="spellEnd"/>
-            <w:r>
-              <w:t>(</w:t>
-            </w:r>
-            <w:proofErr w:type="gramEnd"/>
-            <w:r>
-              <w:t>20)</w:t>
+          </w:p>
+        </w:tc>
+        <w:tc>
+          <w:tcPr>
+            <w:tcW w:w="0" w:type="auto"/>
+          </w:tcPr>
+          <w:p>
+            <w:pPr>
+              <w:pStyle w:val="Compact"/>
+              <w:jc w:val="left"/>
+            </w:pPr>
+            <w:r>
+              <w:t>varbinary(20)</w:t>
             </w:r>
           </w:p>
         </w:tc>
@@ -24723,11 +24179,9 @@
               <w:pStyle w:val="Compact"/>
               <w:jc w:val="left"/>
             </w:pPr>
-            <w:proofErr w:type="gramStart"/>
             <w:r>
               <w:t>外键</w:t>
             </w:r>
-            <w:proofErr w:type="gramEnd"/>
           </w:p>
         </w:tc>
         <w:tc>
@@ -24806,11 +24260,9 @@
               <w:pStyle w:val="Compact"/>
               <w:jc w:val="left"/>
             </w:pPr>
-            <w:proofErr w:type="spellStart"/>
             <w:r>
               <w:t>Order_ID</w:t>
             </w:r>
-            <w:proofErr w:type="spellEnd"/>
           </w:p>
         </w:tc>
         <w:tc>
@@ -24919,11 +24371,9 @@
               <w:pStyle w:val="Compact"/>
               <w:jc w:val="left"/>
             </w:pPr>
-            <w:proofErr w:type="spellStart"/>
             <w:r>
               <w:t>Project_ID</w:t>
             </w:r>
-            <w:proofErr w:type="spellEnd"/>
           </w:p>
         </w:tc>
         <w:tc>
@@ -25038,7 +24488,6 @@
               <w:pStyle w:val="Compact"/>
               <w:jc w:val="left"/>
             </w:pPr>
-            <w:proofErr w:type="spellStart"/>
             <w:r>
               <w:t>User</w:t>
             </w:r>
@@ -25051,7 +24500,6 @@
             <w:r>
               <w:t>ID</w:t>
             </w:r>
-            <w:proofErr w:type="spellEnd"/>
           </w:p>
         </w:tc>
         <w:tc>
@@ -25154,7 +24602,6 @@
               <w:pStyle w:val="Compact"/>
               <w:jc w:val="left"/>
             </w:pPr>
-            <w:proofErr w:type="spellStart"/>
             <w:r>
               <w:t>Order</w:t>
             </w:r>
@@ -25167,7 +24614,6 @@
             <w:r>
               <w:t>Time</w:t>
             </w:r>
-            <w:proofErr w:type="spellEnd"/>
           </w:p>
         </w:tc>
         <w:tc>
@@ -25267,11 +24713,9 @@
               <w:pStyle w:val="Compact"/>
               <w:jc w:val="left"/>
             </w:pPr>
-            <w:proofErr w:type="spellStart"/>
             <w:r>
               <w:t>Order_State</w:t>
             </w:r>
-            <w:proofErr w:type="spellEnd"/>
           </w:p>
         </w:tc>
         <w:tc>
@@ -25374,29 +24818,22 @@
               <w:pStyle w:val="Compact"/>
               <w:jc w:val="left"/>
             </w:pPr>
-            <w:proofErr w:type="spellStart"/>
             <w:r>
               <w:t>Order_Amount</w:t>
             </w:r>
-            <w:proofErr w:type="spellEnd"/>
-          </w:p>
-        </w:tc>
-        <w:tc>
-          <w:tcPr>
-            <w:tcW w:w="0" w:type="auto"/>
-          </w:tcPr>
-          <w:p>
-            <w:pPr>
-              <w:pStyle w:val="Compact"/>
-              <w:jc w:val="left"/>
-            </w:pPr>
-            <w:proofErr w:type="gramStart"/>
-            <w:r>
-              <w:t>float(</w:t>
-            </w:r>
-            <w:proofErr w:type="gramEnd"/>
-            <w:r>
-              <w:t>8)</w:t>
+          </w:p>
+        </w:tc>
+        <w:tc>
+          <w:tcPr>
+            <w:tcW w:w="0" w:type="auto"/>
+          </w:tcPr>
+          <w:p>
+            <w:pPr>
+              <w:pStyle w:val="Compact"/>
+              <w:jc w:val="left"/>
+            </w:pPr>
+            <w:r>
+              <w:t>float(8)</w:t>
             </w:r>
           </w:p>
         </w:tc>
@@ -25483,29 +24920,22 @@
               <w:pStyle w:val="Compact"/>
               <w:jc w:val="left"/>
             </w:pPr>
-            <w:proofErr w:type="spellStart"/>
             <w:r>
               <w:t>Employer_Deposit</w:t>
             </w:r>
-            <w:proofErr w:type="spellEnd"/>
-          </w:p>
-        </w:tc>
-        <w:tc>
-          <w:tcPr>
-            <w:tcW w:w="0" w:type="auto"/>
-          </w:tcPr>
-          <w:p>
-            <w:pPr>
-              <w:pStyle w:val="Compact"/>
-              <w:jc w:val="left"/>
-            </w:pPr>
-            <w:proofErr w:type="gramStart"/>
-            <w:r>
-              <w:t>float(</w:t>
-            </w:r>
-            <w:proofErr w:type="gramEnd"/>
-            <w:r>
-              <w:t>8)</w:t>
+          </w:p>
+        </w:tc>
+        <w:tc>
+          <w:tcPr>
+            <w:tcW w:w="0" w:type="auto"/>
+          </w:tcPr>
+          <w:p>
+            <w:pPr>
+              <w:pStyle w:val="Compact"/>
+              <w:jc w:val="left"/>
+            </w:pPr>
+            <w:r>
+              <w:t>float(8)</w:t>
             </w:r>
           </w:p>
         </w:tc>
@@ -25592,29 +25022,22 @@
               <w:pStyle w:val="Compact"/>
               <w:jc w:val="left"/>
             </w:pPr>
-            <w:proofErr w:type="spellStart"/>
             <w:r>
               <w:t>Employee_Deposit</w:t>
             </w:r>
-            <w:proofErr w:type="spellEnd"/>
-          </w:p>
-        </w:tc>
-        <w:tc>
-          <w:tcPr>
-            <w:tcW w:w="0" w:type="auto"/>
-          </w:tcPr>
-          <w:p>
-            <w:pPr>
-              <w:pStyle w:val="Compact"/>
-              <w:jc w:val="left"/>
-            </w:pPr>
-            <w:proofErr w:type="gramStart"/>
-            <w:r>
-              <w:t>float(</w:t>
-            </w:r>
-            <w:proofErr w:type="gramEnd"/>
-            <w:r>
-              <w:t>8)</w:t>
+          </w:p>
+        </w:tc>
+        <w:tc>
+          <w:tcPr>
+            <w:tcW w:w="0" w:type="auto"/>
+          </w:tcPr>
+          <w:p>
+            <w:pPr>
+              <w:pStyle w:val="Compact"/>
+              <w:jc w:val="left"/>
+            </w:pPr>
+            <w:r>
+              <w:t>float(8)</w:t>
             </w:r>
           </w:p>
         </w:tc>
@@ -25884,7 +25307,6 @@
                 <w:szCs w:val="20"/>
               </w:rPr>
             </w:pPr>
-            <w:proofErr w:type="spellStart"/>
             <w:r>
               <w:rPr>
                 <w:rFonts w:ascii="宋体" w:hAnsi="宋体" w:hint="eastAsia"/>
@@ -25897,7 +25319,6 @@
             <w:r>
               <w:t>Project_ID</w:t>
             </w:r>
-            <w:proofErr w:type="spellEnd"/>
           </w:p>
         </w:tc>
         <w:tc>
@@ -25945,11 +25366,9 @@
               <w:pStyle w:val="Compact"/>
               <w:jc w:val="left"/>
             </w:pPr>
-            <w:proofErr w:type="spellStart"/>
             <w:r>
               <w:t>Project_ID</w:t>
             </w:r>
-            <w:proofErr w:type="spellEnd"/>
           </w:p>
         </w:tc>
         <w:tc>
@@ -26005,7 +25424,6 @@
                 <w:szCs w:val="20"/>
               </w:rPr>
             </w:pPr>
-            <w:proofErr w:type="spellStart"/>
             <w:r>
               <w:rPr>
                 <w:rFonts w:ascii="宋体" w:hAnsi="宋体" w:hint="eastAsia"/>
@@ -26027,7 +25445,6 @@
             <w:r>
               <w:t>ID</w:t>
             </w:r>
-            <w:proofErr w:type="spellEnd"/>
           </w:p>
         </w:tc>
         <w:tc>
@@ -26075,7 +25492,6 @@
               <w:pStyle w:val="Compact"/>
               <w:jc w:val="left"/>
             </w:pPr>
-            <w:proofErr w:type="spellStart"/>
             <w:r>
               <w:t>User</w:t>
             </w:r>
@@ -26088,7 +25504,6 @@
             <w:r>
               <w:t>ID</w:t>
             </w:r>
-            <w:proofErr w:type="spellEnd"/>
           </w:p>
         </w:tc>
         <w:tc>
@@ -26141,25 +25556,7 @@
           <w:sz w:val="28"/>
           <w:szCs w:val="28"/>
         </w:rPr>
-        <w:t>用户(订单管理员)（</w:t>
-      </w:r>
-      <w:proofErr w:type="spellStart"/>
-      <w:r>
-        <w:rPr>
-          <w:rFonts w:ascii="宋体" w:hAnsi="宋体" w:hint="eastAsia"/>
-          <w:sz w:val="28"/>
-          <w:szCs w:val="28"/>
-        </w:rPr>
-        <w:t>Order_Admin</w:t>
-      </w:r>
-      <w:proofErr w:type="spellEnd"/>
-      <w:r>
-        <w:rPr>
-          <w:rFonts w:ascii="宋体" w:hAnsi="宋体" w:hint="eastAsia"/>
-          <w:sz w:val="28"/>
-          <w:szCs w:val="28"/>
-        </w:rPr>
-        <w:t>）</w:t>
+        <w:t>用户(订单管理员)（Order_Admin）</w:t>
       </w:r>
     </w:p>
     <w:p>
@@ -26361,14 +25758,12 @@
                 <w:szCs w:val="20"/>
               </w:rPr>
             </w:pPr>
-            <w:proofErr w:type="spellStart"/>
             <w:r>
               <w:rPr>
                 <w:rFonts w:hint="eastAsia"/>
               </w:rPr>
               <w:t>Order_Admin</w:t>
             </w:r>
-            <w:proofErr w:type="spellEnd"/>
           </w:p>
         </w:tc>
       </w:tr>
@@ -26613,11 +26008,9 @@
               <w:pStyle w:val="Compact"/>
               <w:jc w:val="left"/>
             </w:pPr>
-            <w:proofErr w:type="gramStart"/>
             <w:r>
               <w:t>外键</w:t>
             </w:r>
-            <w:proofErr w:type="gramEnd"/>
           </w:p>
         </w:tc>
         <w:tc>
@@ -26702,7 +26095,6 @@
               <w:pStyle w:val="Compact"/>
               <w:jc w:val="left"/>
             </w:pPr>
-            <w:proofErr w:type="spellStart"/>
             <w:r>
               <w:t>Order</w:t>
             </w:r>
@@ -26715,7 +26107,6 @@
             <w:r>
               <w:t>ID</w:t>
             </w:r>
-            <w:proofErr w:type="spellEnd"/>
           </w:p>
         </w:tc>
         <w:tc>
@@ -26824,7 +26215,6 @@
               <w:pStyle w:val="Compact"/>
               <w:jc w:val="left"/>
             </w:pPr>
-            <w:proofErr w:type="spellStart"/>
             <w:r>
               <w:t>Order</w:t>
             </w:r>
@@ -26837,25 +26227,19 @@
             <w:r>
               <w:t>Name</w:t>
             </w:r>
-            <w:proofErr w:type="spellEnd"/>
-          </w:p>
-        </w:tc>
-        <w:tc>
-          <w:tcPr>
-            <w:tcW w:w="0" w:type="auto"/>
-          </w:tcPr>
-          <w:p>
-            <w:pPr>
-              <w:pStyle w:val="Compact"/>
-              <w:jc w:val="left"/>
-            </w:pPr>
-            <w:proofErr w:type="gramStart"/>
-            <w:r>
-              <w:t>varchar(</w:t>
-            </w:r>
-            <w:proofErr w:type="gramEnd"/>
-            <w:r>
-              <w:t>20)</w:t>
+          </w:p>
+        </w:tc>
+        <w:tc>
+          <w:tcPr>
+            <w:tcW w:w="0" w:type="auto"/>
+          </w:tcPr>
+          <w:p>
+            <w:pPr>
+              <w:pStyle w:val="Compact"/>
+              <w:jc w:val="left"/>
+            </w:pPr>
+            <w:r>
+              <w:t>varchar(20)</w:t>
             </w:r>
           </w:p>
         </w:tc>
@@ -26934,25 +26318,7 @@
           <w:sz w:val="28"/>
           <w:szCs w:val="28"/>
         </w:rPr>
-        <w:t>交易类型（</w:t>
-      </w:r>
-      <w:proofErr w:type="spellStart"/>
-      <w:r>
-        <w:rPr>
-          <w:rFonts w:ascii="宋体" w:hAnsi="宋体" w:hint="eastAsia"/>
-          <w:sz w:val="28"/>
-          <w:szCs w:val="28"/>
-        </w:rPr>
-        <w:t>Order_Type</w:t>
-      </w:r>
-      <w:proofErr w:type="spellEnd"/>
-      <w:r>
-        <w:rPr>
-          <w:rFonts w:ascii="宋体" w:hAnsi="宋体" w:hint="eastAsia"/>
-          <w:sz w:val="28"/>
-          <w:szCs w:val="28"/>
-        </w:rPr>
-        <w:t>）</w:t>
+        <w:t>交易类型（Order_Type）</w:t>
       </w:r>
     </w:p>
     <w:p>
@@ -27117,14 +26483,12 @@
                 <w:szCs w:val="20"/>
               </w:rPr>
             </w:pPr>
-            <w:proofErr w:type="spellStart"/>
             <w:r>
               <w:rPr>
                 <w:rFonts w:hint="eastAsia"/>
               </w:rPr>
               <w:t>Order_Type</w:t>
             </w:r>
-            <w:proofErr w:type="spellEnd"/>
           </w:p>
         </w:tc>
       </w:tr>
@@ -27351,11 +26715,9 @@
               <w:pStyle w:val="Compact"/>
               <w:jc w:val="left"/>
             </w:pPr>
-            <w:proofErr w:type="gramStart"/>
             <w:r>
               <w:t>外键</w:t>
             </w:r>
-            <w:proofErr w:type="gramEnd"/>
           </w:p>
         </w:tc>
         <w:tc>
@@ -27434,7 +26796,6 @@
               <w:pStyle w:val="Compact"/>
               <w:jc w:val="left"/>
             </w:pPr>
-            <w:proofErr w:type="spellStart"/>
             <w:r>
               <w:t>Order</w:t>
             </w:r>
@@ -27447,7 +26808,6 @@
             <w:r>
               <w:t>ID</w:t>
             </w:r>
-            <w:proofErr w:type="spellEnd"/>
           </w:p>
         </w:tc>
         <w:tc>
@@ -27553,7 +26913,6 @@
               <w:pStyle w:val="Compact"/>
               <w:jc w:val="left"/>
             </w:pPr>
-            <w:proofErr w:type="spellStart"/>
             <w:r>
               <w:t>Order</w:t>
             </w:r>
@@ -27566,25 +26925,19 @@
             <w:r>
               <w:t>Name</w:t>
             </w:r>
-            <w:proofErr w:type="spellEnd"/>
-          </w:p>
-        </w:tc>
-        <w:tc>
-          <w:tcPr>
-            <w:tcW w:w="0" w:type="auto"/>
-          </w:tcPr>
-          <w:p>
-            <w:pPr>
-              <w:pStyle w:val="Compact"/>
-              <w:jc w:val="left"/>
-            </w:pPr>
-            <w:proofErr w:type="gramStart"/>
-            <w:r>
-              <w:t>varchar(</w:t>
-            </w:r>
-            <w:proofErr w:type="gramEnd"/>
-            <w:r>
-              <w:t>15)</w:t>
+          </w:p>
+        </w:tc>
+        <w:tc>
+          <w:tcPr>
+            <w:tcW w:w="0" w:type="auto"/>
+          </w:tcPr>
+          <w:p>
+            <w:pPr>
+              <w:pStyle w:val="Compact"/>
+              <w:jc w:val="left"/>
+            </w:pPr>
+            <w:r>
+              <w:t>varchar(15)</w:t>
             </w:r>
           </w:p>
         </w:tc>
@@ -27663,25 +27016,7 @@
           <w:sz w:val="28"/>
           <w:szCs w:val="28"/>
         </w:rPr>
-        <w:t>拨款单（</w:t>
-      </w:r>
-      <w:proofErr w:type="spellStart"/>
-      <w:r>
-        <w:rPr>
-          <w:rFonts w:ascii="宋体" w:hAnsi="宋体" w:hint="eastAsia"/>
-          <w:sz w:val="28"/>
-          <w:szCs w:val="28"/>
-        </w:rPr>
-        <w:t>Money_Notification</w:t>
-      </w:r>
-      <w:proofErr w:type="spellEnd"/>
-      <w:r>
-        <w:rPr>
-          <w:rFonts w:ascii="宋体" w:hAnsi="宋体" w:hint="eastAsia"/>
-          <w:sz w:val="28"/>
-          <w:szCs w:val="28"/>
-        </w:rPr>
-        <w:t>）</w:t>
+        <w:t>拨款单（Money_Notification）</w:t>
       </w:r>
     </w:p>
     <w:p>
@@ -27846,14 +27181,12 @@
                 <w:szCs w:val="20"/>
               </w:rPr>
             </w:pPr>
-            <w:proofErr w:type="spellStart"/>
             <w:r>
               <w:rPr>
                 <w:rFonts w:hint="eastAsia"/>
               </w:rPr>
               <w:t>Money_Notification</w:t>
             </w:r>
-            <w:proofErr w:type="spellEnd"/>
           </w:p>
         </w:tc>
       </w:tr>
@@ -28103,11 +27436,9 @@
               <w:pStyle w:val="Compact"/>
               <w:jc w:val="left"/>
             </w:pPr>
-            <w:proofErr w:type="gramStart"/>
             <w:r>
               <w:t>外键</w:t>
             </w:r>
-            <w:proofErr w:type="gramEnd"/>
           </w:p>
         </w:tc>
         <w:tc>
@@ -28186,11 +27517,9 @@
               <w:pStyle w:val="Compact"/>
               <w:jc w:val="left"/>
             </w:pPr>
-            <w:proofErr w:type="spellStart"/>
             <w:r>
               <w:t>Money_ID</w:t>
             </w:r>
-            <w:proofErr w:type="spellEnd"/>
           </w:p>
         </w:tc>
         <w:tc>
@@ -28300,11 +27629,9 @@
               <w:pStyle w:val="Compact"/>
               <w:jc w:val="left"/>
             </w:pPr>
-            <w:proofErr w:type="spellStart"/>
             <w:r>
               <w:t>Order_ID</w:t>
             </w:r>
-            <w:proofErr w:type="spellEnd"/>
           </w:p>
         </w:tc>
         <w:tc>
@@ -28413,11 +27740,9 @@
               <w:pStyle w:val="Compact"/>
               <w:jc w:val="left"/>
             </w:pPr>
-            <w:proofErr w:type="spellStart"/>
             <w:r>
               <w:t>User_ID</w:t>
             </w:r>
-            <w:proofErr w:type="spellEnd"/>
           </w:p>
         </w:tc>
         <w:tc>
@@ -28529,7 +27854,6 @@
               <w:pStyle w:val="Compact"/>
               <w:jc w:val="left"/>
             </w:pPr>
-            <w:proofErr w:type="spellStart"/>
             <w:r>
               <w:t>Order</w:t>
             </w:r>
@@ -28542,7 +27866,6 @@
             <w:r>
               <w:t>ID</w:t>
             </w:r>
-            <w:proofErr w:type="spellEnd"/>
           </w:p>
         </w:tc>
         <w:tc>
@@ -28645,11 +27968,9 @@
               <w:pStyle w:val="Compact"/>
               <w:jc w:val="left"/>
             </w:pPr>
-            <w:proofErr w:type="spellStart"/>
             <w:r>
               <w:t>Money_Time</w:t>
             </w:r>
-            <w:proofErr w:type="spellEnd"/>
           </w:p>
         </w:tc>
         <w:tc>
@@ -28763,13 +28084,8 @@
               <w:pStyle w:val="Compact"/>
               <w:jc w:val="left"/>
             </w:pPr>
-            <w:proofErr w:type="gramStart"/>
-            <w:r>
-              <w:t>float(</w:t>
-            </w:r>
-            <w:proofErr w:type="gramEnd"/>
-            <w:r>
-              <w:t>8)</w:t>
+            <w:r>
+              <w:t>float(8)</w:t>
             </w:r>
           </w:p>
         </w:tc>
@@ -28856,11 +28172,9 @@
               <w:pStyle w:val="Compact"/>
               <w:jc w:val="left"/>
             </w:pPr>
-            <w:proofErr w:type="spellStart"/>
             <w:r>
               <w:t>Money_Type</w:t>
             </w:r>
-            <w:proofErr w:type="spellEnd"/>
           </w:p>
         </w:tc>
         <w:tc>
@@ -29146,7 +28460,6 @@
                 <w:szCs w:val="20"/>
               </w:rPr>
             </w:pPr>
-            <w:proofErr w:type="spellStart"/>
             <w:r>
               <w:rPr>
                 <w:rFonts w:ascii="宋体" w:hAnsi="宋体" w:hint="eastAsia"/>
@@ -29159,7 +28472,6 @@
             <w:r>
               <w:t>Order_ID</w:t>
             </w:r>
-            <w:proofErr w:type="spellEnd"/>
           </w:p>
         </w:tc>
         <w:tc>
@@ -29207,11 +28519,9 @@
               <w:pStyle w:val="Compact"/>
               <w:jc w:val="left"/>
             </w:pPr>
-            <w:proofErr w:type="spellStart"/>
             <w:r>
               <w:t>Order_ID</w:t>
             </w:r>
-            <w:proofErr w:type="spellEnd"/>
           </w:p>
         </w:tc>
         <w:tc>
@@ -29267,7 +28577,6 @@
                 <w:szCs w:val="20"/>
               </w:rPr>
             </w:pPr>
-            <w:proofErr w:type="spellStart"/>
             <w:r>
               <w:rPr>
                 <w:rFonts w:ascii="宋体" w:hAnsi="宋体" w:hint="eastAsia"/>
@@ -29280,7 +28589,6 @@
             <w:r>
               <w:t>User_ID</w:t>
             </w:r>
-            <w:proofErr w:type="spellEnd"/>
           </w:p>
         </w:tc>
         <w:tc>
@@ -29334,11 +28642,9 @@
               <w:pStyle w:val="Compact"/>
               <w:jc w:val="left"/>
             </w:pPr>
-            <w:proofErr w:type="spellStart"/>
             <w:r>
               <w:t>User_ID</w:t>
             </w:r>
-            <w:proofErr w:type="spellEnd"/>
           </w:p>
         </w:tc>
         <w:tc>
@@ -29394,7 +28700,6 @@
                 <w:szCs w:val="20"/>
               </w:rPr>
             </w:pPr>
-            <w:proofErr w:type="spellStart"/>
             <w:r>
               <w:rPr>
                 <w:rFonts w:ascii="宋体" w:hAnsi="宋体" w:hint="eastAsia"/>
@@ -29416,7 +28721,6 @@
             <w:r>
               <w:t>ID</w:t>
             </w:r>
-            <w:proofErr w:type="spellEnd"/>
           </w:p>
         </w:tc>
         <w:tc>
@@ -29474,7 +28778,6 @@
               <w:pStyle w:val="Compact"/>
               <w:jc w:val="left"/>
             </w:pPr>
-            <w:proofErr w:type="spellStart"/>
             <w:r>
               <w:t>Order</w:t>
             </w:r>
@@ -29487,7 +28790,6 @@
             <w:r>
               <w:t>ID</w:t>
             </w:r>
-            <w:proofErr w:type="spellEnd"/>
           </w:p>
         </w:tc>
         <w:tc>
@@ -29560,25 +28862,7 @@
           <w:sz w:val="28"/>
           <w:szCs w:val="28"/>
         </w:rPr>
-        <w:t>用户(财务管理员)（</w:t>
-      </w:r>
-      <w:proofErr w:type="spellStart"/>
-      <w:r>
-        <w:rPr>
-          <w:rFonts w:ascii="宋体" w:hAnsi="宋体" w:hint="eastAsia"/>
-          <w:sz w:val="28"/>
-          <w:szCs w:val="28"/>
-        </w:rPr>
-        <w:t>Money_Admin</w:t>
-      </w:r>
-      <w:proofErr w:type="spellEnd"/>
-      <w:r>
-        <w:rPr>
-          <w:rFonts w:ascii="宋体" w:hAnsi="宋体" w:hint="eastAsia"/>
-          <w:sz w:val="28"/>
-          <w:szCs w:val="28"/>
-        </w:rPr>
-        <w:t>）</w:t>
+        <w:t>用户(财务管理员)（Money_Admin）</w:t>
       </w:r>
     </w:p>
     <w:p>
@@ -29779,14 +29063,12 @@
                 <w:szCs w:val="20"/>
               </w:rPr>
             </w:pPr>
-            <w:proofErr w:type="spellStart"/>
             <w:r>
               <w:rPr>
                 <w:rFonts w:hint="eastAsia"/>
               </w:rPr>
               <w:t>Money_Admin</w:t>
             </w:r>
-            <w:proofErr w:type="spellEnd"/>
           </w:p>
         </w:tc>
       </w:tr>
@@ -30027,11 +29309,9 @@
               <w:pStyle w:val="Compact"/>
               <w:jc w:val="left"/>
             </w:pPr>
-            <w:proofErr w:type="gramStart"/>
             <w:r>
               <w:t>外键</w:t>
             </w:r>
-            <w:proofErr w:type="gramEnd"/>
           </w:p>
         </w:tc>
         <w:tc>
@@ -30113,7 +29393,6 @@
               <w:pStyle w:val="Compact"/>
               <w:jc w:val="left"/>
             </w:pPr>
-            <w:proofErr w:type="spellStart"/>
             <w:r>
               <w:t>Money</w:t>
             </w:r>
@@ -30126,7 +29405,6 @@
             <w:r>
               <w:t>ID</w:t>
             </w:r>
-            <w:proofErr w:type="spellEnd"/>
           </w:p>
         </w:tc>
         <w:tc>
@@ -30232,7 +29510,6 @@
               <w:pStyle w:val="Compact"/>
               <w:jc w:val="left"/>
             </w:pPr>
-            <w:proofErr w:type="spellStart"/>
             <w:r>
               <w:t>Money</w:t>
             </w:r>
@@ -30245,25 +29522,19 @@
             <w:r>
               <w:t>Name</w:t>
             </w:r>
-            <w:proofErr w:type="spellEnd"/>
-          </w:p>
-        </w:tc>
-        <w:tc>
-          <w:tcPr>
-            <w:tcW w:w="0" w:type="auto"/>
-          </w:tcPr>
-          <w:p>
-            <w:pPr>
-              <w:pStyle w:val="Compact"/>
-              <w:jc w:val="left"/>
-            </w:pPr>
-            <w:proofErr w:type="gramStart"/>
-            <w:r>
-              <w:t>varchar(</w:t>
-            </w:r>
-            <w:proofErr w:type="gramEnd"/>
-            <w:r>
-              <w:t>20)</w:t>
+          </w:p>
+        </w:tc>
+        <w:tc>
+          <w:tcPr>
+            <w:tcW w:w="0" w:type="auto"/>
+          </w:tcPr>
+          <w:p>
+            <w:pPr>
+              <w:pStyle w:val="Compact"/>
+              <w:jc w:val="left"/>
+            </w:pPr>
+            <w:r>
+              <w:t>varchar(20)</w:t>
             </w:r>
           </w:p>
         </w:tc>
@@ -30342,25 +29613,7 @@
           <w:sz w:val="28"/>
           <w:szCs w:val="28"/>
         </w:rPr>
-        <w:t>资金流水表（</w:t>
-      </w:r>
-      <w:proofErr w:type="spellStart"/>
-      <w:r>
-        <w:rPr>
-          <w:rFonts w:ascii="宋体" w:hAnsi="宋体" w:hint="eastAsia"/>
-          <w:sz w:val="28"/>
-          <w:szCs w:val="28"/>
-        </w:rPr>
-        <w:t>Cash_Flow</w:t>
-      </w:r>
-      <w:proofErr w:type="spellEnd"/>
-      <w:r>
-        <w:rPr>
-          <w:rFonts w:ascii="宋体" w:hAnsi="宋体" w:hint="eastAsia"/>
-          <w:sz w:val="28"/>
-          <w:szCs w:val="28"/>
-        </w:rPr>
-        <w:t>）</w:t>
+        <w:t>资金流水表（Cash_Flow）</w:t>
       </w:r>
     </w:p>
     <w:p>
@@ -30526,14 +29779,12 @@
                 <w:szCs w:val="20"/>
               </w:rPr>
             </w:pPr>
-            <w:proofErr w:type="spellStart"/>
             <w:r>
               <w:rPr>
                 <w:rFonts w:hint="eastAsia"/>
               </w:rPr>
               <w:t>Cash_Flow</w:t>
             </w:r>
-            <w:proofErr w:type="spellEnd"/>
           </w:p>
         </w:tc>
       </w:tr>
@@ -30790,11 +30041,9 @@
               <w:pStyle w:val="Compact"/>
               <w:jc w:val="left"/>
             </w:pPr>
-            <w:proofErr w:type="gramStart"/>
             <w:r>
               <w:t>外键</w:t>
             </w:r>
-            <w:proofErr w:type="gramEnd"/>
           </w:p>
         </w:tc>
         <w:tc>
@@ -30882,11 +30131,9 @@
               <w:pStyle w:val="Compact"/>
               <w:jc w:val="left"/>
             </w:pPr>
-            <w:proofErr w:type="spellStart"/>
             <w:r>
               <w:t>Flow_ID</w:t>
             </w:r>
-            <w:proofErr w:type="spellEnd"/>
           </w:p>
         </w:tc>
         <w:tc>
@@ -30995,11 +30242,9 @@
               <w:pStyle w:val="Compact"/>
               <w:jc w:val="left"/>
             </w:pPr>
-            <w:proofErr w:type="spellStart"/>
             <w:r>
               <w:t>Money_ID</w:t>
             </w:r>
-            <w:proofErr w:type="spellEnd"/>
           </w:p>
         </w:tc>
         <w:tc>
@@ -31117,7 +30362,6 @@
               <w:pStyle w:val="Compact"/>
               <w:jc w:val="left"/>
             </w:pPr>
-            <w:proofErr w:type="spellStart"/>
             <w:r>
               <w:t>Money</w:t>
             </w:r>
@@ -31130,7 +30374,6 @@
             <w:r>
               <w:t>ID</w:t>
             </w:r>
-            <w:proofErr w:type="spellEnd"/>
           </w:p>
         </w:tc>
         <w:tc>
@@ -31236,7 +30479,6 @@
               <w:pStyle w:val="Compact"/>
               <w:jc w:val="left"/>
             </w:pPr>
-            <w:proofErr w:type="spellStart"/>
             <w:r>
               <w:t>Order</w:t>
             </w:r>
@@ -31249,7 +30491,6 @@
             <w:r>
               <w:t>ID</w:t>
             </w:r>
-            <w:proofErr w:type="spellEnd"/>
           </w:p>
         </w:tc>
         <w:tc>
@@ -31361,7 +30602,6 @@
               <w:pStyle w:val="Compact"/>
               <w:jc w:val="left"/>
             </w:pPr>
-            <w:proofErr w:type="spellStart"/>
             <w:r>
               <w:t>Open</w:t>
             </w:r>
@@ -31374,25 +30614,19 @@
             <w:r>
               <w:t>Income</w:t>
             </w:r>
-            <w:proofErr w:type="spellEnd"/>
-          </w:p>
-        </w:tc>
-        <w:tc>
-          <w:tcPr>
-            <w:tcW w:w="0" w:type="auto"/>
-          </w:tcPr>
-          <w:p>
-            <w:pPr>
-              <w:pStyle w:val="Compact"/>
-              <w:jc w:val="left"/>
-            </w:pPr>
-            <w:proofErr w:type="gramStart"/>
-            <w:r>
-              <w:t>float(</w:t>
-            </w:r>
-            <w:proofErr w:type="gramEnd"/>
-            <w:r>
-              <w:t>8)</w:t>
+          </w:p>
+        </w:tc>
+        <w:tc>
+          <w:tcPr>
+            <w:tcW w:w="0" w:type="auto"/>
+          </w:tcPr>
+          <w:p>
+            <w:pPr>
+              <w:pStyle w:val="Compact"/>
+              <w:jc w:val="left"/>
+            </w:pPr>
+            <w:r>
+              <w:t>float(8)</w:t>
             </w:r>
           </w:p>
         </w:tc>
@@ -31488,7 +30722,6 @@
               <w:pStyle w:val="Compact"/>
               <w:jc w:val="left"/>
             </w:pPr>
-            <w:proofErr w:type="spellStart"/>
             <w:r>
               <w:t>Open</w:t>
             </w:r>
@@ -31501,25 +30734,19 @@
             <w:r>
               <w:t>Outcome</w:t>
             </w:r>
-            <w:proofErr w:type="spellEnd"/>
-          </w:p>
-        </w:tc>
-        <w:tc>
-          <w:tcPr>
-            <w:tcW w:w="0" w:type="auto"/>
-          </w:tcPr>
-          <w:p>
-            <w:pPr>
-              <w:pStyle w:val="Compact"/>
-              <w:jc w:val="left"/>
-            </w:pPr>
-            <w:proofErr w:type="gramStart"/>
-            <w:r>
-              <w:t>float(</w:t>
-            </w:r>
-            <w:proofErr w:type="gramEnd"/>
-            <w:r>
-              <w:t>8)</w:t>
+          </w:p>
+        </w:tc>
+        <w:tc>
+          <w:tcPr>
+            <w:tcW w:w="0" w:type="auto"/>
+          </w:tcPr>
+          <w:p>
+            <w:pPr>
+              <w:pStyle w:val="Compact"/>
+              <w:jc w:val="left"/>
+            </w:pPr>
+            <w:r>
+              <w:t>float(8)</w:t>
             </w:r>
           </w:p>
         </w:tc>
@@ -31615,7 +30842,6 @@
               <w:pStyle w:val="Compact"/>
               <w:jc w:val="left"/>
             </w:pPr>
-            <w:proofErr w:type="spellStart"/>
             <w:r>
               <w:t>Current</w:t>
             </w:r>
@@ -31628,25 +30854,19 @@
             <w:r>
               <w:t>Amount_Income</w:t>
             </w:r>
-            <w:proofErr w:type="spellEnd"/>
-          </w:p>
-        </w:tc>
-        <w:tc>
-          <w:tcPr>
-            <w:tcW w:w="0" w:type="auto"/>
-          </w:tcPr>
-          <w:p>
-            <w:pPr>
-              <w:pStyle w:val="Compact"/>
-              <w:jc w:val="left"/>
-            </w:pPr>
-            <w:proofErr w:type="gramStart"/>
-            <w:r>
-              <w:t>float(</w:t>
-            </w:r>
-            <w:proofErr w:type="gramEnd"/>
-            <w:r>
-              <w:t>8)</w:t>
+          </w:p>
+        </w:tc>
+        <w:tc>
+          <w:tcPr>
+            <w:tcW w:w="0" w:type="auto"/>
+          </w:tcPr>
+          <w:p>
+            <w:pPr>
+              <w:pStyle w:val="Compact"/>
+              <w:jc w:val="left"/>
+            </w:pPr>
+            <w:r>
+              <w:t>float(8)</w:t>
             </w:r>
           </w:p>
         </w:tc>
@@ -31742,7 +30962,6 @@
               <w:pStyle w:val="Compact"/>
               <w:jc w:val="left"/>
             </w:pPr>
-            <w:proofErr w:type="spellStart"/>
             <w:r>
               <w:t>Current</w:t>
             </w:r>
@@ -31755,25 +30974,19 @@
             <w:r>
               <w:t>Amount_Outcome</w:t>
             </w:r>
-            <w:proofErr w:type="spellEnd"/>
-          </w:p>
-        </w:tc>
-        <w:tc>
-          <w:tcPr>
-            <w:tcW w:w="0" w:type="auto"/>
-          </w:tcPr>
-          <w:p>
-            <w:pPr>
-              <w:pStyle w:val="Compact"/>
-              <w:jc w:val="left"/>
-            </w:pPr>
-            <w:proofErr w:type="gramStart"/>
-            <w:r>
-              <w:t>float(</w:t>
-            </w:r>
-            <w:proofErr w:type="gramEnd"/>
-            <w:r>
-              <w:t>8)</w:t>
+          </w:p>
+        </w:tc>
+        <w:tc>
+          <w:tcPr>
+            <w:tcW w:w="0" w:type="auto"/>
+          </w:tcPr>
+          <w:p>
+            <w:pPr>
+              <w:pStyle w:val="Compact"/>
+              <w:jc w:val="left"/>
+            </w:pPr>
+            <w:r>
+              <w:t>float(8)</w:t>
             </w:r>
           </w:p>
         </w:tc>
@@ -31869,7 +31082,6 @@
               <w:pStyle w:val="Compact"/>
               <w:jc w:val="left"/>
             </w:pPr>
-            <w:proofErr w:type="spellStart"/>
             <w:r>
               <w:t>Accumulated</w:t>
             </w:r>
@@ -31882,25 +31094,19 @@
             <w:r>
               <w:t>Income</w:t>
             </w:r>
-            <w:proofErr w:type="spellEnd"/>
-          </w:p>
-        </w:tc>
-        <w:tc>
-          <w:tcPr>
-            <w:tcW w:w="0" w:type="auto"/>
-          </w:tcPr>
-          <w:p>
-            <w:pPr>
-              <w:pStyle w:val="Compact"/>
-              <w:jc w:val="left"/>
-            </w:pPr>
-            <w:proofErr w:type="gramStart"/>
-            <w:r>
-              <w:t>float(</w:t>
-            </w:r>
-            <w:proofErr w:type="gramEnd"/>
-            <w:r>
-              <w:t>8)</w:t>
+          </w:p>
+        </w:tc>
+        <w:tc>
+          <w:tcPr>
+            <w:tcW w:w="0" w:type="auto"/>
+          </w:tcPr>
+          <w:p>
+            <w:pPr>
+              <w:pStyle w:val="Compact"/>
+              <w:jc w:val="left"/>
+            </w:pPr>
+            <w:r>
+              <w:t>float(8)</w:t>
             </w:r>
           </w:p>
         </w:tc>
@@ -31996,7 +31202,6 @@
               <w:pStyle w:val="Compact"/>
               <w:jc w:val="left"/>
             </w:pPr>
-            <w:proofErr w:type="spellStart"/>
             <w:r>
               <w:t>Accumulated</w:t>
             </w:r>
@@ -32009,25 +31214,19 @@
             <w:r>
               <w:t>Outcome</w:t>
             </w:r>
-            <w:proofErr w:type="spellEnd"/>
-          </w:p>
-        </w:tc>
-        <w:tc>
-          <w:tcPr>
-            <w:tcW w:w="0" w:type="auto"/>
-          </w:tcPr>
-          <w:p>
-            <w:pPr>
-              <w:pStyle w:val="Compact"/>
-              <w:jc w:val="left"/>
-            </w:pPr>
-            <w:proofErr w:type="gramStart"/>
-            <w:r>
-              <w:t>float(</w:t>
-            </w:r>
-            <w:proofErr w:type="gramEnd"/>
-            <w:r>
-              <w:t>8)</w:t>
+          </w:p>
+        </w:tc>
+        <w:tc>
+          <w:tcPr>
+            <w:tcW w:w="0" w:type="auto"/>
+          </w:tcPr>
+          <w:p>
+            <w:pPr>
+              <w:pStyle w:val="Compact"/>
+              <w:jc w:val="left"/>
+            </w:pPr>
+            <w:r>
+              <w:t>float(8)</w:t>
             </w:r>
           </w:p>
         </w:tc>
@@ -32123,7 +31322,6 @@
               <w:pStyle w:val="Compact"/>
               <w:jc w:val="left"/>
             </w:pPr>
-            <w:proofErr w:type="spellStart"/>
             <w:r>
               <w:t>Closing</w:t>
             </w:r>
@@ -32136,25 +31334,19 @@
             <w:r>
               <w:t>Income</w:t>
             </w:r>
-            <w:proofErr w:type="spellEnd"/>
-          </w:p>
-        </w:tc>
-        <w:tc>
-          <w:tcPr>
-            <w:tcW w:w="0" w:type="auto"/>
-          </w:tcPr>
-          <w:p>
-            <w:pPr>
-              <w:pStyle w:val="Compact"/>
-              <w:jc w:val="left"/>
-            </w:pPr>
-            <w:proofErr w:type="gramStart"/>
-            <w:r>
-              <w:t>float(</w:t>
-            </w:r>
-            <w:proofErr w:type="gramEnd"/>
-            <w:r>
-              <w:t>8)</w:t>
+          </w:p>
+        </w:tc>
+        <w:tc>
+          <w:tcPr>
+            <w:tcW w:w="0" w:type="auto"/>
+          </w:tcPr>
+          <w:p>
+            <w:pPr>
+              <w:pStyle w:val="Compact"/>
+              <w:jc w:val="left"/>
+            </w:pPr>
+            <w:r>
+              <w:t>float(8)</w:t>
             </w:r>
           </w:p>
         </w:tc>
@@ -32250,7 +31442,6 @@
               <w:pStyle w:val="Compact"/>
               <w:jc w:val="left"/>
             </w:pPr>
-            <w:proofErr w:type="spellStart"/>
             <w:r>
               <w:t>Closing</w:t>
             </w:r>
@@ -32263,25 +31454,19 @@
             <w:r>
               <w:t>Outcome</w:t>
             </w:r>
-            <w:proofErr w:type="spellEnd"/>
-          </w:p>
-        </w:tc>
-        <w:tc>
-          <w:tcPr>
-            <w:tcW w:w="0" w:type="auto"/>
-          </w:tcPr>
-          <w:p>
-            <w:pPr>
-              <w:pStyle w:val="Compact"/>
-              <w:jc w:val="left"/>
-            </w:pPr>
-            <w:proofErr w:type="gramStart"/>
-            <w:r>
-              <w:t>float(</w:t>
-            </w:r>
-            <w:proofErr w:type="gramEnd"/>
-            <w:r>
-              <w:t>8)</w:t>
+          </w:p>
+        </w:tc>
+        <w:tc>
+          <w:tcPr>
+            <w:tcW w:w="0" w:type="auto"/>
+          </w:tcPr>
+          <w:p>
+            <w:pPr>
+              <w:pStyle w:val="Compact"/>
+              <w:jc w:val="left"/>
+            </w:pPr>
+            <w:r>
+              <w:t>float(8)</w:t>
             </w:r>
           </w:p>
         </w:tc>
@@ -32645,25 +31830,7 @@
                 <w:sz w:val="20"/>
                 <w:szCs w:val="20"/>
               </w:rPr>
-              <w:t>业务用途：</w:t>
-            </w:r>
-            <w:proofErr w:type="gramStart"/>
-            <w:r>
-              <w:rPr>
-                <w:rFonts w:ascii="宋体" w:hAnsi="宋体" w:hint="eastAsia"/>
-                <w:sz w:val="20"/>
-                <w:szCs w:val="20"/>
-              </w:rPr>
-              <w:t>供发布方</w:t>
-            </w:r>
-            <w:proofErr w:type="gramEnd"/>
-            <w:r>
-              <w:rPr>
-                <w:rFonts w:ascii="宋体" w:hAnsi="宋体" w:hint="eastAsia"/>
-                <w:sz w:val="20"/>
-                <w:szCs w:val="20"/>
-              </w:rPr>
-              <w:t>选择竞标方案 和 承包方选择项目</w:t>
+              <w:t>业务用途：供发布方选择竞标方案 和 承包方选择项目</w:t>
             </w:r>
           </w:p>
         </w:tc>
@@ -32799,11 +31966,9 @@
               <w:pStyle w:val="Compact"/>
               <w:jc w:val="left"/>
             </w:pPr>
-            <w:proofErr w:type="gramStart"/>
             <w:r>
               <w:t>外键</w:t>
             </w:r>
-            <w:proofErr w:type="gramEnd"/>
           </w:p>
         </w:tc>
         <w:tc>
@@ -32882,11 +32047,9 @@
               <w:pStyle w:val="Compact"/>
               <w:jc w:val="left"/>
             </w:pPr>
-            <w:proofErr w:type="spellStart"/>
             <w:r>
               <w:t>Evaluation_ID</w:t>
             </w:r>
-            <w:proofErr w:type="spellEnd"/>
           </w:p>
         </w:tc>
         <w:tc>
@@ -32995,7 +32158,6 @@
               <w:pStyle w:val="Compact"/>
               <w:jc w:val="left"/>
             </w:pPr>
-            <w:proofErr w:type="spellStart"/>
             <w:r>
               <w:t>User</w:t>
             </w:r>
@@ -33008,7 +32170,6 @@
             <w:r>
               <w:t>ID</w:t>
             </w:r>
-            <w:proofErr w:type="spellEnd"/>
           </w:p>
         </w:tc>
         <w:tc>
@@ -33120,11 +32281,9 @@
               <w:pStyle w:val="Compact"/>
               <w:jc w:val="left"/>
             </w:pPr>
-            <w:proofErr w:type="spellStart"/>
             <w:r>
               <w:t>Order_ID</w:t>
             </w:r>
-            <w:proofErr w:type="spellEnd"/>
           </w:p>
         </w:tc>
         <w:tc>
@@ -33233,11 +32392,9 @@
               <w:pStyle w:val="Compact"/>
               <w:jc w:val="left"/>
             </w:pPr>
-            <w:proofErr w:type="spellStart"/>
             <w:r>
               <w:t>Evaluation_Time</w:t>
             </w:r>
-            <w:proofErr w:type="spellEnd"/>
           </w:p>
         </w:tc>
         <w:tc>
@@ -33337,29 +32494,22 @@
               <w:pStyle w:val="Compact"/>
               <w:jc w:val="left"/>
             </w:pPr>
-            <w:proofErr w:type="spellStart"/>
             <w:r>
               <w:t>Evaluation_Details</w:t>
             </w:r>
-            <w:proofErr w:type="spellEnd"/>
-          </w:p>
-        </w:tc>
-        <w:tc>
-          <w:tcPr>
-            <w:tcW w:w="0" w:type="auto"/>
-          </w:tcPr>
-          <w:p>
-            <w:pPr>
-              <w:pStyle w:val="Compact"/>
-              <w:jc w:val="left"/>
-            </w:pPr>
-            <w:proofErr w:type="gramStart"/>
-            <w:r>
-              <w:t>varchar(</w:t>
-            </w:r>
-            <w:proofErr w:type="gramEnd"/>
-            <w:r>
-              <w:t>100)</w:t>
+          </w:p>
+        </w:tc>
+        <w:tc>
+          <w:tcPr>
+            <w:tcW w:w="0" w:type="auto"/>
+          </w:tcPr>
+          <w:p>
+            <w:pPr>
+              <w:pStyle w:val="Compact"/>
+              <w:jc w:val="left"/>
+            </w:pPr>
+            <w:r>
+              <w:t>varchar(100)</w:t>
             </w:r>
           </w:p>
         </w:tc>
@@ -33446,7 +32596,7 @@
         </w:rPr>
       </w:pPr>
     </w:p>
-    <w:bookmarkEnd w:id="41"/>
+    <w:bookmarkEnd w:id="42"/>
     <w:p>
       <w:pPr>
         <w:pStyle w:val="1"/>
@@ -33502,16 +32652,8 @@
         <w:rPr>
           <w:rFonts w:hint="eastAsia"/>
         </w:rPr>
-        <w:t>发布方登录账户，点击发布新任务按钮。选择项目类型、</w:t>
-      </w:r>
-      <w:proofErr w:type="gramStart"/>
-      <w:r>
-        <w:rPr>
-          <w:rFonts w:hint="eastAsia"/>
-        </w:rPr>
-        <w:t>需支持</w:t>
-      </w:r>
-      <w:proofErr w:type="gramEnd"/>
+        <w:t>发布方登录账户，点击发布新任务按钮。选择项目类型、需支持</w:t>
+      </w:r>
       <w:r>
         <w:rPr>
           <w:rFonts w:hint="eastAsia"/>
@@ -33548,7 +32690,7 @@
                     </pic:cNvPicPr>
                   </pic:nvPicPr>
                   <pic:blipFill>
-                    <a:blip r:embed="rId15"/>
+                    <a:blip r:embed="rId27"/>
                     <a:stretch>
                       <a:fillRect/>
                     </a:stretch>
@@ -33597,7 +32739,7 @@
                     </pic:cNvPicPr>
                   </pic:nvPicPr>
                   <pic:blipFill>
-                    <a:blip r:embed="rId16"/>
+                    <a:blip r:embed="rId28"/>
                     <a:stretch>
                       <a:fillRect/>
                     </a:stretch>
@@ -33646,7 +32788,7 @@
                     </pic:cNvPicPr>
                   </pic:nvPicPr>
                   <pic:blipFill>
-                    <a:blip r:embed="rId17"/>
+                    <a:blip r:embed="rId29"/>
                     <a:stretch>
                       <a:fillRect/>
                     </a:stretch>
@@ -33717,7 +32859,7 @@
                     </pic:cNvPicPr>
                   </pic:nvPicPr>
                   <pic:blipFill>
-                    <a:blip r:embed="rId18"/>
+                    <a:blip r:embed="rId30"/>
                     <a:stretch>
                       <a:fillRect/>
                     </a:stretch>
@@ -33787,7 +32929,7 @@
                     </pic:cNvPicPr>
                   </pic:nvPicPr>
                   <pic:blipFill>
-                    <a:blip r:embed="rId19"/>
+                    <a:blip r:embed="rId31"/>
                     <a:stretch>
                       <a:fillRect/>
                     </a:stretch>
@@ -33870,7 +33012,7 @@
                     </pic:cNvPicPr>
                   </pic:nvPicPr>
                   <pic:blipFill>
-                    <a:blip r:embed="rId20"/>
+                    <a:blip r:embed="rId32"/>
                     <a:stretch>
                       <a:fillRect/>
                     </a:stretch>
@@ -33914,21 +33056,7 @@
         <w:rPr>
           <w:rFonts w:hint="eastAsia"/>
         </w:rPr>
-        <w:t>承包方输入工期、预算、竞标优势、竞标案例、联系人、联系方式。点击立即发布，投递竞标方案</w:t>
-      </w:r>
-      <w:proofErr w:type="gramStart"/>
-      <w:r>
-        <w:rPr>
-          <w:rFonts w:hint="eastAsia"/>
-        </w:rPr>
-        <w:t>给发布方</w:t>
-      </w:r>
-      <w:proofErr w:type="gramEnd"/>
-      <w:r>
-        <w:rPr>
-          <w:rFonts w:hint="eastAsia"/>
-        </w:rPr>
-        <w:t>。</w:t>
+        <w:t>承包方输入工期、预算、竞标优势、竞标案例、联系人、联系方式。点击立即发布，投递竞标方案给发布方。</w:t>
       </w:r>
     </w:p>
     <w:p>
@@ -33955,7 +33083,7 @@
                     </pic:cNvPicPr>
                   </pic:nvPicPr>
                   <pic:blipFill>
-                    <a:blip r:embed="rId21"/>
+                    <a:blip r:embed="rId33"/>
                     <a:stretch>
                       <a:fillRect/>
                     </a:stretch>
@@ -34038,7 +33166,7 @@
                     </pic:cNvPicPr>
                   </pic:nvPicPr>
                   <pic:blipFill>
-                    <a:blip r:embed="rId22"/>
+                    <a:blip r:embed="rId34"/>
                     <a:stretch>
                       <a:fillRect/>
                     </a:stretch>
@@ -34086,7 +33214,7 @@
                     </pic:cNvPicPr>
                   </pic:nvPicPr>
                   <pic:blipFill>
-                    <a:blip r:embed="rId23"/>
+                    <a:blip r:embed="rId35"/>
                     <a:stretch>
                       <a:fillRect/>
                     </a:stretch>
@@ -34165,7 +33293,7 @@
                     </pic:cNvPicPr>
                   </pic:nvPicPr>
                   <pic:blipFill>
-                    <a:blip r:embed="rId24"/>
+                    <a:blip r:embed="rId36"/>
                     <a:stretch>
                       <a:fillRect/>
                     </a:stretch>
@@ -34237,21 +33365,7 @@
         <w:rPr>
           <w:rFonts w:hint="eastAsia"/>
         </w:rPr>
-        <w:t>支付页面列举出该订单的详细信息</w:t>
-      </w:r>
-      <w:proofErr w:type="gramStart"/>
-      <w:r>
-        <w:rPr>
-          <w:rFonts w:hint="eastAsia"/>
-        </w:rPr>
-        <w:t>共用户</w:t>
-      </w:r>
-      <w:proofErr w:type="gramEnd"/>
-      <w:r>
-        <w:rPr>
-          <w:rFonts w:hint="eastAsia"/>
-        </w:rPr>
-        <w:t>查看核对。包括项目名称、发布方信息、承包方信息、订单信息、以及需支付的金额。点击“确定订单并缴纳定金按钮”，系统会自动从用户的账户里扣款。定金转移到平台，交由平台保管。</w:t>
+        <w:t>支付页面列举出该订单的详细信息共用户查看核对。包括项目名称、发布方信息、承包方信息、订单信息、以及需支付的金额。点击“确定订单并缴纳定金按钮”，系统会自动从用户的账户里扣款。定金转移到平台，交由平台保管。</w:t>
       </w:r>
     </w:p>
     <w:p>
@@ -34286,7 +33400,7 @@
                     </pic:cNvPicPr>
                   </pic:nvPicPr>
                   <pic:blipFill>
-                    <a:blip r:embed="rId25"/>
+                    <a:blip r:embed="rId37"/>
                     <a:stretch>
                       <a:fillRect/>
                     </a:stretch>
@@ -34334,7 +33448,7 @@
                     </pic:cNvPicPr>
                   </pic:nvPicPr>
                   <pic:blipFill>
-                    <a:blip r:embed="rId26"/>
+                    <a:blip r:embed="rId38"/>
                     <a:stretch>
                       <a:fillRect/>
                     </a:stretch>
@@ -34398,11 +33512,6 @@
     </w:p>
     <w:p/>
     <w:p>
-      <w:pPr>
-        <w:rPr>
-          <w:rFonts w:hint="eastAsia"/>
-        </w:rPr>
-      </w:pPr>
       <w:r>
         <w:rPr>
           <w:noProof/>
@@ -34425,7 +33534,7 @@
                     </pic:cNvPicPr>
                   </pic:nvPicPr>
                   <pic:blipFill>
-                    <a:blip r:embed="rId27"/>
+                    <a:blip r:embed="rId39"/>
                     <a:stretch>
                       <a:fillRect/>
                     </a:stretch>
@@ -34476,7 +33585,7 @@
                     </pic:cNvPicPr>
                   </pic:nvPicPr>
                   <pic:blipFill>
-                    <a:blip r:embed="rId28"/>
+                    <a:blip r:embed="rId40"/>
                     <a:stretch>
                       <a:fillRect/>
                     </a:stretch>
@@ -34581,7 +33690,7 @@
                     </pic:cNvPicPr>
                   </pic:nvPicPr>
                   <pic:blipFill>
-                    <a:blip r:embed="rId29"/>
+                    <a:blip r:embed="rId41"/>
                     <a:stretch>
                       <a:fillRect/>
                     </a:stretch>
@@ -34657,7 +33766,7 @@
                     </pic:cNvPicPr>
                   </pic:nvPicPr>
                   <pic:blipFill>
-                    <a:blip r:embed="rId30"/>
+                    <a:blip r:embed="rId42"/>
                     <a:stretch>
                       <a:fillRect/>
                     </a:stretch>
@@ -34754,7 +33863,7 @@
                     </pic:cNvPicPr>
                   </pic:nvPicPr>
                   <pic:blipFill>
-                    <a:blip r:embed="rId31"/>
+                    <a:blip r:embed="rId43"/>
                     <a:stretch>
                       <a:fillRect/>
                     </a:stretch>
@@ -34802,7 +33911,7 @@
                     </pic:cNvPicPr>
                   </pic:nvPicPr>
                   <pic:blipFill>
-                    <a:blip r:embed="rId32"/>
+                    <a:blip r:embed="rId44"/>
                     <a:stretch>
                       <a:fillRect/>
                     </a:stretch>
@@ -34904,7 +34013,7 @@
                     </pic:cNvPicPr>
                   </pic:nvPicPr>
                   <pic:blipFill>
-                    <a:blip r:embed="rId33"/>
+                    <a:blip r:embed="rId45"/>
                     <a:stretch>
                       <a:fillRect/>
                     </a:stretch>
@@ -34952,7 +34061,7 @@
                     </pic:cNvPicPr>
                   </pic:nvPicPr>
                   <pic:blipFill>
-                    <a:blip r:embed="rId34"/>
+                    <a:blip r:embed="rId46"/>
                     <a:stretch>
                       <a:fillRect/>
                     </a:stretch>
@@ -35009,7 +34118,7 @@
                     </pic:cNvPicPr>
                   </pic:nvPicPr>
                   <pic:blipFill>
-                    <a:blip r:embed="rId35"/>
+                    <a:blip r:embed="rId47"/>
                     <a:stretch>
                       <a:fillRect/>
                     </a:stretch>
@@ -35057,7 +34166,7 @@
                     </pic:cNvPicPr>
                   </pic:nvPicPr>
                   <pic:blipFill>
-                    <a:blip r:embed="rId36"/>
+                    <a:blip r:embed="rId48"/>
                     <a:stretch>
                       <a:fillRect/>
                     </a:stretch>
@@ -35148,7 +34257,7 @@
                     </pic:cNvPicPr>
                   </pic:nvPicPr>
                   <pic:blipFill>
-                    <a:blip r:embed="rId37"/>
+                    <a:blip r:embed="rId49"/>
                     <a:stretch>
                       <a:fillRect/>
                     </a:stretch>
@@ -35204,7 +34313,7 @@
                     </pic:cNvPicPr>
                   </pic:nvPicPr>
                   <pic:blipFill>
-                    <a:blip r:embed="rId38"/>
+                    <a:blip r:embed="rId50"/>
                     <a:stretch>
                       <a:fillRect/>
                     </a:stretch>
@@ -35303,7 +34412,7 @@
                     </pic:cNvPicPr>
                   </pic:nvPicPr>
                   <pic:blipFill>
-                    <a:blip r:embed="rId39"/>
+                    <a:blip r:embed="rId51"/>
                     <a:stretch>
                       <a:fillRect/>
                     </a:stretch>
@@ -35359,7 +34468,7 @@
                     </pic:cNvPicPr>
                   </pic:nvPicPr>
                   <pic:blipFill>
-                    <a:blip r:embed="rId40"/>
+                    <a:blip r:embed="rId52"/>
                     <a:stretch>
                       <a:fillRect/>
                     </a:stretch>

--- a/数据库设计模板.docx
+++ b/数据库设计模板.docx
@@ -2837,53 +2837,21 @@
           <w:rFonts w:hint="eastAsia"/>
           <w:sz w:val="24"/>
         </w:rPr>
-        <w:t xml:space="preserve"> </w:t>
-      </w:r>
-      <w:proofErr w:type="spellStart"/>
+        <w:t xml:space="preserve"> PowerDesigner Trial 11</w:t>
+      </w:r>
       <w:r>
         <w:rPr>
           <w:rFonts w:hint="eastAsia"/>
           <w:sz w:val="24"/>
         </w:rPr>
-        <w:t>PowerDesigner</w:t>
-      </w:r>
-      <w:proofErr w:type="spellEnd"/>
+        <w:t>、</w:t>
+      </w:r>
       <w:r>
         <w:rPr>
           <w:rFonts w:hint="eastAsia"/>
           <w:sz w:val="24"/>
         </w:rPr>
-        <w:t xml:space="preserve"> Trial 11</w:t>
-      </w:r>
-      <w:r>
-        <w:rPr>
-          <w:rFonts w:hint="eastAsia"/>
-          <w:sz w:val="24"/>
-        </w:rPr>
-        <w:t>、</w:t>
-      </w:r>
-      <w:r>
-        <w:rPr>
-          <w:rFonts w:hint="eastAsia"/>
-          <w:sz w:val="24"/>
-        </w:rPr>
-        <w:t xml:space="preserve"> </w:t>
-      </w:r>
-      <w:proofErr w:type="spellStart"/>
-      <w:r>
-        <w:rPr>
-          <w:rFonts w:hint="eastAsia"/>
-          <w:sz w:val="24"/>
-        </w:rPr>
-        <w:t>Mysql</w:t>
-      </w:r>
-      <w:proofErr w:type="spellEnd"/>
-      <w:r>
-        <w:rPr>
-          <w:rFonts w:hint="eastAsia"/>
-          <w:sz w:val="24"/>
-        </w:rPr>
-        <w:t xml:space="preserve"> Server 5.0</w:t>
+        <w:t xml:space="preserve"> Mysql Server 5.0</w:t>
       </w:r>
     </w:p>
     <w:p>
@@ -3706,21 +3674,7 @@
         <w:rPr>
           <w:rFonts w:hint="eastAsia"/>
         </w:rPr>
-        <w:t>发包方</w:t>
-      </w:r>
-      <w:proofErr w:type="gramStart"/>
-      <w:r>
-        <w:rPr>
-          <w:rFonts w:hint="eastAsia"/>
-        </w:rPr>
-        <w:t>支付完尾款</w:t>
-      </w:r>
-      <w:proofErr w:type="gramEnd"/>
-      <w:r>
-        <w:rPr>
-          <w:rFonts w:hint="eastAsia"/>
-        </w:rPr>
-        <w:t>之后，对该接包方项目完成程度进行评价。</w:t>
+        <w:t>发包方支付完尾款之后，对该接包方项目完成程度进行评价。</w:t>
       </w:r>
     </w:p>
     <w:p>
@@ -4588,7 +4542,7 @@
             <o:lock v:ext="edit" aspectratio="t"/>
           </v:shapetype>
           <v:shape id="_x0000_s1031" type="#_x0000_t75" style="position:absolute;left:0;text-align:left;margin-left:-71.95pt;margin-top:47.9pt;width:559.2pt;height:236.1pt;z-index:251661312;mso-wrap-distance-left:9pt;mso-wrap-distance-top:0;mso-wrap-distance-right:9pt;mso-wrap-distance-bottom:0;mso-width-relative:page;mso-height-relative:page">
-            <v:imagedata r:id="rId8" o:title=""/>
+            <v:imagedata r:id="rId9" o:title=""/>
             <w10:wrap type="square"/>
           </v:shape>
         </w:pict>
@@ -5202,21 +5156,7 @@
         <w:rPr>
           <w:rFonts w:hint="eastAsia"/>
         </w:rPr>
-        <w:t>审核系统包括审核项目、审核新订单、审核异常订单以及审核</w:t>
-      </w:r>
-      <w:proofErr w:type="gramStart"/>
-      <w:r>
-        <w:rPr>
-          <w:rFonts w:hint="eastAsia"/>
-        </w:rPr>
-        <w:t>异常资金</w:t>
-      </w:r>
-      <w:proofErr w:type="gramEnd"/>
-      <w:r>
-        <w:rPr>
-          <w:rFonts w:hint="eastAsia"/>
-        </w:rPr>
-        <w:t>流等功能</w:t>
+        <w:t>审核系统包括审核项目、审核新订单、审核异常订单以及审核异常资金流等功能</w:t>
       </w:r>
     </w:p>
     <w:p>
@@ -5245,16 +5185,8 @@
         <w:rPr>
           <w:rFonts w:hint="eastAsia"/>
         </w:rPr>
-        <w:t>审核项目功能：项目管理员查看申请发布的项目，判断是否合</w:t>
-      </w:r>
-      <w:proofErr w:type="gramStart"/>
-      <w:r>
-        <w:rPr>
-          <w:rFonts w:hint="eastAsia"/>
-        </w:rPr>
-        <w:t>规</w:t>
-      </w:r>
-      <w:proofErr w:type="gramEnd"/>
+        <w:t>审核项目功能：项目管理员查看申请发布的项目，判断是否合规</w:t>
+      </w:r>
     </w:p>
     <w:p>
       <w:pPr>
@@ -5331,21 +5263,7 @@
         <w:rPr>
           <w:rFonts w:hint="eastAsia"/>
         </w:rPr>
-        <w:t>审核</w:t>
-      </w:r>
-      <w:proofErr w:type="gramStart"/>
-      <w:r>
-        <w:rPr>
-          <w:rFonts w:hint="eastAsia"/>
-        </w:rPr>
-        <w:t>异常资金</w:t>
-      </w:r>
-      <w:proofErr w:type="gramEnd"/>
-      <w:r>
-        <w:rPr>
-          <w:rFonts w:hint="eastAsia"/>
-        </w:rPr>
-        <w:t>流功能：资金管理员依据订单资金流动，审核异常订单的资金是否可流动</w:t>
+        <w:t>审核异常资金流功能：资金管理员依据订单资金流动，审核异常订单的资金是否可流动</w:t>
       </w:r>
     </w:p>
     <w:p>
@@ -5387,21 +5305,7 @@
         <w:rPr>
           <w:rFonts w:hint="eastAsia"/>
         </w:rPr>
-        <w:t>资金流转系统包括用户转平台和平台</w:t>
-      </w:r>
-      <w:proofErr w:type="gramStart"/>
-      <w:r>
-        <w:rPr>
-          <w:rFonts w:hint="eastAsia"/>
-        </w:rPr>
-        <w:t>转用户</w:t>
-      </w:r>
-      <w:proofErr w:type="gramEnd"/>
-      <w:r>
-        <w:rPr>
-          <w:rFonts w:hint="eastAsia"/>
-        </w:rPr>
-        <w:t>等功能</w:t>
+        <w:t>资金流转系统包括用户转平台和平台转用户等功能</w:t>
       </w:r>
     </w:p>
     <w:p>
@@ -5456,21 +5360,7 @@
         <w:rPr>
           <w:rFonts w:hint="eastAsia"/>
         </w:rPr>
-        <w:t>平台</w:t>
-      </w:r>
-      <w:proofErr w:type="gramStart"/>
-      <w:r>
-        <w:rPr>
-          <w:rFonts w:hint="eastAsia"/>
-        </w:rPr>
-        <w:t>转用户</w:t>
-      </w:r>
-      <w:proofErr w:type="gramEnd"/>
-      <w:r>
-        <w:rPr>
-          <w:rFonts w:hint="eastAsia"/>
-        </w:rPr>
-        <w:t>功能：用户发起账户资金提现，平台审核通过后将资金转到相应账户中</w:t>
+        <w:t>平台转用户功能：用户发起账户资金提现，平台审核通过后将资金转到相应账户中</w:t>
       </w:r>
     </w:p>
     <w:p>
@@ -5713,7 +5603,7 @@
       <w:r>
         <w:pict w14:anchorId="0DBA8320">
           <v:shape id="_x0000_i1025" type="#_x0000_t75" style="width:405.55pt;height:611.7pt">
-            <v:imagedata r:id="rId9" o:title=""/>
+            <v:imagedata r:id="rId10" o:title=""/>
           </v:shape>
         </w:pict>
       </w:r>
@@ -5847,7 +5737,7 @@
       <w:r>
         <w:pict w14:anchorId="474521DD">
           <v:shape id="_x0000_s1033" type="#_x0000_t75" style="position:absolute;left:0;text-align:left;margin-left:3.85pt;margin-top:53.7pt;width:410.05pt;height:418.55pt;z-index:251665408;mso-wrap-distance-left:9pt;mso-wrap-distance-top:0;mso-wrap-distance-right:9pt;mso-wrap-distance-bottom:0;mso-width-relative:page;mso-height-relative:page">
-            <v:imagedata r:id="rId10" o:title=""/>
+            <v:imagedata r:id="rId11" o:title=""/>
             <w10:wrap type="square"/>
           </v:shape>
         </w:pict>
@@ -5942,7 +5832,7 @@
         <w:lastRenderedPageBreak/>
         <w:pict w14:anchorId="423100D0">
           <v:shape id="_x0000_i1026" type="#_x0000_t75" style="width:260.9pt;height:236.3pt">
-            <v:imagedata r:id="rId11" o:title=""/>
+            <v:imagedata r:id="rId12" o:title=""/>
           </v:shape>
         </w:pict>
       </w:r>
@@ -6045,7 +5935,7 @@
       <w:r>
         <w:pict w14:anchorId="6CF90A1F">
           <v:shape id="_x0000_i1027" type="#_x0000_t75" style="width:171.1pt;height:189.55pt">
-            <v:imagedata r:id="rId12" o:title=""/>
+            <v:imagedata r:id="rId13" o:title=""/>
           </v:shape>
         </w:pict>
       </w:r>
@@ -6150,7 +6040,7 @@
         <w:lastRenderedPageBreak/>
         <w:pict w14:anchorId="290629F2">
           <v:shape id="_x0000_i1028" type="#_x0000_t75" style="width:325.55pt;height:257.85pt">
-            <v:imagedata r:id="rId13" o:title=""/>
+            <v:imagedata r:id="rId14" o:title=""/>
           </v:shape>
         </w:pict>
       </w:r>
@@ -6267,7 +6157,7 @@
       <w:r>
         <w:pict w14:anchorId="6C83E4EE">
           <v:shape id="_x0000_i1029" type="#_x0000_t75" style="width:294.15pt;height:167.4pt">
-            <v:imagedata r:id="rId14" o:title=""/>
+            <v:imagedata r:id="rId15" o:title=""/>
           </v:shape>
         </w:pict>
       </w:r>
@@ -6393,7 +6283,7 @@
       <w:r>
         <w:pict w14:anchorId="1AF26B42">
           <v:shape id="_x0000_i1030" type="#_x0000_t75" style="width:305.25pt;height:168pt">
-            <v:imagedata r:id="rId15" o:title=""/>
+            <v:imagedata r:id="rId16" o:title=""/>
           </v:shape>
         </w:pict>
       </w:r>
@@ -6471,7 +6361,7 @@
       <w:r>
         <w:pict w14:anchorId="610992EC">
           <v:shape id="_x0000_i1031" type="#_x0000_t75" style="width:173.55pt;height:204.9pt">
-            <v:imagedata r:id="rId16" o:title=""/>
+            <v:imagedata r:id="rId17" o:title=""/>
           </v:shape>
         </w:pict>
       </w:r>
@@ -6690,11 +6580,9 @@
             </w:tcBorders>
           </w:tcPr>
           <w:p>
-            <w:proofErr w:type="spellStart"/>
             <w:r>
               <w:t>Order_Type</w:t>
             </w:r>
-            <w:proofErr w:type="spellEnd"/>
           </w:p>
         </w:tc>
       </w:tr>
@@ -6735,11 +6623,9 @@
             </w:tcBorders>
           </w:tcPr>
           <w:p>
-            <w:proofErr w:type="spellStart"/>
             <w:r>
               <w:t>Money_Notification</w:t>
             </w:r>
-            <w:proofErr w:type="spellEnd"/>
           </w:p>
         </w:tc>
       </w:tr>
@@ -6780,11 +6666,9 @@
             </w:tcBorders>
           </w:tcPr>
           <w:p>
-            <w:proofErr w:type="spellStart"/>
             <w:r>
               <w:t>Employee_Skills</w:t>
             </w:r>
-            <w:proofErr w:type="spellEnd"/>
           </w:p>
         </w:tc>
       </w:tr>
@@ -6831,11 +6715,9 @@
             </w:tcBorders>
           </w:tcPr>
           <w:p>
-            <w:proofErr w:type="spellStart"/>
             <w:r>
               <w:t>Client_Support</w:t>
             </w:r>
-            <w:proofErr w:type="spellEnd"/>
           </w:p>
         </w:tc>
       </w:tr>
@@ -6919,11 +6801,9 @@
             </w:tcBorders>
           </w:tcPr>
           <w:p>
-            <w:proofErr w:type="spellStart"/>
             <w:r>
               <w:t>Case_Project</w:t>
             </w:r>
-            <w:proofErr w:type="spellEnd"/>
           </w:p>
         </w:tc>
       </w:tr>
@@ -7022,11 +6902,9 @@
             </w:tcBorders>
           </w:tcPr>
           <w:p>
-            <w:proofErr w:type="spellStart"/>
             <w:r>
               <w:t>User_Employer</w:t>
             </w:r>
-            <w:proofErr w:type="spellEnd"/>
           </w:p>
         </w:tc>
       </w:tr>
@@ -7082,11 +6960,9 @@
             </w:tcBorders>
           </w:tcPr>
           <w:p>
-            <w:proofErr w:type="spellStart"/>
             <w:r>
               <w:t>User_Employee</w:t>
             </w:r>
-            <w:proofErr w:type="spellEnd"/>
           </w:p>
         </w:tc>
       </w:tr>
@@ -7142,11 +7018,9 @@
             </w:tcBorders>
           </w:tcPr>
           <w:p>
-            <w:proofErr w:type="spellStart"/>
             <w:r>
               <w:t>Order_Admin</w:t>
             </w:r>
-            <w:proofErr w:type="spellEnd"/>
           </w:p>
         </w:tc>
       </w:tr>
@@ -7202,11 +7076,9 @@
             </w:tcBorders>
           </w:tcPr>
           <w:p>
-            <w:proofErr w:type="spellStart"/>
             <w:r>
               <w:t>Money_Admin</w:t>
             </w:r>
-            <w:proofErr w:type="spellEnd"/>
           </w:p>
         </w:tc>
       </w:tr>
@@ -7262,11 +7134,9 @@
             </w:tcBorders>
           </w:tcPr>
           <w:p>
-            <w:proofErr w:type="spellStart"/>
             <w:r>
               <w:t>Admin_For_Project</w:t>
             </w:r>
-            <w:proofErr w:type="spellEnd"/>
           </w:p>
         </w:tc>
       </w:tr>
@@ -7307,11 +7177,9 @@
             </w:tcBorders>
           </w:tcPr>
           <w:p>
-            <w:proofErr w:type="spellStart"/>
             <w:r>
               <w:t>User_Role</w:t>
             </w:r>
-            <w:proofErr w:type="spellEnd"/>
           </w:p>
         </w:tc>
       </w:tr>
@@ -7352,11 +7220,9 @@
             </w:tcBorders>
           </w:tcPr>
           <w:p>
-            <w:proofErr w:type="spellStart"/>
             <w:r>
               <w:t>Bidding_Scheme</w:t>
             </w:r>
-            <w:proofErr w:type="spellEnd"/>
           </w:p>
         </w:tc>
       </w:tr>
@@ -7434,11 +7300,9 @@
             </w:tcBorders>
           </w:tcPr>
           <w:p>
-            <w:proofErr w:type="spellStart"/>
             <w:r>
               <w:t>Role_Permission</w:t>
             </w:r>
-            <w:proofErr w:type="spellEnd"/>
           </w:p>
         </w:tc>
       </w:tr>
@@ -7522,11 +7386,9 @@
             </w:tcBorders>
           </w:tcPr>
           <w:p>
-            <w:proofErr w:type="spellStart"/>
             <w:r>
               <w:t>Orders_State</w:t>
             </w:r>
-            <w:proofErr w:type="spellEnd"/>
           </w:p>
         </w:tc>
       </w:tr>
@@ -7653,11 +7515,9 @@
             </w:tcBorders>
           </w:tcPr>
           <w:p>
-            <w:proofErr w:type="spellStart"/>
             <w:r>
               <w:t>Cash_Flow</w:t>
             </w:r>
-            <w:proofErr w:type="spellEnd"/>
           </w:p>
         </w:tc>
       </w:tr>
@@ -7779,11 +7639,9 @@
             </w:tcBorders>
           </w:tcPr>
           <w:p>
-            <w:proofErr w:type="spellStart"/>
             <w:r>
               <w:t>Project_Type</w:t>
             </w:r>
-            <w:proofErr w:type="spellEnd"/>
           </w:p>
         </w:tc>
       </w:tr>
@@ -7921,11 +7779,9 @@
             <w:tcW w:w="4057" w:type="dxa"/>
           </w:tcPr>
           <w:p>
-            <w:proofErr w:type="spellStart"/>
             <w:r>
               <w:t>UserRolePermission</w:t>
             </w:r>
-            <w:proofErr w:type="spellEnd"/>
           </w:p>
         </w:tc>
       </w:tr>
@@ -7949,11 +7805,9 @@
             <w:tcW w:w="4057" w:type="dxa"/>
           </w:tcPr>
           <w:p>
-            <w:proofErr w:type="spellStart"/>
             <w:r>
               <w:t>OrderWithContact</w:t>
             </w:r>
-            <w:proofErr w:type="spellEnd"/>
           </w:p>
         </w:tc>
       </w:tr>
@@ -7977,11 +7831,9 @@
             <w:tcW w:w="4057" w:type="dxa"/>
           </w:tcPr>
           <w:p>
-            <w:proofErr w:type="spellStart"/>
             <w:r>
               <w:t>EvaluationDetail</w:t>
             </w:r>
-            <w:proofErr w:type="spellEnd"/>
           </w:p>
         </w:tc>
       </w:tr>
@@ -8005,11 +7857,9 @@
             <w:tcW w:w="4057" w:type="dxa"/>
           </w:tcPr>
           <w:p>
-            <w:proofErr w:type="spellStart"/>
             <w:r>
               <w:t>CashFlowDetail</w:t>
             </w:r>
-            <w:proofErr w:type="spellEnd"/>
           </w:p>
         </w:tc>
       </w:tr>
@@ -8033,11 +7883,9 @@
             <w:tcW w:w="4057" w:type="dxa"/>
           </w:tcPr>
           <w:p>
-            <w:proofErr w:type="spellStart"/>
             <w:r>
               <w:t>SchemeWithProjectName</w:t>
             </w:r>
-            <w:proofErr w:type="spellEnd"/>
           </w:p>
         </w:tc>
       </w:tr>
@@ -8145,7 +7993,7 @@
                     </pic:cNvPicPr>
                   </pic:nvPicPr>
                   <pic:blipFill>
-                    <a:blip r:embed="rId17" cstate="print">
+                    <a:blip r:embed="rId18" cstate="print">
                       <a:extLst>
                         <a:ext uri="{28A0092B-C50C-407E-A947-70E740481C1C}">
                           <a14:useLocalDpi xmlns:a14="http://schemas.microsoft.com/office/drawing/2010/main" val="0"/>
@@ -8733,11 +8581,9 @@
               <w:pStyle w:val="Compact"/>
               <w:jc w:val="left"/>
             </w:pPr>
-            <w:proofErr w:type="gramStart"/>
             <w:r>
               <w:t>外键</w:t>
             </w:r>
-            <w:proofErr w:type="gramEnd"/>
           </w:p>
         </w:tc>
         <w:tc>
@@ -8817,11 +8663,9 @@
               <w:pStyle w:val="Compact"/>
               <w:jc w:val="left"/>
             </w:pPr>
-            <w:proofErr w:type="spellStart"/>
             <w:r>
               <w:t>permission_ID</w:t>
             </w:r>
-            <w:proofErr w:type="spellEnd"/>
           </w:p>
         </w:tc>
         <w:tc>
@@ -8936,29 +8780,22 @@
               <w:pStyle w:val="Compact"/>
               <w:jc w:val="left"/>
             </w:pPr>
-            <w:proofErr w:type="spellStart"/>
             <w:r>
               <w:t>Permission_Name</w:t>
             </w:r>
-            <w:proofErr w:type="spellEnd"/>
-          </w:p>
-        </w:tc>
-        <w:tc>
-          <w:tcPr>
-            <w:tcW w:w="0" w:type="auto"/>
-          </w:tcPr>
-          <w:p>
-            <w:pPr>
-              <w:pStyle w:val="Compact"/>
-              <w:jc w:val="left"/>
-            </w:pPr>
-            <w:proofErr w:type="gramStart"/>
-            <w:r>
-              <w:t>varchar(</w:t>
-            </w:r>
-            <w:proofErr w:type="gramEnd"/>
-            <w:r>
-              <w:t>30)</w:t>
+          </w:p>
+        </w:tc>
+        <w:tc>
+          <w:tcPr>
+            <w:tcW w:w="0" w:type="auto"/>
+          </w:tcPr>
+          <w:p>
+            <w:pPr>
+              <w:pStyle w:val="Compact"/>
+              <w:jc w:val="left"/>
+            </w:pPr>
+            <w:r>
+              <w:t>varchar(30)</w:t>
             </w:r>
           </w:p>
         </w:tc>
@@ -9060,29 +8897,22 @@
               <w:pStyle w:val="Compact"/>
               <w:jc w:val="left"/>
             </w:pPr>
-            <w:proofErr w:type="spellStart"/>
             <w:r>
               <w:t>Permission_Description</w:t>
             </w:r>
-            <w:proofErr w:type="spellEnd"/>
-          </w:p>
-        </w:tc>
-        <w:tc>
-          <w:tcPr>
-            <w:tcW w:w="0" w:type="auto"/>
-          </w:tcPr>
-          <w:p>
-            <w:pPr>
-              <w:pStyle w:val="Compact"/>
-              <w:jc w:val="left"/>
-            </w:pPr>
-            <w:proofErr w:type="gramStart"/>
-            <w:r>
-              <w:t>varchar(</w:t>
-            </w:r>
-            <w:proofErr w:type="gramEnd"/>
-            <w:r>
-              <w:t>100)</w:t>
+          </w:p>
+        </w:tc>
+        <w:tc>
+          <w:tcPr>
+            <w:tcW w:w="0" w:type="auto"/>
+          </w:tcPr>
+          <w:p>
+            <w:pPr>
+              <w:pStyle w:val="Compact"/>
+              <w:jc w:val="left"/>
+            </w:pPr>
+            <w:r>
+              <w:t>varchar(100)</w:t>
             </w:r>
           </w:p>
         </w:tc>
@@ -9515,25 +9345,7 @@
           <w:sz w:val="15"/>
           <w:szCs w:val="18"/>
         </w:rPr>
-        <w:t>角色表</w:t>
-      </w:r>
-      <w:proofErr w:type="gramStart"/>
-      <w:r>
-        <w:rPr>
-          <w:rFonts w:ascii="宋体" w:hAnsi="宋体" w:hint="eastAsia"/>
-          <w:sz w:val="15"/>
-          <w:szCs w:val="18"/>
-        </w:rPr>
-        <w:t>表</w:t>
-      </w:r>
-      <w:proofErr w:type="gramEnd"/>
-      <w:r>
-        <w:rPr>
-          <w:rFonts w:ascii="宋体" w:hAnsi="宋体" w:hint="eastAsia"/>
-          <w:sz w:val="15"/>
-          <w:szCs w:val="18"/>
-        </w:rPr>
-        <w:t>头</w:t>
+        <w:t>角色表表头</w:t>
       </w:r>
     </w:p>
     <w:tbl>
@@ -9636,11 +9448,9 @@
               <w:pStyle w:val="Compact"/>
               <w:jc w:val="left"/>
             </w:pPr>
-            <w:proofErr w:type="gramStart"/>
             <w:r>
               <w:t>外键</w:t>
             </w:r>
-            <w:proofErr w:type="gramEnd"/>
           </w:p>
         </w:tc>
         <w:tc>
@@ -9719,11 +9529,9 @@
               <w:pStyle w:val="Compact"/>
               <w:jc w:val="left"/>
             </w:pPr>
-            <w:proofErr w:type="spellStart"/>
             <w:r>
               <w:t>Role_ID</w:t>
             </w:r>
-            <w:proofErr w:type="spellEnd"/>
           </w:p>
         </w:tc>
         <w:tc>
@@ -9837,29 +9645,22 @@
               <w:pStyle w:val="Compact"/>
               <w:jc w:val="left"/>
             </w:pPr>
-            <w:proofErr w:type="spellStart"/>
             <w:r>
               <w:t>Role_Name</w:t>
             </w:r>
-            <w:proofErr w:type="spellEnd"/>
-          </w:p>
-        </w:tc>
-        <w:tc>
-          <w:tcPr>
-            <w:tcW w:w="0" w:type="auto"/>
-          </w:tcPr>
-          <w:p>
-            <w:pPr>
-              <w:pStyle w:val="Compact"/>
-              <w:jc w:val="left"/>
-            </w:pPr>
-            <w:proofErr w:type="gramStart"/>
-            <w:r>
-              <w:t>varchar(</w:t>
-            </w:r>
-            <w:proofErr w:type="gramEnd"/>
-            <w:r>
-              <w:t>20)</w:t>
+          </w:p>
+        </w:tc>
+        <w:tc>
+          <w:tcPr>
+            <w:tcW w:w="0" w:type="auto"/>
+          </w:tcPr>
+          <w:p>
+            <w:pPr>
+              <w:pStyle w:val="Compact"/>
+              <w:jc w:val="left"/>
+            </w:pPr>
+            <w:r>
+              <w:t>varchar(20)</w:t>
             </w:r>
           </w:p>
         </w:tc>
@@ -9961,29 +9762,22 @@
               <w:pStyle w:val="Compact"/>
               <w:jc w:val="left"/>
             </w:pPr>
-            <w:proofErr w:type="spellStart"/>
             <w:r>
               <w:t>Role_Description</w:t>
             </w:r>
-            <w:proofErr w:type="spellEnd"/>
-          </w:p>
-        </w:tc>
-        <w:tc>
-          <w:tcPr>
-            <w:tcW w:w="0" w:type="auto"/>
-          </w:tcPr>
-          <w:p>
-            <w:pPr>
-              <w:pStyle w:val="Compact"/>
-              <w:jc w:val="left"/>
-            </w:pPr>
-            <w:proofErr w:type="gramStart"/>
-            <w:r>
-              <w:t>varchar(</w:t>
-            </w:r>
-            <w:proofErr w:type="gramEnd"/>
-            <w:r>
-              <w:t>20)</w:t>
+          </w:p>
+        </w:tc>
+        <w:tc>
+          <w:tcPr>
+            <w:tcW w:w="0" w:type="auto"/>
+          </w:tcPr>
+          <w:p>
+            <w:pPr>
+              <w:pStyle w:val="Compact"/>
+              <w:jc w:val="left"/>
+            </w:pPr>
+            <w:r>
+              <w:t>varchar(20)</w:t>
             </w:r>
           </w:p>
         </w:tc>
@@ -10115,25 +9909,7 @@
           <w:sz w:val="28"/>
           <w:szCs w:val="28"/>
         </w:rPr>
-        <w:t>角色权限表（</w:t>
-      </w:r>
-      <w:proofErr w:type="spellStart"/>
-      <w:r>
-        <w:rPr>
-          <w:rFonts w:ascii="宋体" w:hAnsi="宋体" w:hint="eastAsia"/>
-          <w:sz w:val="28"/>
-          <w:szCs w:val="28"/>
-        </w:rPr>
-        <w:t>Role_Permission</w:t>
-      </w:r>
-      <w:proofErr w:type="spellEnd"/>
-      <w:r>
-        <w:rPr>
-          <w:rFonts w:ascii="宋体" w:hAnsi="宋体" w:hint="eastAsia"/>
-          <w:sz w:val="28"/>
-          <w:szCs w:val="28"/>
-        </w:rPr>
-        <w:t>）</w:t>
+        <w:t>角色权限表（Role_Permission）</w:t>
       </w:r>
     </w:p>
     <w:tbl>
@@ -10279,7 +10055,6 @@
                 <w:szCs w:val="20"/>
               </w:rPr>
             </w:pPr>
-            <w:proofErr w:type="spellStart"/>
             <w:r>
               <w:rPr>
                 <w:rFonts w:ascii="宋体" w:hAnsi="宋体" w:hint="eastAsia"/>
@@ -10288,7 +10063,6 @@
               </w:rPr>
               <w:t>Role_Permission</w:t>
             </w:r>
-            <w:proofErr w:type="spellEnd"/>
           </w:p>
         </w:tc>
       </w:tr>
@@ -10542,11 +10316,9 @@
               <w:pStyle w:val="Compact"/>
               <w:jc w:val="left"/>
             </w:pPr>
-            <w:proofErr w:type="gramStart"/>
             <w:r>
               <w:t>外键</w:t>
             </w:r>
-            <w:proofErr w:type="gramEnd"/>
           </w:p>
         </w:tc>
         <w:tc>
@@ -10625,11 +10397,9 @@
               <w:pStyle w:val="Compact"/>
               <w:jc w:val="left"/>
             </w:pPr>
-            <w:proofErr w:type="spellStart"/>
             <w:r>
               <w:t>Role_ID</w:t>
             </w:r>
-            <w:proofErr w:type="spellEnd"/>
           </w:p>
         </w:tc>
         <w:tc>
@@ -10714,18 +10484,8 @@
                 <w:sz w:val="20"/>
                 <w:szCs w:val="20"/>
               </w:rPr>
-              <w:t>角色表的主键</w:t>
-            </w:r>
-            <w:proofErr w:type="gramStart"/>
-            <w:r>
-              <w:rPr>
-                <w:rFonts w:ascii="宋体" w:hAnsi="宋体" w:hint="eastAsia"/>
-                <w:sz w:val="20"/>
-                <w:szCs w:val="20"/>
-              </w:rPr>
-              <w:t>作为外键</w:t>
-            </w:r>
-            <w:proofErr w:type="gramEnd"/>
+              <w:t>角色表的主键作为外键</w:t>
+            </w:r>
           </w:p>
         </w:tc>
       </w:tr>
@@ -10759,11 +10519,9 @@
               <w:pStyle w:val="Compact"/>
               <w:jc w:val="left"/>
             </w:pPr>
-            <w:proofErr w:type="spellStart"/>
             <w:r>
               <w:t>Permission_ID</w:t>
             </w:r>
-            <w:proofErr w:type="spellEnd"/>
           </w:p>
         </w:tc>
         <w:tc>
@@ -10848,18 +10606,8 @@
                 <w:sz w:val="20"/>
                 <w:szCs w:val="20"/>
               </w:rPr>
-              <w:t>权限表的主键</w:t>
-            </w:r>
-            <w:proofErr w:type="gramStart"/>
-            <w:r>
-              <w:rPr>
-                <w:rFonts w:ascii="宋体" w:hAnsi="宋体" w:hint="eastAsia"/>
-                <w:sz w:val="20"/>
-                <w:szCs w:val="20"/>
-              </w:rPr>
-              <w:t>作为外键</w:t>
-            </w:r>
-            <w:proofErr w:type="gramEnd"/>
+              <w:t>权限表的主键作为外键</w:t>
+            </w:r>
           </w:p>
         </w:tc>
       </w:tr>
@@ -11144,25 +10892,7 @@
                 <w:sz w:val="20"/>
                 <w:szCs w:val="20"/>
               </w:rPr>
-              <w:t>业务定义：使用</w:t>
-            </w:r>
-            <w:proofErr w:type="gramStart"/>
-            <w:r>
-              <w:rPr>
-                <w:rFonts w:ascii="宋体" w:hAnsi="宋体" w:hint="eastAsia"/>
-                <w:sz w:val="20"/>
-                <w:szCs w:val="20"/>
-              </w:rPr>
-              <w:t>者用户</w:t>
-            </w:r>
-            <w:proofErr w:type="gramEnd"/>
-            <w:r>
-              <w:rPr>
-                <w:rFonts w:ascii="宋体" w:hAnsi="宋体" w:hint="eastAsia"/>
-                <w:sz w:val="20"/>
-                <w:szCs w:val="20"/>
-              </w:rPr>
-              <w:t>登录系统的身份标识</w:t>
+              <w:t>业务定义：使用者用户登录系统的身份标识</w:t>
             </w:r>
           </w:p>
           <w:p>
@@ -11395,7 +11125,6 @@
                 <w:bCs/>
               </w:rPr>
             </w:pPr>
-            <w:proofErr w:type="gramStart"/>
             <w:r>
               <w:rPr>
                 <w:b/>
@@ -11403,7 +11132,6 @@
               </w:rPr>
               <w:t>外键</w:t>
             </w:r>
-            <w:proofErr w:type="gramEnd"/>
           </w:p>
         </w:tc>
         <w:tc>
@@ -11506,11 +11234,9 @@
               <w:pStyle w:val="Compact"/>
               <w:jc w:val="left"/>
             </w:pPr>
-            <w:proofErr w:type="spellStart"/>
             <w:r>
               <w:t>User_ID</w:t>
             </w:r>
-            <w:proofErr w:type="spellEnd"/>
           </w:p>
         </w:tc>
         <w:tc>
@@ -11616,11 +11342,9 @@
               <w:pStyle w:val="Compact"/>
               <w:jc w:val="left"/>
             </w:pPr>
-            <w:proofErr w:type="spellStart"/>
             <w:r>
               <w:t>User_Name</w:t>
             </w:r>
-            <w:proofErr w:type="spellEnd"/>
           </w:p>
         </w:tc>
         <w:tc>
@@ -11632,13 +11356,8 @@
               <w:pStyle w:val="Compact"/>
               <w:jc w:val="left"/>
             </w:pPr>
-            <w:proofErr w:type="gramStart"/>
-            <w:r>
-              <w:t>varchar(</w:t>
-            </w:r>
-            <w:proofErr w:type="gramEnd"/>
-            <w:r>
-              <w:t>20)</w:t>
+            <w:r>
+              <w:t>varchar(20)</w:t>
             </w:r>
           </w:p>
         </w:tc>
@@ -11748,13 +11467,8 @@
               <w:pStyle w:val="Compact"/>
               <w:jc w:val="left"/>
             </w:pPr>
-            <w:proofErr w:type="gramStart"/>
-            <w:r>
-              <w:t>varchar(</w:t>
-            </w:r>
-            <w:proofErr w:type="gramEnd"/>
-            <w:r>
-              <w:t>30)</w:t>
+            <w:r>
+              <w:t>varchar(30)</w:t>
             </w:r>
           </w:p>
         </w:tc>
@@ -12160,7 +11874,6 @@
                 <w:szCs w:val="20"/>
               </w:rPr>
             </w:pPr>
-            <w:proofErr w:type="spellStart"/>
             <w:r>
               <w:rPr>
                 <w:rFonts w:ascii="宋体" w:hAnsi="宋体" w:hint="eastAsia"/>
@@ -12173,7 +11886,6 @@
             <w:r>
               <w:t>User_Name</w:t>
             </w:r>
-            <w:proofErr w:type="spellEnd"/>
           </w:p>
         </w:tc>
         <w:tc>
@@ -12221,11 +11933,9 @@
               <w:pStyle w:val="Compact"/>
               <w:jc w:val="left"/>
             </w:pPr>
-            <w:proofErr w:type="spellStart"/>
             <w:r>
               <w:t>User_Name</w:t>
             </w:r>
-            <w:proofErr w:type="spellEnd"/>
           </w:p>
         </w:tc>
         <w:tc>
@@ -12323,25 +12033,7 @@
           <w:sz w:val="28"/>
           <w:szCs w:val="28"/>
         </w:rPr>
-        <w:t>用户角色表(</w:t>
-      </w:r>
-      <w:proofErr w:type="spellStart"/>
-      <w:r>
-        <w:rPr>
-          <w:rFonts w:ascii="宋体" w:hAnsi="宋体" w:hint="eastAsia"/>
-          <w:sz w:val="28"/>
-          <w:szCs w:val="28"/>
-        </w:rPr>
-        <w:t>User_Role</w:t>
-      </w:r>
-      <w:proofErr w:type="spellEnd"/>
-      <w:r>
-        <w:rPr>
-          <w:rFonts w:ascii="宋体" w:hAnsi="宋体" w:hint="eastAsia"/>
-          <w:sz w:val="28"/>
-          <w:szCs w:val="28"/>
-        </w:rPr>
-        <w:t>)</w:t>
+        <w:t>用户角色表(User_Role)</w:t>
       </w:r>
     </w:p>
     <w:tbl>
@@ -12480,7 +12172,6 @@
                 <w:szCs w:val="20"/>
               </w:rPr>
             </w:pPr>
-            <w:proofErr w:type="spellStart"/>
             <w:r>
               <w:rPr>
                 <w:rFonts w:ascii="宋体" w:hAnsi="宋体" w:hint="eastAsia"/>
@@ -12489,7 +12180,6 @@
               </w:rPr>
               <w:t>User_Role</w:t>
             </w:r>
-            <w:proofErr w:type="spellEnd"/>
           </w:p>
         </w:tc>
       </w:tr>
@@ -12748,11 +12438,9 @@
               <w:pStyle w:val="Compact"/>
               <w:jc w:val="left"/>
             </w:pPr>
-            <w:proofErr w:type="gramStart"/>
             <w:r>
               <w:t>外键</w:t>
             </w:r>
-            <w:proofErr w:type="gramEnd"/>
           </w:p>
         </w:tc>
         <w:tc>
@@ -12831,11 +12519,9 @@
               <w:pStyle w:val="Compact"/>
               <w:jc w:val="left"/>
             </w:pPr>
-            <w:proofErr w:type="spellStart"/>
             <w:r>
               <w:t>User_ID</w:t>
             </w:r>
-            <w:proofErr w:type="spellEnd"/>
           </w:p>
         </w:tc>
         <w:tc>
@@ -12950,11 +12636,9 @@
               <w:pStyle w:val="Compact"/>
               <w:jc w:val="left"/>
             </w:pPr>
-            <w:proofErr w:type="spellStart"/>
             <w:r>
               <w:t>Role_ID</w:t>
             </w:r>
-            <w:proofErr w:type="spellEnd"/>
           </w:p>
         </w:tc>
         <w:tc>
@@ -13069,7 +12753,6 @@
               <w:pStyle w:val="Compact"/>
               <w:jc w:val="left"/>
             </w:pPr>
-            <w:proofErr w:type="spellStart"/>
             <w:r>
               <w:t>User</w:t>
             </w:r>
@@ -13082,7 +12765,6 @@
             <w:r>
               <w:t>ID</w:t>
             </w:r>
-            <w:proofErr w:type="spellEnd"/>
           </w:p>
         </w:tc>
         <w:tc>
@@ -13647,11 +13329,9 @@
               <w:pStyle w:val="Compact"/>
               <w:jc w:val="left"/>
             </w:pPr>
-            <w:proofErr w:type="gramStart"/>
             <w:r>
               <w:t>外键</w:t>
             </w:r>
-            <w:proofErr w:type="gramEnd"/>
           </w:p>
         </w:tc>
         <w:tc>
@@ -13730,11 +13410,9 @@
               <w:pStyle w:val="Compact"/>
               <w:jc w:val="left"/>
             </w:pPr>
-            <w:proofErr w:type="spellStart"/>
             <w:r>
               <w:t>Bill_ID</w:t>
             </w:r>
-            <w:proofErr w:type="spellEnd"/>
           </w:p>
         </w:tc>
         <w:tc>
@@ -13843,11 +13521,9 @@
               <w:pStyle w:val="Compact"/>
               <w:jc w:val="left"/>
             </w:pPr>
-            <w:proofErr w:type="spellStart"/>
             <w:r>
               <w:t>User_ID</w:t>
             </w:r>
-            <w:proofErr w:type="spellEnd"/>
           </w:p>
         </w:tc>
         <w:tc>
@@ -13950,29 +13626,22 @@
               <w:pStyle w:val="Compact"/>
               <w:jc w:val="left"/>
             </w:pPr>
-            <w:proofErr w:type="spellStart"/>
             <w:r>
               <w:t>Bill_Value</w:t>
             </w:r>
-            <w:proofErr w:type="spellEnd"/>
-          </w:p>
-        </w:tc>
-        <w:tc>
-          <w:tcPr>
-            <w:tcW w:w="0" w:type="auto"/>
-          </w:tcPr>
-          <w:p>
-            <w:pPr>
-              <w:pStyle w:val="Compact"/>
-              <w:jc w:val="left"/>
-            </w:pPr>
-            <w:proofErr w:type="gramStart"/>
-            <w:r>
-              <w:t>float(</w:t>
-            </w:r>
-            <w:proofErr w:type="gramEnd"/>
-            <w:r>
-              <w:t>8)</w:t>
+          </w:p>
+        </w:tc>
+        <w:tc>
+          <w:tcPr>
+            <w:tcW w:w="0" w:type="auto"/>
+          </w:tcPr>
+          <w:p>
+            <w:pPr>
+              <w:pStyle w:val="Compact"/>
+              <w:jc w:val="left"/>
+            </w:pPr>
+            <w:r>
+              <w:t>float(8)</w:t>
             </w:r>
           </w:p>
         </w:tc>
@@ -14059,29 +13728,22 @@
               <w:pStyle w:val="Compact"/>
               <w:jc w:val="left"/>
             </w:pPr>
-            <w:proofErr w:type="spellStart"/>
             <w:r>
               <w:t>Bill_Type</w:t>
             </w:r>
-            <w:proofErr w:type="spellEnd"/>
-          </w:p>
-        </w:tc>
-        <w:tc>
-          <w:tcPr>
-            <w:tcW w:w="0" w:type="auto"/>
-          </w:tcPr>
-          <w:p>
-            <w:pPr>
-              <w:pStyle w:val="Compact"/>
-              <w:jc w:val="left"/>
-            </w:pPr>
-            <w:proofErr w:type="gramStart"/>
-            <w:r>
-              <w:t>varchar(</w:t>
-            </w:r>
-            <w:proofErr w:type="gramEnd"/>
-            <w:r>
-              <w:t>20)</w:t>
+          </w:p>
+        </w:tc>
+        <w:tc>
+          <w:tcPr>
+            <w:tcW w:w="0" w:type="auto"/>
+          </w:tcPr>
+          <w:p>
+            <w:pPr>
+              <w:pStyle w:val="Compact"/>
+              <w:jc w:val="left"/>
+            </w:pPr>
+            <w:r>
+              <w:t>varchar(20)</w:t>
             </w:r>
           </w:p>
         </w:tc>
@@ -14168,11 +13830,9 @@
               <w:pStyle w:val="Compact"/>
               <w:jc w:val="left"/>
             </w:pPr>
-            <w:proofErr w:type="spellStart"/>
             <w:r>
               <w:t>Bill_Time</w:t>
             </w:r>
-            <w:proofErr w:type="spellEnd"/>
           </w:p>
         </w:tc>
         <w:tc>
@@ -14272,29 +13932,22 @@
               <w:pStyle w:val="Compact"/>
               <w:jc w:val="left"/>
             </w:pPr>
-            <w:proofErr w:type="spellStart"/>
             <w:r>
               <w:t>Bill_Description</w:t>
             </w:r>
-            <w:proofErr w:type="spellEnd"/>
-          </w:p>
-        </w:tc>
-        <w:tc>
-          <w:tcPr>
-            <w:tcW w:w="0" w:type="auto"/>
-          </w:tcPr>
-          <w:p>
-            <w:pPr>
-              <w:pStyle w:val="Compact"/>
-              <w:jc w:val="left"/>
-            </w:pPr>
-            <w:proofErr w:type="gramStart"/>
-            <w:r>
-              <w:t>varchar(</w:t>
-            </w:r>
-            <w:proofErr w:type="gramEnd"/>
-            <w:r>
-              <w:t>50)</w:t>
+          </w:p>
+        </w:tc>
+        <w:tc>
+          <w:tcPr>
+            <w:tcW w:w="0" w:type="auto"/>
+          </w:tcPr>
+          <w:p>
+            <w:pPr>
+              <w:pStyle w:val="Compact"/>
+              <w:jc w:val="left"/>
+            </w:pPr>
+            <w:r>
+              <w:t>varchar(50)</w:t>
             </w:r>
           </w:p>
         </w:tc>
@@ -14586,7 +14239,6 @@
                 <w:szCs w:val="20"/>
               </w:rPr>
             </w:pPr>
-            <w:proofErr w:type="spellStart"/>
             <w:r>
               <w:rPr>
                 <w:rFonts w:ascii="宋体" w:hAnsi="宋体" w:hint="eastAsia"/>
@@ -14605,7 +14257,6 @@
               </w:rPr>
               <w:t>ID</w:t>
             </w:r>
-            <w:proofErr w:type="spellEnd"/>
           </w:p>
         </w:tc>
         <w:tc>
@@ -14653,7 +14304,6 @@
               <w:pStyle w:val="Compact"/>
               <w:jc w:val="left"/>
             </w:pPr>
-            <w:proofErr w:type="spellStart"/>
             <w:r>
               <w:t>User</w:t>
             </w:r>
@@ -14663,7 +14313,6 @@
               </w:rPr>
               <w:t>_ID</w:t>
             </w:r>
-            <w:proofErr w:type="spellEnd"/>
           </w:p>
         </w:tc>
         <w:tc>
@@ -15174,11 +14823,9 @@
               <w:pStyle w:val="Compact"/>
               <w:jc w:val="left"/>
             </w:pPr>
-            <w:proofErr w:type="gramStart"/>
             <w:r>
               <w:t>外键</w:t>
             </w:r>
-            <w:proofErr w:type="gramEnd"/>
           </w:p>
         </w:tc>
         <w:tc>
@@ -15257,11 +14904,9 @@
               <w:pStyle w:val="Compact"/>
               <w:jc w:val="left"/>
             </w:pPr>
-            <w:proofErr w:type="spellStart"/>
             <w:r>
               <w:t>Message_ID</w:t>
             </w:r>
-            <w:proofErr w:type="spellEnd"/>
           </w:p>
         </w:tc>
         <w:tc>
@@ -15376,14 +15021,12 @@
               <w:pStyle w:val="Compact"/>
               <w:jc w:val="left"/>
             </w:pPr>
-            <w:proofErr w:type="spellStart"/>
             <w:r>
               <w:rPr>
                 <w:rFonts w:hint="eastAsia"/>
               </w:rPr>
               <w:t>User_Role_ID</w:t>
             </w:r>
-            <w:proofErr w:type="spellEnd"/>
           </w:p>
         </w:tc>
         <w:tc>
@@ -15486,11 +15129,9 @@
               <w:pStyle w:val="Compact"/>
               <w:jc w:val="left"/>
             </w:pPr>
-            <w:proofErr w:type="spellStart"/>
             <w:r>
               <w:t>Message_Time</w:t>
             </w:r>
-            <w:proofErr w:type="spellEnd"/>
           </w:p>
         </w:tc>
         <w:tc>
@@ -15590,29 +15231,22 @@
               <w:pStyle w:val="Compact"/>
               <w:jc w:val="left"/>
             </w:pPr>
-            <w:proofErr w:type="spellStart"/>
             <w:r>
               <w:t>Message_Info</w:t>
             </w:r>
-            <w:proofErr w:type="spellEnd"/>
-          </w:p>
-        </w:tc>
-        <w:tc>
-          <w:tcPr>
-            <w:tcW w:w="0" w:type="auto"/>
-          </w:tcPr>
-          <w:p>
-            <w:pPr>
-              <w:pStyle w:val="Compact"/>
-              <w:jc w:val="left"/>
-            </w:pPr>
-            <w:proofErr w:type="gramStart"/>
-            <w:r>
-              <w:t>varchar(</w:t>
-            </w:r>
-            <w:proofErr w:type="gramEnd"/>
-            <w:r>
-              <w:t>200)</w:t>
+          </w:p>
+        </w:tc>
+        <w:tc>
+          <w:tcPr>
+            <w:tcW w:w="0" w:type="auto"/>
+          </w:tcPr>
+          <w:p>
+            <w:pPr>
+              <w:pStyle w:val="Compact"/>
+              <w:jc w:val="left"/>
+            </w:pPr>
+            <w:r>
+              <w:t>varchar(200)</w:t>
             </w:r>
           </w:p>
         </w:tc>
@@ -15895,7 +15529,6 @@
                 <w:szCs w:val="20"/>
               </w:rPr>
             </w:pPr>
-            <w:proofErr w:type="spellStart"/>
             <w:r>
               <w:rPr>
                 <w:rFonts w:ascii="宋体" w:hAnsi="宋体" w:hint="eastAsia"/>
@@ -15911,7 +15544,6 @@
               </w:rPr>
               <w:t>User_Role_ID</w:t>
             </w:r>
-            <w:proofErr w:type="spellEnd"/>
           </w:p>
         </w:tc>
         <w:tc>
@@ -15959,14 +15591,12 @@
               <w:pStyle w:val="Compact"/>
               <w:jc w:val="left"/>
             </w:pPr>
-            <w:proofErr w:type="spellStart"/>
             <w:r>
               <w:rPr>
                 <w:rFonts w:asciiTheme="minorHAnsi" w:eastAsiaTheme="minorEastAsia" w:hAnsiTheme="minorHAnsi" w:cstheme="minorBidi" w:hint="eastAsia"/>
               </w:rPr>
               <w:t>User_Role_ID</w:t>
             </w:r>
-            <w:proofErr w:type="spellEnd"/>
           </w:p>
         </w:tc>
         <w:tc>
@@ -16064,25 +15694,7 @@
           <w:sz w:val="28"/>
           <w:szCs w:val="28"/>
         </w:rPr>
-        <w:t>用户(承包方)（</w:t>
-      </w:r>
-      <w:proofErr w:type="spellStart"/>
-      <w:r>
-        <w:rPr>
-          <w:rFonts w:ascii="宋体" w:hAnsi="宋体" w:hint="eastAsia"/>
-          <w:sz w:val="28"/>
-          <w:szCs w:val="28"/>
-        </w:rPr>
-        <w:t>User_Employee</w:t>
-      </w:r>
-      <w:proofErr w:type="spellEnd"/>
-      <w:r>
-        <w:rPr>
-          <w:rFonts w:ascii="宋体" w:hAnsi="宋体" w:hint="eastAsia"/>
-          <w:sz w:val="28"/>
-          <w:szCs w:val="28"/>
-        </w:rPr>
-        <w:t>）</w:t>
+        <w:t>用户(承包方)（User_Employee）</w:t>
       </w:r>
     </w:p>
     <w:tbl>
@@ -16230,7 +15842,6 @@
                 <w:szCs w:val="20"/>
               </w:rPr>
             </w:pPr>
-            <w:proofErr w:type="spellStart"/>
             <w:r>
               <w:rPr>
                 <w:rFonts w:ascii="宋体" w:hAnsi="宋体" w:hint="eastAsia"/>
@@ -16239,7 +15850,6 @@
               </w:rPr>
               <w:t>User_Employee</w:t>
             </w:r>
-            <w:proofErr w:type="spellEnd"/>
           </w:p>
         </w:tc>
       </w:tr>
@@ -16508,11 +16118,9 @@
               <w:pStyle w:val="Compact"/>
               <w:jc w:val="left"/>
             </w:pPr>
-            <w:proofErr w:type="gramStart"/>
             <w:r>
               <w:t>外键</w:t>
             </w:r>
-            <w:proofErr w:type="gramEnd"/>
           </w:p>
         </w:tc>
         <w:tc>
@@ -16600,7 +16208,6 @@
               <w:pStyle w:val="Compact"/>
               <w:jc w:val="left"/>
             </w:pPr>
-            <w:proofErr w:type="spellStart"/>
             <w:r>
               <w:t>User</w:t>
             </w:r>
@@ -16613,7 +16220,6 @@
             <w:r>
               <w:t>ID</w:t>
             </w:r>
-            <w:proofErr w:type="spellEnd"/>
           </w:p>
         </w:tc>
         <w:tc>
@@ -16722,29 +16328,22 @@
               <w:pStyle w:val="Compact"/>
               <w:jc w:val="left"/>
             </w:pPr>
-            <w:proofErr w:type="spellStart"/>
             <w:r>
               <w:t>Employee_Name</w:t>
             </w:r>
-            <w:proofErr w:type="spellEnd"/>
-          </w:p>
-        </w:tc>
-        <w:tc>
-          <w:tcPr>
-            <w:tcW w:w="0" w:type="auto"/>
-          </w:tcPr>
-          <w:p>
-            <w:pPr>
-              <w:pStyle w:val="Compact"/>
-              <w:jc w:val="left"/>
-            </w:pPr>
-            <w:proofErr w:type="gramStart"/>
-            <w:r>
-              <w:t>varchar(</w:t>
-            </w:r>
-            <w:proofErr w:type="gramEnd"/>
-            <w:r>
-              <w:t>20)</w:t>
+          </w:p>
+        </w:tc>
+        <w:tc>
+          <w:tcPr>
+            <w:tcW w:w="0" w:type="auto"/>
+          </w:tcPr>
+          <w:p>
+            <w:pPr>
+              <w:pStyle w:val="Compact"/>
+              <w:jc w:val="left"/>
+            </w:pPr>
+            <w:r>
+              <w:t>varchar(20)</w:t>
             </w:r>
           </w:p>
         </w:tc>
@@ -16831,29 +16430,22 @@
               <w:pStyle w:val="Compact"/>
               <w:jc w:val="left"/>
             </w:pPr>
-            <w:proofErr w:type="spellStart"/>
             <w:r>
               <w:t>Employee_Region</w:t>
             </w:r>
-            <w:proofErr w:type="spellEnd"/>
-          </w:p>
-        </w:tc>
-        <w:tc>
-          <w:tcPr>
-            <w:tcW w:w="0" w:type="auto"/>
-          </w:tcPr>
-          <w:p>
-            <w:pPr>
-              <w:pStyle w:val="Compact"/>
-              <w:jc w:val="left"/>
-            </w:pPr>
-            <w:proofErr w:type="gramStart"/>
-            <w:r>
-              <w:t>varchar(</w:t>
-            </w:r>
-            <w:proofErr w:type="gramEnd"/>
-            <w:r>
-              <w:t>20)</w:t>
+          </w:p>
+        </w:tc>
+        <w:tc>
+          <w:tcPr>
+            <w:tcW w:w="0" w:type="auto"/>
+          </w:tcPr>
+          <w:p>
+            <w:pPr>
+              <w:pStyle w:val="Compact"/>
+              <w:jc w:val="left"/>
+            </w:pPr>
+            <w:r>
+              <w:t>varchar(20)</w:t>
             </w:r>
           </w:p>
         </w:tc>
@@ -16940,29 +16532,22 @@
               <w:pStyle w:val="Compact"/>
               <w:jc w:val="left"/>
             </w:pPr>
-            <w:proofErr w:type="spellStart"/>
             <w:r>
               <w:t>Employee_Enterprise</w:t>
             </w:r>
-            <w:proofErr w:type="spellEnd"/>
-          </w:p>
-        </w:tc>
-        <w:tc>
-          <w:tcPr>
-            <w:tcW w:w="0" w:type="auto"/>
-          </w:tcPr>
-          <w:p>
-            <w:pPr>
-              <w:pStyle w:val="Compact"/>
-              <w:jc w:val="left"/>
-            </w:pPr>
-            <w:proofErr w:type="gramStart"/>
-            <w:r>
-              <w:t>varchar(</w:t>
-            </w:r>
-            <w:proofErr w:type="gramEnd"/>
-            <w:r>
-              <w:t>20)</w:t>
+          </w:p>
+        </w:tc>
+        <w:tc>
+          <w:tcPr>
+            <w:tcW w:w="0" w:type="auto"/>
+          </w:tcPr>
+          <w:p>
+            <w:pPr>
+              <w:pStyle w:val="Compact"/>
+              <w:jc w:val="left"/>
+            </w:pPr>
+            <w:r>
+              <w:t>varchar(20)</w:t>
             </w:r>
           </w:p>
         </w:tc>
@@ -17049,7 +16634,6 @@
               <w:pStyle w:val="Compact"/>
               <w:jc w:val="left"/>
             </w:pPr>
-            <w:proofErr w:type="spellStart"/>
             <w:r>
               <w:t>Employee</w:t>
             </w:r>
@@ -17062,25 +16646,19 @@
             <w:r>
               <w:t>Introduction</w:t>
             </w:r>
-            <w:proofErr w:type="spellEnd"/>
-          </w:p>
-        </w:tc>
-        <w:tc>
-          <w:tcPr>
-            <w:tcW w:w="0" w:type="auto"/>
-          </w:tcPr>
-          <w:p>
-            <w:pPr>
-              <w:pStyle w:val="Compact"/>
-              <w:jc w:val="left"/>
-            </w:pPr>
-            <w:proofErr w:type="gramStart"/>
-            <w:r>
-              <w:t>varchar(</w:t>
-            </w:r>
-            <w:proofErr w:type="gramEnd"/>
-            <w:r>
-              <w:t>100)</w:t>
+          </w:p>
+        </w:tc>
+        <w:tc>
+          <w:tcPr>
+            <w:tcW w:w="0" w:type="auto"/>
+          </w:tcPr>
+          <w:p>
+            <w:pPr>
+              <w:pStyle w:val="Compact"/>
+              <w:jc w:val="left"/>
+            </w:pPr>
+            <w:r>
+              <w:t>varchar(100)</w:t>
             </w:r>
           </w:p>
         </w:tc>
@@ -17167,29 +16745,22 @@
               <w:pStyle w:val="Compact"/>
               <w:jc w:val="left"/>
             </w:pPr>
-            <w:proofErr w:type="spellStart"/>
             <w:r>
               <w:t>Employee_phone</w:t>
             </w:r>
-            <w:proofErr w:type="spellEnd"/>
-          </w:p>
-        </w:tc>
-        <w:tc>
-          <w:tcPr>
-            <w:tcW w:w="0" w:type="auto"/>
-          </w:tcPr>
-          <w:p>
-            <w:pPr>
-              <w:pStyle w:val="Compact"/>
-              <w:jc w:val="left"/>
-            </w:pPr>
-            <w:proofErr w:type="gramStart"/>
-            <w:r>
-              <w:t>varchar(</w:t>
-            </w:r>
-            <w:proofErr w:type="gramEnd"/>
-            <w:r>
-              <w:t>11)</w:t>
+          </w:p>
+        </w:tc>
+        <w:tc>
+          <w:tcPr>
+            <w:tcW w:w="0" w:type="auto"/>
+          </w:tcPr>
+          <w:p>
+            <w:pPr>
+              <w:pStyle w:val="Compact"/>
+              <w:jc w:val="left"/>
+            </w:pPr>
+            <w:r>
+              <w:t>varchar(11)</w:t>
             </w:r>
           </w:p>
         </w:tc>
@@ -17314,25 +16885,7 @@
           <w:szCs w:val="28"/>
         </w:rPr>
         <w:lastRenderedPageBreak/>
-        <w:t>承包方技能信息（</w:t>
-      </w:r>
-      <w:proofErr w:type="spellStart"/>
-      <w:r>
-        <w:rPr>
-          <w:rFonts w:ascii="宋体" w:hAnsi="宋体" w:hint="eastAsia"/>
-          <w:sz w:val="28"/>
-          <w:szCs w:val="28"/>
-        </w:rPr>
-        <w:t>Employee_Skills</w:t>
-      </w:r>
-      <w:proofErr w:type="spellEnd"/>
-      <w:r>
-        <w:rPr>
-          <w:rFonts w:ascii="宋体" w:hAnsi="宋体" w:hint="eastAsia"/>
-          <w:sz w:val="28"/>
-          <w:szCs w:val="28"/>
-        </w:rPr>
-        <w:t>）</w:t>
+        <w:t>承包方技能信息（Employee_Skills）</w:t>
       </w:r>
     </w:p>
     <w:tbl>
@@ -17474,7 +17027,6 @@
                 <w:szCs w:val="20"/>
               </w:rPr>
             </w:pPr>
-            <w:proofErr w:type="spellStart"/>
             <w:r>
               <w:rPr>
                 <w:rFonts w:ascii="宋体" w:hAnsi="宋体" w:hint="eastAsia"/>
@@ -17483,7 +17035,6 @@
               </w:rPr>
               <w:t>Employee_Skills</w:t>
             </w:r>
-            <w:proofErr w:type="spellEnd"/>
           </w:p>
         </w:tc>
       </w:tr>
@@ -17607,25 +17158,7 @@
                 <w:sz w:val="20"/>
                 <w:szCs w:val="20"/>
               </w:rPr>
-              <w:t>业务用途：</w:t>
-            </w:r>
-            <w:proofErr w:type="gramStart"/>
-            <w:r>
-              <w:rPr>
-                <w:rFonts w:ascii="宋体" w:hAnsi="宋体" w:hint="eastAsia"/>
-                <w:sz w:val="20"/>
-                <w:szCs w:val="20"/>
-              </w:rPr>
-              <w:t>供发布方</w:t>
-            </w:r>
-            <w:proofErr w:type="gramEnd"/>
-            <w:r>
-              <w:rPr>
-                <w:rFonts w:ascii="宋体" w:hAnsi="宋体" w:hint="eastAsia"/>
-                <w:sz w:val="20"/>
-                <w:szCs w:val="20"/>
-              </w:rPr>
-              <w:t>查看承包方信息</w:t>
+              <w:t>业务用途：供发布方查看承包方信息</w:t>
             </w:r>
           </w:p>
         </w:tc>
@@ -17774,11 +17307,9 @@
               <w:pStyle w:val="Compact"/>
               <w:jc w:val="left"/>
             </w:pPr>
-            <w:proofErr w:type="gramStart"/>
             <w:r>
               <w:t>外键</w:t>
             </w:r>
-            <w:proofErr w:type="gramEnd"/>
           </w:p>
         </w:tc>
         <w:tc>
@@ -17866,11 +17397,9 @@
               <w:pStyle w:val="Compact"/>
               <w:jc w:val="left"/>
             </w:pPr>
-            <w:proofErr w:type="spellStart"/>
             <w:r>
               <w:t>User_Employee</w:t>
             </w:r>
-            <w:proofErr w:type="spellEnd"/>
           </w:p>
         </w:tc>
         <w:tc>
@@ -17979,29 +17508,22 @@
               <w:pStyle w:val="Compact"/>
               <w:jc w:val="left"/>
             </w:pPr>
-            <w:proofErr w:type="spellStart"/>
             <w:r>
               <w:t>Application_Type</w:t>
             </w:r>
-            <w:proofErr w:type="spellEnd"/>
-          </w:p>
-        </w:tc>
-        <w:tc>
-          <w:tcPr>
-            <w:tcW w:w="0" w:type="auto"/>
-          </w:tcPr>
-          <w:p>
-            <w:pPr>
-              <w:pStyle w:val="Compact"/>
-              <w:jc w:val="left"/>
-            </w:pPr>
-            <w:proofErr w:type="gramStart"/>
-            <w:r>
-              <w:t>varchar(</w:t>
-            </w:r>
-            <w:proofErr w:type="gramEnd"/>
-            <w:r>
-              <w:t>20)</w:t>
+          </w:p>
+        </w:tc>
+        <w:tc>
+          <w:tcPr>
+            <w:tcW w:w="0" w:type="auto"/>
+          </w:tcPr>
+          <w:p>
+            <w:pPr>
+              <w:pStyle w:val="Compact"/>
+              <w:jc w:val="left"/>
+            </w:pPr>
+            <w:r>
+              <w:t>varchar(20)</w:t>
             </w:r>
           </w:p>
         </w:tc>
@@ -18088,29 +17610,22 @@
               <w:pStyle w:val="Compact"/>
               <w:jc w:val="left"/>
             </w:pPr>
-            <w:proofErr w:type="spellStart"/>
             <w:r>
               <w:t>Project_Type</w:t>
             </w:r>
-            <w:proofErr w:type="spellEnd"/>
-          </w:p>
-        </w:tc>
-        <w:tc>
-          <w:tcPr>
-            <w:tcW w:w="0" w:type="auto"/>
-          </w:tcPr>
-          <w:p>
-            <w:pPr>
-              <w:pStyle w:val="Compact"/>
-              <w:jc w:val="left"/>
-            </w:pPr>
-            <w:proofErr w:type="gramStart"/>
-            <w:r>
-              <w:t>varchar(</w:t>
-            </w:r>
-            <w:proofErr w:type="gramEnd"/>
-            <w:r>
-              <w:t>30)</w:t>
+          </w:p>
+        </w:tc>
+        <w:tc>
+          <w:tcPr>
+            <w:tcW w:w="0" w:type="auto"/>
+          </w:tcPr>
+          <w:p>
+            <w:pPr>
+              <w:pStyle w:val="Compact"/>
+              <w:jc w:val="left"/>
+            </w:pPr>
+            <w:r>
+              <w:t>varchar(30)</w:t>
             </w:r>
           </w:p>
         </w:tc>
@@ -18197,29 +17712,22 @@
               <w:pStyle w:val="Compact"/>
               <w:jc w:val="left"/>
             </w:pPr>
-            <w:proofErr w:type="spellStart"/>
             <w:r>
               <w:t>Development_Language</w:t>
             </w:r>
-            <w:proofErr w:type="spellEnd"/>
-          </w:p>
-        </w:tc>
-        <w:tc>
-          <w:tcPr>
-            <w:tcW w:w="0" w:type="auto"/>
-          </w:tcPr>
-          <w:p>
-            <w:pPr>
-              <w:pStyle w:val="Compact"/>
-              <w:jc w:val="left"/>
-            </w:pPr>
-            <w:proofErr w:type="gramStart"/>
-            <w:r>
-              <w:t>varchar(</w:t>
-            </w:r>
-            <w:proofErr w:type="gramEnd"/>
-            <w:r>
-              <w:t>20)</w:t>
+          </w:p>
+        </w:tc>
+        <w:tc>
+          <w:tcPr>
+            <w:tcW w:w="0" w:type="auto"/>
+          </w:tcPr>
+          <w:p>
+            <w:pPr>
+              <w:pStyle w:val="Compact"/>
+              <w:jc w:val="left"/>
+            </w:pPr>
+            <w:r>
+              <w:t>varchar(20)</w:t>
             </w:r>
           </w:p>
         </w:tc>
@@ -18306,29 +17814,22 @@
               <w:pStyle w:val="Compact"/>
               <w:jc w:val="left"/>
             </w:pPr>
-            <w:proofErr w:type="spellStart"/>
             <w:r>
               <w:t>Development_Skills</w:t>
             </w:r>
-            <w:proofErr w:type="spellEnd"/>
-          </w:p>
-        </w:tc>
-        <w:tc>
-          <w:tcPr>
-            <w:tcW w:w="0" w:type="auto"/>
-          </w:tcPr>
-          <w:p>
-            <w:pPr>
-              <w:pStyle w:val="Compact"/>
-              <w:jc w:val="left"/>
-            </w:pPr>
-            <w:proofErr w:type="gramStart"/>
-            <w:r>
-              <w:t>varchar(</w:t>
-            </w:r>
-            <w:proofErr w:type="gramEnd"/>
-            <w:r>
-              <w:t>30)</w:t>
+          </w:p>
+        </w:tc>
+        <w:tc>
+          <w:tcPr>
+            <w:tcW w:w="0" w:type="auto"/>
+          </w:tcPr>
+          <w:p>
+            <w:pPr>
+              <w:pStyle w:val="Compact"/>
+              <w:jc w:val="left"/>
+            </w:pPr>
+            <w:r>
+              <w:t>varchar(30)</w:t>
             </w:r>
           </w:p>
         </w:tc>
@@ -18415,29 +17916,22 @@
               <w:pStyle w:val="Compact"/>
               <w:jc w:val="left"/>
             </w:pPr>
-            <w:proofErr w:type="spellStart"/>
             <w:r>
               <w:t>Position_Availble</w:t>
             </w:r>
-            <w:proofErr w:type="spellEnd"/>
-          </w:p>
-        </w:tc>
-        <w:tc>
-          <w:tcPr>
-            <w:tcW w:w="0" w:type="auto"/>
-          </w:tcPr>
-          <w:p>
-            <w:pPr>
-              <w:pStyle w:val="Compact"/>
-              <w:jc w:val="left"/>
-            </w:pPr>
-            <w:proofErr w:type="gramStart"/>
-            <w:r>
-              <w:t>varchar(</w:t>
-            </w:r>
-            <w:proofErr w:type="gramEnd"/>
-            <w:r>
-              <w:t>30)</w:t>
+          </w:p>
+        </w:tc>
+        <w:tc>
+          <w:tcPr>
+            <w:tcW w:w="0" w:type="auto"/>
+          </w:tcPr>
+          <w:p>
+            <w:pPr>
+              <w:pStyle w:val="Compact"/>
+              <w:jc w:val="left"/>
+            </w:pPr>
+            <w:r>
+              <w:t>varchar(30)</w:t>
             </w:r>
           </w:p>
         </w:tc>
@@ -18544,13 +18038,8 @@
               <w:pStyle w:val="Compact"/>
               <w:jc w:val="left"/>
             </w:pPr>
-            <w:proofErr w:type="gramStart"/>
-            <w:r>
-              <w:t>varchar(</w:t>
-            </w:r>
-            <w:proofErr w:type="gramEnd"/>
-            <w:r>
-              <w:t>30)</w:t>
+            <w:r>
+              <w:t>varchar(30)</w:t>
             </w:r>
           </w:p>
         </w:tc>
@@ -18674,25 +18163,7 @@
           <w:sz w:val="28"/>
           <w:szCs w:val="28"/>
         </w:rPr>
-        <w:t>案例项目（</w:t>
-      </w:r>
-      <w:proofErr w:type="spellStart"/>
-      <w:r>
-        <w:rPr>
-          <w:rFonts w:ascii="宋体" w:hAnsi="宋体" w:hint="eastAsia"/>
-          <w:sz w:val="28"/>
-          <w:szCs w:val="28"/>
-        </w:rPr>
-        <w:t>Case_Project</w:t>
-      </w:r>
-      <w:proofErr w:type="spellEnd"/>
-      <w:r>
-        <w:rPr>
-          <w:rFonts w:ascii="宋体" w:hAnsi="宋体" w:hint="eastAsia"/>
-          <w:sz w:val="28"/>
-          <w:szCs w:val="28"/>
-        </w:rPr>
-        <w:t>）</w:t>
+        <w:t>案例项目（Case_Project）</w:t>
       </w:r>
     </w:p>
     <w:tbl>
@@ -18831,14 +18302,12 @@
                 <w:szCs w:val="20"/>
               </w:rPr>
             </w:pPr>
-            <w:proofErr w:type="spellStart"/>
             <w:r>
               <w:rPr>
                 <w:rFonts w:hint="eastAsia"/>
               </w:rPr>
               <w:t>Case_Project</w:t>
             </w:r>
-            <w:proofErr w:type="spellEnd"/>
           </w:p>
         </w:tc>
       </w:tr>
@@ -18954,25 +18423,7 @@
                 <w:sz w:val="20"/>
                 <w:szCs w:val="20"/>
               </w:rPr>
-              <w:t>业务用途：</w:t>
-            </w:r>
-            <w:proofErr w:type="gramStart"/>
-            <w:r>
-              <w:rPr>
-                <w:rFonts w:ascii="宋体" w:hAnsi="宋体" w:hint="eastAsia"/>
-                <w:sz w:val="20"/>
-                <w:szCs w:val="20"/>
-              </w:rPr>
-              <w:t>供发布方</w:t>
-            </w:r>
-            <w:proofErr w:type="gramEnd"/>
-            <w:r>
-              <w:rPr>
-                <w:rFonts w:ascii="宋体" w:hAnsi="宋体" w:hint="eastAsia"/>
-                <w:sz w:val="20"/>
-                <w:szCs w:val="20"/>
-              </w:rPr>
-              <w:t>查看承包方信息</w:t>
+              <w:t>业务用途：供发布方查看承包方信息</w:t>
             </w:r>
           </w:p>
         </w:tc>
@@ -19123,11 +18574,9 @@
               <w:pStyle w:val="Compact"/>
               <w:jc w:val="left"/>
             </w:pPr>
-            <w:proofErr w:type="gramStart"/>
             <w:r>
               <w:t>外键</w:t>
             </w:r>
-            <w:proofErr w:type="gramEnd"/>
           </w:p>
         </w:tc>
         <w:tc>
@@ -19215,11 +18664,9 @@
               <w:pStyle w:val="Compact"/>
               <w:jc w:val="left"/>
             </w:pPr>
-            <w:proofErr w:type="spellStart"/>
             <w:r>
               <w:t>User_employee</w:t>
             </w:r>
-            <w:proofErr w:type="spellEnd"/>
           </w:p>
         </w:tc>
         <w:tc>
@@ -19328,29 +18775,22 @@
               <w:pStyle w:val="Compact"/>
               <w:jc w:val="left"/>
             </w:pPr>
-            <w:proofErr w:type="spellStart"/>
             <w:r>
               <w:t>Project_Name</w:t>
             </w:r>
-            <w:proofErr w:type="spellEnd"/>
-          </w:p>
-        </w:tc>
-        <w:tc>
-          <w:tcPr>
-            <w:tcW w:w="0" w:type="auto"/>
-          </w:tcPr>
-          <w:p>
-            <w:pPr>
-              <w:pStyle w:val="Compact"/>
-              <w:jc w:val="left"/>
-            </w:pPr>
-            <w:proofErr w:type="gramStart"/>
-            <w:r>
-              <w:t>varchar(</w:t>
-            </w:r>
-            <w:proofErr w:type="gramEnd"/>
-            <w:r>
-              <w:t>20)</w:t>
+          </w:p>
+        </w:tc>
+        <w:tc>
+          <w:tcPr>
+            <w:tcW w:w="0" w:type="auto"/>
+          </w:tcPr>
+          <w:p>
+            <w:pPr>
+              <w:pStyle w:val="Compact"/>
+              <w:jc w:val="left"/>
+            </w:pPr>
+            <w:r>
+              <w:t>varchar(20)</w:t>
             </w:r>
           </w:p>
         </w:tc>
@@ -19437,29 +18877,22 @@
               <w:pStyle w:val="Compact"/>
               <w:jc w:val="left"/>
             </w:pPr>
-            <w:proofErr w:type="spellStart"/>
             <w:r>
               <w:t>Project_Period</w:t>
             </w:r>
-            <w:proofErr w:type="spellEnd"/>
-          </w:p>
-        </w:tc>
-        <w:tc>
-          <w:tcPr>
-            <w:tcW w:w="0" w:type="auto"/>
-          </w:tcPr>
-          <w:p>
-            <w:pPr>
-              <w:pStyle w:val="Compact"/>
-              <w:jc w:val="left"/>
-            </w:pPr>
-            <w:proofErr w:type="gramStart"/>
-            <w:r>
-              <w:t>varchar(</w:t>
-            </w:r>
-            <w:proofErr w:type="gramEnd"/>
-            <w:r>
-              <w:t>10)</w:t>
+          </w:p>
+        </w:tc>
+        <w:tc>
+          <w:tcPr>
+            <w:tcW w:w="0" w:type="auto"/>
+          </w:tcPr>
+          <w:p>
+            <w:pPr>
+              <w:pStyle w:val="Compact"/>
+              <w:jc w:val="left"/>
+            </w:pPr>
+            <w:r>
+              <w:t>varchar(10)</w:t>
             </w:r>
           </w:p>
         </w:tc>
@@ -19546,7 +18979,6 @@
               <w:pStyle w:val="Compact"/>
               <w:jc w:val="left"/>
             </w:pPr>
-            <w:proofErr w:type="spellStart"/>
             <w:r>
               <w:t>Role</w:t>
             </w:r>
@@ -19559,25 +18991,19 @@
             <w:r>
               <w:t>Project</w:t>
             </w:r>
-            <w:proofErr w:type="spellEnd"/>
-          </w:p>
-        </w:tc>
-        <w:tc>
-          <w:tcPr>
-            <w:tcW w:w="0" w:type="auto"/>
-          </w:tcPr>
-          <w:p>
-            <w:pPr>
-              <w:pStyle w:val="Compact"/>
-              <w:jc w:val="left"/>
-            </w:pPr>
-            <w:proofErr w:type="gramStart"/>
-            <w:r>
-              <w:t>varchar(</w:t>
-            </w:r>
-            <w:proofErr w:type="gramEnd"/>
-            <w:r>
-              <w:t>20)</w:t>
+          </w:p>
+        </w:tc>
+        <w:tc>
+          <w:tcPr>
+            <w:tcW w:w="0" w:type="auto"/>
+          </w:tcPr>
+          <w:p>
+            <w:pPr>
+              <w:pStyle w:val="Compact"/>
+              <w:jc w:val="left"/>
+            </w:pPr>
+            <w:r>
+              <w:t>varchar(20)</w:t>
             </w:r>
           </w:p>
         </w:tc>
@@ -19664,7 +19090,6 @@
               <w:pStyle w:val="Compact"/>
               <w:jc w:val="left"/>
             </w:pPr>
-            <w:proofErr w:type="spellStart"/>
             <w:r>
               <w:t>Tech</w:t>
             </w:r>
@@ -19677,25 +19102,19 @@
             <w:r>
               <w:t>Project</w:t>
             </w:r>
-            <w:proofErr w:type="spellEnd"/>
-          </w:p>
-        </w:tc>
-        <w:tc>
-          <w:tcPr>
-            <w:tcW w:w="0" w:type="auto"/>
-          </w:tcPr>
-          <w:p>
-            <w:pPr>
-              <w:pStyle w:val="Compact"/>
-              <w:jc w:val="left"/>
-            </w:pPr>
-            <w:proofErr w:type="gramStart"/>
-            <w:r>
-              <w:t>varchar(</w:t>
-            </w:r>
-            <w:proofErr w:type="gramEnd"/>
-            <w:r>
-              <w:t>50)</w:t>
+          </w:p>
+        </w:tc>
+        <w:tc>
+          <w:tcPr>
+            <w:tcW w:w="0" w:type="auto"/>
+          </w:tcPr>
+          <w:p>
+            <w:pPr>
+              <w:pStyle w:val="Compact"/>
+              <w:jc w:val="left"/>
+            </w:pPr>
+            <w:r>
+              <w:t>varchar(50)</w:t>
             </w:r>
           </w:p>
         </w:tc>
@@ -19783,29 +19202,22 @@
               <w:pStyle w:val="Compact"/>
               <w:jc w:val="left"/>
             </w:pPr>
-            <w:proofErr w:type="spellStart"/>
             <w:r>
               <w:t>Project_Introduction</w:t>
             </w:r>
-            <w:proofErr w:type="spellEnd"/>
-          </w:p>
-        </w:tc>
-        <w:tc>
-          <w:tcPr>
-            <w:tcW w:w="0" w:type="auto"/>
-          </w:tcPr>
-          <w:p>
-            <w:pPr>
-              <w:pStyle w:val="Compact"/>
-              <w:jc w:val="left"/>
-            </w:pPr>
-            <w:proofErr w:type="gramStart"/>
-            <w:r>
-              <w:t>varchar(</w:t>
-            </w:r>
-            <w:proofErr w:type="gramEnd"/>
-            <w:r>
-              <w:t>100)</w:t>
+          </w:p>
+        </w:tc>
+        <w:tc>
+          <w:tcPr>
+            <w:tcW w:w="0" w:type="auto"/>
+          </w:tcPr>
+          <w:p>
+            <w:pPr>
+              <w:pStyle w:val="Compact"/>
+              <w:jc w:val="left"/>
+            </w:pPr>
+            <w:r>
+              <w:t>varchar(100)</w:t>
             </w:r>
           </w:p>
         </w:tc>
@@ -19929,25 +19341,7 @@
           <w:sz w:val="28"/>
           <w:szCs w:val="28"/>
         </w:rPr>
-        <w:t>用户(发布方)（</w:t>
-      </w:r>
-      <w:proofErr w:type="spellStart"/>
-      <w:r>
-        <w:rPr>
-          <w:rFonts w:ascii="宋体" w:hAnsi="宋体" w:hint="eastAsia"/>
-          <w:sz w:val="28"/>
-          <w:szCs w:val="28"/>
-        </w:rPr>
-        <w:t>User_Employer</w:t>
-      </w:r>
-      <w:proofErr w:type="spellEnd"/>
-      <w:r>
-        <w:rPr>
-          <w:rFonts w:ascii="宋体" w:hAnsi="宋体" w:hint="eastAsia"/>
-          <w:sz w:val="28"/>
-          <w:szCs w:val="28"/>
-        </w:rPr>
-        <w:t>）</w:t>
+        <w:t>用户(发布方)（User_Employer）</w:t>
       </w:r>
     </w:p>
     <w:tbl>
@@ -20104,14 +19498,12 @@
                 <w:szCs w:val="20"/>
               </w:rPr>
             </w:pPr>
-            <w:proofErr w:type="spellStart"/>
             <w:r>
               <w:rPr>
                 <w:rFonts w:hint="eastAsia"/>
               </w:rPr>
               <w:t>User_Employer</w:t>
             </w:r>
-            <w:proofErr w:type="spellEnd"/>
           </w:p>
         </w:tc>
       </w:tr>
@@ -20380,11 +19772,9 @@
               <w:pStyle w:val="Compact"/>
               <w:jc w:val="left"/>
             </w:pPr>
-            <w:proofErr w:type="gramStart"/>
             <w:r>
               <w:t>外键</w:t>
             </w:r>
-            <w:proofErr w:type="gramEnd"/>
           </w:p>
         </w:tc>
         <w:tc>
@@ -20469,7 +19859,6 @@
               <w:pStyle w:val="Compact"/>
               <w:jc w:val="left"/>
             </w:pPr>
-            <w:proofErr w:type="spellStart"/>
             <w:r>
               <w:t>User</w:t>
             </w:r>
@@ -20482,7 +19871,6 @@
             <w:r>
               <w:t>ID</w:t>
             </w:r>
-            <w:proofErr w:type="spellEnd"/>
           </w:p>
         </w:tc>
         <w:tc>
@@ -20591,7 +19979,6 @@
               <w:pStyle w:val="Compact"/>
               <w:jc w:val="left"/>
             </w:pPr>
-            <w:proofErr w:type="spellStart"/>
             <w:r>
               <w:t>User</w:t>
             </w:r>
@@ -20604,25 +19991,19 @@
             <w:r>
               <w:t>Name</w:t>
             </w:r>
-            <w:proofErr w:type="spellEnd"/>
-          </w:p>
-        </w:tc>
-        <w:tc>
-          <w:tcPr>
-            <w:tcW w:w="0" w:type="auto"/>
-          </w:tcPr>
-          <w:p>
-            <w:pPr>
-              <w:pStyle w:val="Compact"/>
-              <w:jc w:val="left"/>
-            </w:pPr>
-            <w:proofErr w:type="gramStart"/>
-            <w:r>
-              <w:t>varchar(</w:t>
-            </w:r>
-            <w:proofErr w:type="gramEnd"/>
-            <w:r>
-              <w:t>30)</w:t>
+          </w:p>
+        </w:tc>
+        <w:tc>
+          <w:tcPr>
+            <w:tcW w:w="0" w:type="auto"/>
+          </w:tcPr>
+          <w:p>
+            <w:pPr>
+              <w:pStyle w:val="Compact"/>
+              <w:jc w:val="left"/>
+            </w:pPr>
+            <w:r>
+              <w:t>varchar(30)</w:t>
             </w:r>
           </w:p>
         </w:tc>
@@ -20709,7 +20090,6 @@
               <w:pStyle w:val="Compact"/>
               <w:jc w:val="left"/>
             </w:pPr>
-            <w:proofErr w:type="spellStart"/>
             <w:r>
               <w:t>User</w:t>
             </w:r>
@@ -20722,25 +20102,19 @@
             <w:r>
               <w:t>Region</w:t>
             </w:r>
-            <w:proofErr w:type="spellEnd"/>
-          </w:p>
-        </w:tc>
-        <w:tc>
-          <w:tcPr>
-            <w:tcW w:w="0" w:type="auto"/>
-          </w:tcPr>
-          <w:p>
-            <w:pPr>
-              <w:pStyle w:val="Compact"/>
-              <w:jc w:val="left"/>
-            </w:pPr>
-            <w:proofErr w:type="gramStart"/>
-            <w:r>
-              <w:t>varchar(</w:t>
-            </w:r>
-            <w:proofErr w:type="gramEnd"/>
-            <w:r>
-              <w:t>50)</w:t>
+          </w:p>
+        </w:tc>
+        <w:tc>
+          <w:tcPr>
+            <w:tcW w:w="0" w:type="auto"/>
+          </w:tcPr>
+          <w:p>
+            <w:pPr>
+              <w:pStyle w:val="Compact"/>
+              <w:jc w:val="left"/>
+            </w:pPr>
+            <w:r>
+              <w:t>varchar(50)</w:t>
             </w:r>
           </w:p>
         </w:tc>
@@ -20827,7 +20201,6 @@
               <w:pStyle w:val="Compact"/>
               <w:jc w:val="left"/>
             </w:pPr>
-            <w:proofErr w:type="spellStart"/>
             <w:r>
               <w:t>User</w:t>
             </w:r>
@@ -20840,25 +20213,19 @@
             <w:r>
               <w:t>Inctroduction</w:t>
             </w:r>
-            <w:proofErr w:type="spellEnd"/>
-          </w:p>
-        </w:tc>
-        <w:tc>
-          <w:tcPr>
-            <w:tcW w:w="0" w:type="auto"/>
-          </w:tcPr>
-          <w:p>
-            <w:pPr>
-              <w:pStyle w:val="Compact"/>
-              <w:jc w:val="left"/>
-            </w:pPr>
-            <w:proofErr w:type="gramStart"/>
-            <w:r>
-              <w:t>varchar(</w:t>
-            </w:r>
-            <w:proofErr w:type="gramEnd"/>
-            <w:r>
-              <w:t>100)</w:t>
+          </w:p>
+        </w:tc>
+        <w:tc>
+          <w:tcPr>
+            <w:tcW w:w="0" w:type="auto"/>
+          </w:tcPr>
+          <w:p>
+            <w:pPr>
+              <w:pStyle w:val="Compact"/>
+              <w:jc w:val="left"/>
+            </w:pPr>
+            <w:r>
+              <w:t>varchar(100)</w:t>
             </w:r>
           </w:p>
         </w:tc>
@@ -20945,7 +20312,6 @@
               <w:pStyle w:val="Compact"/>
               <w:jc w:val="left"/>
             </w:pPr>
-            <w:proofErr w:type="spellStart"/>
             <w:r>
               <w:t>User</w:t>
             </w:r>
@@ -20958,25 +20324,19 @@
             <w:r>
               <w:t>Tel</w:t>
             </w:r>
-            <w:proofErr w:type="spellEnd"/>
-          </w:p>
-        </w:tc>
-        <w:tc>
-          <w:tcPr>
-            <w:tcW w:w="0" w:type="auto"/>
-          </w:tcPr>
-          <w:p>
-            <w:pPr>
-              <w:pStyle w:val="Compact"/>
-              <w:jc w:val="left"/>
-            </w:pPr>
-            <w:proofErr w:type="gramStart"/>
-            <w:r>
-              <w:t>varchar(</w:t>
-            </w:r>
-            <w:proofErr w:type="gramEnd"/>
-            <w:r>
-              <w:t>20)</w:t>
+          </w:p>
+        </w:tc>
+        <w:tc>
+          <w:tcPr>
+            <w:tcW w:w="0" w:type="auto"/>
+          </w:tcPr>
+          <w:p>
+            <w:pPr>
+              <w:pStyle w:val="Compact"/>
+              <w:jc w:val="left"/>
+            </w:pPr>
+            <w:r>
+              <w:t>varchar(20)</w:t>
             </w:r>
           </w:p>
         </w:tc>
@@ -21100,25 +20460,7 @@
           <w:sz w:val="28"/>
           <w:szCs w:val="28"/>
         </w:rPr>
-        <w:t>支持/适配的客户端（</w:t>
-      </w:r>
-      <w:proofErr w:type="spellStart"/>
-      <w:r>
-        <w:rPr>
-          <w:rFonts w:ascii="宋体" w:hAnsi="宋体" w:hint="eastAsia"/>
-          <w:sz w:val="28"/>
-          <w:szCs w:val="28"/>
-        </w:rPr>
-        <w:t>Client_Support</w:t>
-      </w:r>
-      <w:proofErr w:type="spellEnd"/>
-      <w:r>
-        <w:rPr>
-          <w:rFonts w:ascii="宋体" w:hAnsi="宋体" w:hint="eastAsia"/>
-          <w:sz w:val="28"/>
-          <w:szCs w:val="28"/>
-        </w:rPr>
-        <w:t>）</w:t>
+        <w:t>支持/适配的客户端（Client_Support）</w:t>
       </w:r>
     </w:p>
     <w:tbl>
@@ -21269,14 +20611,12 @@
                 <w:szCs w:val="20"/>
               </w:rPr>
             </w:pPr>
-            <w:proofErr w:type="spellStart"/>
             <w:r>
               <w:rPr>
                 <w:rFonts w:hint="eastAsia"/>
               </w:rPr>
               <w:t>Client_Support</w:t>
             </w:r>
-            <w:proofErr w:type="spellEnd"/>
           </w:p>
         </w:tc>
       </w:tr>
@@ -21522,11 +20862,9 @@
               <w:pStyle w:val="Compact"/>
               <w:jc w:val="left"/>
             </w:pPr>
-            <w:proofErr w:type="gramStart"/>
             <w:r>
               <w:t>外键</w:t>
             </w:r>
-            <w:proofErr w:type="gramEnd"/>
           </w:p>
         </w:tc>
         <w:tc>
@@ -21605,11 +20943,9 @@
               <w:pStyle w:val="Compact"/>
               <w:jc w:val="left"/>
             </w:pPr>
-            <w:proofErr w:type="spellStart"/>
             <w:r>
               <w:t>Equipment_ID</w:t>
             </w:r>
-            <w:proofErr w:type="spellEnd"/>
           </w:p>
         </w:tc>
         <w:tc>
@@ -21715,29 +21051,22 @@
               <w:pStyle w:val="Compact"/>
               <w:jc w:val="left"/>
             </w:pPr>
-            <w:proofErr w:type="spellStart"/>
             <w:r>
               <w:t>Equipment_Name</w:t>
             </w:r>
-            <w:proofErr w:type="spellEnd"/>
-          </w:p>
-        </w:tc>
-        <w:tc>
-          <w:tcPr>
-            <w:tcW w:w="0" w:type="auto"/>
-          </w:tcPr>
-          <w:p>
-            <w:pPr>
-              <w:pStyle w:val="Compact"/>
-              <w:jc w:val="left"/>
-            </w:pPr>
-            <w:proofErr w:type="gramStart"/>
-            <w:r>
-              <w:t>varchar(</w:t>
-            </w:r>
-            <w:proofErr w:type="gramEnd"/>
-            <w:r>
-              <w:t>30)</w:t>
+          </w:p>
+        </w:tc>
+        <w:tc>
+          <w:tcPr>
+            <w:tcW w:w="0" w:type="auto"/>
+          </w:tcPr>
+          <w:p>
+            <w:pPr>
+              <w:pStyle w:val="Compact"/>
+              <w:jc w:val="left"/>
+            </w:pPr>
+            <w:r>
+              <w:t>varchar(30)</w:t>
             </w:r>
           </w:p>
         </w:tc>
@@ -21861,25 +21190,7 @@
           <w:sz w:val="28"/>
           <w:szCs w:val="28"/>
         </w:rPr>
-        <w:t>项目类型（</w:t>
-      </w:r>
-      <w:proofErr w:type="spellStart"/>
-      <w:r>
-        <w:rPr>
-          <w:rFonts w:ascii="宋体" w:hAnsi="宋体" w:hint="eastAsia"/>
-          <w:sz w:val="28"/>
-          <w:szCs w:val="28"/>
-        </w:rPr>
-        <w:t>Project_Type</w:t>
-      </w:r>
-      <w:proofErr w:type="spellEnd"/>
-      <w:r>
-        <w:rPr>
-          <w:rFonts w:ascii="宋体" w:hAnsi="宋体" w:hint="eastAsia"/>
-          <w:sz w:val="28"/>
-          <w:szCs w:val="28"/>
-        </w:rPr>
-        <w:t>）</w:t>
+        <w:t>项目类型（Project_Type）</w:t>
       </w:r>
     </w:p>
     <w:tbl>
@@ -22018,14 +21329,12 @@
                 <w:szCs w:val="20"/>
               </w:rPr>
             </w:pPr>
-            <w:proofErr w:type="spellStart"/>
             <w:r>
               <w:rPr>
                 <w:rFonts w:hint="eastAsia"/>
               </w:rPr>
               <w:t>Project_Type</w:t>
             </w:r>
-            <w:proofErr w:type="spellEnd"/>
           </w:p>
         </w:tc>
       </w:tr>
@@ -22272,11 +21581,9 @@
               <w:pStyle w:val="Compact"/>
               <w:jc w:val="left"/>
             </w:pPr>
-            <w:proofErr w:type="gramStart"/>
             <w:r>
               <w:t>外键</w:t>
             </w:r>
-            <w:proofErr w:type="gramEnd"/>
           </w:p>
         </w:tc>
         <w:tc>
@@ -22355,7 +21662,6 @@
               <w:pStyle w:val="Compact"/>
               <w:jc w:val="left"/>
             </w:pPr>
-            <w:proofErr w:type="spellStart"/>
             <w:r>
               <w:t>Project</w:t>
             </w:r>
@@ -22368,7 +21674,6 @@
             <w:r>
               <w:t>ID</w:t>
             </w:r>
-            <w:proofErr w:type="spellEnd"/>
           </w:p>
         </w:tc>
         <w:tc>
@@ -22474,7 +21779,6 @@
               <w:pStyle w:val="Compact"/>
               <w:jc w:val="left"/>
             </w:pPr>
-            <w:proofErr w:type="spellStart"/>
             <w:r>
               <w:t>Project</w:t>
             </w:r>
@@ -22487,25 +21791,19 @@
             <w:r>
               <w:t>Name</w:t>
             </w:r>
-            <w:proofErr w:type="spellEnd"/>
-          </w:p>
-        </w:tc>
-        <w:tc>
-          <w:tcPr>
-            <w:tcW w:w="0" w:type="auto"/>
-          </w:tcPr>
-          <w:p>
-            <w:pPr>
-              <w:pStyle w:val="Compact"/>
-              <w:jc w:val="left"/>
-            </w:pPr>
-            <w:proofErr w:type="gramStart"/>
-            <w:r>
-              <w:t>varchar(</w:t>
-            </w:r>
-            <w:proofErr w:type="gramEnd"/>
-            <w:r>
-              <w:t>10)</w:t>
+          </w:p>
+        </w:tc>
+        <w:tc>
+          <w:tcPr>
+            <w:tcW w:w="0" w:type="auto"/>
+          </w:tcPr>
+          <w:p>
+            <w:pPr>
+              <w:pStyle w:val="Compact"/>
+              <w:jc w:val="left"/>
+            </w:pPr>
+            <w:r>
+              <w:t>varchar(10)</w:t>
             </w:r>
           </w:p>
         </w:tc>
@@ -22629,25 +21927,7 @@
           <w:sz w:val="28"/>
           <w:szCs w:val="28"/>
         </w:rPr>
-        <w:t>用户(项目管理员)（</w:t>
-      </w:r>
-      <w:proofErr w:type="spellStart"/>
-      <w:r>
-        <w:rPr>
-          <w:rFonts w:ascii="宋体" w:hAnsi="宋体" w:hint="eastAsia"/>
-          <w:sz w:val="28"/>
-          <w:szCs w:val="28"/>
-        </w:rPr>
-        <w:t>Admin_For_Project</w:t>
-      </w:r>
-      <w:proofErr w:type="spellEnd"/>
-      <w:r>
-        <w:rPr>
-          <w:rFonts w:ascii="宋体" w:hAnsi="宋体" w:hint="eastAsia"/>
-          <w:sz w:val="28"/>
-          <w:szCs w:val="28"/>
-        </w:rPr>
-        <w:t>）</w:t>
+        <w:t>用户(项目管理员)（Admin_For_Project）</w:t>
       </w:r>
     </w:p>
     <w:tbl>
@@ -22804,14 +22084,12 @@
                 <w:szCs w:val="20"/>
               </w:rPr>
             </w:pPr>
-            <w:proofErr w:type="spellStart"/>
             <w:r>
               <w:rPr>
                 <w:rFonts w:hint="eastAsia"/>
               </w:rPr>
               <w:t>Admin_For_Project</w:t>
             </w:r>
-            <w:proofErr w:type="spellEnd"/>
           </w:p>
         </w:tc>
       </w:tr>
@@ -23057,11 +22335,9 @@
               <w:pStyle w:val="Compact"/>
               <w:jc w:val="left"/>
             </w:pPr>
-            <w:proofErr w:type="gramStart"/>
             <w:r>
               <w:t>外键</w:t>
             </w:r>
-            <w:proofErr w:type="gramEnd"/>
           </w:p>
         </w:tc>
         <w:tc>
@@ -23146,7 +22422,6 @@
               <w:pStyle w:val="Compact"/>
               <w:jc w:val="left"/>
             </w:pPr>
-            <w:proofErr w:type="spellStart"/>
             <w:r>
               <w:t>User</w:t>
             </w:r>
@@ -23159,7 +22434,6 @@
             <w:r>
               <w:t>Admin_ID</w:t>
             </w:r>
-            <w:proofErr w:type="spellEnd"/>
           </w:p>
         </w:tc>
         <w:tc>
@@ -23268,7 +22542,6 @@
               <w:pStyle w:val="Compact"/>
               <w:jc w:val="left"/>
             </w:pPr>
-            <w:proofErr w:type="spellStart"/>
             <w:r>
               <w:t>Project</w:t>
             </w:r>
@@ -23281,25 +22554,19 @@
             <w:r>
               <w:t>Name</w:t>
             </w:r>
-            <w:proofErr w:type="spellEnd"/>
-          </w:p>
-        </w:tc>
-        <w:tc>
-          <w:tcPr>
-            <w:tcW w:w="0" w:type="auto"/>
-          </w:tcPr>
-          <w:p>
-            <w:pPr>
-              <w:pStyle w:val="Compact"/>
-              <w:jc w:val="left"/>
-            </w:pPr>
-            <w:proofErr w:type="gramStart"/>
-            <w:r>
-              <w:t>varchar(</w:t>
-            </w:r>
-            <w:proofErr w:type="gramEnd"/>
-            <w:r>
-              <w:t>20)</w:t>
+          </w:p>
+        </w:tc>
+        <w:tc>
+          <w:tcPr>
+            <w:tcW w:w="0" w:type="auto"/>
+          </w:tcPr>
+          <w:p>
+            <w:pPr>
+              <w:pStyle w:val="Compact"/>
+              <w:jc w:val="left"/>
+            </w:pPr>
+            <w:r>
+              <w:t>varchar(20)</w:t>
             </w:r>
           </w:p>
         </w:tc>
@@ -23828,11 +23095,9 @@
               <w:pStyle w:val="Compact"/>
               <w:jc w:val="left"/>
             </w:pPr>
-            <w:proofErr w:type="gramStart"/>
             <w:r>
               <w:t>外键</w:t>
             </w:r>
-            <w:proofErr w:type="gramEnd"/>
           </w:p>
         </w:tc>
         <w:tc>
@@ -23911,11 +23176,9 @@
               <w:pStyle w:val="Compact"/>
               <w:jc w:val="left"/>
             </w:pPr>
-            <w:proofErr w:type="spellStart"/>
             <w:r>
               <w:t>Project_ID</w:t>
             </w:r>
-            <w:proofErr w:type="spellEnd"/>
           </w:p>
         </w:tc>
         <w:tc>
@@ -24024,7 +23287,6 @@
               <w:pStyle w:val="Compact"/>
               <w:jc w:val="left"/>
             </w:pPr>
-            <w:proofErr w:type="spellStart"/>
             <w:r>
               <w:t>User</w:t>
             </w:r>
@@ -24037,7 +23299,6 @@
             <w:r>
               <w:t>ID</w:t>
             </w:r>
-            <w:proofErr w:type="spellEnd"/>
           </w:p>
         </w:tc>
         <w:tc>
@@ -24146,11 +23407,9 @@
               <w:pStyle w:val="Compact"/>
               <w:jc w:val="left"/>
             </w:pPr>
-            <w:proofErr w:type="spellStart"/>
             <w:r>
               <w:t>Equipment_ID</w:t>
             </w:r>
-            <w:proofErr w:type="spellEnd"/>
           </w:p>
         </w:tc>
         <w:tc>
@@ -24256,7 +23515,6 @@
               <w:pStyle w:val="Compact"/>
               <w:jc w:val="left"/>
             </w:pPr>
-            <w:proofErr w:type="spellStart"/>
             <w:r>
               <w:t>Project</w:t>
             </w:r>
@@ -24269,7 +23527,6 @@
             <w:r>
               <w:t>ID</w:t>
             </w:r>
-            <w:proofErr w:type="spellEnd"/>
           </w:p>
         </w:tc>
         <w:tc>
@@ -24382,7 +23639,6 @@
               <w:pStyle w:val="Compact"/>
               <w:jc w:val="left"/>
             </w:pPr>
-            <w:proofErr w:type="spellStart"/>
             <w:r>
               <w:t>Project</w:t>
             </w:r>
@@ -24395,7 +23651,6 @@
             <w:r>
               <w:t>ID</w:t>
             </w:r>
-            <w:proofErr w:type="spellEnd"/>
           </w:p>
         </w:tc>
         <w:tc>
@@ -24498,29 +23753,22 @@
               <w:pStyle w:val="Compact"/>
               <w:jc w:val="left"/>
             </w:pPr>
-            <w:proofErr w:type="spellStart"/>
             <w:r>
               <w:t>Project_Name</w:t>
             </w:r>
-            <w:proofErr w:type="spellEnd"/>
-          </w:p>
-        </w:tc>
-        <w:tc>
-          <w:tcPr>
-            <w:tcW w:w="0" w:type="auto"/>
-          </w:tcPr>
-          <w:p>
-            <w:pPr>
-              <w:pStyle w:val="Compact"/>
-              <w:jc w:val="left"/>
-            </w:pPr>
-            <w:proofErr w:type="gramStart"/>
-            <w:r>
-              <w:t>varchar(</w:t>
-            </w:r>
-            <w:proofErr w:type="gramEnd"/>
-            <w:r>
-              <w:t>50)</w:t>
+          </w:p>
+        </w:tc>
+        <w:tc>
+          <w:tcPr>
+            <w:tcW w:w="0" w:type="auto"/>
+          </w:tcPr>
+          <w:p>
+            <w:pPr>
+              <w:pStyle w:val="Compact"/>
+              <w:jc w:val="left"/>
+            </w:pPr>
+            <w:r>
+              <w:t>varchar(50)</w:t>
             </w:r>
           </w:p>
         </w:tc>
@@ -24607,29 +23855,22 @@
               <w:pStyle w:val="Compact"/>
               <w:jc w:val="left"/>
             </w:pPr>
-            <w:proofErr w:type="spellStart"/>
             <w:r>
               <w:t>Skills_Requirement</w:t>
             </w:r>
-            <w:proofErr w:type="spellEnd"/>
-          </w:p>
-        </w:tc>
-        <w:tc>
-          <w:tcPr>
-            <w:tcW w:w="0" w:type="auto"/>
-          </w:tcPr>
-          <w:p>
-            <w:pPr>
-              <w:pStyle w:val="Compact"/>
-              <w:jc w:val="left"/>
-            </w:pPr>
-            <w:proofErr w:type="gramStart"/>
-            <w:r>
-              <w:t>varchar(</w:t>
-            </w:r>
-            <w:proofErr w:type="gramEnd"/>
-            <w:r>
-              <w:t>100)</w:t>
+          </w:p>
+        </w:tc>
+        <w:tc>
+          <w:tcPr>
+            <w:tcW w:w="0" w:type="auto"/>
+          </w:tcPr>
+          <w:p>
+            <w:pPr>
+              <w:pStyle w:val="Compact"/>
+              <w:jc w:val="left"/>
+            </w:pPr>
+            <w:r>
+              <w:t>varchar(100)</w:t>
             </w:r>
           </w:p>
         </w:tc>
@@ -24716,29 +23957,22 @@
               <w:pStyle w:val="Compact"/>
               <w:jc w:val="left"/>
             </w:pPr>
-            <w:proofErr w:type="spellStart"/>
             <w:r>
               <w:t>Project_Requirement</w:t>
             </w:r>
-            <w:proofErr w:type="spellEnd"/>
-          </w:p>
-        </w:tc>
-        <w:tc>
-          <w:tcPr>
-            <w:tcW w:w="0" w:type="auto"/>
-          </w:tcPr>
-          <w:p>
-            <w:pPr>
-              <w:pStyle w:val="Compact"/>
-              <w:jc w:val="left"/>
-            </w:pPr>
-            <w:proofErr w:type="gramStart"/>
-            <w:r>
-              <w:t>varchar(</w:t>
-            </w:r>
-            <w:proofErr w:type="gramEnd"/>
-            <w:r>
-              <w:t>100)</w:t>
+          </w:p>
+        </w:tc>
+        <w:tc>
+          <w:tcPr>
+            <w:tcW w:w="0" w:type="auto"/>
+          </w:tcPr>
+          <w:p>
+            <w:pPr>
+              <w:pStyle w:val="Compact"/>
+              <w:jc w:val="left"/>
+            </w:pPr>
+            <w:r>
+              <w:t>varchar(100)</w:t>
             </w:r>
           </w:p>
         </w:tc>
@@ -24825,29 +24059,22 @@
               <w:pStyle w:val="Compact"/>
               <w:jc w:val="left"/>
             </w:pPr>
-            <w:proofErr w:type="spellStart"/>
             <w:r>
               <w:t>Project_Period</w:t>
             </w:r>
-            <w:proofErr w:type="spellEnd"/>
-          </w:p>
-        </w:tc>
-        <w:tc>
-          <w:tcPr>
-            <w:tcW w:w="0" w:type="auto"/>
-          </w:tcPr>
-          <w:p>
-            <w:pPr>
-              <w:pStyle w:val="Compact"/>
-              <w:jc w:val="left"/>
-            </w:pPr>
-            <w:proofErr w:type="gramStart"/>
-            <w:r>
-              <w:t>varchar(</w:t>
-            </w:r>
-            <w:proofErr w:type="gramEnd"/>
-            <w:r>
-              <w:t>20)</w:t>
+          </w:p>
+        </w:tc>
+        <w:tc>
+          <w:tcPr>
+            <w:tcW w:w="0" w:type="auto"/>
+          </w:tcPr>
+          <w:p>
+            <w:pPr>
+              <w:pStyle w:val="Compact"/>
+              <w:jc w:val="left"/>
+            </w:pPr>
+            <w:r>
+              <w:t>varchar(20)</w:t>
             </w:r>
           </w:p>
         </w:tc>
@@ -24934,29 +24161,22 @@
               <w:pStyle w:val="Compact"/>
               <w:jc w:val="left"/>
             </w:pPr>
-            <w:proofErr w:type="spellStart"/>
             <w:r>
               <w:t>Project_Budget</w:t>
             </w:r>
-            <w:proofErr w:type="spellEnd"/>
-          </w:p>
-        </w:tc>
-        <w:tc>
-          <w:tcPr>
-            <w:tcW w:w="0" w:type="auto"/>
-          </w:tcPr>
-          <w:p>
-            <w:pPr>
-              <w:pStyle w:val="Compact"/>
-              <w:jc w:val="left"/>
-            </w:pPr>
-            <w:proofErr w:type="gramStart"/>
-            <w:r>
-              <w:t>float(</w:t>
-            </w:r>
-            <w:proofErr w:type="gramEnd"/>
-            <w:r>
-              <w:t>8)</w:t>
+          </w:p>
+        </w:tc>
+        <w:tc>
+          <w:tcPr>
+            <w:tcW w:w="0" w:type="auto"/>
+          </w:tcPr>
+          <w:p>
+            <w:pPr>
+              <w:pStyle w:val="Compact"/>
+              <w:jc w:val="left"/>
+            </w:pPr>
+            <w:r>
+              <w:t>float(8)</w:t>
             </w:r>
           </w:p>
         </w:tc>
@@ -25043,29 +24263,22 @@
               <w:pStyle w:val="Compact"/>
               <w:jc w:val="left"/>
             </w:pPr>
-            <w:proofErr w:type="spellStart"/>
             <w:r>
               <w:t>Project_status</w:t>
             </w:r>
-            <w:proofErr w:type="spellEnd"/>
-          </w:p>
-        </w:tc>
-        <w:tc>
-          <w:tcPr>
-            <w:tcW w:w="0" w:type="auto"/>
-          </w:tcPr>
-          <w:p>
-            <w:pPr>
-              <w:pStyle w:val="Compact"/>
-              <w:jc w:val="left"/>
-            </w:pPr>
-            <w:proofErr w:type="gramStart"/>
-            <w:r>
-              <w:t>varchar(</w:t>
-            </w:r>
-            <w:proofErr w:type="gramEnd"/>
-            <w:r>
-              <w:t>10)</w:t>
+          </w:p>
+        </w:tc>
+        <w:tc>
+          <w:tcPr>
+            <w:tcW w:w="0" w:type="auto"/>
+          </w:tcPr>
+          <w:p>
+            <w:pPr>
+              <w:pStyle w:val="Compact"/>
+              <w:jc w:val="left"/>
+            </w:pPr>
+            <w:r>
+              <w:t>varchar(10)</w:t>
             </w:r>
           </w:p>
         </w:tc>
@@ -25328,14 +24541,12 @@
                 <w:szCs w:val="20"/>
               </w:rPr>
             </w:pPr>
-            <w:proofErr w:type="spellStart"/>
             <w:r>
               <w:rPr>
                 <w:rFonts w:hint="eastAsia"/>
               </w:rPr>
               <w:t>Project_Client</w:t>
             </w:r>
-            <w:proofErr w:type="spellEnd"/>
           </w:p>
         </w:tc>
       </w:tr>
@@ -25604,11 +24815,9 @@
               <w:pStyle w:val="Compact"/>
               <w:jc w:val="left"/>
             </w:pPr>
-            <w:proofErr w:type="gramStart"/>
             <w:r>
               <w:t>外键</w:t>
             </w:r>
-            <w:proofErr w:type="gramEnd"/>
           </w:p>
         </w:tc>
         <w:tc>
@@ -25687,11 +24896,9 @@
               <w:pStyle w:val="Compact"/>
               <w:jc w:val="left"/>
             </w:pPr>
-            <w:proofErr w:type="spellStart"/>
             <w:r>
               <w:t>Project_ID</w:t>
             </w:r>
-            <w:proofErr w:type="spellEnd"/>
           </w:p>
         </w:tc>
         <w:tc>
@@ -25812,14 +25019,12 @@
               <w:pStyle w:val="Compact"/>
               <w:jc w:val="left"/>
             </w:pPr>
-            <w:proofErr w:type="spellStart"/>
             <w:r>
               <w:rPr>
                 <w:rFonts w:hint="eastAsia"/>
               </w:rPr>
               <w:t>Equipment_ID</w:t>
             </w:r>
-            <w:proofErr w:type="spellEnd"/>
           </w:p>
         </w:tc>
         <w:tc>
@@ -25968,25 +25173,7 @@
           <w:sz w:val="28"/>
           <w:szCs w:val="28"/>
         </w:rPr>
-        <w:t>竞标方案（</w:t>
-      </w:r>
-      <w:proofErr w:type="spellStart"/>
-      <w:r>
-        <w:rPr>
-          <w:rFonts w:ascii="宋体" w:hAnsi="宋体" w:hint="eastAsia"/>
-          <w:sz w:val="28"/>
-          <w:szCs w:val="28"/>
-        </w:rPr>
-        <w:t>Bidding_Scheme</w:t>
-      </w:r>
-      <w:proofErr w:type="spellEnd"/>
-      <w:r>
-        <w:rPr>
-          <w:rFonts w:ascii="宋体" w:hAnsi="宋体" w:hint="eastAsia"/>
-          <w:sz w:val="28"/>
-          <w:szCs w:val="28"/>
-        </w:rPr>
-        <w:t>）</w:t>
+        <w:t>竞标方案（Bidding_Scheme）</w:t>
       </w:r>
     </w:p>
     <w:tbl>
@@ -26125,14 +25312,12 @@
                 <w:szCs w:val="20"/>
               </w:rPr>
             </w:pPr>
-            <w:proofErr w:type="spellStart"/>
             <w:r>
               <w:rPr>
                 <w:rFonts w:hint="eastAsia"/>
               </w:rPr>
               <w:t>Bidding_Scheme</w:t>
             </w:r>
-            <w:proofErr w:type="spellEnd"/>
           </w:p>
         </w:tc>
       </w:tr>
@@ -26250,25 +25435,7 @@
                 <w:sz w:val="20"/>
                 <w:szCs w:val="20"/>
               </w:rPr>
-              <w:t>业务用途：</w:t>
-            </w:r>
-            <w:proofErr w:type="gramStart"/>
-            <w:r>
-              <w:rPr>
-                <w:rFonts w:ascii="宋体" w:hAnsi="宋体" w:hint="eastAsia"/>
-                <w:sz w:val="20"/>
-                <w:szCs w:val="20"/>
-              </w:rPr>
-              <w:t>供发布方</w:t>
-            </w:r>
-            <w:proofErr w:type="gramEnd"/>
-            <w:r>
-              <w:rPr>
-                <w:rFonts w:ascii="宋体" w:hAnsi="宋体" w:hint="eastAsia"/>
-                <w:sz w:val="20"/>
-                <w:szCs w:val="20"/>
-              </w:rPr>
-              <w:t>查看方案，选择是否接受该方案</w:t>
+              <w:t>业务用途：供发布方查看方案，选择是否接受该方案</w:t>
             </w:r>
           </w:p>
         </w:tc>
@@ -26419,11 +25586,9 @@
               <w:pStyle w:val="Compact"/>
               <w:jc w:val="left"/>
             </w:pPr>
-            <w:proofErr w:type="gramStart"/>
             <w:r>
               <w:t>外键</w:t>
             </w:r>
-            <w:proofErr w:type="gramEnd"/>
           </w:p>
         </w:tc>
         <w:tc>
@@ -26511,7 +25676,6 @@
               <w:pStyle w:val="Compact"/>
               <w:jc w:val="left"/>
             </w:pPr>
-            <w:proofErr w:type="spellStart"/>
             <w:r>
               <w:t>User</w:t>
             </w:r>
@@ -26524,7 +25688,6 @@
             <w:r>
               <w:t>ID</w:t>
             </w:r>
-            <w:proofErr w:type="spellEnd"/>
           </w:p>
         </w:tc>
         <w:tc>
@@ -26636,11 +25799,9 @@
               <w:pStyle w:val="Compact"/>
               <w:jc w:val="left"/>
             </w:pPr>
-            <w:proofErr w:type="spellStart"/>
             <w:r>
               <w:t>Project_ID</w:t>
             </w:r>
-            <w:proofErr w:type="spellEnd"/>
           </w:p>
         </w:tc>
         <w:tc>
@@ -26750,29 +25911,22 @@
               <w:pStyle w:val="Compact"/>
               <w:jc w:val="left"/>
             </w:pPr>
-            <w:proofErr w:type="spellStart"/>
             <w:r>
               <w:t>Project_Period</w:t>
             </w:r>
-            <w:proofErr w:type="spellEnd"/>
-          </w:p>
-        </w:tc>
-        <w:tc>
-          <w:tcPr>
-            <w:tcW w:w="0" w:type="auto"/>
-          </w:tcPr>
-          <w:p>
-            <w:pPr>
-              <w:pStyle w:val="Compact"/>
-              <w:jc w:val="left"/>
-            </w:pPr>
-            <w:proofErr w:type="gramStart"/>
-            <w:r>
-              <w:t>varchar(</w:t>
-            </w:r>
-            <w:proofErr w:type="gramEnd"/>
-            <w:r>
-              <w:t>10)</w:t>
+          </w:p>
+        </w:tc>
+        <w:tc>
+          <w:tcPr>
+            <w:tcW w:w="0" w:type="auto"/>
+          </w:tcPr>
+          <w:p>
+            <w:pPr>
+              <w:pStyle w:val="Compact"/>
+              <w:jc w:val="left"/>
+            </w:pPr>
+            <w:r>
+              <w:t>varchar(10)</w:t>
             </w:r>
           </w:p>
         </w:tc>
@@ -26859,29 +26013,22 @@
               <w:pStyle w:val="Compact"/>
               <w:jc w:val="left"/>
             </w:pPr>
-            <w:proofErr w:type="spellStart"/>
             <w:r>
               <w:t>Project_Amout</w:t>
             </w:r>
-            <w:proofErr w:type="spellEnd"/>
-          </w:p>
-        </w:tc>
-        <w:tc>
-          <w:tcPr>
-            <w:tcW w:w="0" w:type="auto"/>
-          </w:tcPr>
-          <w:p>
-            <w:pPr>
-              <w:pStyle w:val="Compact"/>
-              <w:jc w:val="left"/>
-            </w:pPr>
-            <w:proofErr w:type="gramStart"/>
-            <w:r>
-              <w:t>varchar(</w:t>
-            </w:r>
-            <w:proofErr w:type="gramEnd"/>
-            <w:r>
-              <w:t>20)</w:t>
+          </w:p>
+        </w:tc>
+        <w:tc>
+          <w:tcPr>
+            <w:tcW w:w="0" w:type="auto"/>
+          </w:tcPr>
+          <w:p>
+            <w:pPr>
+              <w:pStyle w:val="Compact"/>
+              <w:jc w:val="left"/>
+            </w:pPr>
+            <w:r>
+              <w:t>varchar(20)</w:t>
             </w:r>
           </w:p>
         </w:tc>
@@ -26968,29 +26115,22 @@
               <w:pStyle w:val="Compact"/>
               <w:jc w:val="left"/>
             </w:pPr>
-            <w:proofErr w:type="spellStart"/>
             <w:r>
               <w:t>Project_Superiority</w:t>
             </w:r>
-            <w:proofErr w:type="spellEnd"/>
-          </w:p>
-        </w:tc>
-        <w:tc>
-          <w:tcPr>
-            <w:tcW w:w="0" w:type="auto"/>
-          </w:tcPr>
-          <w:p>
-            <w:pPr>
-              <w:pStyle w:val="Compact"/>
-              <w:jc w:val="left"/>
-            </w:pPr>
-            <w:proofErr w:type="gramStart"/>
-            <w:r>
-              <w:t>varchar(</w:t>
-            </w:r>
-            <w:proofErr w:type="gramEnd"/>
-            <w:r>
-              <w:t>50)</w:t>
+          </w:p>
+        </w:tc>
+        <w:tc>
+          <w:tcPr>
+            <w:tcW w:w="0" w:type="auto"/>
+          </w:tcPr>
+          <w:p>
+            <w:pPr>
+              <w:pStyle w:val="Compact"/>
+              <w:jc w:val="left"/>
+            </w:pPr>
+            <w:r>
+              <w:t>varchar(50)</w:t>
             </w:r>
           </w:p>
         </w:tc>
@@ -27077,29 +26217,22 @@
               <w:pStyle w:val="Compact"/>
               <w:jc w:val="left"/>
             </w:pPr>
-            <w:proofErr w:type="spellStart"/>
             <w:r>
               <w:t>Bidding_Example</w:t>
             </w:r>
-            <w:proofErr w:type="spellEnd"/>
-          </w:p>
-        </w:tc>
-        <w:tc>
-          <w:tcPr>
-            <w:tcW w:w="0" w:type="auto"/>
-          </w:tcPr>
-          <w:p>
-            <w:pPr>
-              <w:pStyle w:val="Compact"/>
-              <w:jc w:val="left"/>
-            </w:pPr>
-            <w:proofErr w:type="gramStart"/>
-            <w:r>
-              <w:t>varchar(</w:t>
-            </w:r>
-            <w:proofErr w:type="gramEnd"/>
-            <w:r>
-              <w:t>20)</w:t>
+          </w:p>
+        </w:tc>
+        <w:tc>
+          <w:tcPr>
+            <w:tcW w:w="0" w:type="auto"/>
+          </w:tcPr>
+          <w:p>
+            <w:pPr>
+              <w:pStyle w:val="Compact"/>
+              <w:jc w:val="left"/>
+            </w:pPr>
+            <w:r>
+              <w:t>varchar(20)</w:t>
             </w:r>
           </w:p>
         </w:tc>
@@ -27223,25 +26356,7 @@
           <w:sz w:val="28"/>
           <w:szCs w:val="28"/>
         </w:rPr>
-        <w:t>订单状态（</w:t>
-      </w:r>
-      <w:proofErr w:type="spellStart"/>
-      <w:r>
-        <w:rPr>
-          <w:rFonts w:ascii="宋体" w:hAnsi="宋体" w:hint="eastAsia"/>
-          <w:sz w:val="28"/>
-          <w:szCs w:val="28"/>
-        </w:rPr>
-        <w:t>Orders_State</w:t>
-      </w:r>
-      <w:proofErr w:type="spellEnd"/>
-      <w:r>
-        <w:rPr>
-          <w:rFonts w:ascii="宋体" w:hAnsi="宋体" w:hint="eastAsia"/>
-          <w:sz w:val="28"/>
-          <w:szCs w:val="28"/>
-        </w:rPr>
-        <w:t>）</w:t>
+        <w:t>订单状态（Orders_State）</w:t>
       </w:r>
     </w:p>
     <w:tbl>
@@ -27380,14 +26495,12 @@
                 <w:szCs w:val="20"/>
               </w:rPr>
             </w:pPr>
-            <w:proofErr w:type="spellStart"/>
             <w:r>
               <w:rPr>
                 <w:rFonts w:hint="eastAsia"/>
               </w:rPr>
               <w:t>Orders_State</w:t>
             </w:r>
-            <w:proofErr w:type="spellEnd"/>
           </w:p>
         </w:tc>
       </w:tr>
@@ -27633,11 +26746,9 @@
               <w:pStyle w:val="Compact"/>
               <w:jc w:val="left"/>
             </w:pPr>
-            <w:proofErr w:type="gramStart"/>
             <w:r>
               <w:t>外键</w:t>
             </w:r>
-            <w:proofErr w:type="gramEnd"/>
           </w:p>
         </w:tc>
         <w:tc>
@@ -27716,7 +26827,6 @@
               <w:pStyle w:val="Compact"/>
               <w:jc w:val="left"/>
             </w:pPr>
-            <w:proofErr w:type="spellStart"/>
             <w:r>
               <w:t>Orders</w:t>
             </w:r>
@@ -27729,7 +26839,6 @@
             <w:r>
               <w:t>ID</w:t>
             </w:r>
-            <w:proofErr w:type="spellEnd"/>
           </w:p>
         </w:tc>
         <w:tc>
@@ -27835,34 +26944,22 @@
               <w:pStyle w:val="Compact"/>
               <w:jc w:val="left"/>
             </w:pPr>
-            <w:proofErr w:type="spellStart"/>
             <w:r>
               <w:t>Order_State</w:t>
             </w:r>
-            <w:proofErr w:type="spellEnd"/>
-          </w:p>
-        </w:tc>
-        <w:tc>
-          <w:tcPr>
-            <w:tcW w:w="0" w:type="auto"/>
-          </w:tcPr>
-          <w:p>
-            <w:pPr>
-              <w:pStyle w:val="Compact"/>
-              <w:jc w:val="left"/>
-            </w:pPr>
-            <w:proofErr w:type="spellStart"/>
-            <w:proofErr w:type="gramStart"/>
-            <w:r>
-              <w:t>varbinary</w:t>
-            </w:r>
-            <w:proofErr w:type="spellEnd"/>
-            <w:r>
-              <w:t>(</w:t>
-            </w:r>
-            <w:proofErr w:type="gramEnd"/>
-            <w:r>
-              <w:t>20)</w:t>
+          </w:p>
+        </w:tc>
+        <w:tc>
+          <w:tcPr>
+            <w:tcW w:w="0" w:type="auto"/>
+          </w:tcPr>
+          <w:p>
+            <w:pPr>
+              <w:pStyle w:val="Compact"/>
+              <w:jc w:val="left"/>
+            </w:pPr>
+            <w:r>
+              <w:t>varbinary(20)</w:t>
             </w:r>
           </w:p>
         </w:tc>
@@ -28397,11 +27494,9 @@
               <w:pStyle w:val="Compact"/>
               <w:jc w:val="left"/>
             </w:pPr>
-            <w:proofErr w:type="gramStart"/>
             <w:r>
               <w:t>外键</w:t>
             </w:r>
-            <w:proofErr w:type="gramEnd"/>
           </w:p>
         </w:tc>
         <w:tc>
@@ -28480,11 +27575,9 @@
               <w:pStyle w:val="Compact"/>
               <w:jc w:val="left"/>
             </w:pPr>
-            <w:proofErr w:type="spellStart"/>
             <w:r>
               <w:t>Order_ID</w:t>
             </w:r>
-            <w:proofErr w:type="spellEnd"/>
           </w:p>
         </w:tc>
         <w:tc>
@@ -28593,11 +27686,9 @@
               <w:pStyle w:val="Compact"/>
               <w:jc w:val="left"/>
             </w:pPr>
-            <w:proofErr w:type="spellStart"/>
             <w:r>
               <w:t>Project_ID</w:t>
             </w:r>
-            <w:proofErr w:type="spellEnd"/>
           </w:p>
         </w:tc>
         <w:tc>
@@ -28715,14 +27806,12 @@
               <w:pStyle w:val="Compact"/>
               <w:jc w:val="left"/>
             </w:pPr>
-            <w:proofErr w:type="spellStart"/>
             <w:r>
               <w:rPr>
                 <w:rFonts w:hint="eastAsia"/>
               </w:rPr>
               <w:t>User_Employee_ID</w:t>
             </w:r>
-            <w:proofErr w:type="spellEnd"/>
           </w:p>
         </w:tc>
         <w:tc>
@@ -28837,14 +27926,12 @@
               <w:pStyle w:val="Compact"/>
               <w:jc w:val="left"/>
             </w:pPr>
-            <w:proofErr w:type="spellStart"/>
             <w:r>
               <w:rPr>
                 <w:rFonts w:hint="eastAsia"/>
               </w:rPr>
               <w:t>User_Employer_ID</w:t>
             </w:r>
-            <w:proofErr w:type="spellEnd"/>
           </w:p>
         </w:tc>
         <w:tc>
@@ -28953,14 +28040,12 @@
               <w:pStyle w:val="Compact"/>
               <w:jc w:val="left"/>
             </w:pPr>
-            <w:proofErr w:type="spellStart"/>
             <w:r>
               <w:rPr>
                 <w:rFonts w:hint="eastAsia"/>
               </w:rPr>
               <w:t>Order_Start_Time</w:t>
             </w:r>
-            <w:proofErr w:type="spellEnd"/>
           </w:p>
         </w:tc>
         <w:tc>
@@ -29060,11 +28145,9 @@
               <w:pStyle w:val="Compact"/>
               <w:jc w:val="left"/>
             </w:pPr>
-            <w:proofErr w:type="spellStart"/>
             <w:r>
               <w:t>Order_State</w:t>
             </w:r>
-            <w:proofErr w:type="spellEnd"/>
           </w:p>
         </w:tc>
         <w:tc>
@@ -29167,29 +28250,22 @@
               <w:pStyle w:val="Compact"/>
               <w:jc w:val="left"/>
             </w:pPr>
-            <w:proofErr w:type="spellStart"/>
             <w:r>
               <w:t>Order_Amount</w:t>
             </w:r>
-            <w:proofErr w:type="spellEnd"/>
-          </w:p>
-        </w:tc>
-        <w:tc>
-          <w:tcPr>
-            <w:tcW w:w="0" w:type="auto"/>
-          </w:tcPr>
-          <w:p>
-            <w:pPr>
-              <w:pStyle w:val="Compact"/>
-              <w:jc w:val="left"/>
-            </w:pPr>
-            <w:proofErr w:type="gramStart"/>
-            <w:r>
-              <w:t>float(</w:t>
-            </w:r>
-            <w:proofErr w:type="gramEnd"/>
-            <w:r>
-              <w:t>8)</w:t>
+          </w:p>
+        </w:tc>
+        <w:tc>
+          <w:tcPr>
+            <w:tcW w:w="0" w:type="auto"/>
+          </w:tcPr>
+          <w:p>
+            <w:pPr>
+              <w:pStyle w:val="Compact"/>
+              <w:jc w:val="left"/>
+            </w:pPr>
+            <w:r>
+              <w:t>float(8)</w:t>
             </w:r>
           </w:p>
         </w:tc>
@@ -29277,29 +28353,22 @@
               <w:pStyle w:val="Compact"/>
               <w:jc w:val="left"/>
             </w:pPr>
-            <w:proofErr w:type="spellStart"/>
             <w:r>
               <w:t>Employer_Deposit</w:t>
             </w:r>
-            <w:proofErr w:type="spellEnd"/>
-          </w:p>
-        </w:tc>
-        <w:tc>
-          <w:tcPr>
-            <w:tcW w:w="0" w:type="auto"/>
-          </w:tcPr>
-          <w:p>
-            <w:pPr>
-              <w:pStyle w:val="Compact"/>
-              <w:jc w:val="left"/>
-            </w:pPr>
-            <w:proofErr w:type="gramStart"/>
-            <w:r>
-              <w:t>float(</w:t>
-            </w:r>
-            <w:proofErr w:type="gramEnd"/>
-            <w:r>
-              <w:t>8)</w:t>
+          </w:p>
+        </w:tc>
+        <w:tc>
+          <w:tcPr>
+            <w:tcW w:w="0" w:type="auto"/>
+          </w:tcPr>
+          <w:p>
+            <w:pPr>
+              <w:pStyle w:val="Compact"/>
+              <w:jc w:val="left"/>
+            </w:pPr>
+            <w:r>
+              <w:t>float(8)</w:t>
             </w:r>
           </w:p>
         </w:tc>
@@ -29386,29 +28455,22 @@
               <w:pStyle w:val="Compact"/>
               <w:jc w:val="left"/>
             </w:pPr>
-            <w:proofErr w:type="spellStart"/>
             <w:r>
               <w:t>Employee_Deposit</w:t>
             </w:r>
-            <w:proofErr w:type="spellEnd"/>
-          </w:p>
-        </w:tc>
-        <w:tc>
-          <w:tcPr>
-            <w:tcW w:w="0" w:type="auto"/>
-          </w:tcPr>
-          <w:p>
-            <w:pPr>
-              <w:pStyle w:val="Compact"/>
-              <w:jc w:val="left"/>
-            </w:pPr>
-            <w:proofErr w:type="gramStart"/>
-            <w:r>
-              <w:t>float(</w:t>
-            </w:r>
-            <w:proofErr w:type="gramEnd"/>
-            <w:r>
-              <w:t>8)</w:t>
+          </w:p>
+        </w:tc>
+        <w:tc>
+          <w:tcPr>
+            <w:tcW w:w="0" w:type="auto"/>
+          </w:tcPr>
+          <w:p>
+            <w:pPr>
+              <w:pStyle w:val="Compact"/>
+              <w:jc w:val="left"/>
+            </w:pPr>
+            <w:r>
+              <w:t>float(8)</w:t>
             </w:r>
           </w:p>
         </w:tc>
@@ -29708,7 +28770,6 @@
                 <w:szCs w:val="20"/>
               </w:rPr>
             </w:pPr>
-            <w:proofErr w:type="spellStart"/>
             <w:r>
               <w:rPr>
                 <w:rFonts w:ascii="宋体" w:hAnsi="宋体" w:hint="eastAsia"/>
@@ -29721,7 +28782,6 @@
             <w:r>
               <w:t>Project_ID</w:t>
             </w:r>
-            <w:proofErr w:type="spellEnd"/>
           </w:p>
         </w:tc>
         <w:tc>
@@ -29769,11 +28829,9 @@
               <w:pStyle w:val="Compact"/>
               <w:jc w:val="left"/>
             </w:pPr>
-            <w:proofErr w:type="spellStart"/>
             <w:r>
               <w:t>Project_ID</w:t>
             </w:r>
-            <w:proofErr w:type="spellEnd"/>
           </w:p>
         </w:tc>
         <w:tc>
@@ -29832,7 +28890,6 @@
                 <w:szCs w:val="20"/>
               </w:rPr>
             </w:pPr>
-            <w:proofErr w:type="spellStart"/>
             <w:r>
               <w:rPr>
                 <w:rFonts w:ascii="宋体" w:hAnsi="宋体" w:hint="eastAsia"/>
@@ -29848,7 +28905,6 @@
               </w:rPr>
               <w:t>User_Employee_ID</w:t>
             </w:r>
-            <w:proofErr w:type="spellEnd"/>
           </w:p>
         </w:tc>
         <w:tc>
@@ -29896,14 +28952,12 @@
               <w:pStyle w:val="Compact"/>
               <w:jc w:val="left"/>
             </w:pPr>
-            <w:proofErr w:type="spellStart"/>
             <w:r>
               <w:rPr>
                 <w:rFonts w:asciiTheme="minorHAnsi" w:eastAsiaTheme="minorEastAsia" w:hAnsiTheme="minorHAnsi" w:cstheme="minorBidi" w:hint="eastAsia"/>
               </w:rPr>
               <w:t>User_Employee_ID</w:t>
             </w:r>
-            <w:proofErr w:type="spellEnd"/>
           </w:p>
         </w:tc>
         <w:tc>
@@ -29962,7 +29016,6 @@
                 <w:szCs w:val="20"/>
               </w:rPr>
             </w:pPr>
-            <w:proofErr w:type="spellStart"/>
             <w:r>
               <w:rPr>
                 <w:rFonts w:ascii="宋体" w:hAnsi="宋体" w:hint="eastAsia"/>
@@ -29978,7 +29031,6 @@
               </w:rPr>
               <w:t>User_Employer_ID</w:t>
             </w:r>
-            <w:proofErr w:type="spellEnd"/>
           </w:p>
         </w:tc>
         <w:tc>
@@ -30029,14 +29081,12 @@
                 <w:rFonts w:asciiTheme="minorHAnsi" w:eastAsiaTheme="minorEastAsia" w:hAnsiTheme="minorHAnsi" w:cstheme="minorBidi"/>
               </w:rPr>
             </w:pPr>
-            <w:proofErr w:type="spellStart"/>
             <w:r>
               <w:rPr>
                 <w:rFonts w:asciiTheme="minorHAnsi" w:eastAsiaTheme="minorEastAsia" w:hAnsiTheme="minorHAnsi" w:cstheme="minorBidi" w:hint="eastAsia"/>
               </w:rPr>
               <w:t>User_Employer_ID</w:t>
             </w:r>
-            <w:proofErr w:type="spellEnd"/>
           </w:p>
         </w:tc>
         <w:tc>
@@ -30134,25 +29184,7 @@
           <w:sz w:val="28"/>
           <w:szCs w:val="28"/>
         </w:rPr>
-        <w:t>用户(订单管理员)（</w:t>
-      </w:r>
-      <w:proofErr w:type="spellStart"/>
-      <w:r>
-        <w:rPr>
-          <w:rFonts w:ascii="宋体" w:hAnsi="宋体" w:hint="eastAsia"/>
-          <w:sz w:val="28"/>
-          <w:szCs w:val="28"/>
-        </w:rPr>
-        <w:t>Order_Admin</w:t>
-      </w:r>
-      <w:proofErr w:type="spellEnd"/>
-      <w:r>
-        <w:rPr>
-          <w:rFonts w:ascii="宋体" w:hAnsi="宋体" w:hint="eastAsia"/>
-          <w:sz w:val="28"/>
-          <w:szCs w:val="28"/>
-        </w:rPr>
-        <w:t>）</w:t>
+        <w:t>用户(订单管理员)（Order_Admin）</w:t>
       </w:r>
     </w:p>
     <w:tbl>
@@ -30309,14 +29341,12 @@
                 <w:szCs w:val="20"/>
               </w:rPr>
             </w:pPr>
-            <w:proofErr w:type="spellStart"/>
             <w:r>
               <w:rPr>
                 <w:rFonts w:hint="eastAsia"/>
               </w:rPr>
               <w:t>Order_Admin</w:t>
             </w:r>
-            <w:proofErr w:type="spellEnd"/>
           </w:p>
         </w:tc>
       </w:tr>
@@ -30562,11 +29592,9 @@
               <w:pStyle w:val="Compact"/>
               <w:jc w:val="left"/>
             </w:pPr>
-            <w:proofErr w:type="gramStart"/>
             <w:r>
               <w:t>外键</w:t>
             </w:r>
-            <w:proofErr w:type="gramEnd"/>
           </w:p>
         </w:tc>
         <w:tc>
@@ -30651,7 +29679,6 @@
               <w:pStyle w:val="Compact"/>
               <w:jc w:val="left"/>
             </w:pPr>
-            <w:proofErr w:type="spellStart"/>
             <w:r>
               <w:t>Order</w:t>
             </w:r>
@@ -30664,7 +29691,6 @@
             <w:r>
               <w:t>ID</w:t>
             </w:r>
-            <w:proofErr w:type="spellEnd"/>
           </w:p>
         </w:tc>
         <w:tc>
@@ -30773,7 +29799,6 @@
               <w:pStyle w:val="Compact"/>
               <w:jc w:val="left"/>
             </w:pPr>
-            <w:proofErr w:type="spellStart"/>
             <w:r>
               <w:t>Order</w:t>
             </w:r>
@@ -30786,25 +29811,19 @@
             <w:r>
               <w:t>Name</w:t>
             </w:r>
-            <w:proofErr w:type="spellEnd"/>
-          </w:p>
-        </w:tc>
-        <w:tc>
-          <w:tcPr>
-            <w:tcW w:w="0" w:type="auto"/>
-          </w:tcPr>
-          <w:p>
-            <w:pPr>
-              <w:pStyle w:val="Compact"/>
-              <w:jc w:val="left"/>
-            </w:pPr>
-            <w:proofErr w:type="gramStart"/>
-            <w:r>
-              <w:t>varchar(</w:t>
-            </w:r>
-            <w:proofErr w:type="gramEnd"/>
-            <w:r>
-              <w:t>20)</w:t>
+          </w:p>
+        </w:tc>
+        <w:tc>
+          <w:tcPr>
+            <w:tcW w:w="0" w:type="auto"/>
+          </w:tcPr>
+          <w:p>
+            <w:pPr>
+              <w:pStyle w:val="Compact"/>
+              <w:jc w:val="left"/>
+            </w:pPr>
+            <w:r>
+              <w:t>varchar(20)</w:t>
             </w:r>
           </w:p>
         </w:tc>
@@ -30928,25 +29947,7 @@
           <w:sz w:val="28"/>
           <w:szCs w:val="28"/>
         </w:rPr>
-        <w:t>交易类型（</w:t>
-      </w:r>
-      <w:proofErr w:type="spellStart"/>
-      <w:r>
-        <w:rPr>
-          <w:rFonts w:ascii="宋体" w:hAnsi="宋体" w:hint="eastAsia"/>
-          <w:sz w:val="28"/>
-          <w:szCs w:val="28"/>
-        </w:rPr>
-        <w:t>Order_Type</w:t>
-      </w:r>
-      <w:proofErr w:type="spellEnd"/>
-      <w:r>
-        <w:rPr>
-          <w:rFonts w:ascii="宋体" w:hAnsi="宋体" w:hint="eastAsia"/>
-          <w:sz w:val="28"/>
-          <w:szCs w:val="28"/>
-        </w:rPr>
-        <w:t>）</w:t>
+        <w:t>交易类型（Order_Type）</w:t>
       </w:r>
     </w:p>
     <w:tbl>
@@ -31085,14 +30086,12 @@
                 <w:szCs w:val="20"/>
               </w:rPr>
             </w:pPr>
-            <w:proofErr w:type="spellStart"/>
             <w:r>
               <w:rPr>
                 <w:rFonts w:hint="eastAsia"/>
               </w:rPr>
               <w:t>Order_Type</w:t>
             </w:r>
-            <w:proofErr w:type="spellEnd"/>
           </w:p>
         </w:tc>
       </w:tr>
@@ -31339,11 +30338,9 @@
               <w:pStyle w:val="Compact"/>
               <w:jc w:val="left"/>
             </w:pPr>
-            <w:proofErr w:type="gramStart"/>
             <w:r>
               <w:t>外键</w:t>
             </w:r>
-            <w:proofErr w:type="gramEnd"/>
           </w:p>
         </w:tc>
         <w:tc>
@@ -31422,7 +30419,6 @@
               <w:pStyle w:val="Compact"/>
               <w:jc w:val="left"/>
             </w:pPr>
-            <w:proofErr w:type="spellStart"/>
             <w:r>
               <w:t>Order</w:t>
             </w:r>
@@ -31435,7 +30431,6 @@
             <w:r>
               <w:t>ID</w:t>
             </w:r>
-            <w:proofErr w:type="spellEnd"/>
           </w:p>
         </w:tc>
         <w:tc>
@@ -31541,7 +30536,6 @@
               <w:pStyle w:val="Compact"/>
               <w:jc w:val="left"/>
             </w:pPr>
-            <w:proofErr w:type="spellStart"/>
             <w:r>
               <w:t>Order</w:t>
             </w:r>
@@ -31554,25 +30548,19 @@
             <w:r>
               <w:t>Name</w:t>
             </w:r>
-            <w:proofErr w:type="spellEnd"/>
-          </w:p>
-        </w:tc>
-        <w:tc>
-          <w:tcPr>
-            <w:tcW w:w="0" w:type="auto"/>
-          </w:tcPr>
-          <w:p>
-            <w:pPr>
-              <w:pStyle w:val="Compact"/>
-              <w:jc w:val="left"/>
-            </w:pPr>
-            <w:proofErr w:type="gramStart"/>
-            <w:r>
-              <w:t>varchar(</w:t>
-            </w:r>
-            <w:proofErr w:type="gramEnd"/>
-            <w:r>
-              <w:t>15)</w:t>
+          </w:p>
+        </w:tc>
+        <w:tc>
+          <w:tcPr>
+            <w:tcW w:w="0" w:type="auto"/>
+          </w:tcPr>
+          <w:p>
+            <w:pPr>
+              <w:pStyle w:val="Compact"/>
+              <w:jc w:val="left"/>
+            </w:pPr>
+            <w:r>
+              <w:t>varchar(15)</w:t>
             </w:r>
           </w:p>
         </w:tc>
@@ -31696,25 +30684,7 @@
           <w:sz w:val="28"/>
           <w:szCs w:val="28"/>
         </w:rPr>
-        <w:t>拨款单（</w:t>
-      </w:r>
-      <w:proofErr w:type="spellStart"/>
-      <w:r>
-        <w:rPr>
-          <w:rFonts w:ascii="宋体" w:hAnsi="宋体" w:hint="eastAsia"/>
-          <w:sz w:val="28"/>
-          <w:szCs w:val="28"/>
-        </w:rPr>
-        <w:t>Money_Notification</w:t>
-      </w:r>
-      <w:proofErr w:type="spellEnd"/>
-      <w:r>
-        <w:rPr>
-          <w:rFonts w:ascii="宋体" w:hAnsi="宋体" w:hint="eastAsia"/>
-          <w:sz w:val="28"/>
-          <w:szCs w:val="28"/>
-        </w:rPr>
-        <w:t>）</w:t>
+        <w:t>拨款单（Money_Notification）</w:t>
       </w:r>
     </w:p>
     <w:tbl>
@@ -31853,14 +30823,12 @@
                 <w:szCs w:val="20"/>
               </w:rPr>
             </w:pPr>
-            <w:proofErr w:type="spellStart"/>
             <w:r>
               <w:rPr>
                 <w:rFonts w:hint="eastAsia"/>
               </w:rPr>
               <w:t>Money_Notification</w:t>
             </w:r>
-            <w:proofErr w:type="spellEnd"/>
           </w:p>
         </w:tc>
       </w:tr>
@@ -32129,11 +31097,9 @@
               <w:pStyle w:val="Compact"/>
               <w:jc w:val="left"/>
             </w:pPr>
-            <w:proofErr w:type="gramStart"/>
             <w:r>
               <w:t>外键</w:t>
             </w:r>
-            <w:proofErr w:type="gramEnd"/>
           </w:p>
         </w:tc>
         <w:tc>
@@ -32212,11 +31178,9 @@
               <w:pStyle w:val="Compact"/>
               <w:jc w:val="left"/>
             </w:pPr>
-            <w:proofErr w:type="spellStart"/>
             <w:r>
               <w:t>Money_ID</w:t>
             </w:r>
-            <w:proofErr w:type="spellEnd"/>
           </w:p>
         </w:tc>
         <w:tc>
@@ -32325,11 +31289,9 @@
               <w:pStyle w:val="Compact"/>
               <w:jc w:val="left"/>
             </w:pPr>
-            <w:proofErr w:type="spellStart"/>
             <w:r>
               <w:t>Order_ID</w:t>
             </w:r>
-            <w:proofErr w:type="spellEnd"/>
           </w:p>
         </w:tc>
         <w:tc>
@@ -32438,11 +31400,9 @@
               <w:pStyle w:val="Compact"/>
               <w:jc w:val="left"/>
             </w:pPr>
-            <w:proofErr w:type="spellStart"/>
             <w:r>
               <w:t>User_ID</w:t>
             </w:r>
-            <w:proofErr w:type="spellEnd"/>
           </w:p>
         </w:tc>
         <w:tc>
@@ -32554,14 +31514,12 @@
               <w:pStyle w:val="Compact"/>
               <w:jc w:val="left"/>
             </w:pPr>
-            <w:proofErr w:type="spellStart"/>
             <w:r>
               <w:rPr>
                 <w:rFonts w:hint="eastAsia"/>
               </w:rPr>
               <w:t>Order_Admin_ID</w:t>
             </w:r>
-            <w:proofErr w:type="spellEnd"/>
           </w:p>
         </w:tc>
         <w:tc>
@@ -32664,11 +31622,9 @@
               <w:pStyle w:val="Compact"/>
               <w:jc w:val="left"/>
             </w:pPr>
-            <w:proofErr w:type="spellStart"/>
             <w:r>
               <w:t>Money_Time</w:t>
             </w:r>
-            <w:proofErr w:type="spellEnd"/>
           </w:p>
         </w:tc>
         <w:tc>
@@ -32782,13 +31738,8 @@
               <w:pStyle w:val="Compact"/>
               <w:jc w:val="left"/>
             </w:pPr>
-            <w:proofErr w:type="gramStart"/>
-            <w:r>
-              <w:t>float(</w:t>
-            </w:r>
-            <w:proofErr w:type="gramEnd"/>
-            <w:r>
-              <w:t>8)</w:t>
+            <w:r>
+              <w:t>float(8)</w:t>
             </w:r>
           </w:p>
         </w:tc>
@@ -32875,11 +31826,9 @@
               <w:pStyle w:val="Compact"/>
               <w:jc w:val="left"/>
             </w:pPr>
-            <w:proofErr w:type="spellStart"/>
             <w:r>
               <w:t>Money_Type</w:t>
             </w:r>
-            <w:proofErr w:type="spellEnd"/>
           </w:p>
         </w:tc>
         <w:tc>
@@ -33187,7 +32136,6 @@
                 <w:szCs w:val="20"/>
               </w:rPr>
             </w:pPr>
-            <w:proofErr w:type="spellStart"/>
             <w:r>
               <w:rPr>
                 <w:rFonts w:ascii="宋体" w:hAnsi="宋体" w:hint="eastAsia"/>
@@ -33200,7 +32148,6 @@
             <w:r>
               <w:t>Order_ID</w:t>
             </w:r>
-            <w:proofErr w:type="spellEnd"/>
           </w:p>
         </w:tc>
         <w:tc>
@@ -33248,11 +32195,9 @@
               <w:pStyle w:val="Compact"/>
               <w:jc w:val="left"/>
             </w:pPr>
-            <w:proofErr w:type="spellStart"/>
             <w:r>
               <w:t>Order_ID</w:t>
             </w:r>
-            <w:proofErr w:type="spellEnd"/>
           </w:p>
         </w:tc>
         <w:tc>
@@ -33311,7 +32256,6 @@
                 <w:szCs w:val="20"/>
               </w:rPr>
             </w:pPr>
-            <w:proofErr w:type="spellStart"/>
             <w:r>
               <w:rPr>
                 <w:rFonts w:ascii="宋体" w:hAnsi="宋体" w:hint="eastAsia"/>
@@ -33324,7 +32268,6 @@
             <w:r>
               <w:t>User_ID</w:t>
             </w:r>
-            <w:proofErr w:type="spellEnd"/>
           </w:p>
         </w:tc>
         <w:tc>
@@ -33378,11 +32321,9 @@
               <w:pStyle w:val="Compact"/>
               <w:jc w:val="left"/>
             </w:pPr>
-            <w:proofErr w:type="spellStart"/>
             <w:r>
               <w:t>User_ID</w:t>
             </w:r>
-            <w:proofErr w:type="spellEnd"/>
           </w:p>
         </w:tc>
         <w:tc>
@@ -33441,7 +32382,6 @@
                 <w:szCs w:val="20"/>
               </w:rPr>
             </w:pPr>
-            <w:proofErr w:type="spellStart"/>
             <w:r>
               <w:rPr>
                 <w:rFonts w:ascii="宋体" w:hAnsi="宋体" w:hint="eastAsia"/>
@@ -33457,7 +32397,6 @@
               </w:rPr>
               <w:t>Order_Admin_ID</w:t>
             </w:r>
-            <w:proofErr w:type="spellEnd"/>
           </w:p>
         </w:tc>
         <w:tc>
@@ -33515,14 +32454,12 @@
               <w:pStyle w:val="Compact"/>
               <w:jc w:val="left"/>
             </w:pPr>
-            <w:proofErr w:type="spellStart"/>
             <w:r>
               <w:rPr>
                 <w:rFonts w:hint="eastAsia"/>
               </w:rPr>
               <w:t>Order_Admin_ID</w:t>
             </w:r>
-            <w:proofErr w:type="spellEnd"/>
           </w:p>
         </w:tc>
         <w:tc>
@@ -33641,25 +32578,7 @@
           <w:sz w:val="28"/>
           <w:szCs w:val="28"/>
         </w:rPr>
-        <w:t>用户(财务管理员)（</w:t>
-      </w:r>
-      <w:proofErr w:type="spellStart"/>
-      <w:r>
-        <w:rPr>
-          <w:rFonts w:ascii="宋体" w:hAnsi="宋体" w:hint="eastAsia"/>
-          <w:sz w:val="28"/>
-          <w:szCs w:val="28"/>
-        </w:rPr>
-        <w:t>Money_Admin</w:t>
-      </w:r>
-      <w:proofErr w:type="spellEnd"/>
-      <w:r>
-        <w:rPr>
-          <w:rFonts w:ascii="宋体" w:hAnsi="宋体" w:hint="eastAsia"/>
-          <w:sz w:val="28"/>
-          <w:szCs w:val="28"/>
-        </w:rPr>
-        <w:t>）</w:t>
+        <w:t>用户(财务管理员)（Money_Admin）</w:t>
       </w:r>
     </w:p>
     <w:tbl>
@@ -33816,14 +32735,12 @@
                 <w:szCs w:val="20"/>
               </w:rPr>
             </w:pPr>
-            <w:proofErr w:type="spellStart"/>
             <w:r>
               <w:rPr>
                 <w:rFonts w:hint="eastAsia"/>
               </w:rPr>
               <w:t>Money_Admin</w:t>
             </w:r>
-            <w:proofErr w:type="spellEnd"/>
           </w:p>
         </w:tc>
       </w:tr>
@@ -34069,11 +32986,9 @@
               <w:pStyle w:val="Compact"/>
               <w:jc w:val="left"/>
             </w:pPr>
-            <w:proofErr w:type="gramStart"/>
             <w:r>
               <w:t>外键</w:t>
             </w:r>
-            <w:proofErr w:type="gramEnd"/>
           </w:p>
         </w:tc>
         <w:tc>
@@ -34158,7 +33073,6 @@
               <w:pStyle w:val="Compact"/>
               <w:jc w:val="left"/>
             </w:pPr>
-            <w:proofErr w:type="spellStart"/>
             <w:r>
               <w:t>Money</w:t>
             </w:r>
@@ -34171,7 +33085,6 @@
             <w:r>
               <w:t>ID</w:t>
             </w:r>
-            <w:proofErr w:type="spellEnd"/>
           </w:p>
         </w:tc>
         <w:tc>
@@ -34280,7 +33193,6 @@
               <w:pStyle w:val="Compact"/>
               <w:jc w:val="left"/>
             </w:pPr>
-            <w:proofErr w:type="spellStart"/>
             <w:r>
               <w:t>Money</w:t>
             </w:r>
@@ -34293,25 +33205,19 @@
             <w:r>
               <w:t>Name</w:t>
             </w:r>
-            <w:proofErr w:type="spellEnd"/>
-          </w:p>
-        </w:tc>
-        <w:tc>
-          <w:tcPr>
-            <w:tcW w:w="0" w:type="auto"/>
-          </w:tcPr>
-          <w:p>
-            <w:pPr>
-              <w:pStyle w:val="Compact"/>
-              <w:jc w:val="left"/>
-            </w:pPr>
-            <w:proofErr w:type="gramStart"/>
-            <w:r>
-              <w:t>varchar(</w:t>
-            </w:r>
-            <w:proofErr w:type="gramEnd"/>
-            <w:r>
-              <w:t>20)</w:t>
+          </w:p>
+        </w:tc>
+        <w:tc>
+          <w:tcPr>
+            <w:tcW w:w="0" w:type="auto"/>
+          </w:tcPr>
+          <w:p>
+            <w:pPr>
+              <w:pStyle w:val="Compact"/>
+              <w:jc w:val="left"/>
+            </w:pPr>
+            <w:r>
+              <w:t>varchar(20)</w:t>
             </w:r>
           </w:p>
         </w:tc>
@@ -34435,25 +33341,7 @@
           <w:sz w:val="28"/>
           <w:szCs w:val="28"/>
         </w:rPr>
-        <w:t>资金流水表（</w:t>
-      </w:r>
-      <w:proofErr w:type="spellStart"/>
-      <w:r>
-        <w:rPr>
-          <w:rFonts w:ascii="宋体" w:hAnsi="宋体" w:hint="eastAsia"/>
-          <w:sz w:val="28"/>
-          <w:szCs w:val="28"/>
-        </w:rPr>
-        <w:t>Cash_Flow</w:t>
-      </w:r>
-      <w:proofErr w:type="spellEnd"/>
-      <w:r>
-        <w:rPr>
-          <w:rFonts w:ascii="宋体" w:hAnsi="宋体" w:hint="eastAsia"/>
-          <w:sz w:val="28"/>
-          <w:szCs w:val="28"/>
-        </w:rPr>
-        <w:t>）</w:t>
+        <w:t>资金流水表（Cash_Flow）</w:t>
       </w:r>
     </w:p>
     <w:tbl>
@@ -34592,14 +33480,12 @@
                 <w:szCs w:val="20"/>
               </w:rPr>
             </w:pPr>
-            <w:proofErr w:type="spellStart"/>
             <w:r>
               <w:rPr>
                 <w:rFonts w:hint="eastAsia"/>
               </w:rPr>
               <w:t>Cash_Flow</w:t>
             </w:r>
-            <w:proofErr w:type="spellEnd"/>
           </w:p>
         </w:tc>
       </w:tr>
@@ -34868,11 +33754,9 @@
               <w:pStyle w:val="Compact"/>
               <w:jc w:val="left"/>
             </w:pPr>
-            <w:proofErr w:type="gramStart"/>
             <w:r>
               <w:t>外键</w:t>
             </w:r>
-            <w:proofErr w:type="gramEnd"/>
           </w:p>
         </w:tc>
         <w:tc>
@@ -34951,11 +33835,9 @@
               <w:pStyle w:val="Compact"/>
               <w:jc w:val="left"/>
             </w:pPr>
-            <w:proofErr w:type="spellStart"/>
             <w:r>
               <w:t>Flow_ID</w:t>
             </w:r>
-            <w:proofErr w:type="spellEnd"/>
           </w:p>
         </w:tc>
         <w:tc>
@@ -35064,11 +33946,9 @@
               <w:pStyle w:val="Compact"/>
               <w:jc w:val="left"/>
             </w:pPr>
-            <w:proofErr w:type="spellStart"/>
             <w:r>
               <w:t>Money_ID</w:t>
             </w:r>
-            <w:proofErr w:type="spellEnd"/>
           </w:p>
         </w:tc>
         <w:tc>
@@ -35186,7 +34066,6 @@
               <w:pStyle w:val="Compact"/>
               <w:jc w:val="left"/>
             </w:pPr>
-            <w:proofErr w:type="spellStart"/>
             <w:r>
               <w:t>Money</w:t>
             </w:r>
@@ -35199,7 +34078,6 @@
             <w:r>
               <w:t>ID</w:t>
             </w:r>
-            <w:proofErr w:type="spellEnd"/>
           </w:p>
         </w:tc>
         <w:tc>
@@ -35305,7 +34183,6 @@
               <w:pStyle w:val="Compact"/>
               <w:jc w:val="left"/>
             </w:pPr>
-            <w:proofErr w:type="spellStart"/>
             <w:r>
               <w:t>Order</w:t>
             </w:r>
@@ -35318,7 +34195,6 @@
             <w:r>
               <w:t>ID</w:t>
             </w:r>
-            <w:proofErr w:type="spellEnd"/>
           </w:p>
         </w:tc>
         <w:tc>
@@ -35430,7 +34306,6 @@
               <w:pStyle w:val="Compact"/>
               <w:jc w:val="left"/>
             </w:pPr>
-            <w:proofErr w:type="spellStart"/>
             <w:r>
               <w:t>Open</w:t>
             </w:r>
@@ -35443,25 +34318,19 @@
             <w:r>
               <w:t>Income</w:t>
             </w:r>
-            <w:proofErr w:type="spellEnd"/>
-          </w:p>
-        </w:tc>
-        <w:tc>
-          <w:tcPr>
-            <w:tcW w:w="0" w:type="auto"/>
-          </w:tcPr>
-          <w:p>
-            <w:pPr>
-              <w:pStyle w:val="Compact"/>
-              <w:jc w:val="left"/>
-            </w:pPr>
-            <w:proofErr w:type="gramStart"/>
-            <w:r>
-              <w:t>float(</w:t>
-            </w:r>
-            <w:proofErr w:type="gramEnd"/>
-            <w:r>
-              <w:t>8)</w:t>
+          </w:p>
+        </w:tc>
+        <w:tc>
+          <w:tcPr>
+            <w:tcW w:w="0" w:type="auto"/>
+          </w:tcPr>
+          <w:p>
+            <w:pPr>
+              <w:pStyle w:val="Compact"/>
+              <w:jc w:val="left"/>
+            </w:pPr>
+            <w:r>
+              <w:t>float(8)</w:t>
             </w:r>
           </w:p>
         </w:tc>
@@ -35557,7 +34426,6 @@
               <w:pStyle w:val="Compact"/>
               <w:jc w:val="left"/>
             </w:pPr>
-            <w:proofErr w:type="spellStart"/>
             <w:r>
               <w:t>Open</w:t>
             </w:r>
@@ -35570,25 +34438,19 @@
             <w:r>
               <w:t>Outcome</w:t>
             </w:r>
-            <w:proofErr w:type="spellEnd"/>
-          </w:p>
-        </w:tc>
-        <w:tc>
-          <w:tcPr>
-            <w:tcW w:w="0" w:type="auto"/>
-          </w:tcPr>
-          <w:p>
-            <w:pPr>
-              <w:pStyle w:val="Compact"/>
-              <w:jc w:val="left"/>
-            </w:pPr>
-            <w:proofErr w:type="gramStart"/>
-            <w:r>
-              <w:t>float(</w:t>
-            </w:r>
-            <w:proofErr w:type="gramEnd"/>
-            <w:r>
-              <w:t>8)</w:t>
+          </w:p>
+        </w:tc>
+        <w:tc>
+          <w:tcPr>
+            <w:tcW w:w="0" w:type="auto"/>
+          </w:tcPr>
+          <w:p>
+            <w:pPr>
+              <w:pStyle w:val="Compact"/>
+              <w:jc w:val="left"/>
+            </w:pPr>
+            <w:r>
+              <w:t>float(8)</w:t>
             </w:r>
           </w:p>
         </w:tc>
@@ -35685,7 +34547,6 @@
               <w:pStyle w:val="Compact"/>
               <w:jc w:val="left"/>
             </w:pPr>
-            <w:proofErr w:type="spellStart"/>
             <w:r>
               <w:lastRenderedPageBreak/>
               <w:t>Current</w:t>
@@ -35699,25 +34560,19 @@
             <w:r>
               <w:t>Amount_Income</w:t>
             </w:r>
-            <w:proofErr w:type="spellEnd"/>
-          </w:p>
-        </w:tc>
-        <w:tc>
-          <w:tcPr>
-            <w:tcW w:w="0" w:type="auto"/>
-          </w:tcPr>
-          <w:p>
-            <w:pPr>
-              <w:pStyle w:val="Compact"/>
-              <w:jc w:val="left"/>
-            </w:pPr>
-            <w:proofErr w:type="gramStart"/>
-            <w:r>
-              <w:t>float(</w:t>
-            </w:r>
-            <w:proofErr w:type="gramEnd"/>
-            <w:r>
-              <w:t>8)</w:t>
+          </w:p>
+        </w:tc>
+        <w:tc>
+          <w:tcPr>
+            <w:tcW w:w="0" w:type="auto"/>
+          </w:tcPr>
+          <w:p>
+            <w:pPr>
+              <w:pStyle w:val="Compact"/>
+              <w:jc w:val="left"/>
+            </w:pPr>
+            <w:r>
+              <w:t>float(8)</w:t>
             </w:r>
           </w:p>
         </w:tc>
@@ -35813,7 +34668,6 @@
               <w:pStyle w:val="Compact"/>
               <w:jc w:val="left"/>
             </w:pPr>
-            <w:proofErr w:type="spellStart"/>
             <w:r>
               <w:t>Current</w:t>
             </w:r>
@@ -35826,25 +34680,19 @@
             <w:r>
               <w:t>Amount_Outcome</w:t>
             </w:r>
-            <w:proofErr w:type="spellEnd"/>
-          </w:p>
-        </w:tc>
-        <w:tc>
-          <w:tcPr>
-            <w:tcW w:w="0" w:type="auto"/>
-          </w:tcPr>
-          <w:p>
-            <w:pPr>
-              <w:pStyle w:val="Compact"/>
-              <w:jc w:val="left"/>
-            </w:pPr>
-            <w:proofErr w:type="gramStart"/>
-            <w:r>
-              <w:t>float(</w:t>
-            </w:r>
-            <w:proofErr w:type="gramEnd"/>
-            <w:r>
-              <w:t>8)</w:t>
+          </w:p>
+        </w:tc>
+        <w:tc>
+          <w:tcPr>
+            <w:tcW w:w="0" w:type="auto"/>
+          </w:tcPr>
+          <w:p>
+            <w:pPr>
+              <w:pStyle w:val="Compact"/>
+              <w:jc w:val="left"/>
+            </w:pPr>
+            <w:r>
+              <w:t>float(8)</w:t>
             </w:r>
           </w:p>
         </w:tc>
@@ -35940,7 +34788,6 @@
               <w:pStyle w:val="Compact"/>
               <w:jc w:val="left"/>
             </w:pPr>
-            <w:proofErr w:type="spellStart"/>
             <w:r>
               <w:t>Accumulated</w:t>
             </w:r>
@@ -35953,25 +34800,19 @@
             <w:r>
               <w:t>Income</w:t>
             </w:r>
-            <w:proofErr w:type="spellEnd"/>
-          </w:p>
-        </w:tc>
-        <w:tc>
-          <w:tcPr>
-            <w:tcW w:w="0" w:type="auto"/>
-          </w:tcPr>
-          <w:p>
-            <w:pPr>
-              <w:pStyle w:val="Compact"/>
-              <w:jc w:val="left"/>
-            </w:pPr>
-            <w:proofErr w:type="gramStart"/>
-            <w:r>
-              <w:t>float(</w:t>
-            </w:r>
-            <w:proofErr w:type="gramEnd"/>
-            <w:r>
-              <w:t>8)</w:t>
+          </w:p>
+        </w:tc>
+        <w:tc>
+          <w:tcPr>
+            <w:tcW w:w="0" w:type="auto"/>
+          </w:tcPr>
+          <w:p>
+            <w:pPr>
+              <w:pStyle w:val="Compact"/>
+              <w:jc w:val="left"/>
+            </w:pPr>
+            <w:r>
+              <w:t>float(8)</w:t>
             </w:r>
           </w:p>
         </w:tc>
@@ -36067,7 +34908,6 @@
               <w:pStyle w:val="Compact"/>
               <w:jc w:val="left"/>
             </w:pPr>
-            <w:proofErr w:type="spellStart"/>
             <w:r>
               <w:t>Accumulated</w:t>
             </w:r>
@@ -36080,25 +34920,19 @@
             <w:r>
               <w:t>Outcome</w:t>
             </w:r>
-            <w:proofErr w:type="spellEnd"/>
-          </w:p>
-        </w:tc>
-        <w:tc>
-          <w:tcPr>
-            <w:tcW w:w="0" w:type="auto"/>
-          </w:tcPr>
-          <w:p>
-            <w:pPr>
-              <w:pStyle w:val="Compact"/>
-              <w:jc w:val="left"/>
-            </w:pPr>
-            <w:proofErr w:type="gramStart"/>
-            <w:r>
-              <w:t>float(</w:t>
-            </w:r>
-            <w:proofErr w:type="gramEnd"/>
-            <w:r>
-              <w:t>8)</w:t>
+          </w:p>
+        </w:tc>
+        <w:tc>
+          <w:tcPr>
+            <w:tcW w:w="0" w:type="auto"/>
+          </w:tcPr>
+          <w:p>
+            <w:pPr>
+              <w:pStyle w:val="Compact"/>
+              <w:jc w:val="left"/>
+            </w:pPr>
+            <w:r>
+              <w:t>float(8)</w:t>
             </w:r>
           </w:p>
         </w:tc>
@@ -36194,7 +35028,6 @@
               <w:pStyle w:val="Compact"/>
               <w:jc w:val="left"/>
             </w:pPr>
-            <w:proofErr w:type="spellStart"/>
             <w:r>
               <w:t>Closing</w:t>
             </w:r>
@@ -36207,25 +35040,19 @@
             <w:r>
               <w:t>Income</w:t>
             </w:r>
-            <w:proofErr w:type="spellEnd"/>
-          </w:p>
-        </w:tc>
-        <w:tc>
-          <w:tcPr>
-            <w:tcW w:w="0" w:type="auto"/>
-          </w:tcPr>
-          <w:p>
-            <w:pPr>
-              <w:pStyle w:val="Compact"/>
-              <w:jc w:val="left"/>
-            </w:pPr>
-            <w:proofErr w:type="gramStart"/>
-            <w:r>
-              <w:t>float(</w:t>
-            </w:r>
-            <w:proofErr w:type="gramEnd"/>
-            <w:r>
-              <w:t>8)</w:t>
+          </w:p>
+        </w:tc>
+        <w:tc>
+          <w:tcPr>
+            <w:tcW w:w="0" w:type="auto"/>
+          </w:tcPr>
+          <w:p>
+            <w:pPr>
+              <w:pStyle w:val="Compact"/>
+              <w:jc w:val="left"/>
+            </w:pPr>
+            <w:r>
+              <w:t>float(8)</w:t>
             </w:r>
           </w:p>
         </w:tc>
@@ -36321,7 +35148,6 @@
               <w:pStyle w:val="Compact"/>
               <w:jc w:val="left"/>
             </w:pPr>
-            <w:proofErr w:type="spellStart"/>
             <w:r>
               <w:t>Closing</w:t>
             </w:r>
@@ -36334,25 +35160,19 @@
             <w:r>
               <w:t>Outcome</w:t>
             </w:r>
-            <w:proofErr w:type="spellEnd"/>
-          </w:p>
-        </w:tc>
-        <w:tc>
-          <w:tcPr>
-            <w:tcW w:w="0" w:type="auto"/>
-          </w:tcPr>
-          <w:p>
-            <w:pPr>
-              <w:pStyle w:val="Compact"/>
-              <w:jc w:val="left"/>
-            </w:pPr>
-            <w:proofErr w:type="gramStart"/>
-            <w:r>
-              <w:t>float(</w:t>
-            </w:r>
-            <w:proofErr w:type="gramEnd"/>
-            <w:r>
-              <w:t>8)</w:t>
+          </w:p>
+        </w:tc>
+        <w:tc>
+          <w:tcPr>
+            <w:tcW w:w="0" w:type="auto"/>
+          </w:tcPr>
+          <w:p>
+            <w:pPr>
+              <w:pStyle w:val="Compact"/>
+              <w:jc w:val="left"/>
+            </w:pPr>
+            <w:r>
+              <w:t>float(8)</w:t>
             </w:r>
           </w:p>
         </w:tc>
@@ -36738,25 +35558,7 @@
                 <w:sz w:val="20"/>
                 <w:szCs w:val="20"/>
               </w:rPr>
-              <w:t>业务用途：</w:t>
-            </w:r>
-            <w:proofErr w:type="gramStart"/>
-            <w:r>
-              <w:rPr>
-                <w:rFonts w:ascii="宋体" w:hAnsi="宋体" w:hint="eastAsia"/>
-                <w:sz w:val="20"/>
-                <w:szCs w:val="20"/>
-              </w:rPr>
-              <w:t>供发布方</w:t>
-            </w:r>
-            <w:proofErr w:type="gramEnd"/>
-            <w:r>
-              <w:rPr>
-                <w:rFonts w:ascii="宋体" w:hAnsi="宋体" w:hint="eastAsia"/>
-                <w:sz w:val="20"/>
-                <w:szCs w:val="20"/>
-              </w:rPr>
-              <w:t>选择竞标方案 和 承包方选择项目</w:t>
+              <w:t>业务用途：供发布方选择竞标方案 和 承包方选择项目</w:t>
             </w:r>
           </w:p>
         </w:tc>
@@ -36907,11 +35709,9 @@
               <w:pStyle w:val="Compact"/>
               <w:jc w:val="left"/>
             </w:pPr>
-            <w:proofErr w:type="gramStart"/>
             <w:r>
               <w:t>外键</w:t>
             </w:r>
-            <w:proofErr w:type="gramEnd"/>
           </w:p>
         </w:tc>
         <w:tc>
@@ -36990,11 +35790,9 @@
               <w:pStyle w:val="Compact"/>
               <w:jc w:val="left"/>
             </w:pPr>
-            <w:proofErr w:type="spellStart"/>
             <w:r>
               <w:t>Evaluation_ID</w:t>
             </w:r>
-            <w:proofErr w:type="spellEnd"/>
           </w:p>
         </w:tc>
         <w:tc>
@@ -37103,7 +35901,6 @@
               <w:pStyle w:val="Compact"/>
               <w:jc w:val="left"/>
             </w:pPr>
-            <w:proofErr w:type="spellStart"/>
             <w:r>
               <w:t>User</w:t>
             </w:r>
@@ -37116,7 +35913,6 @@
             <w:r>
               <w:t>ID</w:t>
             </w:r>
-            <w:proofErr w:type="spellEnd"/>
           </w:p>
         </w:tc>
         <w:tc>
@@ -37228,11 +36024,9 @@
               <w:pStyle w:val="Compact"/>
               <w:jc w:val="left"/>
             </w:pPr>
-            <w:proofErr w:type="spellStart"/>
             <w:r>
               <w:t>Order_ID</w:t>
             </w:r>
-            <w:proofErr w:type="spellEnd"/>
           </w:p>
         </w:tc>
         <w:tc>
@@ -37341,11 +36135,9 @@
               <w:pStyle w:val="Compact"/>
               <w:jc w:val="left"/>
             </w:pPr>
-            <w:proofErr w:type="spellStart"/>
             <w:r>
               <w:t>Evaluation_Time</w:t>
             </w:r>
-            <w:proofErr w:type="spellEnd"/>
           </w:p>
         </w:tc>
         <w:tc>
@@ -37445,29 +36237,22 @@
               <w:pStyle w:val="Compact"/>
               <w:jc w:val="left"/>
             </w:pPr>
-            <w:proofErr w:type="spellStart"/>
             <w:r>
               <w:t>Evaluation_Details</w:t>
             </w:r>
-            <w:proofErr w:type="spellEnd"/>
-          </w:p>
-        </w:tc>
-        <w:tc>
-          <w:tcPr>
-            <w:tcW w:w="0" w:type="auto"/>
-          </w:tcPr>
-          <w:p>
-            <w:pPr>
-              <w:pStyle w:val="Compact"/>
-              <w:jc w:val="left"/>
-            </w:pPr>
-            <w:proofErr w:type="gramStart"/>
-            <w:r>
-              <w:t>varchar(</w:t>
-            </w:r>
-            <w:proofErr w:type="gramEnd"/>
-            <w:r>
-              <w:t>100)</w:t>
+          </w:p>
+        </w:tc>
+        <w:tc>
+          <w:tcPr>
+            <w:tcW w:w="0" w:type="auto"/>
+          </w:tcPr>
+          <w:p>
+            <w:pPr>
+              <w:pStyle w:val="Compact"/>
+              <w:jc w:val="left"/>
+            </w:pPr>
+            <w:r>
+              <w:t>varchar(100)</w:t>
             </w:r>
           </w:p>
         </w:tc>
@@ -37687,11 +36472,9 @@
             <w:tcW w:w="3293" w:type="dxa"/>
           </w:tcPr>
           <w:p>
-            <w:proofErr w:type="spellStart"/>
             <w:r>
               <w:t>User_ID</w:t>
             </w:r>
-            <w:proofErr w:type="spellEnd"/>
           </w:p>
         </w:tc>
         <w:tc>
@@ -37724,11 +36507,9 @@
             <w:tcW w:w="3293" w:type="dxa"/>
           </w:tcPr>
           <w:p>
-            <w:proofErr w:type="spellStart"/>
             <w:r>
               <w:t>User_Name</w:t>
             </w:r>
-            <w:proofErr w:type="spellEnd"/>
           </w:p>
         </w:tc>
         <w:tc>
@@ -37736,13 +36517,8 @@
             <w:tcW w:w="3293" w:type="dxa"/>
           </w:tcPr>
           <w:p>
-            <w:proofErr w:type="gramStart"/>
-            <w:r>
-              <w:t>varchar(</w:t>
-            </w:r>
-            <w:proofErr w:type="gramEnd"/>
-            <w:r>
-              <w:t>20)</w:t>
+            <w:r>
+              <w:t>varchar(20)</w:t>
             </w:r>
           </w:p>
         </w:tc>
@@ -37776,13 +36552,8 @@
             <w:tcW w:w="3293" w:type="dxa"/>
           </w:tcPr>
           <w:p>
-            <w:proofErr w:type="gramStart"/>
-            <w:r>
-              <w:t>varchar(</w:t>
-            </w:r>
-            <w:proofErr w:type="gramEnd"/>
-            <w:r>
-              <w:t>30)</w:t>
+            <w:r>
+              <w:t>varchar(30)</w:t>
             </w:r>
           </w:p>
         </w:tc>
@@ -37815,11 +36586,9 @@
             <w:tcW w:w="3293" w:type="dxa"/>
           </w:tcPr>
           <w:p>
-            <w:proofErr w:type="spellStart"/>
             <w:r>
               <w:t>User_Role_ID</w:t>
             </w:r>
-            <w:proofErr w:type="spellEnd"/>
           </w:p>
         </w:tc>
         <w:tc>
@@ -37861,11 +36630,9 @@
             <w:tcW w:w="3293" w:type="dxa"/>
           </w:tcPr>
           <w:p>
-            <w:proofErr w:type="spellStart"/>
             <w:r>
               <w:t>Role_ID</w:t>
             </w:r>
-            <w:proofErr w:type="spellEnd"/>
           </w:p>
         </w:tc>
         <w:tc>
@@ -37902,11 +36669,9 @@
             <w:tcW w:w="3293" w:type="dxa"/>
           </w:tcPr>
           <w:p>
-            <w:proofErr w:type="spellStart"/>
             <w:r>
               <w:t>Role_Name</w:t>
             </w:r>
-            <w:proofErr w:type="spellEnd"/>
           </w:p>
         </w:tc>
         <w:tc>
@@ -37914,13 +36679,8 @@
             <w:tcW w:w="3293" w:type="dxa"/>
           </w:tcPr>
           <w:p>
-            <w:proofErr w:type="gramStart"/>
-            <w:r>
-              <w:t>varchar(</w:t>
-            </w:r>
-            <w:proofErr w:type="gramEnd"/>
-            <w:r>
-              <w:t>20)</w:t>
+            <w:r>
+              <w:t>varchar(20)</w:t>
             </w:r>
           </w:p>
         </w:tc>
@@ -37947,11 +36707,9 @@
             <w:tcW w:w="3293" w:type="dxa"/>
           </w:tcPr>
           <w:p>
-            <w:proofErr w:type="spellStart"/>
             <w:r>
               <w:t>Role_Description</w:t>
             </w:r>
-            <w:proofErr w:type="spellEnd"/>
           </w:p>
         </w:tc>
         <w:tc>
@@ -37959,13 +36717,8 @@
             <w:tcW w:w="3293" w:type="dxa"/>
           </w:tcPr>
           <w:p>
-            <w:proofErr w:type="gramStart"/>
-            <w:r>
-              <w:t>varchar(</w:t>
-            </w:r>
-            <w:proofErr w:type="gramEnd"/>
-            <w:r>
-              <w:t>20)</w:t>
+            <w:r>
+              <w:t>varchar(20)</w:t>
             </w:r>
           </w:p>
         </w:tc>
@@ -37998,11 +36751,9 @@
             <w:tcW w:w="3293" w:type="dxa"/>
           </w:tcPr>
           <w:p>
-            <w:proofErr w:type="spellStart"/>
             <w:r>
               <w:t>permission_ID</w:t>
             </w:r>
-            <w:proofErr w:type="spellEnd"/>
           </w:p>
         </w:tc>
         <w:tc>
@@ -38044,11 +36795,9 @@
             <w:tcW w:w="3293" w:type="dxa"/>
           </w:tcPr>
           <w:p>
-            <w:proofErr w:type="spellStart"/>
             <w:r>
               <w:t>Permission_Name</w:t>
             </w:r>
-            <w:proofErr w:type="spellEnd"/>
           </w:p>
         </w:tc>
         <w:tc>
@@ -38056,13 +36805,8 @@
             <w:tcW w:w="3293" w:type="dxa"/>
           </w:tcPr>
           <w:p>
-            <w:proofErr w:type="gramStart"/>
-            <w:r>
-              <w:t>varchar(</w:t>
-            </w:r>
-            <w:proofErr w:type="gramEnd"/>
-            <w:r>
-              <w:t>30)</w:t>
+            <w:r>
+              <w:t>varchar(30)</w:t>
             </w:r>
           </w:p>
         </w:tc>
@@ -38089,11 +36833,9 @@
             <w:tcW w:w="3293" w:type="dxa"/>
           </w:tcPr>
           <w:p>
-            <w:proofErr w:type="spellStart"/>
             <w:r>
               <w:t>Permission_Description</w:t>
             </w:r>
-            <w:proofErr w:type="spellEnd"/>
           </w:p>
         </w:tc>
         <w:tc>
@@ -38101,13 +36843,8 @@
             <w:tcW w:w="3293" w:type="dxa"/>
           </w:tcPr>
           <w:p>
-            <w:proofErr w:type="gramStart"/>
-            <w:r>
-              <w:t>varchar(</w:t>
-            </w:r>
-            <w:proofErr w:type="gramEnd"/>
-            <w:r>
-              <w:t>100)</w:t>
+            <w:r>
+              <w:t>varchar(100)</w:t>
             </w:r>
           </w:p>
         </w:tc>
@@ -38253,11 +36990,9 @@
             <w:tcW w:w="3293" w:type="dxa"/>
           </w:tcPr>
           <w:p>
-            <w:proofErr w:type="spellStart"/>
             <w:r>
               <w:t>Order_ID</w:t>
             </w:r>
-            <w:proofErr w:type="spellEnd"/>
           </w:p>
         </w:tc>
         <w:tc>
@@ -38293,11 +37028,9 @@
             <w:tcW w:w="3293" w:type="dxa"/>
           </w:tcPr>
           <w:p>
-            <w:proofErr w:type="spellStart"/>
             <w:r>
               <w:t>Project_ID</w:t>
             </w:r>
-            <w:proofErr w:type="spellEnd"/>
           </w:p>
         </w:tc>
         <w:tc>
@@ -38333,11 +37066,9 @@
             <w:tcW w:w="3293" w:type="dxa"/>
           </w:tcPr>
           <w:p>
-            <w:proofErr w:type="spellStart"/>
             <w:r>
               <w:t>User_Employer_ID</w:t>
             </w:r>
-            <w:proofErr w:type="spellEnd"/>
           </w:p>
         </w:tc>
         <w:tc>
@@ -38391,11 +37122,9 @@
             <w:tcW w:w="3293" w:type="dxa"/>
           </w:tcPr>
           <w:p>
-            <w:proofErr w:type="spellStart"/>
             <w:r>
               <w:t>User_Employee_ID</w:t>
             </w:r>
-            <w:proofErr w:type="spellEnd"/>
           </w:p>
         </w:tc>
         <w:tc>
@@ -38434,11 +37163,9 @@
             <w:tcW w:w="3293" w:type="dxa"/>
           </w:tcPr>
           <w:p>
-            <w:proofErr w:type="spellStart"/>
             <w:r>
               <w:t>Project_Name</w:t>
             </w:r>
-            <w:proofErr w:type="spellEnd"/>
           </w:p>
         </w:tc>
         <w:tc>
@@ -38446,13 +37173,8 @@
             <w:tcW w:w="3293" w:type="dxa"/>
           </w:tcPr>
           <w:p>
-            <w:proofErr w:type="gramStart"/>
-            <w:r>
-              <w:t>varchar(</w:t>
-            </w:r>
-            <w:proofErr w:type="gramEnd"/>
-            <w:r>
-              <w:t>50)</w:t>
+            <w:r>
+              <w:t>varchar(50)</w:t>
             </w:r>
           </w:p>
         </w:tc>
@@ -38479,11 +37201,9 @@
             <w:tcW w:w="3293" w:type="dxa"/>
           </w:tcPr>
           <w:p>
-            <w:proofErr w:type="spellStart"/>
             <w:r>
               <w:t>Connect_Name</w:t>
             </w:r>
-            <w:proofErr w:type="spellEnd"/>
           </w:p>
         </w:tc>
         <w:tc>
@@ -38491,13 +37211,8 @@
             <w:tcW w:w="3293" w:type="dxa"/>
           </w:tcPr>
           <w:p>
-            <w:proofErr w:type="gramStart"/>
-            <w:r>
-              <w:t>varchar(</w:t>
-            </w:r>
-            <w:proofErr w:type="gramEnd"/>
-            <w:r>
-              <w:t>5)</w:t>
+            <w:r>
+              <w:t>varchar(5)</w:t>
             </w:r>
           </w:p>
         </w:tc>
@@ -38524,11 +37239,9 @@
             <w:tcW w:w="3293" w:type="dxa"/>
           </w:tcPr>
           <w:p>
-            <w:proofErr w:type="spellStart"/>
             <w:r>
               <w:t>Connect_Tel</w:t>
             </w:r>
-            <w:proofErr w:type="spellEnd"/>
           </w:p>
         </w:tc>
         <w:tc>
@@ -38536,13 +37249,8 @@
             <w:tcW w:w="3293" w:type="dxa"/>
           </w:tcPr>
           <w:p>
-            <w:proofErr w:type="gramStart"/>
-            <w:r>
-              <w:t>varchar(</w:t>
-            </w:r>
-            <w:proofErr w:type="gramEnd"/>
-            <w:r>
-              <w:t>13)</w:t>
+            <w:r>
+              <w:t>varchar(13)</w:t>
             </w:r>
           </w:p>
         </w:tc>
@@ -38569,11 +37277,9 @@
             <w:tcW w:w="3293" w:type="dxa"/>
           </w:tcPr>
           <w:p>
-            <w:proofErr w:type="spellStart"/>
             <w:r>
               <w:t>User_Employee_Name</w:t>
             </w:r>
-            <w:proofErr w:type="spellEnd"/>
           </w:p>
         </w:tc>
         <w:tc>
@@ -38581,13 +37287,8 @@
             <w:tcW w:w="3293" w:type="dxa"/>
           </w:tcPr>
           <w:p>
-            <w:proofErr w:type="gramStart"/>
-            <w:r>
-              <w:t>varchar(</w:t>
-            </w:r>
-            <w:proofErr w:type="gramEnd"/>
-            <w:r>
-              <w:t>5)</w:t>
+            <w:r>
+              <w:t>varchar(5)</w:t>
             </w:r>
           </w:p>
         </w:tc>
@@ -38614,11 +37315,9 @@
             <w:tcW w:w="3293" w:type="dxa"/>
           </w:tcPr>
           <w:p>
-            <w:proofErr w:type="spellStart"/>
             <w:r>
               <w:t>User_Employee_Tel</w:t>
             </w:r>
-            <w:proofErr w:type="spellEnd"/>
           </w:p>
         </w:tc>
         <w:tc>
@@ -38626,13 +37325,8 @@
             <w:tcW w:w="3293" w:type="dxa"/>
           </w:tcPr>
           <w:p>
-            <w:proofErr w:type="gramStart"/>
-            <w:r>
-              <w:t>varchar(</w:t>
-            </w:r>
-            <w:proofErr w:type="gramEnd"/>
-            <w:r>
-              <w:t>13)</w:t>
+            <w:r>
+              <w:t>varchar(13)</w:t>
             </w:r>
           </w:p>
         </w:tc>
@@ -38700,11 +37394,9 @@
             <w:tcW w:w="3293" w:type="dxa"/>
           </w:tcPr>
           <w:p>
-            <w:proofErr w:type="spellStart"/>
             <w:r>
               <w:t>Order_Start_Time</w:t>
             </w:r>
-            <w:proofErr w:type="spellEnd"/>
           </w:p>
         </w:tc>
         <w:tc>
@@ -38743,11 +37435,9 @@
             <w:tcW w:w="3293" w:type="dxa"/>
           </w:tcPr>
           <w:p>
-            <w:proofErr w:type="spellStart"/>
             <w:r>
               <w:t>Order_State</w:t>
             </w:r>
-            <w:proofErr w:type="spellEnd"/>
           </w:p>
         </w:tc>
         <w:tc>
@@ -38755,13 +37445,8 @@
             <w:tcW w:w="3293" w:type="dxa"/>
           </w:tcPr>
           <w:p>
-            <w:proofErr w:type="gramStart"/>
-            <w:r>
-              <w:t>varchar(</w:t>
-            </w:r>
-            <w:proofErr w:type="gramEnd"/>
-            <w:r>
-              <w:t>30)</w:t>
+            <w:r>
+              <w:t>varchar(30)</w:t>
             </w:r>
           </w:p>
         </w:tc>
@@ -38788,11 +37473,9 @@
             <w:tcW w:w="3293" w:type="dxa"/>
           </w:tcPr>
           <w:p>
-            <w:proofErr w:type="spellStart"/>
             <w:r>
               <w:t>Order_Amount</w:t>
             </w:r>
-            <w:proofErr w:type="spellEnd"/>
           </w:p>
         </w:tc>
         <w:tc>
@@ -38837,11 +37520,9 @@
             <w:tcW w:w="3293" w:type="dxa"/>
           </w:tcPr>
           <w:p>
-            <w:proofErr w:type="spellStart"/>
             <w:r>
               <w:t>Employer_Deposit</w:t>
             </w:r>
-            <w:proofErr w:type="spellEnd"/>
           </w:p>
         </w:tc>
         <w:tc>
@@ -38880,11 +37561,9 @@
             <w:tcW w:w="3293" w:type="dxa"/>
           </w:tcPr>
           <w:p>
-            <w:proofErr w:type="spellStart"/>
             <w:r>
               <w:t>Employee_Deposit</w:t>
             </w:r>
-            <w:proofErr w:type="spellEnd"/>
           </w:p>
         </w:tc>
         <w:tc>
@@ -39060,11 +37739,9 @@
             <w:tcW w:w="3293" w:type="dxa"/>
           </w:tcPr>
           <w:p>
-            <w:proofErr w:type="spellStart"/>
             <w:r>
               <w:t>Flow_ID</w:t>
             </w:r>
-            <w:proofErr w:type="spellEnd"/>
           </w:p>
         </w:tc>
         <w:tc>
@@ -39112,11 +37789,9 @@
             <w:tcW w:w="3293" w:type="dxa"/>
           </w:tcPr>
           <w:p>
-            <w:proofErr w:type="spellStart"/>
             <w:r>
               <w:t>Money_ID</w:t>
             </w:r>
-            <w:proofErr w:type="spellEnd"/>
           </w:p>
         </w:tc>
         <w:tc>
@@ -39176,11 +37851,9 @@
             <w:tcW w:w="3293" w:type="dxa"/>
           </w:tcPr>
           <w:p>
-            <w:proofErr w:type="spellStart"/>
             <w:r>
               <w:t>Money_Admin_ID</w:t>
             </w:r>
-            <w:proofErr w:type="spellEnd"/>
           </w:p>
         </w:tc>
         <w:tc>
@@ -39228,11 +37901,9 @@
             <w:tcW w:w="3293" w:type="dxa"/>
           </w:tcPr>
           <w:p>
-            <w:proofErr w:type="spellStart"/>
             <w:r>
               <w:t>Order_Type_ID</w:t>
             </w:r>
-            <w:proofErr w:type="spellEnd"/>
           </w:p>
         </w:tc>
         <w:tc>
@@ -39292,11 +37963,9 @@
             <w:tcW w:w="3293" w:type="dxa"/>
           </w:tcPr>
           <w:p>
-            <w:proofErr w:type="spellStart"/>
             <w:r>
               <w:t>Open_Balance_Income</w:t>
             </w:r>
-            <w:proofErr w:type="spellEnd"/>
           </w:p>
         </w:tc>
         <w:tc>
@@ -39356,11 +38025,9 @@
             <w:tcW w:w="3293" w:type="dxa"/>
           </w:tcPr>
           <w:p>
-            <w:proofErr w:type="spellStart"/>
             <w:r>
               <w:t>Open_Balance_Outcome</w:t>
             </w:r>
-            <w:proofErr w:type="spellEnd"/>
           </w:p>
         </w:tc>
         <w:tc>
@@ -39420,11 +38087,9 @@
             <w:tcW w:w="3293" w:type="dxa"/>
           </w:tcPr>
           <w:p>
-            <w:proofErr w:type="spellStart"/>
             <w:r>
               <w:t>Current_Occurence_Amount_Income</w:t>
             </w:r>
-            <w:proofErr w:type="spellEnd"/>
           </w:p>
         </w:tc>
         <w:tc>
@@ -39484,11 +38149,9 @@
             <w:tcW w:w="3293" w:type="dxa"/>
           </w:tcPr>
           <w:p>
-            <w:proofErr w:type="spellStart"/>
             <w:r>
               <w:t>Current_Occurence_Amount_Outcome</w:t>
             </w:r>
-            <w:proofErr w:type="spellEnd"/>
           </w:p>
         </w:tc>
         <w:tc>
@@ -39548,11 +38211,9 @@
             <w:tcW w:w="3293" w:type="dxa"/>
           </w:tcPr>
           <w:p>
-            <w:proofErr w:type="spellStart"/>
             <w:r>
               <w:t>Accumulated_Amount_Income</w:t>
             </w:r>
-            <w:proofErr w:type="spellEnd"/>
           </w:p>
         </w:tc>
         <w:tc>
@@ -39612,11 +38273,9 @@
             <w:tcW w:w="3293" w:type="dxa"/>
           </w:tcPr>
           <w:p>
-            <w:proofErr w:type="spellStart"/>
             <w:r>
               <w:t>Accumulated_Amount_Outcome</w:t>
             </w:r>
-            <w:proofErr w:type="spellEnd"/>
           </w:p>
         </w:tc>
         <w:tc>
@@ -39676,11 +38335,9 @@
             <w:tcW w:w="3293" w:type="dxa"/>
           </w:tcPr>
           <w:p>
-            <w:proofErr w:type="spellStart"/>
             <w:r>
               <w:t>Closing_Balance_Income</w:t>
             </w:r>
-            <w:proofErr w:type="spellEnd"/>
           </w:p>
         </w:tc>
         <w:tc>
@@ -39740,11 +38397,9 @@
             <w:tcW w:w="3293" w:type="dxa"/>
           </w:tcPr>
           <w:p>
-            <w:proofErr w:type="spellStart"/>
             <w:r>
               <w:t>Closing_Balance_Outcome</w:t>
             </w:r>
-            <w:proofErr w:type="spellEnd"/>
           </w:p>
         </w:tc>
         <w:tc>
@@ -39787,11 +38442,9 @@
             <w:tcW w:w="3293" w:type="dxa"/>
           </w:tcPr>
           <w:p>
-            <w:proofErr w:type="spellStart"/>
             <w:r>
               <w:t>Order_Type_Name</w:t>
             </w:r>
-            <w:proofErr w:type="spellEnd"/>
           </w:p>
         </w:tc>
         <w:tc>
@@ -39799,7 +38452,6 @@
             <w:tcW w:w="3293" w:type="dxa"/>
           </w:tcPr>
           <w:p>
-            <w:proofErr w:type="gramStart"/>
             <w:r>
               <w:rPr>
                 <w:rFonts w:hint="eastAsia"/>
@@ -39815,7 +38467,6 @@
               </w:rPr>
               <w:t>(</w:t>
             </w:r>
-            <w:proofErr w:type="gramEnd"/>
             <w:r>
               <w:t>20)</w:t>
             </w:r>
@@ -39844,11 +38495,9 @@
             <w:tcW w:w="3293" w:type="dxa"/>
           </w:tcPr>
           <w:p>
-            <w:proofErr w:type="spellStart"/>
             <w:r>
               <w:t>Money_Time</w:t>
             </w:r>
-            <w:proofErr w:type="spellEnd"/>
           </w:p>
         </w:tc>
         <w:tc>
@@ -40032,11 +38681,9 @@
             <w:tcW w:w="3293" w:type="dxa"/>
           </w:tcPr>
           <w:p>
-            <w:proofErr w:type="spellStart"/>
             <w:r>
               <w:t>User_Employee_ID</w:t>
             </w:r>
-            <w:proofErr w:type="spellEnd"/>
           </w:p>
         </w:tc>
         <w:tc>
@@ -40084,11 +38731,9 @@
             <w:tcW w:w="3293" w:type="dxa"/>
           </w:tcPr>
           <w:p>
-            <w:proofErr w:type="spellStart"/>
             <w:r>
               <w:t>Project_ID</w:t>
             </w:r>
-            <w:proofErr w:type="spellEnd"/>
           </w:p>
         </w:tc>
         <w:tc>
@@ -40130,11 +38775,9 @@
             <w:tcW w:w="3293" w:type="dxa"/>
           </w:tcPr>
           <w:p>
-            <w:proofErr w:type="spellStart"/>
             <w:r>
               <w:t>User_Employer_ID</w:t>
             </w:r>
-            <w:proofErr w:type="spellEnd"/>
           </w:p>
         </w:tc>
         <w:tc>
@@ -40176,11 +38819,9 @@
             <w:tcW w:w="3293" w:type="dxa"/>
           </w:tcPr>
           <w:p>
-            <w:proofErr w:type="spellStart"/>
             <w:r>
               <w:t>Project_Period</w:t>
             </w:r>
-            <w:proofErr w:type="spellEnd"/>
           </w:p>
         </w:tc>
         <w:tc>
@@ -40188,13 +38829,8 @@
             <w:tcW w:w="3293" w:type="dxa"/>
           </w:tcPr>
           <w:p>
-            <w:proofErr w:type="gramStart"/>
-            <w:r>
-              <w:t>varchar(</w:t>
-            </w:r>
-            <w:proofErr w:type="gramEnd"/>
-            <w:r>
-              <w:t>20)</w:t>
+            <w:r>
+              <w:t>varchar(20)</w:t>
             </w:r>
           </w:p>
         </w:tc>
@@ -40221,11 +38857,9 @@
             <w:tcW w:w="3293" w:type="dxa"/>
           </w:tcPr>
           <w:p>
-            <w:proofErr w:type="spellStart"/>
             <w:r>
               <w:t>Project_Amout</w:t>
             </w:r>
-            <w:proofErr w:type="spellEnd"/>
           </w:p>
         </w:tc>
         <w:tc>
@@ -40233,13 +38867,8 @@
             <w:tcW w:w="3293" w:type="dxa"/>
           </w:tcPr>
           <w:p>
-            <w:proofErr w:type="gramStart"/>
-            <w:r>
-              <w:t>varchar(</w:t>
-            </w:r>
-            <w:proofErr w:type="gramEnd"/>
-            <w:r>
-              <w:t>20)</w:t>
+            <w:r>
+              <w:t>varchar(20)</w:t>
             </w:r>
           </w:p>
         </w:tc>
@@ -40266,11 +38895,9 @@
             <w:tcW w:w="3293" w:type="dxa"/>
           </w:tcPr>
           <w:p>
-            <w:proofErr w:type="spellStart"/>
             <w:r>
               <w:t>Project_Superiority</w:t>
             </w:r>
-            <w:proofErr w:type="spellEnd"/>
           </w:p>
         </w:tc>
         <w:tc>
@@ -40278,13 +38905,8 @@
             <w:tcW w:w="3293" w:type="dxa"/>
           </w:tcPr>
           <w:p>
-            <w:proofErr w:type="gramStart"/>
-            <w:r>
-              <w:t>varchar(</w:t>
-            </w:r>
-            <w:proofErr w:type="gramEnd"/>
-            <w:r>
-              <w:t>50)</w:t>
+            <w:r>
+              <w:t>varchar(50)</w:t>
             </w:r>
           </w:p>
         </w:tc>
@@ -40311,11 +38933,9 @@
             <w:tcW w:w="3293" w:type="dxa"/>
           </w:tcPr>
           <w:p>
-            <w:proofErr w:type="spellStart"/>
             <w:r>
               <w:t>Bidding_Example</w:t>
             </w:r>
-            <w:proofErr w:type="spellEnd"/>
           </w:p>
         </w:tc>
         <w:tc>
@@ -40323,13 +38943,8 @@
             <w:tcW w:w="3293" w:type="dxa"/>
           </w:tcPr>
           <w:p>
-            <w:proofErr w:type="gramStart"/>
-            <w:r>
-              <w:t>varchar(</w:t>
-            </w:r>
-            <w:proofErr w:type="gramEnd"/>
-            <w:r>
-              <w:t>20)</w:t>
+            <w:r>
+              <w:t>varchar(20)</w:t>
             </w:r>
           </w:p>
         </w:tc>
@@ -40356,11 +38971,9 @@
             <w:tcW w:w="3293" w:type="dxa"/>
           </w:tcPr>
           <w:p>
-            <w:proofErr w:type="spellStart"/>
             <w:r>
               <w:t>User_Employee_Name</w:t>
             </w:r>
-            <w:proofErr w:type="spellEnd"/>
           </w:p>
         </w:tc>
         <w:tc>
@@ -40368,13 +38981,8 @@
             <w:tcW w:w="3293" w:type="dxa"/>
           </w:tcPr>
           <w:p>
-            <w:proofErr w:type="gramStart"/>
-            <w:r>
-              <w:t>varchar(</w:t>
-            </w:r>
-            <w:proofErr w:type="gramEnd"/>
-            <w:r>
-              <w:t>20)</w:t>
+            <w:r>
+              <w:t>varchar(20)</w:t>
             </w:r>
           </w:p>
         </w:tc>
@@ -40401,11 +39009,9 @@
             <w:tcW w:w="3293" w:type="dxa"/>
           </w:tcPr>
           <w:p>
-            <w:proofErr w:type="spellStart"/>
             <w:r>
               <w:t>User_Employee_Tel</w:t>
             </w:r>
-            <w:proofErr w:type="spellEnd"/>
           </w:p>
         </w:tc>
         <w:tc>
@@ -40413,13 +39019,8 @@
             <w:tcW w:w="3293" w:type="dxa"/>
           </w:tcPr>
           <w:p>
-            <w:proofErr w:type="gramStart"/>
-            <w:r>
-              <w:t>varchar(</w:t>
-            </w:r>
-            <w:proofErr w:type="gramEnd"/>
-            <w:r>
-              <w:t>11)</w:t>
+            <w:r>
+              <w:t>varchar(11)</w:t>
             </w:r>
           </w:p>
         </w:tc>
@@ -40446,11 +39047,9 @@
             <w:tcW w:w="3293" w:type="dxa"/>
           </w:tcPr>
           <w:p>
-            <w:proofErr w:type="spellStart"/>
             <w:r>
               <w:t>Bidding_Status</w:t>
             </w:r>
-            <w:proofErr w:type="spellEnd"/>
           </w:p>
         </w:tc>
         <w:tc>
@@ -40458,13 +39057,8 @@
             <w:tcW w:w="3293" w:type="dxa"/>
           </w:tcPr>
           <w:p>
-            <w:proofErr w:type="gramStart"/>
-            <w:r>
-              <w:t>varchar(</w:t>
-            </w:r>
-            <w:proofErr w:type="gramEnd"/>
-            <w:r>
-              <w:t>20)</w:t>
+            <w:r>
+              <w:t>varchar(20)</w:t>
             </w:r>
           </w:p>
         </w:tc>
@@ -40488,11 +39082,9 @@
             <w:tcW w:w="3293" w:type="dxa"/>
           </w:tcPr>
           <w:p>
-            <w:proofErr w:type="spellStart"/>
             <w:r>
               <w:t>Project_Name</w:t>
             </w:r>
-            <w:proofErr w:type="spellEnd"/>
           </w:p>
         </w:tc>
         <w:tc>
@@ -40500,13 +39092,8 @@
             <w:tcW w:w="3293" w:type="dxa"/>
           </w:tcPr>
           <w:p>
-            <w:proofErr w:type="gramStart"/>
-            <w:r>
-              <w:t>varchar(</w:t>
-            </w:r>
-            <w:proofErr w:type="gramEnd"/>
-            <w:r>
-              <w:t>50)</w:t>
+            <w:r>
+              <w:t>varchar(50)</w:t>
             </w:r>
           </w:p>
         </w:tc>
@@ -40662,11 +39249,9 @@
             <w:tcW w:w="3293" w:type="dxa"/>
           </w:tcPr>
           <w:p>
-            <w:proofErr w:type="spellStart"/>
             <w:r>
               <w:t>Evaluation_ID</w:t>
             </w:r>
-            <w:proofErr w:type="spellEnd"/>
           </w:p>
         </w:tc>
         <w:tc>
@@ -40708,11 +39293,9 @@
             <w:tcW w:w="3293" w:type="dxa"/>
           </w:tcPr>
           <w:p>
-            <w:proofErr w:type="spellStart"/>
             <w:r>
               <w:t>User_Role_ID</w:t>
             </w:r>
-            <w:proofErr w:type="spellEnd"/>
           </w:p>
         </w:tc>
         <w:tc>
@@ -40763,11 +39346,9 @@
             <w:tcW w:w="3293" w:type="dxa"/>
           </w:tcPr>
           <w:p>
-            <w:proofErr w:type="spellStart"/>
             <w:r>
               <w:t>Order_ID</w:t>
             </w:r>
-            <w:proofErr w:type="spellEnd"/>
           </w:p>
         </w:tc>
         <w:tc>
@@ -40809,11 +39390,9 @@
             <w:tcW w:w="3293" w:type="dxa"/>
           </w:tcPr>
           <w:p>
-            <w:proofErr w:type="spellStart"/>
             <w:r>
               <w:t>Evaluation_Time</w:t>
             </w:r>
-            <w:proofErr w:type="spellEnd"/>
           </w:p>
         </w:tc>
         <w:tc>
@@ -40855,11 +39434,9 @@
             <w:tcW w:w="3293" w:type="dxa"/>
           </w:tcPr>
           <w:p>
-            <w:proofErr w:type="spellStart"/>
             <w:r>
               <w:t>Evaluation_Details</w:t>
             </w:r>
-            <w:proofErr w:type="spellEnd"/>
           </w:p>
         </w:tc>
         <w:tc>
@@ -40867,7 +39444,6 @@
             <w:tcW w:w="3293" w:type="dxa"/>
           </w:tcPr>
           <w:p>
-            <w:proofErr w:type="gramStart"/>
             <w:r>
               <w:rPr>
                 <w:rFonts w:hint="eastAsia"/>
@@ -40875,11 +39451,7 @@
               <w:t>varchar</w:t>
             </w:r>
             <w:r>
-              <w:t>(</w:t>
-            </w:r>
-            <w:proofErr w:type="gramEnd"/>
-            <w:r>
-              <w:t>255)</w:t>
+              <w:t>(255)</w:t>
             </w:r>
           </w:p>
         </w:tc>
@@ -40903,11 +39475,9 @@
             <w:tcW w:w="3293" w:type="dxa"/>
           </w:tcPr>
           <w:p>
-            <w:proofErr w:type="spellStart"/>
             <w:r>
               <w:t>Project_Name</w:t>
             </w:r>
-            <w:proofErr w:type="spellEnd"/>
           </w:p>
         </w:tc>
         <w:tc>
@@ -40915,13 +39485,8 @@
             <w:tcW w:w="3293" w:type="dxa"/>
           </w:tcPr>
           <w:p>
-            <w:proofErr w:type="gramStart"/>
-            <w:r>
-              <w:t>varchar(</w:t>
-            </w:r>
-            <w:proofErr w:type="gramEnd"/>
-            <w:r>
-              <w:t>50)</w:t>
+            <w:r>
+              <w:t>varchar(50)</w:t>
             </w:r>
           </w:p>
         </w:tc>
@@ -41087,11 +39652,9 @@
             <w:tcW w:w="3293" w:type="dxa"/>
           </w:tcPr>
           <w:p>
-            <w:proofErr w:type="spellStart"/>
             <w:r>
               <w:t>User_Employee_ID</w:t>
             </w:r>
-            <w:proofErr w:type="spellEnd"/>
           </w:p>
         </w:tc>
         <w:tc>
@@ -41139,11 +39702,9 @@
             <w:tcW w:w="3293" w:type="dxa"/>
           </w:tcPr>
           <w:p>
-            <w:proofErr w:type="spellStart"/>
             <w:r>
               <w:t>Project_ID</w:t>
             </w:r>
-            <w:proofErr w:type="spellEnd"/>
           </w:p>
         </w:tc>
         <w:tc>
@@ -41191,11 +39752,9 @@
             <w:tcW w:w="3293" w:type="dxa"/>
           </w:tcPr>
           <w:p>
-            <w:proofErr w:type="spellStart"/>
             <w:r>
               <w:t>User_Employer_ID</w:t>
             </w:r>
-            <w:proofErr w:type="spellEnd"/>
           </w:p>
         </w:tc>
         <w:tc>
@@ -41231,11 +39790,9 @@
             <w:tcW w:w="3293" w:type="dxa"/>
           </w:tcPr>
           <w:p>
-            <w:proofErr w:type="spellStart"/>
             <w:r>
               <w:t>Project_Period</w:t>
             </w:r>
-            <w:proofErr w:type="spellEnd"/>
           </w:p>
         </w:tc>
         <w:tc>
@@ -41243,7 +39800,6 @@
             <w:tcW w:w="3293" w:type="dxa"/>
           </w:tcPr>
           <w:p>
-            <w:proofErr w:type="gramStart"/>
             <w:r>
               <w:rPr>
                 <w:rFonts w:hint="eastAsia"/>
@@ -41251,11 +39807,7 @@
               <w:t>v</w:t>
             </w:r>
             <w:r>
-              <w:t>archar(</w:t>
-            </w:r>
-            <w:proofErr w:type="gramEnd"/>
-            <w:r>
-              <w:t>10)</w:t>
+              <w:t>archar(10)</w:t>
             </w:r>
           </w:p>
         </w:tc>
@@ -41282,11 +39834,9 @@
             <w:tcW w:w="3293" w:type="dxa"/>
           </w:tcPr>
           <w:p>
-            <w:proofErr w:type="spellStart"/>
             <w:r>
               <w:t>Project_Amout</w:t>
             </w:r>
-            <w:proofErr w:type="spellEnd"/>
           </w:p>
         </w:tc>
         <w:tc>
@@ -41294,7 +39844,6 @@
             <w:tcW w:w="3293" w:type="dxa"/>
           </w:tcPr>
           <w:p>
-            <w:proofErr w:type="gramStart"/>
             <w:r>
               <w:rPr>
                 <w:rFonts w:hint="eastAsia"/>
@@ -41302,11 +39851,7 @@
               <w:t>v</w:t>
             </w:r>
             <w:r>
-              <w:t>archar(</w:t>
-            </w:r>
-            <w:proofErr w:type="gramEnd"/>
-            <w:r>
-              <w:t>20)</w:t>
+              <w:t>archar(20)</w:t>
             </w:r>
           </w:p>
         </w:tc>
@@ -41333,11 +39878,9 @@
             <w:tcW w:w="3293" w:type="dxa"/>
           </w:tcPr>
           <w:p>
-            <w:proofErr w:type="spellStart"/>
             <w:r>
               <w:t>Project_Superiority</w:t>
             </w:r>
-            <w:proofErr w:type="spellEnd"/>
           </w:p>
         </w:tc>
         <w:tc>
@@ -41345,7 +39888,6 @@
             <w:tcW w:w="3293" w:type="dxa"/>
           </w:tcPr>
           <w:p>
-            <w:proofErr w:type="gramStart"/>
             <w:r>
               <w:rPr>
                 <w:rFonts w:hint="eastAsia"/>
@@ -41353,11 +39895,7 @@
               <w:t>v</w:t>
             </w:r>
             <w:r>
-              <w:t>archar(</w:t>
-            </w:r>
-            <w:proofErr w:type="gramEnd"/>
-            <w:r>
-              <w:t>50)</w:t>
+              <w:t>archar(50)</w:t>
             </w:r>
           </w:p>
         </w:tc>
@@ -41384,11 +39922,9 @@
             <w:tcW w:w="3293" w:type="dxa"/>
           </w:tcPr>
           <w:p>
-            <w:proofErr w:type="spellStart"/>
             <w:r>
               <w:t>Bidding_Example</w:t>
             </w:r>
-            <w:proofErr w:type="spellEnd"/>
           </w:p>
         </w:tc>
         <w:tc>
@@ -41396,7 +39932,6 @@
             <w:tcW w:w="3293" w:type="dxa"/>
           </w:tcPr>
           <w:p>
-            <w:proofErr w:type="gramStart"/>
             <w:r>
               <w:rPr>
                 <w:rFonts w:hint="eastAsia"/>
@@ -41404,11 +39939,7 @@
               <w:t>v</w:t>
             </w:r>
             <w:r>
-              <w:t>archar(</w:t>
-            </w:r>
-            <w:proofErr w:type="gramEnd"/>
-            <w:r>
-              <w:t>20)</w:t>
+              <w:t>archar(20)</w:t>
             </w:r>
           </w:p>
         </w:tc>
@@ -41435,11 +39966,9 @@
             <w:tcW w:w="3293" w:type="dxa"/>
           </w:tcPr>
           <w:p>
-            <w:proofErr w:type="spellStart"/>
             <w:r>
               <w:t>User_Employee_Name</w:t>
             </w:r>
-            <w:proofErr w:type="spellEnd"/>
           </w:p>
         </w:tc>
         <w:tc>
@@ -41447,7 +39976,6 @@
             <w:tcW w:w="3293" w:type="dxa"/>
           </w:tcPr>
           <w:p>
-            <w:proofErr w:type="gramStart"/>
             <w:r>
               <w:rPr>
                 <w:rFonts w:hint="eastAsia"/>
@@ -41455,11 +39983,7 @@
               <w:t>v</w:t>
             </w:r>
             <w:r>
-              <w:t>archar(</w:t>
-            </w:r>
-            <w:proofErr w:type="gramEnd"/>
-            <w:r>
-              <w:t>20)</w:t>
+              <w:t>archar(20)</w:t>
             </w:r>
           </w:p>
         </w:tc>
@@ -41486,11 +40010,9 @@
             <w:tcW w:w="3293" w:type="dxa"/>
           </w:tcPr>
           <w:p>
-            <w:proofErr w:type="spellStart"/>
             <w:r>
               <w:t>User_Employee_Tel</w:t>
             </w:r>
-            <w:proofErr w:type="spellEnd"/>
           </w:p>
         </w:tc>
         <w:tc>
@@ -41498,7 +40020,6 @@
             <w:tcW w:w="3293" w:type="dxa"/>
           </w:tcPr>
           <w:p>
-            <w:proofErr w:type="gramStart"/>
             <w:r>
               <w:rPr>
                 <w:rFonts w:hint="eastAsia"/>
@@ -41506,11 +40027,7 @@
               <w:t>v</w:t>
             </w:r>
             <w:r>
-              <w:t>archar(</w:t>
-            </w:r>
-            <w:proofErr w:type="gramEnd"/>
-            <w:r>
-              <w:t>11)</w:t>
+              <w:t>archar(11)</w:t>
             </w:r>
           </w:p>
         </w:tc>
@@ -41537,11 +40054,9 @@
             <w:tcW w:w="3293" w:type="dxa"/>
           </w:tcPr>
           <w:p>
-            <w:proofErr w:type="spellStart"/>
             <w:r>
               <w:t>Bidding_Status</w:t>
             </w:r>
-            <w:proofErr w:type="spellEnd"/>
           </w:p>
         </w:tc>
         <w:tc>
@@ -41549,7 +40064,6 @@
             <w:tcW w:w="3293" w:type="dxa"/>
           </w:tcPr>
           <w:p>
-            <w:proofErr w:type="gramStart"/>
             <w:r>
               <w:rPr>
                 <w:rFonts w:hint="eastAsia"/>
@@ -41557,11 +40071,7 @@
               <w:t>v</w:t>
             </w:r>
             <w:r>
-              <w:t>archar(</w:t>
-            </w:r>
-            <w:proofErr w:type="gramEnd"/>
-            <w:r>
-              <w:t>20)</w:t>
+              <w:t>archar(20)</w:t>
             </w:r>
           </w:p>
         </w:tc>
@@ -41585,11 +40095,9 @@
             <w:tcW w:w="3293" w:type="dxa"/>
           </w:tcPr>
           <w:p>
-            <w:proofErr w:type="spellStart"/>
             <w:r>
               <w:t>Project_Name</w:t>
             </w:r>
-            <w:proofErr w:type="spellEnd"/>
           </w:p>
         </w:tc>
         <w:tc>
@@ -41597,13 +40105,8 @@
             <w:tcW w:w="3293" w:type="dxa"/>
           </w:tcPr>
           <w:p>
-            <w:proofErr w:type="gramStart"/>
-            <w:r>
-              <w:t>varchar(</w:t>
-            </w:r>
-            <w:proofErr w:type="gramEnd"/>
-            <w:r>
-              <w:t>50)</w:t>
+            <w:r>
+              <w:t>varchar(50)</w:t>
             </w:r>
           </w:p>
         </w:tc>
@@ -41715,16 +40218,8 @@
         <w:rPr>
           <w:rFonts w:hint="eastAsia"/>
         </w:rPr>
-        <w:t>发布方登录账户，点击发布新任务按钮。选择项目类型、</w:t>
-      </w:r>
-      <w:proofErr w:type="gramStart"/>
-      <w:r>
-        <w:rPr>
-          <w:rFonts w:hint="eastAsia"/>
-        </w:rPr>
-        <w:t>需支持</w:t>
-      </w:r>
-      <w:proofErr w:type="gramEnd"/>
+        <w:t>发布方登录账户，点击发布新任务按钮。选择项目类型、需支持</w:t>
+      </w:r>
       <w:r>
         <w:rPr>
           <w:rFonts w:hint="eastAsia"/>
@@ -41764,7 +40259,7 @@
                     </pic:cNvPicPr>
                   </pic:nvPicPr>
                   <pic:blipFill>
-                    <a:blip r:embed="rId18"/>
+                    <a:blip r:embed="rId19"/>
                     <a:stretch>
                       <a:fillRect/>
                     </a:stretch>
@@ -41812,7 +40307,7 @@
                     </pic:cNvPicPr>
                   </pic:nvPicPr>
                   <pic:blipFill>
-                    <a:blip r:embed="rId19"/>
+                    <a:blip r:embed="rId20"/>
                     <a:stretch>
                       <a:fillRect/>
                     </a:stretch>
@@ -41861,7 +40356,7 @@
                     </pic:cNvPicPr>
                   </pic:nvPicPr>
                   <pic:blipFill>
-                    <a:blip r:embed="rId20"/>
+                    <a:blip r:embed="rId21"/>
                     <a:stretch>
                       <a:fillRect/>
                     </a:stretch>
@@ -41932,7 +40427,7 @@
                     </pic:cNvPicPr>
                   </pic:nvPicPr>
                   <pic:blipFill>
-                    <a:blip r:embed="rId21"/>
+                    <a:blip r:embed="rId22"/>
                     <a:stretch>
                       <a:fillRect/>
                     </a:stretch>
@@ -42002,7 +40497,7 @@
                     </pic:cNvPicPr>
                   </pic:nvPicPr>
                   <pic:blipFill>
-                    <a:blip r:embed="rId22"/>
+                    <a:blip r:embed="rId23"/>
                     <a:stretch>
                       <a:fillRect/>
                     </a:stretch>
@@ -42085,7 +40580,7 @@
                     </pic:cNvPicPr>
                   </pic:nvPicPr>
                   <pic:blipFill>
-                    <a:blip r:embed="rId23"/>
+                    <a:blip r:embed="rId24"/>
                     <a:stretch>
                       <a:fillRect/>
                     </a:stretch>
@@ -42129,21 +40624,7 @@
         <w:rPr>
           <w:rFonts w:hint="eastAsia"/>
         </w:rPr>
-        <w:t>承包方输入工期、预算、竞标优势、竞标案例、联系人、联系方式。点击立即发布，投递竞标方案</w:t>
-      </w:r>
-      <w:proofErr w:type="gramStart"/>
-      <w:r>
-        <w:rPr>
-          <w:rFonts w:hint="eastAsia"/>
-        </w:rPr>
-        <w:t>给发布方</w:t>
-      </w:r>
-      <w:proofErr w:type="gramEnd"/>
-      <w:r>
-        <w:rPr>
-          <w:rFonts w:hint="eastAsia"/>
-        </w:rPr>
-        <w:t>。</w:t>
+        <w:t>承包方输入工期、预算、竞标优势、竞标案例、联系人、联系方式。点击立即发布，投递竞标方案给发布方。</w:t>
       </w:r>
     </w:p>
     <w:p>
@@ -42170,7 +40651,7 @@
                     </pic:cNvPicPr>
                   </pic:nvPicPr>
                   <pic:blipFill>
-                    <a:blip r:embed="rId24"/>
+                    <a:blip r:embed="rId25"/>
                     <a:stretch>
                       <a:fillRect/>
                     </a:stretch>
@@ -42253,7 +40734,7 @@
                     </pic:cNvPicPr>
                   </pic:nvPicPr>
                   <pic:blipFill>
-                    <a:blip r:embed="rId25"/>
+                    <a:blip r:embed="rId26"/>
                     <a:stretch>
                       <a:fillRect/>
                     </a:stretch>
@@ -42301,7 +40782,7 @@
                     </pic:cNvPicPr>
                   </pic:nvPicPr>
                   <pic:blipFill>
-                    <a:blip r:embed="rId26"/>
+                    <a:blip r:embed="rId27"/>
                     <a:stretch>
                       <a:fillRect/>
                     </a:stretch>
@@ -42380,7 +40861,7 @@
                     </pic:cNvPicPr>
                   </pic:nvPicPr>
                   <pic:blipFill>
-                    <a:blip r:embed="rId27"/>
+                    <a:blip r:embed="rId28"/>
                     <a:stretch>
                       <a:fillRect/>
                     </a:stretch>
@@ -42452,21 +40933,7 @@
         <w:rPr>
           <w:rFonts w:hint="eastAsia"/>
         </w:rPr>
-        <w:t>支付页面列举出该订单的详细信息</w:t>
-      </w:r>
-      <w:proofErr w:type="gramStart"/>
-      <w:r>
-        <w:rPr>
-          <w:rFonts w:hint="eastAsia"/>
-        </w:rPr>
-        <w:t>共用户</w:t>
-      </w:r>
-      <w:proofErr w:type="gramEnd"/>
-      <w:r>
-        <w:rPr>
-          <w:rFonts w:hint="eastAsia"/>
-        </w:rPr>
-        <w:t>查看核对。包括项目名称、发布方信息、承包方信息、订单信息、以及需支付的金额。点击“确定订单并缴纳定金按钮”，系统会自动从用户的账户里扣款。定金转移到平台，交由平台保管。</w:t>
+        <w:t>支付页面列举出该订单的详细信息共用户查看核对。包括项目名称、发布方信息、承包方信息、订单信息、以及需支付的金额。点击“确定订单并缴纳定金按钮”，系统会自动从用户的账户里扣款。定金转移到平台，交由平台保管。</w:t>
       </w:r>
     </w:p>
     <w:p>
@@ -42501,7 +40968,7 @@
                     </pic:cNvPicPr>
                   </pic:nvPicPr>
                   <pic:blipFill>
-                    <a:blip r:embed="rId28"/>
+                    <a:blip r:embed="rId29"/>
                     <a:stretch>
                       <a:fillRect/>
                     </a:stretch>
@@ -42549,7 +41016,7 @@
                     </pic:cNvPicPr>
                   </pic:nvPicPr>
                   <pic:blipFill>
-                    <a:blip r:embed="rId29"/>
+                    <a:blip r:embed="rId30"/>
                     <a:stretch>
                       <a:fillRect/>
                     </a:stretch>
@@ -42635,7 +41102,7 @@
                     </pic:cNvPicPr>
                   </pic:nvPicPr>
                   <pic:blipFill>
-                    <a:blip r:embed="rId30"/>
+                    <a:blip r:embed="rId31"/>
                     <a:stretch>
                       <a:fillRect/>
                     </a:stretch>
@@ -42686,7 +41153,7 @@
                     </pic:cNvPicPr>
                   </pic:nvPicPr>
                   <pic:blipFill>
-                    <a:blip r:embed="rId31"/>
+                    <a:blip r:embed="rId32"/>
                     <a:stretch>
                       <a:fillRect/>
                     </a:stretch>
@@ -42791,7 +41258,7 @@
                     </pic:cNvPicPr>
                   </pic:nvPicPr>
                   <pic:blipFill>
-                    <a:blip r:embed="rId32"/>
+                    <a:blip r:embed="rId33"/>
                     <a:stretch>
                       <a:fillRect/>
                     </a:stretch>
@@ -42867,7 +41334,7 @@
                     </pic:cNvPicPr>
                   </pic:nvPicPr>
                   <pic:blipFill>
-                    <a:blip r:embed="rId33"/>
+                    <a:blip r:embed="rId34"/>
                     <a:stretch>
                       <a:fillRect/>
                     </a:stretch>
@@ -42964,7 +41431,7 @@
                     </pic:cNvPicPr>
                   </pic:nvPicPr>
                   <pic:blipFill>
-                    <a:blip r:embed="rId34"/>
+                    <a:blip r:embed="rId35"/>
                     <a:stretch>
                       <a:fillRect/>
                     </a:stretch>
@@ -43012,7 +41479,7 @@
                     </pic:cNvPicPr>
                   </pic:nvPicPr>
                   <pic:blipFill>
-                    <a:blip r:embed="rId35"/>
+                    <a:blip r:embed="rId36"/>
                     <a:stretch>
                       <a:fillRect/>
                     </a:stretch>
@@ -43122,7 +41589,7 @@
                     </pic:cNvPicPr>
                   </pic:nvPicPr>
                   <pic:blipFill>
-                    <a:blip r:embed="rId36"/>
+                    <a:blip r:embed="rId37"/>
                     <a:stretch>
                       <a:fillRect/>
                     </a:stretch>
@@ -43170,7 +41637,7 @@
                     </pic:cNvPicPr>
                   </pic:nvPicPr>
                   <pic:blipFill>
-                    <a:blip r:embed="rId37"/>
+                    <a:blip r:embed="rId38"/>
                     <a:stretch>
                       <a:fillRect/>
                     </a:stretch>
@@ -43227,7 +41694,7 @@
                     </pic:cNvPicPr>
                   </pic:nvPicPr>
                   <pic:blipFill>
-                    <a:blip r:embed="rId38"/>
+                    <a:blip r:embed="rId39"/>
                     <a:stretch>
                       <a:fillRect/>
                     </a:stretch>
@@ -43275,7 +41742,7 @@
                     </pic:cNvPicPr>
                   </pic:nvPicPr>
                   <pic:blipFill>
-                    <a:blip r:embed="rId39"/>
+                    <a:blip r:embed="rId40"/>
                     <a:stretch>
                       <a:fillRect/>
                     </a:stretch>
@@ -43366,7 +41833,7 @@
                     </pic:cNvPicPr>
                   </pic:nvPicPr>
                   <pic:blipFill>
-                    <a:blip r:embed="rId40"/>
+                    <a:blip r:embed="rId41"/>
                     <a:stretch>
                       <a:fillRect/>
                     </a:stretch>
@@ -43422,7 +41889,7 @@
                     </pic:cNvPicPr>
                   </pic:nvPicPr>
                   <pic:blipFill>
-                    <a:blip r:embed="rId41"/>
+                    <a:blip r:embed="rId42"/>
                     <a:stretch>
                       <a:fillRect/>
                     </a:stretch>
@@ -43521,7 +41988,7 @@
                     </pic:cNvPicPr>
                   </pic:nvPicPr>
                   <pic:blipFill>
-                    <a:blip r:embed="rId42"/>
+                    <a:blip r:embed="rId43"/>
                     <a:stretch>
                       <a:fillRect/>
                     </a:stretch>
@@ -43577,7 +42044,7 @@
                     </pic:cNvPicPr>
                   </pic:nvPicPr>
                   <pic:blipFill>
-                    <a:blip r:embed="rId43"/>
+                    <a:blip r:embed="rId44"/>
                     <a:stretch>
                       <a:fillRect/>
                     </a:stretch>
@@ -43654,6 +42121,78 @@
           <w:numId w:val="30"/>
         </w:numPr>
       </w:pPr>
+      <w:r>
+        <w:rPr>
+          <w:rFonts w:hint="eastAsia"/>
+        </w:rPr>
+        <w:t>对需求的考虑不到位，导致初期设计的数据库中，部分表在开发中不适合使用，出现了需要同时连接多个表实现，但是本可以通过一个表解决的问题</w:t>
+      </w:r>
+      <w:r>
+        <w:rPr>
+          <w:rFonts w:hint="eastAsia"/>
+        </w:rPr>
+        <w:t>。</w:t>
+      </w:r>
+    </w:p>
+    <w:p>
+      <w:pPr>
+        <w:numPr>
+          <w:ilvl w:val="0"/>
+          <w:numId w:val="30"/>
+        </w:numPr>
+      </w:pPr>
+      <w:r>
+        <w:rPr>
+          <w:rFonts w:hint="eastAsia"/>
+        </w:rPr>
+        <w:t>对索引的建立，过多的索引反而会影响数据库中一些操作的效率，索引太少则会导致面对大量数据查询缓慢的</w:t>
+      </w:r>
+      <w:r>
+        <w:rPr>
+          <w:rFonts w:hint="eastAsia"/>
+        </w:rPr>
+        <w:t>问题，需要求得一个合适的平衡点。</w:t>
+      </w:r>
+    </w:p>
+    <w:p>
+      <w:pPr>
+        <w:numPr>
+          <w:ilvl w:val="0"/>
+          <w:numId w:val="30"/>
+        </w:numPr>
+      </w:pPr>
+      <w:r>
+        <w:rPr>
+          <w:rFonts w:hint="eastAsia"/>
+        </w:rPr>
+        <w:t>缺乏软件开发设计经验，编程的时候出现设计样式不详，过多修改的情况</w:t>
+      </w:r>
+      <w:r>
+        <w:rPr>
+          <w:rFonts w:hint="eastAsia"/>
+        </w:rPr>
+        <w:t>。</w:t>
+      </w:r>
+    </w:p>
+    <w:p>
+      <w:pPr>
+        <w:numPr>
+          <w:ilvl w:val="0"/>
+          <w:numId w:val="30"/>
+        </w:numPr>
+      </w:pPr>
+      <w:r>
+        <w:rPr>
+          <w:rFonts w:hint="eastAsia"/>
+        </w:rPr>
+        <w:t>编程结束后测试不到位，进行简单测试后未及时找出问题，导致出现展示性错误，又重新返工修改代码</w:t>
+      </w:r>
+      <w:r>
+        <w:rPr>
+          <w:rFonts w:hint="eastAsia"/>
+        </w:rPr>
+        <w:t>。</w:t>
+      </w:r>
     </w:p>
     <w:sectPr>
       <w:pgSz w:w="11906" w:h="16838"/>
@@ -45322,10 +43861,22 @@
 </s:customData>
 </file>
 
+<file path=customXml/item2.xml><?xml version="1.0" encoding="utf-8"?>
+<b:Sources xmlns:b="http://schemas.openxmlformats.org/officeDocument/2006/bibliography" xmlns="http://schemas.openxmlformats.org/officeDocument/2006/bibliography" SelectedStyle="\APASixthEditionOfficeOnline.xsl" StyleName="APA" Version="6"/>
+</file>
+
 <file path=customXml/itemProps1.xml><?xml version="1.0" encoding="utf-8"?>
 <ds:datastoreItem xmlns:ds="http://schemas.openxmlformats.org/officeDocument/2006/customXml" ds:itemID="{B1977F7D-205B-4081-913C-38D41E755F92}">
   <ds:schemaRefs>
     <ds:schemaRef ds:uri="http://www.wps.cn/officeDocument/2013/wpsCustomData"/>
   </ds:schemaRefs>
 </ds:datastoreItem>
+</file>
+
+<file path=customXml/itemProps2.xml><?xml version="1.0" encoding="utf-8"?>
+<ds:datastoreItem xmlns:ds="http://schemas.openxmlformats.org/officeDocument/2006/customXml" ds:itemID="{F861A470-1EFC-45FD-8298-AB928FFAC220}">
+  <ds:schemaRefs>
+    <ds:schemaRef ds:uri="http://schemas.openxmlformats.org/officeDocument/2006/bibliography"/>
+  </ds:schemaRefs>
+</ds:datastoreItem>
 </file>
--- a/数据库设计模板.docx
+++ b/数据库设计模板.docx
@@ -2277,21 +2277,7 @@
             <w:rStyle w:val="ac"/>
             <w:noProof/>
           </w:rPr>
-          <w:t>表结</w:t>
-        </w:r>
-        <w:r>
-          <w:rPr>
-            <w:rStyle w:val="ac"/>
-            <w:noProof/>
-          </w:rPr>
-          <w:t>构</w:t>
-        </w:r>
-        <w:r>
-          <w:rPr>
-            <w:rStyle w:val="ac"/>
-            <w:noProof/>
-          </w:rPr>
-          <w:t>设计（表达方式可以不局限下面示例）</w:t>
+          <w:t>表结构设计（表达方式可以不局限下面示例）</w:t>
         </w:r>
         <w:r>
           <w:rPr>
@@ -3072,13 +3058,13 @@
       <w:pPr>
         <w:pStyle w:val="1"/>
       </w:pPr>
-      <w:bookmarkStart w:id="17" w:name="_Toc534356902"/>
-      <w:bookmarkStart w:id="18" w:name="_Toc520621615"/>
-      <w:bookmarkStart w:id="19" w:name="_Toc9139117"/>
-      <w:bookmarkStart w:id="20" w:name="_Toc520621330"/>
-      <w:bookmarkStart w:id="21" w:name="_Toc514488581"/>
-      <w:bookmarkStart w:id="22" w:name="_Toc520177558"/>
-      <w:bookmarkStart w:id="23" w:name="_Toc62418928"/>
+      <w:bookmarkStart w:id="17" w:name="_Toc62418928"/>
+      <w:bookmarkStart w:id="18" w:name="_Toc534356902"/>
+      <w:bookmarkStart w:id="19" w:name="_Toc520621615"/>
+      <w:bookmarkStart w:id="20" w:name="_Toc9139117"/>
+      <w:bookmarkStart w:id="21" w:name="_Toc520621330"/>
+      <w:bookmarkStart w:id="22" w:name="_Toc514488581"/>
+      <w:bookmarkStart w:id="23" w:name="_Toc520177558"/>
       <w:bookmarkEnd w:id="11"/>
       <w:bookmarkEnd w:id="12"/>
       <w:bookmarkEnd w:id="13"/>
@@ -3098,7 +3084,7 @@
         </w:rPr>
         <w:t>需求分析</w:t>
       </w:r>
-      <w:bookmarkEnd w:id="23"/>
+      <w:bookmarkEnd w:id="17"/>
     </w:p>
     <w:p>
       <w:pPr>
@@ -5696,12 +5682,12 @@
         </w:rPr>
         <w:t>数据库结构设计</w:t>
       </w:r>
-      <w:bookmarkEnd w:id="17"/>
       <w:bookmarkEnd w:id="18"/>
       <w:bookmarkEnd w:id="19"/>
       <w:bookmarkEnd w:id="20"/>
       <w:bookmarkEnd w:id="21"/>
       <w:bookmarkEnd w:id="22"/>
+      <w:bookmarkEnd w:id="23"/>
       <w:bookmarkEnd w:id="36"/>
       <w:r>
         <w:rPr>
@@ -7941,9 +7927,9 @@
       <w:pPr>
         <w:pStyle w:val="2"/>
       </w:pPr>
-      <w:bookmarkStart w:id="40" w:name="_Toc514488583"/>
-      <w:bookmarkStart w:id="41" w:name="_Toc9139119"/>
-      <w:bookmarkStart w:id="42" w:name="_Toc62418945"/>
+      <w:bookmarkStart w:id="40" w:name="_Toc62418945"/>
+      <w:bookmarkStart w:id="41" w:name="_Toc514488583"/>
+      <w:bookmarkStart w:id="42" w:name="_Toc9139119"/>
       <w:r>
         <w:rPr>
           <w:rFonts w:hint="eastAsia"/>
@@ -7956,7 +7942,7 @@
         </w:rPr>
         <w:t>物理模型（表达方式可以不局限下面示例）</w:t>
       </w:r>
-      <w:bookmarkEnd w:id="42"/>
+      <w:bookmarkEnd w:id="40"/>
     </w:p>
     <w:p>
       <w:pPr>
@@ -8103,15 +8089,15 @@
       <w:pPr>
         <w:pStyle w:val="2"/>
       </w:pPr>
-      <w:bookmarkStart w:id="43" w:name="_Toc9139120"/>
-      <w:bookmarkStart w:id="44" w:name="_Toc514488584"/>
-      <w:bookmarkStart w:id="45" w:name="_Toc534356903"/>
-      <w:bookmarkStart w:id="46" w:name="_Toc520177559"/>
-      <w:bookmarkStart w:id="47" w:name="_Toc520621331"/>
-      <w:bookmarkStart w:id="48" w:name="_Toc520621616"/>
-      <w:bookmarkStart w:id="49" w:name="_Toc62418946"/>
-      <w:bookmarkEnd w:id="40"/>
+      <w:bookmarkStart w:id="43" w:name="_Toc62418946"/>
+      <w:bookmarkStart w:id="44" w:name="_Toc9139120"/>
+      <w:bookmarkStart w:id="45" w:name="_Toc514488584"/>
+      <w:bookmarkStart w:id="46" w:name="_Toc534356903"/>
+      <w:bookmarkStart w:id="47" w:name="_Toc520177559"/>
+      <w:bookmarkStart w:id="48" w:name="_Toc520621331"/>
+      <w:bookmarkStart w:id="49" w:name="_Toc520621616"/>
       <w:bookmarkEnd w:id="41"/>
+      <w:bookmarkEnd w:id="42"/>
       <w:r>
         <w:rPr>
           <w:rFonts w:hint="eastAsia"/>
@@ -8125,19 +8111,19 @@
         </w:rPr>
         <w:t>数据库表设计</w:t>
       </w:r>
-      <w:bookmarkEnd w:id="49"/>
+      <w:bookmarkEnd w:id="43"/>
     </w:p>
     <w:p>
       <w:pPr>
         <w:pStyle w:val="3"/>
       </w:pPr>
       <w:bookmarkStart w:id="50" w:name="_Toc62418947"/>
-      <w:bookmarkEnd w:id="43"/>
       <w:bookmarkEnd w:id="44"/>
       <w:bookmarkEnd w:id="45"/>
       <w:bookmarkEnd w:id="46"/>
       <w:bookmarkEnd w:id="47"/>
       <w:bookmarkEnd w:id="48"/>
+      <w:bookmarkEnd w:id="49"/>
       <w:r>
         <w:rPr>
           <w:rFonts w:hint="eastAsia"/>
@@ -12022,7 +12008,7 @@
           <w:numId w:val="1"/>
         </w:numPr>
         <w:rPr>
-          <w:rFonts w:ascii="宋体" w:hAnsi="宋体" w:hint="eastAsia"/>
+          <w:rFonts w:ascii="宋体" w:hAnsi="宋体"/>
           <w:sz w:val="28"/>
           <w:szCs w:val="28"/>
         </w:rPr>
@@ -12310,7 +12296,7 @@
         <w:ind w:left="480"/>
         <w:jc w:val="center"/>
         <w:rPr>
-          <w:rFonts w:ascii="宋体" w:hAnsi="宋体" w:hint="eastAsia"/>
+          <w:rFonts w:ascii="宋体" w:hAnsi="宋体"/>
         </w:rPr>
       </w:pPr>
       <w:r>
@@ -12857,7 +12843,7 @@
         </w:tabs>
         <w:jc w:val="center"/>
         <w:rPr>
-          <w:rFonts w:ascii="宋体" w:hAnsi="宋体" w:hint="eastAsia"/>
+          <w:rFonts w:ascii="宋体" w:hAnsi="宋体"/>
           <w:sz w:val="15"/>
           <w:szCs w:val="15"/>
         </w:rPr>
@@ -12902,7 +12888,7 @@
           <w:numId w:val="1"/>
         </w:numPr>
         <w:rPr>
-          <w:rFonts w:ascii="宋体" w:hAnsi="宋体" w:hint="eastAsia"/>
+          <w:rFonts w:ascii="宋体" w:hAnsi="宋体"/>
           <w:sz w:val="28"/>
           <w:szCs w:val="28"/>
         </w:rPr>
@@ -13190,7 +13176,7 @@
         <w:ind w:left="480"/>
         <w:jc w:val="center"/>
         <w:rPr>
-          <w:rFonts w:ascii="宋体" w:hAnsi="宋体" w:hint="eastAsia"/>
+          <w:rFonts w:ascii="宋体" w:hAnsi="宋体"/>
           <w:sz w:val="15"/>
           <w:szCs w:val="15"/>
         </w:rPr>
@@ -14015,7 +14001,7 @@
         <w:ind w:left="480"/>
         <w:jc w:val="center"/>
         <w:rPr>
-          <w:rFonts w:ascii="宋体" w:hAnsi="宋体" w:hint="eastAsia"/>
+          <w:rFonts w:ascii="宋体" w:hAnsi="宋体"/>
           <w:sz w:val="15"/>
           <w:szCs w:val="15"/>
         </w:rPr>
@@ -14354,7 +14340,7 @@
         </w:tabs>
         <w:jc w:val="center"/>
         <w:rPr>
-          <w:rFonts w:ascii="宋体" w:hAnsi="宋体" w:hint="eastAsia"/>
+          <w:rFonts w:ascii="宋体" w:hAnsi="宋体"/>
           <w:sz w:val="15"/>
           <w:szCs w:val="15"/>
         </w:rPr>
@@ -14685,7 +14671,7 @@
         </w:tabs>
         <w:jc w:val="center"/>
         <w:rPr>
-          <w:rFonts w:ascii="宋体" w:hAnsi="宋体" w:hint="eastAsia"/>
+          <w:rFonts w:ascii="宋体" w:hAnsi="宋体"/>
           <w:sz w:val="15"/>
           <w:szCs w:val="15"/>
         </w:rPr>
@@ -15314,7 +15300,7 @@
         </w:tabs>
         <w:jc w:val="center"/>
         <w:rPr>
-          <w:rFonts w:ascii="宋体" w:hAnsi="宋体" w:hint="eastAsia"/>
+          <w:rFonts w:ascii="宋体" w:hAnsi="宋体"/>
           <w:sz w:val="15"/>
           <w:szCs w:val="15"/>
         </w:rPr>
@@ -15638,7 +15624,7 @@
         </w:tabs>
         <w:jc w:val="center"/>
         <w:rPr>
-          <w:rFonts w:ascii="宋体" w:hAnsi="宋体" w:hint="eastAsia"/>
+          <w:rFonts w:ascii="宋体" w:hAnsi="宋体"/>
           <w:sz w:val="15"/>
           <w:szCs w:val="15"/>
         </w:rPr>
@@ -15683,7 +15669,7 @@
           <w:numId w:val="1"/>
         </w:numPr>
         <w:rPr>
-          <w:rFonts w:ascii="宋体" w:hAnsi="宋体" w:hint="eastAsia"/>
+          <w:rFonts w:ascii="宋体" w:hAnsi="宋体"/>
           <w:sz w:val="28"/>
           <w:szCs w:val="28"/>
         </w:rPr>
@@ -15980,7 +15966,7 @@
         <w:ind w:left="480"/>
         <w:jc w:val="center"/>
         <w:rPr>
-          <w:rFonts w:ascii="宋体" w:hAnsi="宋体" w:hint="eastAsia"/>
+          <w:rFonts w:ascii="宋体" w:hAnsi="宋体"/>
           <w:sz w:val="15"/>
           <w:szCs w:val="15"/>
         </w:rPr>
@@ -16873,7 +16859,7 @@
           <w:numId w:val="1"/>
         </w:numPr>
         <w:rPr>
-          <w:rFonts w:ascii="宋体" w:hAnsi="宋体" w:hint="eastAsia"/>
+          <w:rFonts w:ascii="宋体" w:hAnsi="宋体"/>
           <w:sz w:val="28"/>
           <w:szCs w:val="28"/>
         </w:rPr>
@@ -17171,7 +17157,7 @@
         <w:ind w:left="480"/>
         <w:jc w:val="center"/>
         <w:rPr>
-          <w:rFonts w:ascii="宋体" w:hAnsi="宋体" w:hint="eastAsia"/>
+          <w:rFonts w:ascii="宋体" w:hAnsi="宋体"/>
         </w:rPr>
       </w:pPr>
       <w:r>
@@ -18107,7 +18093,7 @@
         </w:tabs>
         <w:jc w:val="center"/>
         <w:rPr>
-          <w:rFonts w:ascii="宋体" w:hAnsi="宋体" w:hint="eastAsia"/>
+          <w:rFonts w:ascii="宋体" w:hAnsi="宋体"/>
           <w:sz w:val="15"/>
           <w:szCs w:val="15"/>
         </w:rPr>
@@ -18152,7 +18138,7 @@
           <w:numId w:val="1"/>
         </w:numPr>
         <w:rPr>
-          <w:rFonts w:ascii="宋体" w:hAnsi="宋体" w:hint="eastAsia"/>
+          <w:rFonts w:ascii="宋体" w:hAnsi="宋体"/>
           <w:sz w:val="28"/>
           <w:szCs w:val="28"/>
         </w:rPr>
@@ -18436,7 +18422,7 @@
         <w:ind w:left="480"/>
         <w:jc w:val="center"/>
         <w:rPr>
-          <w:rFonts w:ascii="宋体" w:hAnsi="宋体" w:hint="eastAsia"/>
+          <w:rFonts w:ascii="宋体" w:hAnsi="宋体"/>
           <w:sz w:val="15"/>
           <w:szCs w:val="15"/>
         </w:rPr>
@@ -19285,7 +19271,7 @@
         </w:tabs>
         <w:jc w:val="center"/>
         <w:rPr>
-          <w:rFonts w:ascii="宋体" w:hAnsi="宋体" w:hint="eastAsia"/>
+          <w:rFonts w:ascii="宋体" w:hAnsi="宋体"/>
           <w:sz w:val="15"/>
           <w:szCs w:val="15"/>
         </w:rPr>
@@ -19330,7 +19316,7 @@
           <w:numId w:val="1"/>
         </w:numPr>
         <w:rPr>
-          <w:rFonts w:ascii="宋体" w:hAnsi="宋体" w:hint="eastAsia"/>
+          <w:rFonts w:ascii="宋体" w:hAnsi="宋体"/>
           <w:sz w:val="28"/>
           <w:szCs w:val="28"/>
         </w:rPr>
@@ -19634,7 +19620,7 @@
         <w:ind w:left="480"/>
         <w:jc w:val="center"/>
         <w:rPr>
-          <w:rFonts w:ascii="宋体" w:hAnsi="宋体" w:hint="eastAsia"/>
+          <w:rFonts w:ascii="宋体" w:hAnsi="宋体"/>
           <w:sz w:val="15"/>
           <w:szCs w:val="15"/>
         </w:rPr>
@@ -20404,7 +20390,7 @@
         </w:tabs>
         <w:jc w:val="center"/>
         <w:rPr>
-          <w:rFonts w:ascii="宋体" w:hAnsi="宋体" w:hint="eastAsia"/>
+          <w:rFonts w:ascii="宋体" w:hAnsi="宋体"/>
           <w:sz w:val="15"/>
           <w:szCs w:val="15"/>
         </w:rPr>
@@ -20449,7 +20435,7 @@
           <w:numId w:val="1"/>
         </w:numPr>
         <w:rPr>
-          <w:rFonts w:ascii="宋体" w:hAnsi="宋体" w:hint="eastAsia"/>
+          <w:rFonts w:ascii="宋体" w:hAnsi="宋体"/>
           <w:sz w:val="28"/>
           <w:szCs w:val="28"/>
         </w:rPr>
@@ -20724,7 +20710,7 @@
         <w:ind w:left="480"/>
         <w:jc w:val="center"/>
         <w:rPr>
-          <w:rFonts w:ascii="宋体" w:hAnsi="宋体" w:hint="eastAsia"/>
+          <w:rFonts w:ascii="宋体" w:hAnsi="宋体"/>
           <w:sz w:val="15"/>
           <w:szCs w:val="15"/>
         </w:rPr>
@@ -21134,7 +21120,7 @@
         </w:tabs>
         <w:jc w:val="center"/>
         <w:rPr>
-          <w:rFonts w:ascii="宋体" w:hAnsi="宋体" w:hint="eastAsia"/>
+          <w:rFonts w:ascii="宋体" w:hAnsi="宋体"/>
           <w:sz w:val="15"/>
           <w:szCs w:val="15"/>
         </w:rPr>
@@ -21179,7 +21165,7 @@
           <w:numId w:val="1"/>
         </w:numPr>
         <w:rPr>
-          <w:rFonts w:ascii="宋体" w:hAnsi="宋体" w:hint="eastAsia"/>
+          <w:rFonts w:ascii="宋体" w:hAnsi="宋体"/>
           <w:sz w:val="28"/>
           <w:szCs w:val="28"/>
         </w:rPr>
@@ -21443,7 +21429,7 @@
         <w:ind w:left="480"/>
         <w:jc w:val="center"/>
         <w:rPr>
-          <w:rFonts w:ascii="宋体" w:hAnsi="宋体" w:hint="eastAsia"/>
+          <w:rFonts w:ascii="宋体" w:hAnsi="宋体"/>
           <w:sz w:val="15"/>
           <w:szCs w:val="15"/>
         </w:rPr>
@@ -21871,7 +21857,7 @@
         <w:ind w:left="480"/>
         <w:jc w:val="center"/>
         <w:rPr>
-          <w:rFonts w:ascii="宋体" w:hAnsi="宋体" w:hint="eastAsia"/>
+          <w:rFonts w:ascii="宋体" w:hAnsi="宋体"/>
           <w:sz w:val="15"/>
           <w:szCs w:val="15"/>
         </w:rPr>
@@ -21916,7 +21902,7 @@
           <w:numId w:val="1"/>
         </w:numPr>
         <w:rPr>
-          <w:rFonts w:ascii="宋体" w:hAnsi="宋体" w:hint="eastAsia"/>
+          <w:rFonts w:ascii="宋体" w:hAnsi="宋体"/>
           <w:sz w:val="28"/>
           <w:szCs w:val="28"/>
         </w:rPr>
@@ -22197,7 +22183,7 @@
         <w:ind w:left="480"/>
         <w:jc w:val="center"/>
         <w:rPr>
-          <w:rFonts w:ascii="宋体" w:hAnsi="宋体" w:hint="eastAsia"/>
+          <w:rFonts w:ascii="宋体" w:hAnsi="宋体"/>
           <w:sz w:val="15"/>
           <w:szCs w:val="15"/>
         </w:rPr>
@@ -22634,7 +22620,7 @@
         <w:ind w:left="480"/>
         <w:jc w:val="center"/>
         <w:rPr>
-          <w:rFonts w:ascii="宋体" w:hAnsi="宋体" w:hint="eastAsia"/>
+          <w:rFonts w:ascii="宋体" w:hAnsi="宋体"/>
           <w:sz w:val="15"/>
           <w:szCs w:val="15"/>
         </w:rPr>
@@ -22679,7 +22665,7 @@
           <w:numId w:val="1"/>
         </w:numPr>
         <w:rPr>
-          <w:rFonts w:ascii="宋体" w:hAnsi="宋体" w:hint="eastAsia"/>
+          <w:rFonts w:ascii="宋体" w:hAnsi="宋体"/>
           <w:sz w:val="28"/>
           <w:szCs w:val="28"/>
         </w:rPr>
@@ -22965,7 +22951,7 @@
         <w:ind w:left="480"/>
         <w:jc w:val="center"/>
         <w:rPr>
-          <w:rFonts w:ascii="宋体" w:hAnsi="宋体" w:hint="eastAsia"/>
+          <w:rFonts w:ascii="宋体" w:hAnsi="宋体"/>
           <w:sz w:val="15"/>
           <w:szCs w:val="15"/>
         </w:rPr>
@@ -24346,7 +24332,7 @@
         <w:ind w:left="480"/>
         <w:jc w:val="center"/>
         <w:rPr>
-          <w:rFonts w:ascii="宋体" w:hAnsi="宋体" w:hint="eastAsia"/>
+          <w:rFonts w:ascii="宋体" w:hAnsi="宋体"/>
           <w:sz w:val="15"/>
           <w:szCs w:val="15"/>
         </w:rPr>
@@ -24391,7 +24377,7 @@
           <w:numId w:val="1"/>
         </w:numPr>
         <w:rPr>
-          <w:rFonts w:ascii="宋体" w:hAnsi="宋体" w:hint="eastAsia"/>
+          <w:rFonts w:ascii="宋体" w:hAnsi="宋体"/>
           <w:sz w:val="28"/>
           <w:szCs w:val="28"/>
         </w:rPr>
@@ -24677,7 +24663,7 @@
         <w:ind w:left="480"/>
         <w:jc w:val="center"/>
         <w:rPr>
-          <w:rFonts w:ascii="宋体" w:hAnsi="宋体" w:hint="eastAsia"/>
+          <w:rFonts w:ascii="宋体" w:hAnsi="宋体"/>
           <w:sz w:val="15"/>
           <w:szCs w:val="15"/>
         </w:rPr>
@@ -25117,7 +25103,7 @@
         <w:ind w:left="480"/>
         <w:jc w:val="center"/>
         <w:rPr>
-          <w:rFonts w:ascii="宋体" w:hAnsi="宋体" w:hint="eastAsia"/>
+          <w:rFonts w:ascii="宋体" w:hAnsi="宋体"/>
           <w:sz w:val="15"/>
           <w:szCs w:val="15"/>
         </w:rPr>
@@ -25162,7 +25148,7 @@
           <w:numId w:val="1"/>
         </w:numPr>
         <w:rPr>
-          <w:rFonts w:ascii="宋体" w:hAnsi="宋体" w:hint="eastAsia"/>
+          <w:rFonts w:ascii="宋体" w:hAnsi="宋体"/>
           <w:sz w:val="28"/>
           <w:szCs w:val="28"/>
         </w:rPr>
@@ -25448,7 +25434,7 @@
         <w:ind w:left="480"/>
         <w:jc w:val="center"/>
         <w:rPr>
-          <w:rFonts w:ascii="宋体" w:hAnsi="宋体" w:hint="eastAsia"/>
+          <w:rFonts w:ascii="宋体" w:hAnsi="宋体"/>
           <w:sz w:val="15"/>
           <w:szCs w:val="15"/>
         </w:rPr>
@@ -26300,7 +26286,7 @@
         <w:ind w:left="480"/>
         <w:jc w:val="center"/>
         <w:rPr>
-          <w:rFonts w:ascii="宋体" w:hAnsi="宋体" w:hint="eastAsia"/>
+          <w:rFonts w:ascii="宋体" w:hAnsi="宋体"/>
           <w:sz w:val="15"/>
           <w:szCs w:val="15"/>
         </w:rPr>
@@ -26345,7 +26331,7 @@
           <w:numId w:val="1"/>
         </w:numPr>
         <w:rPr>
-          <w:rFonts w:ascii="宋体" w:hAnsi="宋体" w:hint="eastAsia"/>
+          <w:rFonts w:ascii="宋体" w:hAnsi="宋体"/>
           <w:sz w:val="28"/>
           <w:szCs w:val="28"/>
         </w:rPr>
@@ -26608,7 +26594,7 @@
         <w:ind w:left="480"/>
         <w:jc w:val="center"/>
         <w:rPr>
-          <w:rFonts w:ascii="宋体" w:hAnsi="宋体" w:hint="eastAsia"/>
+          <w:rFonts w:ascii="宋体" w:hAnsi="宋体"/>
           <w:sz w:val="15"/>
           <w:szCs w:val="15"/>
         </w:rPr>
@@ -27072,7 +27058,7 @@
           <w:numId w:val="1"/>
         </w:numPr>
         <w:rPr>
-          <w:rFonts w:ascii="宋体" w:hAnsi="宋体" w:hint="eastAsia"/>
+          <w:rFonts w:ascii="宋体" w:hAnsi="宋体"/>
           <w:sz w:val="28"/>
           <w:szCs w:val="28"/>
         </w:rPr>
@@ -27358,7 +27344,7 @@
         <w:ind w:left="480"/>
         <w:jc w:val="center"/>
         <w:rPr>
-          <w:rFonts w:ascii="宋体" w:hAnsi="宋体" w:hint="eastAsia"/>
+          <w:rFonts w:ascii="宋体" w:hAnsi="宋体"/>
         </w:rPr>
       </w:pPr>
       <w:r>
@@ -28538,7 +28524,7 @@
         <w:ind w:left="480"/>
         <w:jc w:val="center"/>
         <w:rPr>
-          <w:rFonts w:ascii="宋体" w:hAnsi="宋体" w:hint="eastAsia"/>
+          <w:rFonts w:ascii="宋体" w:hAnsi="宋体"/>
           <w:sz w:val="15"/>
           <w:szCs w:val="15"/>
         </w:rPr>
@@ -29128,7 +29114,7 @@
         <w:ind w:left="480"/>
         <w:jc w:val="center"/>
         <w:rPr>
-          <w:rFonts w:ascii="宋体" w:hAnsi="宋体" w:hint="eastAsia"/>
+          <w:rFonts w:ascii="宋体" w:hAnsi="宋体"/>
           <w:sz w:val="15"/>
           <w:szCs w:val="15"/>
         </w:rPr>
@@ -29173,7 +29159,7 @@
           <w:numId w:val="1"/>
         </w:numPr>
         <w:rPr>
-          <w:rFonts w:ascii="宋体" w:hAnsi="宋体" w:hint="eastAsia"/>
+          <w:rFonts w:ascii="宋体" w:hAnsi="宋体"/>
           <w:sz w:val="28"/>
           <w:szCs w:val="28"/>
         </w:rPr>
@@ -29454,7 +29440,7 @@
         <w:ind w:left="480"/>
         <w:jc w:val="center"/>
         <w:rPr>
-          <w:rFonts w:ascii="宋体" w:hAnsi="宋体" w:hint="eastAsia"/>
+          <w:rFonts w:ascii="宋体" w:hAnsi="宋体"/>
           <w:sz w:val="15"/>
           <w:szCs w:val="15"/>
         </w:rPr>
@@ -29891,7 +29877,7 @@
         <w:ind w:left="480"/>
         <w:jc w:val="center"/>
         <w:rPr>
-          <w:rFonts w:ascii="宋体" w:hAnsi="宋体" w:hint="eastAsia"/>
+          <w:rFonts w:ascii="宋体" w:hAnsi="宋体"/>
           <w:sz w:val="15"/>
           <w:szCs w:val="15"/>
         </w:rPr>
@@ -29936,7 +29922,7 @@
           <w:numId w:val="1"/>
         </w:numPr>
         <w:rPr>
-          <w:rFonts w:ascii="宋体" w:hAnsi="宋体" w:hint="eastAsia"/>
+          <w:rFonts w:ascii="宋体" w:hAnsi="宋体"/>
           <w:sz w:val="28"/>
           <w:szCs w:val="28"/>
         </w:rPr>
@@ -30199,7 +30185,7 @@
         <w:ind w:left="480"/>
         <w:jc w:val="center"/>
         <w:rPr>
-          <w:rFonts w:ascii="宋体" w:hAnsi="宋体" w:hint="eastAsia"/>
+          <w:rFonts w:ascii="宋体" w:hAnsi="宋体"/>
           <w:sz w:val="15"/>
           <w:szCs w:val="15"/>
         </w:rPr>
@@ -30628,7 +30614,7 @@
         <w:ind w:left="480"/>
         <w:jc w:val="center"/>
         <w:rPr>
-          <w:rFonts w:ascii="宋体" w:hAnsi="宋体" w:hint="eastAsia"/>
+          <w:rFonts w:ascii="宋体" w:hAnsi="宋体"/>
           <w:sz w:val="15"/>
           <w:szCs w:val="15"/>
         </w:rPr>
@@ -30673,7 +30659,7 @@
           <w:numId w:val="1"/>
         </w:numPr>
         <w:rPr>
-          <w:rFonts w:ascii="宋体" w:hAnsi="宋体" w:hint="eastAsia"/>
+          <w:rFonts w:ascii="宋体" w:hAnsi="宋体"/>
           <w:sz w:val="28"/>
           <w:szCs w:val="28"/>
         </w:rPr>
@@ -30959,7 +30945,7 @@
         <w:ind w:left="480"/>
         <w:jc w:val="center"/>
         <w:rPr>
-          <w:rFonts w:ascii="宋体" w:hAnsi="宋体" w:hint="eastAsia"/>
+          <w:rFonts w:ascii="宋体" w:hAnsi="宋体"/>
           <w:sz w:val="15"/>
           <w:szCs w:val="15"/>
         </w:rPr>
@@ -31912,7 +31898,7 @@
         <w:ind w:left="480"/>
         <w:jc w:val="center"/>
         <w:rPr>
-          <w:rFonts w:ascii="宋体" w:hAnsi="宋体" w:hint="eastAsia"/>
+          <w:rFonts w:ascii="宋体" w:hAnsi="宋体"/>
           <w:sz w:val="15"/>
           <w:szCs w:val="15"/>
         </w:rPr>
@@ -32521,7 +32507,7 @@
         <w:ind w:left="480"/>
         <w:jc w:val="center"/>
         <w:rPr>
-          <w:rFonts w:ascii="宋体" w:hAnsi="宋体" w:hint="eastAsia"/>
+          <w:rFonts w:ascii="宋体" w:hAnsi="宋体"/>
           <w:sz w:val="15"/>
           <w:szCs w:val="15"/>
         </w:rPr>
@@ -32567,7 +32553,7 @@
           <w:numId w:val="1"/>
         </w:numPr>
         <w:rPr>
-          <w:rFonts w:ascii="宋体" w:hAnsi="宋体" w:hint="eastAsia"/>
+          <w:rFonts w:ascii="宋体" w:hAnsi="宋体"/>
           <w:sz w:val="28"/>
           <w:szCs w:val="28"/>
         </w:rPr>
@@ -32848,7 +32834,7 @@
         <w:ind w:left="480"/>
         <w:jc w:val="center"/>
         <w:rPr>
-          <w:rFonts w:ascii="宋体" w:hAnsi="宋体" w:hint="eastAsia"/>
+          <w:rFonts w:ascii="宋体" w:hAnsi="宋体"/>
           <w:sz w:val="15"/>
           <w:szCs w:val="15"/>
         </w:rPr>
@@ -33285,7 +33271,7 @@
         <w:ind w:left="480"/>
         <w:jc w:val="center"/>
         <w:rPr>
-          <w:rFonts w:ascii="宋体" w:hAnsi="宋体" w:hint="eastAsia"/>
+          <w:rFonts w:ascii="宋体" w:hAnsi="宋体"/>
           <w:sz w:val="15"/>
           <w:szCs w:val="15"/>
         </w:rPr>
@@ -33330,7 +33316,7 @@
           <w:numId w:val="1"/>
         </w:numPr>
         <w:rPr>
-          <w:rFonts w:ascii="宋体" w:hAnsi="宋体" w:hint="eastAsia"/>
+          <w:rFonts w:ascii="宋体" w:hAnsi="宋体"/>
           <w:sz w:val="28"/>
           <w:szCs w:val="28"/>
         </w:rPr>
@@ -33616,7 +33602,7 @@
         <w:ind w:left="480"/>
         <w:jc w:val="center"/>
         <w:rPr>
-          <w:rFonts w:ascii="宋体" w:hAnsi="宋体" w:hint="eastAsia"/>
+          <w:rFonts w:ascii="宋体" w:hAnsi="宋体"/>
           <w:sz w:val="15"/>
           <w:szCs w:val="15"/>
         </w:rPr>
@@ -35240,7 +35226,7 @@
         <w:ind w:left="480"/>
         <w:jc w:val="center"/>
         <w:rPr>
-          <w:rFonts w:ascii="宋体" w:hAnsi="宋体" w:hint="eastAsia"/>
+          <w:rFonts w:ascii="宋体" w:hAnsi="宋体"/>
           <w:sz w:val="15"/>
           <w:szCs w:val="15"/>
         </w:rPr>
@@ -35571,7 +35557,7 @@
         <w:ind w:left="480"/>
         <w:jc w:val="center"/>
         <w:rPr>
-          <w:rFonts w:ascii="宋体" w:hAnsi="宋体" w:hint="eastAsia"/>
+          <w:rFonts w:ascii="宋体" w:hAnsi="宋体"/>
           <w:sz w:val="15"/>
           <w:szCs w:val="15"/>
         </w:rPr>
@@ -37585,7 +37571,7 @@
       <w:pPr>
         <w:jc w:val="center"/>
         <w:rPr>
-          <w:rFonts w:ascii="Microsoft Sans Serif" w:hAnsi="Microsoft Sans Serif" w:cs="Microsoft Sans Serif" w:hint="eastAsia"/>
+          <w:rFonts w:ascii="Microsoft Sans Serif" w:hAnsi="Microsoft Sans Serif" w:cs="Microsoft Sans Serif"/>
           <w:sz w:val="15"/>
           <w:szCs w:val="15"/>
         </w:rPr>
@@ -40116,7 +40102,6 @@
       <w:pPr>
         <w:jc w:val="center"/>
         <w:rPr>
-          <w:rFonts w:hint="eastAsia"/>
           <w:sz w:val="15"/>
           <w:szCs w:val="15"/>
         </w:rPr>
@@ -40285,6 +40270,9 @@
       </w:r>
     </w:p>
     <w:p>
+      <w:pPr>
+        <w:jc w:val="center"/>
+      </w:pPr>
       <w:r>
         <w:rPr>
           <w:noProof/>
@@ -40333,6 +40321,9 @@
       </w:r>
     </w:p>
     <w:p>
+      <w:pPr>
+        <w:jc w:val="center"/>
+      </w:pPr>
       <w:r>
         <w:rPr>
           <w:noProof/>
@@ -40404,6 +40395,9 @@
       </w:r>
     </w:p>
     <w:p>
+      <w:pPr>
+        <w:jc w:val="center"/>
+      </w:pPr>
       <w:r>
         <w:rPr>
           <w:noProof/>
@@ -40475,6 +40469,9 @@
       </w:r>
     </w:p>
     <w:p>
+      <w:pPr>
+        <w:jc w:val="center"/>
+      </w:pPr>
       <w:r>
         <w:rPr>
           <w:noProof/>
@@ -40557,6 +40554,9 @@
       </w:r>
     </w:p>
     <w:p>
+      <w:pPr>
+        <w:jc w:val="center"/>
+      </w:pPr>
       <w:r>
         <w:rPr>
           <w:noProof/>
@@ -40628,6 +40628,9 @@
       </w:r>
     </w:p>
     <w:p>
+      <w:pPr>
+        <w:jc w:val="center"/>
+      </w:pPr>
       <w:r>
         <w:rPr>
           <w:noProof/>
@@ -40711,6 +40714,9 @@
       </w:r>
     </w:p>
     <w:p>
+      <w:pPr>
+        <w:jc w:val="center"/>
+      </w:pPr>
       <w:r>
         <w:rPr>
           <w:noProof/>
@@ -40760,6 +40766,9 @@
       </w:r>
     </w:p>
     <w:p>
+      <w:pPr>
+        <w:jc w:val="center"/>
+      </w:pPr>
       <w:r>
         <w:rPr>
           <w:noProof/>
@@ -40838,6 +40847,9 @@
       </w:r>
     </w:p>
     <w:p>
+      <w:pPr>
+        <w:jc w:val="center"/>
+      </w:pPr>
       <w:r>
         <w:rPr>
           <w:noProof/>
@@ -40945,6 +40957,9 @@
       </w:r>
     </w:p>
     <w:p>
+      <w:pPr>
+        <w:jc w:val="center"/>
+      </w:pPr>
       <w:r>
         <w:rPr>
           <w:noProof/>
@@ -40994,6 +41009,9 @@
       </w:r>
     </w:p>
     <w:p>
+      <w:pPr>
+        <w:jc w:val="center"/>
+      </w:pPr>
       <w:r>
         <w:rPr>
           <w:noProof/>
@@ -41080,6 +41098,9 @@
     </w:p>
     <w:p/>
     <w:p>
+      <w:pPr>
+        <w:jc w:val="center"/>
+      </w:pPr>
       <w:r>
         <w:rPr>
           <w:noProof/>
@@ -41126,11 +41147,11 @@
           </wp:inline>
         </w:drawing>
       </w:r>
-      <w:r>
-        <w:tab/>
-      </w:r>
     </w:p>
     <w:p>
+      <w:pPr>
+        <w:jc w:val="center"/>
+      </w:pPr>
       <w:r>
         <w:rPr>
           <w:noProof/>
@@ -41225,21 +41246,18 @@
         <w:rPr>
           <w:rFonts w:hint="eastAsia"/>
         </w:rPr>
-        <w:t>我的订单”页面，找到对应的订单，点击确认完成按钮，表明已经将成</w:t>
-      </w:r>
-      <w:r>
-        <w:rPr>
-          <w:rFonts w:hint="eastAsia"/>
-        </w:rPr>
-        <w:lastRenderedPageBreak/>
-        <w:t>品交给发布方。</w:t>
+        <w:t>我的订单”页面，找到对应的订单，点击确认完成按钮，表明已经将成品交给发布方。</w:t>
       </w:r>
     </w:p>
     <w:p>
+      <w:pPr>
+        <w:jc w:val="center"/>
+      </w:pPr>
       <w:r>
         <w:rPr>
           <w:noProof/>
         </w:rPr>
+        <w:lastRenderedPageBreak/>
         <w:drawing>
           <wp:inline distT="0" distB="0" distL="114300" distR="114300" wp14:anchorId="26CF4C26" wp14:editId="11B4AAB1">
             <wp:extent cx="5220000" cy="3703238"/>
@@ -41312,6 +41330,9 @@
       </w:r>
     </w:p>
     <w:p>
+      <w:pPr>
+        <w:jc w:val="center"/>
+      </w:pPr>
       <w:r>
         <w:rPr>
           <w:noProof/>
@@ -41364,14 +41385,7 @@
         <w:rPr>
           <w:rFonts w:hint="eastAsia"/>
         </w:rPr>
-        <w:t>双方都确认完成之后，订单状态会修改为“未支付尾款”。如果只有一方确认完成，则订单</w:t>
-      </w:r>
-      <w:r>
-        <w:rPr>
-          <w:rFonts w:hint="eastAsia"/>
-        </w:rPr>
-        <w:lastRenderedPageBreak/>
-        <w:t>状态会修改为“发布方确认完成订单”或“承包方确认完成订单”</w:t>
+        <w:t>双方都确认完成之后，订单状态会修改为“未支付尾款”。如果只有一方确认完成，则订单状态会修改为“发布方确认完成订单”或“承包方确认完成订单”</w:t>
       </w:r>
     </w:p>
     <w:p>
@@ -41385,6 +41399,7 @@
         <w:rPr>
           <w:rFonts w:hint="eastAsia"/>
         </w:rPr>
+        <w:lastRenderedPageBreak/>
         <w:t>发布方支付尾款</w:t>
       </w:r>
     </w:p>
@@ -41409,6 +41424,9 @@
       </w:r>
     </w:p>
     <w:p>
+      <w:pPr>
+        <w:jc w:val="center"/>
+      </w:pPr>
       <w:r>
         <w:rPr>
           <w:noProof/>
@@ -41457,6 +41475,9 @@
       </w:r>
     </w:p>
     <w:p>
+      <w:pPr>
+        <w:jc w:val="center"/>
+      </w:pPr>
       <w:r>
         <w:rPr>
           <w:noProof/>
@@ -41540,11 +41561,13 @@
     </w:p>
     <w:p/>
     <w:p>
+      <w:pPr>
+        <w:jc w:val="center"/>
+      </w:pPr>
       <w:r>
         <w:rPr>
           <w:rFonts w:hint="eastAsia"/>
         </w:rPr>
-        <w:lastRenderedPageBreak/>
         <w:t>发布方评价承包方</w:t>
       </w:r>
       <w:r>
@@ -41558,6 +41581,7 @@
           <w:rFonts w:hint="eastAsia"/>
           <w:noProof/>
         </w:rPr>
+        <w:lastRenderedPageBreak/>
         <w:t xml:space="preserve">14.5 </w:t>
       </w:r>
       <w:r>
@@ -41615,6 +41639,9 @@
       </w:r>
     </w:p>
     <w:p>
+      <w:pPr>
+        <w:jc w:val="center"/>
+      </w:pPr>
       <w:r>
         <w:rPr>
           <w:noProof/>
@@ -41671,6 +41698,9 @@
       </w:r>
     </w:p>
     <w:p>
+      <w:pPr>
+        <w:jc w:val="center"/>
+      </w:pPr>
       <w:r>
         <w:rPr>
           <w:noProof/>
@@ -41720,6 +41750,9 @@
       </w:r>
     </w:p>
     <w:p>
+      <w:pPr>
+        <w:jc w:val="center"/>
+      </w:pPr>
       <w:r>
         <w:rPr>
           <w:noProof/>
@@ -41810,6 +41843,9 @@
       </w:r>
     </w:p>
     <w:p>
+      <w:pPr>
+        <w:jc w:val="center"/>
+      </w:pPr>
       <w:r>
         <w:rPr>
           <w:noProof/>
@@ -41867,6 +41903,9 @@
       </w:r>
     </w:p>
     <w:p>
+      <w:pPr>
+        <w:jc w:val="center"/>
+      </w:pPr>
       <w:r>
         <w:rPr>
           <w:noProof/>
@@ -41965,6 +42004,9 @@
       </w:r>
     </w:p>
     <w:p>
+      <w:pPr>
+        <w:jc w:val="center"/>
+      </w:pPr>
       <w:r>
         <w:rPr>
           <w:noProof/>
@@ -42022,6 +42064,9 @@
       </w:r>
     </w:p>
     <w:p>
+      <w:pPr>
+        <w:jc w:val="center"/>
+      </w:pPr>
       <w:r>
         <w:rPr>
           <w:noProof/>
@@ -42193,6 +42238,13 @@
         </w:rPr>
         <w:t>。</w:t>
       </w:r>
+    </w:p>
+    <w:p>
+      <w:pPr>
+        <w:rPr>
+          <w:rFonts w:hint="eastAsia"/>
+        </w:rPr>
+      </w:pPr>
     </w:p>
     <w:sectPr>
       <w:pgSz w:w="11906" w:h="16838"/>
@@ -43850,6 +43902,10 @@
 </file>
 
 <file path=customXml/item1.xml><?xml version="1.0" encoding="utf-8"?>
+<b:Sources xmlns:b="http://schemas.openxmlformats.org/officeDocument/2006/bibliography" xmlns="http://schemas.openxmlformats.org/officeDocument/2006/bibliography" SelectedStyle="\APASixthEditionOfficeOnline.xsl" StyleName="APA" Version="6"/>
+</file>
+
+<file path=customXml/item2.xml><?xml version="1.0" encoding="utf-8"?>
 <s:customData xmlns="http://www.wps.cn/officeDocument/2013/wpsCustomData" xmlns:s="http://www.wps.cn/officeDocument/2013/wpsCustomData">
   <customSectProps>
     <customSectPr/>
@@ -43861,22 +43917,18 @@
 </s:customData>
 </file>
 
-<file path=customXml/item2.xml><?xml version="1.0" encoding="utf-8"?>
-<b:Sources xmlns:b="http://schemas.openxmlformats.org/officeDocument/2006/bibliography" xmlns="http://schemas.openxmlformats.org/officeDocument/2006/bibliography" SelectedStyle="\APASixthEditionOfficeOnline.xsl" StyleName="APA" Version="6"/>
+<file path=customXml/itemProps1.xml><?xml version="1.0" encoding="utf-8"?>
+<ds:datastoreItem xmlns:ds="http://schemas.openxmlformats.org/officeDocument/2006/customXml" ds:itemID="{F861A470-1EFC-45FD-8298-AB928FFAC220}">
+  <ds:schemaRefs>
+    <ds:schemaRef ds:uri="http://schemas.openxmlformats.org/officeDocument/2006/bibliography"/>
+  </ds:schemaRefs>
+</ds:datastoreItem>
 </file>
 
-<file path=customXml/itemProps1.xml><?xml version="1.0" encoding="utf-8"?>
+<file path=customXml/itemProps2.xml><?xml version="1.0" encoding="utf-8"?>
 <ds:datastoreItem xmlns:ds="http://schemas.openxmlformats.org/officeDocument/2006/customXml" ds:itemID="{B1977F7D-205B-4081-913C-38D41E755F92}">
   <ds:schemaRefs>
     <ds:schemaRef ds:uri="http://www.wps.cn/officeDocument/2013/wpsCustomData"/>
   </ds:schemaRefs>
 </ds:datastoreItem>
-</file>
-
-<file path=customXml/itemProps2.xml><?xml version="1.0" encoding="utf-8"?>
-<ds:datastoreItem xmlns:ds="http://schemas.openxmlformats.org/officeDocument/2006/customXml" ds:itemID="{F861A470-1EFC-45FD-8298-AB928FFAC220}">
-  <ds:schemaRefs>
-    <ds:schemaRef ds:uri="http://schemas.openxmlformats.org/officeDocument/2006/bibliography"/>
-  </ds:schemaRefs>
-</ds:datastoreItem>
 </file>